--- a/Paper.docx
+++ b/Paper.docx
@@ -174,10 +174,10 @@
             <v:path o:extrusionok="f" gradientshapeok="t" o:connecttype="rect"/>
             <o:lock v:ext="edit" aspectratio="t"/>
           </v:shapetype>
-          <v:shape id="_x0000_i1114" type="#_x0000_t75" style="width:15pt;height:21pt" o:ole="">
+          <v:shape id="_x0000_i1025" type="#_x0000_t75" style="width:15pt;height:21pt" o:ole="">
             <v:imagedata r:id="rId6" o:title=""/>
           </v:shape>
-          <o:OLEObject Type="Embed" ProgID="Equation.DSMT4" ShapeID="_x0000_i1114" DrawAspect="Content" ObjectID="_1655130947" r:id="rId7"/>
+          <o:OLEObject Type="Embed" ProgID="Equation.DSMT4" ShapeID="_x0000_i1025" DrawAspect="Content" ObjectID="_1655135605" r:id="rId7"/>
         </w:object>
       </w:r>
       <w:r>
@@ -198,10 +198,10 @@
           <w:position w:val="-12"/>
         </w:rPr>
         <w:object w:dxaOrig="279" w:dyaOrig="380">
-          <v:shape id="_x0000_i1025" type="#_x0000_t75" style="width:14pt;height:19pt" o:ole="">
+          <v:shape id="_x0000_i1026" type="#_x0000_t75" style="width:14pt;height:19pt" o:ole="">
             <v:imagedata r:id="rId8" o:title=""/>
           </v:shape>
-          <o:OLEObject Type="Embed" ProgID="Equation.DSMT4" ShapeID="_x0000_i1025" DrawAspect="Content" ObjectID="_1655130948" r:id="rId9"/>
+          <o:OLEObject Type="Embed" ProgID="Equation.DSMT4" ShapeID="_x0000_i1026" DrawAspect="Content" ObjectID="_1655135606" r:id="rId9"/>
         </w:object>
       </w:r>
       <w:r>
@@ -233,14 +233,7 @@
         <w:rPr>
           <w:rFonts w:eastAsiaTheme="minorEastAsia"/>
         </w:rPr>
-        <w:t>ионов</w:t>
-      </w:r>
-      <w:proofErr w:type="gramStart"/>
-      <w:r>
-        <w:rPr>
-          <w:rFonts w:eastAsiaTheme="minorEastAsia"/>
-        </w:rPr>
-        <w:t xml:space="preserve"> –</w:t>
+        <w:t>ионов –</w:t>
       </w:r>
       <w:r>
         <w:rPr>
@@ -254,10 +247,10 @@
           <w:position w:val="-16"/>
         </w:rPr>
         <w:object w:dxaOrig="440" w:dyaOrig="420">
-          <v:shape id="_x0000_i1026" type="#_x0000_t75" style="width:22pt;height:21pt" o:ole="">
+          <v:shape id="_x0000_i1027" type="#_x0000_t75" style="width:22pt;height:21pt" o:ole="">
             <v:imagedata r:id="rId10" o:title=""/>
           </v:shape>
-          <o:OLEObject Type="Embed" ProgID="Equation.DSMT4" ShapeID="_x0000_i1026" DrawAspect="Content" ObjectID="_1655130949" r:id="rId11"/>
+          <o:OLEObject Type="Embed" ProgID="Equation.DSMT4" ShapeID="_x0000_i1027" DrawAspect="Content" ObjectID="_1655135607" r:id="rId11"/>
         </w:object>
       </w:r>
       <w:r>
@@ -278,24 +271,17 @@
           <w:position w:val="-16"/>
         </w:rPr>
         <w:object w:dxaOrig="1520" w:dyaOrig="420">
-          <v:shape id="_x0000_i1045" type="#_x0000_t75" style="width:76pt;height:21pt" o:ole="">
+          <v:shape id="_x0000_i1028" type="#_x0000_t75" style="width:76pt;height:21pt" o:ole="">
             <v:imagedata r:id="rId12" o:title=""/>
           </v:shape>
-          <o:OLEObject Type="Embed" ProgID="Equation.DSMT4" ShapeID="_x0000_i1045" DrawAspect="Content" ObjectID="_1655130950" r:id="rId13"/>
-        </w:object>
-      </w:r>
-      <w:r>
-        <w:rPr>
-          <w:rFonts w:eastAsiaTheme="minorEastAsia"/>
-        </w:rPr>
-        <w:t xml:space="preserve">, </w:t>
-      </w:r>
-      <w:proofErr w:type="gramEnd"/>
-      <w:r>
-        <w:rPr>
-          <w:rFonts w:eastAsiaTheme="minorEastAsia"/>
-        </w:rPr>
-        <w:t xml:space="preserve">где </w:t>
+          <o:OLEObject Type="Embed" ProgID="Equation.DSMT4" ShapeID="_x0000_i1028" DrawAspect="Content" ObjectID="_1655135608" r:id="rId13"/>
+        </w:object>
+      </w:r>
+      <w:r>
+        <w:rPr>
+          <w:rFonts w:eastAsiaTheme="minorEastAsia"/>
+        </w:rPr>
+        <w:t xml:space="preserve">, где </w:t>
       </w:r>
       <w:r>
         <w:rPr>
@@ -303,10 +289,10 @@
           <w:position w:val="-16"/>
         </w:rPr>
         <w:object w:dxaOrig="340" w:dyaOrig="420">
-          <v:shape id="_x0000_i1027" type="#_x0000_t75" style="width:17pt;height:21pt" o:ole="">
+          <v:shape id="_x0000_i1029" type="#_x0000_t75" style="width:17pt;height:21pt" o:ole="">
             <v:imagedata r:id="rId14" o:title=""/>
           </v:shape>
-          <o:OLEObject Type="Embed" ProgID="Equation.DSMT4" ShapeID="_x0000_i1027" DrawAspect="Content" ObjectID="_1655130951" r:id="rId15"/>
+          <o:OLEObject Type="Embed" ProgID="Equation.DSMT4" ShapeID="_x0000_i1029" DrawAspect="Content" ObjectID="_1655135609" r:id="rId15"/>
         </w:object>
       </w:r>
       <w:r>
@@ -327,10 +313,10 @@
           <w:position w:val="-6"/>
         </w:rPr>
         <w:object w:dxaOrig="639" w:dyaOrig="300">
-          <v:shape id="_x0000_i1028" type="#_x0000_t75" style="width:32pt;height:15pt" o:ole="">
+          <v:shape id="_x0000_i1030" type="#_x0000_t75" style="width:32pt;height:15pt" o:ole="">
             <v:imagedata r:id="rId16" o:title=""/>
           </v:shape>
-          <o:OLEObject Type="Embed" ProgID="Equation.DSMT4" ShapeID="_x0000_i1028" DrawAspect="Content" ObjectID="_1655130952" r:id="rId17"/>
+          <o:OLEObject Type="Embed" ProgID="Equation.DSMT4" ShapeID="_x0000_i1030" DrawAspect="Content" ObjectID="_1655135610" r:id="rId17"/>
         </w:object>
       </w:r>
       <w:r>
@@ -376,10 +362,10 @@
           <w:position w:val="-130"/>
         </w:rPr>
         <w:object w:dxaOrig="4900" w:dyaOrig="2220">
-          <v:shape id="_x0000_i1039" type="#_x0000_t75" style="width:249.5pt;height:109.5pt" o:ole="">
+          <v:shape id="_x0000_i1031" type="#_x0000_t75" style="width:249.5pt;height:109.5pt" o:ole="">
             <v:imagedata r:id="rId18" o:title=""/>
           </v:shape>
-          <o:OLEObject Type="Embed" ProgID="Equation.DSMT4" ShapeID="_x0000_i1039" DrawAspect="Content" ObjectID="_1655130953" r:id="rId19"/>
+          <o:OLEObject Type="Embed" ProgID="Equation.DSMT4" ShapeID="_x0000_i1031" DrawAspect="Content" ObjectID="_1655135611" r:id="rId19"/>
         </w:object>
       </w:r>
       <w:r>
@@ -482,10 +468,10 @@
           <w:position w:val="-16"/>
         </w:rPr>
         <w:object w:dxaOrig="480" w:dyaOrig="420">
-          <v:shape id="_x0000_i1029" type="#_x0000_t75" style="width:24pt;height:21pt" o:ole="">
+          <v:shape id="_x0000_i1032" type="#_x0000_t75" style="width:24pt;height:21pt" o:ole="">
             <v:imagedata r:id="rId20" o:title=""/>
           </v:shape>
-          <o:OLEObject Type="Embed" ProgID="Equation.DSMT4" ShapeID="_x0000_i1029" DrawAspect="Content" ObjectID="_1655130954" r:id="rId21"/>
+          <o:OLEObject Type="Embed" ProgID="Equation.DSMT4" ShapeID="_x0000_i1032" DrawAspect="Content" ObjectID="_1655135612" r:id="rId21"/>
         </w:object>
       </w:r>
       <w:r>
@@ -513,10 +499,10 @@
           <w:position w:val="-36"/>
         </w:rPr>
         <w:object w:dxaOrig="4540" w:dyaOrig="660">
-          <v:shape id="_x0000_i1030" type="#_x0000_t75" style="width:227pt;height:33pt" o:ole="">
+          <v:shape id="_x0000_i1033" type="#_x0000_t75" style="width:227pt;height:33pt" o:ole="">
             <v:imagedata r:id="rId22" o:title=""/>
           </v:shape>
-          <o:OLEObject Type="Embed" ProgID="Equation.DSMT4" ShapeID="_x0000_i1030" DrawAspect="Content" ObjectID="_1655130955" r:id="rId23"/>
+          <o:OLEObject Type="Embed" ProgID="Equation.DSMT4" ShapeID="_x0000_i1033" DrawAspect="Content" ObjectID="_1655135613" r:id="rId23"/>
         </w:object>
       </w:r>
       <w:r>
@@ -591,10 +577,10 @@
           <w:position w:val="-12"/>
         </w:rPr>
         <w:object w:dxaOrig="279" w:dyaOrig="380">
-          <v:shape id="_x0000_i1113" type="#_x0000_t75" style="width:14pt;height:19pt" o:ole="">
+          <v:shape id="_x0000_i1034" type="#_x0000_t75" style="width:14pt;height:19pt" o:ole="">
             <v:imagedata r:id="rId24" o:title=""/>
           </v:shape>
-          <o:OLEObject Type="Embed" ProgID="Equation.DSMT4" ShapeID="_x0000_i1113" DrawAspect="Content" ObjectID="_1655130956" r:id="rId25"/>
+          <o:OLEObject Type="Embed" ProgID="Equation.DSMT4" ShapeID="_x0000_i1034" DrawAspect="Content" ObjectID="_1655135614" r:id="rId25"/>
         </w:object>
       </w:r>
       <w:r>
@@ -627,10 +613,10 @@
           <w:position w:val="-16"/>
         </w:rPr>
         <w:object w:dxaOrig="1380" w:dyaOrig="440">
-          <v:shape id="_x0000_i1112" type="#_x0000_t75" style="width:69pt;height:22pt" o:ole="">
+          <v:shape id="_x0000_i1035" type="#_x0000_t75" style="width:69pt;height:22pt" o:ole="">
             <v:imagedata r:id="rId26" o:title=""/>
           </v:shape>
-          <o:OLEObject Type="Embed" ProgID="Equation.DSMT4" ShapeID="_x0000_i1112" DrawAspect="Content" ObjectID="_1655130957" r:id="rId27"/>
+          <o:OLEObject Type="Embed" ProgID="Equation.DSMT4" ShapeID="_x0000_i1035" DrawAspect="Content" ObjectID="_1655135615" r:id="rId27"/>
         </w:object>
       </w:r>
       <w:r>
@@ -665,10 +651,10 @@
           <w:position w:val="-36"/>
         </w:rPr>
         <w:object w:dxaOrig="2820" w:dyaOrig="660">
-          <v:shape id="_x0000_i1034" type="#_x0000_t75" style="width:141pt;height:33pt" o:ole="">
+          <v:shape id="_x0000_i1036" type="#_x0000_t75" style="width:141pt;height:33pt" o:ole="">
             <v:imagedata r:id="rId28" o:title=""/>
           </v:shape>
-          <o:OLEObject Type="Embed" ProgID="Equation.DSMT4" ShapeID="_x0000_i1034" DrawAspect="Content" ObjectID="_1655130958" r:id="rId29"/>
+          <o:OLEObject Type="Embed" ProgID="Equation.DSMT4" ShapeID="_x0000_i1036" DrawAspect="Content" ObjectID="_1655135616" r:id="rId29"/>
         </w:object>
       </w:r>
       <w:r>
@@ -757,10 +743,10 @@
           <w:position w:val="-12"/>
         </w:rPr>
         <w:object w:dxaOrig="279" w:dyaOrig="380">
-          <v:shape id="_x0000_i1032" type="#_x0000_t75" style="width:14pt;height:19pt" o:ole="">
+          <v:shape id="_x0000_i1037" type="#_x0000_t75" style="width:14pt;height:19pt" o:ole="">
             <v:imagedata r:id="rId30" o:title=""/>
           </v:shape>
-          <o:OLEObject Type="Embed" ProgID="Equation.DSMT4" ShapeID="_x0000_i1032" DrawAspect="Content" ObjectID="_1655130959" r:id="rId31"/>
+          <o:OLEObject Type="Embed" ProgID="Equation.DSMT4" ShapeID="_x0000_i1037" DrawAspect="Content" ObjectID="_1655135617" r:id="rId31"/>
         </w:object>
       </w:r>
       <w:r>
@@ -781,10 +767,10 @@
           <w:position w:val="-14"/>
         </w:rPr>
         <w:object w:dxaOrig="740" w:dyaOrig="420">
-          <v:shape id="_x0000_i1031" type="#_x0000_t75" style="width:37pt;height:21pt" o:ole="">
+          <v:shape id="_x0000_i1038" type="#_x0000_t75" style="width:37pt;height:21pt" o:ole="">
             <v:imagedata r:id="rId32" o:title=""/>
           </v:shape>
-          <o:OLEObject Type="Embed" ProgID="Equation.DSMT4" ShapeID="_x0000_i1031" DrawAspect="Content" ObjectID="_1655130960" r:id="rId33"/>
+          <o:OLEObject Type="Embed" ProgID="Equation.DSMT4" ShapeID="_x0000_i1038" DrawAspect="Content" ObjectID="_1655135618" r:id="rId33"/>
         </w:object>
       </w:r>
       <w:r>
@@ -854,14 +840,7 @@
           <w:rFonts w:eastAsiaTheme="minorEastAsia"/>
         </w:rPr>
         <w:lastRenderedPageBreak/>
-        <w:t>другой погрешность метода существенно возрастает, а для слабой ионизации</w:t>
-      </w:r>
-      <w:proofErr w:type="gramStart"/>
-      <w:r>
-        <w:rPr>
-          <w:rFonts w:eastAsiaTheme="minorEastAsia"/>
-        </w:rPr>
-        <w:t xml:space="preserve"> (</w:t>
+        <w:t>другой погрешность метода существенно возрастает, а для слабой ионизации (</w:t>
       </w:r>
       <w:r>
         <w:rPr>
@@ -869,24 +848,17 @@
           <w:position w:val="-12"/>
         </w:rPr>
         <w:object w:dxaOrig="920" w:dyaOrig="380">
-          <v:shape id="_x0000_i1033" type="#_x0000_t75" style="width:46pt;height:19pt" o:ole="">
+          <v:shape id="_x0000_i1039" type="#_x0000_t75" style="width:46pt;height:19pt" o:ole="">
             <v:imagedata r:id="rId34" o:title=""/>
           </v:shape>
-          <o:OLEObject Type="Embed" ProgID="Equation.DSMT4" ShapeID="_x0000_i1033" DrawAspect="Content" ObjectID="_1655130961" r:id="rId35"/>
-        </w:object>
-      </w:r>
-      <w:r>
-        <w:rPr>
-          <w:rFonts w:eastAsiaTheme="minorEastAsia"/>
-        </w:rPr>
-        <w:t xml:space="preserve">) </w:t>
-      </w:r>
-      <w:proofErr w:type="gramEnd"/>
-      <w:r>
-        <w:rPr>
-          <w:rFonts w:eastAsiaTheme="minorEastAsia"/>
-        </w:rPr>
-        <w:t>становится огромной.</w:t>
+          <o:OLEObject Type="Embed" ProgID="Equation.DSMT4" ShapeID="_x0000_i1039" DrawAspect="Content" ObjectID="_1655135619" r:id="rId35"/>
+        </w:object>
+      </w:r>
+      <w:r>
+        <w:rPr>
+          <w:rFonts w:eastAsiaTheme="minorEastAsia"/>
+        </w:rPr>
+        <w:t>) становится огромной.</w:t>
       </w:r>
     </w:p>
     <w:p>
@@ -963,10 +935,10 @@
           <w:position w:val="-38"/>
         </w:rPr>
         <w:object w:dxaOrig="1140" w:dyaOrig="859">
-          <v:shape id="_x0000_i1035" type="#_x0000_t75" style="width:57pt;height:43pt" o:ole="">
+          <v:shape id="_x0000_i1040" type="#_x0000_t75" style="width:57pt;height:43pt" o:ole="">
             <v:imagedata r:id="rId36" o:title=""/>
           </v:shape>
-          <o:OLEObject Type="Embed" ProgID="Equation.DSMT4" ShapeID="_x0000_i1035" DrawAspect="Content" ObjectID="_1655130962" r:id="rId37"/>
+          <o:OLEObject Type="Embed" ProgID="Equation.DSMT4" ShapeID="_x0000_i1040" DrawAspect="Content" ObjectID="_1655135620" r:id="rId37"/>
         </w:object>
       </w:r>
       <w:r>
@@ -1023,33 +995,11 @@
           <w:rFonts w:eastAsiaTheme="minorEastAsia"/>
         </w:rPr>
       </w:pPr>
-      <w:proofErr w:type="gramStart"/>
-      <w:r>
-        <w:rPr>
-          <w:rFonts w:eastAsiaTheme="minorEastAsia"/>
-        </w:rPr>
-        <w:t>При</w:t>
-      </w:r>
-      <w:proofErr w:type="gramEnd"/>
-      <w:r>
-        <w:rPr>
-          <w:rFonts w:eastAsiaTheme="minorEastAsia"/>
-        </w:rPr>
-        <w:t xml:space="preserve"> </w:t>
-      </w:r>
-      <w:proofErr w:type="gramStart"/>
-      <w:r>
-        <w:rPr>
-          <w:rFonts w:eastAsiaTheme="minorEastAsia"/>
-        </w:rPr>
-        <w:t>заданных</w:t>
-      </w:r>
-      <w:proofErr w:type="gramEnd"/>
-      <w:r>
-        <w:rPr>
-          <w:rFonts w:eastAsiaTheme="minorEastAsia"/>
-        </w:rPr>
-        <w:t xml:space="preserve"> </w:t>
+      <w:r>
+        <w:rPr>
+          <w:rFonts w:eastAsiaTheme="minorEastAsia"/>
+        </w:rPr>
+        <w:t xml:space="preserve">При заданных </w:t>
       </w:r>
       <w:r>
         <w:rPr>
@@ -1095,10 +1045,10 @@
           <w:position w:val="-16"/>
         </w:rPr>
         <w:object w:dxaOrig="440" w:dyaOrig="420">
-          <v:shape id="_x0000_i1036" type="#_x0000_t75" style="width:22pt;height:21pt" o:ole="">
+          <v:shape id="_x0000_i1041" type="#_x0000_t75" style="width:22pt;height:21pt" o:ole="">
             <v:imagedata r:id="rId10" o:title=""/>
           </v:shape>
-          <o:OLEObject Type="Embed" ProgID="Equation.DSMT4" ShapeID="_x0000_i1036" DrawAspect="Content" ObjectID="_1655130963" r:id="rId38"/>
+          <o:OLEObject Type="Embed" ProgID="Equation.DSMT4" ShapeID="_x0000_i1041" DrawAspect="Content" ObjectID="_1655135621" r:id="rId38"/>
         </w:object>
       </w:r>
       <w:r>
@@ -1143,14 +1093,7 @@
         <w:rPr>
           <w:rFonts w:eastAsiaTheme="minorEastAsia"/>
         </w:rPr>
-        <w:t>т одинаковые концентрации</w:t>
-      </w:r>
-      <w:proofErr w:type="gramStart"/>
-      <w:r>
-        <w:rPr>
-          <w:rFonts w:eastAsiaTheme="minorEastAsia"/>
-        </w:rPr>
-        <w:t xml:space="preserve"> (</w:t>
+        <w:t>т одинаковые концентрации (</w:t>
       </w:r>
       <w:r>
         <w:rPr>
@@ -1158,10 +1101,10 @@
           <w:position w:val="-16"/>
         </w:rPr>
         <w:object w:dxaOrig="1240" w:dyaOrig="420">
-          <v:shape id="_x0000_i1037" type="#_x0000_t75" style="width:62pt;height:21pt" o:ole="">
+          <v:shape id="_x0000_i1042" type="#_x0000_t75" style="width:62pt;height:21pt" o:ole="">
             <v:imagedata r:id="rId39" o:title=""/>
           </v:shape>
-          <o:OLEObject Type="Embed" ProgID="Equation.DSMT4" ShapeID="_x0000_i1037" DrawAspect="Content" ObjectID="_1655130964" r:id="rId40"/>
+          <o:OLEObject Type="Embed" ProgID="Equation.DSMT4" ShapeID="_x0000_i1042" DrawAspect="Content" ObjectID="_1655135622" r:id="rId40"/>
         </w:object>
       </w:r>
       <w:r>
@@ -1170,7 +1113,6 @@
         </w:rPr>
         <w:t xml:space="preserve">), </w:t>
       </w:r>
-      <w:proofErr w:type="gramEnd"/>
       <w:r>
         <w:rPr>
           <w:rFonts w:eastAsiaTheme="minorEastAsia"/>
@@ -1273,10 +1215,10 @@
           <w:position w:val="-36"/>
         </w:rPr>
         <w:object w:dxaOrig="4239" w:dyaOrig="859">
-          <v:shape id="_x0000_i1038" type="#_x0000_t75" style="width:212pt;height:43pt" o:ole="">
+          <v:shape id="_x0000_i1043" type="#_x0000_t75" style="width:212pt;height:43pt" o:ole="">
             <v:imagedata r:id="rId41" o:title=""/>
           </v:shape>
-          <o:OLEObject Type="Embed" ProgID="Equation.DSMT4" ShapeID="_x0000_i1038" DrawAspect="Content" ObjectID="_1655130965" r:id="rId42"/>
+          <o:OLEObject Type="Embed" ProgID="Equation.DSMT4" ShapeID="_x0000_i1043" DrawAspect="Content" ObjectID="_1655135623" r:id="rId42"/>
         </w:object>
       </w:r>
       <w:r>
@@ -1340,10 +1282,10 @@
           <w:position w:val="-32"/>
         </w:rPr>
         <w:object w:dxaOrig="2480" w:dyaOrig="840">
-          <v:shape id="_x0000_i1040" type="#_x0000_t75" style="width:124pt;height:42pt" o:ole="">
+          <v:shape id="_x0000_i1044" type="#_x0000_t75" style="width:124pt;height:42pt" o:ole="">
             <v:imagedata r:id="rId43" o:title=""/>
           </v:shape>
-          <o:OLEObject Type="Embed" ProgID="Equation.DSMT4" ShapeID="_x0000_i1040" DrawAspect="Content" ObjectID="_1655130966" r:id="rId44"/>
+          <o:OLEObject Type="Embed" ProgID="Equation.DSMT4" ShapeID="_x0000_i1044" DrawAspect="Content" ObjectID="_1655135624" r:id="rId44"/>
         </w:object>
       </w:r>
       <w:r>
@@ -1418,10 +1360,10 @@
           <w:position w:val="-16"/>
         </w:rPr>
         <w:object w:dxaOrig="460" w:dyaOrig="420">
-          <v:shape id="_x0000_i1041" type="#_x0000_t75" style="width:23pt;height:21pt" o:ole="">
+          <v:shape id="_x0000_i1045" type="#_x0000_t75" style="width:23pt;height:21pt" o:ole="">
             <v:imagedata r:id="rId45" o:title=""/>
           </v:shape>
-          <o:OLEObject Type="Embed" ProgID="Equation.DSMT4" ShapeID="_x0000_i1041" DrawAspect="Content" ObjectID="_1655130967" r:id="rId46"/>
+          <o:OLEObject Type="Embed" ProgID="Equation.DSMT4" ShapeID="_x0000_i1045" DrawAspect="Content" ObjectID="_1655135625" r:id="rId46"/>
         </w:object>
       </w:r>
       <w:r>
@@ -1479,10 +1421,10 @@
           <w:position w:val="-16"/>
         </w:rPr>
         <w:object w:dxaOrig="800" w:dyaOrig="440">
-          <v:shape id="_x0000_i1042" type="#_x0000_t75" style="width:40pt;height:22pt" o:ole="">
+          <v:shape id="_x0000_i1046" type="#_x0000_t75" style="width:40pt;height:22pt" o:ole="">
             <v:imagedata r:id="rId47" o:title=""/>
           </v:shape>
-          <o:OLEObject Type="Embed" ProgID="Equation.DSMT4" ShapeID="_x0000_i1042" DrawAspect="Content" ObjectID="_1655130968" r:id="rId48"/>
+          <o:OLEObject Type="Embed" ProgID="Equation.DSMT4" ShapeID="_x0000_i1046" DrawAspect="Content" ObjectID="_1655135626" r:id="rId48"/>
         </w:object>
       </w:r>
       <w:r>
@@ -1503,10 +1445,10 @@
           <w:position w:val="-12"/>
         </w:rPr>
         <w:object w:dxaOrig="279" w:dyaOrig="380">
-          <v:shape id="_x0000_i1043" type="#_x0000_t75" style="width:14pt;height:19pt" o:ole="">
+          <v:shape id="_x0000_i1047" type="#_x0000_t75" style="width:14pt;height:19pt" o:ole="">
             <v:imagedata r:id="rId30" o:title=""/>
           </v:shape>
-          <o:OLEObject Type="Embed" ProgID="Equation.DSMT4" ShapeID="_x0000_i1043" DrawAspect="Content" ObjectID="_1655130969" r:id="rId49"/>
+          <o:OLEObject Type="Embed" ProgID="Equation.DSMT4" ShapeID="_x0000_i1047" DrawAspect="Content" ObjectID="_1655135627" r:id="rId49"/>
         </w:object>
       </w:r>
       <w:r>
@@ -1678,16 +1620,8 @@
         <w:rPr>
           <w:rFonts w:eastAsiaTheme="minorEastAsia"/>
         </w:rPr>
-        <w:t xml:space="preserve">интерполяция </w:t>
-      </w:r>
-      <w:proofErr w:type="gramStart"/>
-      <w:r>
-        <w:rPr>
-          <w:rFonts w:eastAsiaTheme="minorEastAsia"/>
-        </w:rPr>
-        <w:t>при</w:t>
-      </w:r>
-      <w:proofErr w:type="gramEnd"/>
+        <w:t>интерполяция при</w:t>
+      </w:r>
       <w:r>
         <w:rPr>
           <w:rFonts w:eastAsiaTheme="minorEastAsia"/>
@@ -1700,10 +1634,10 @@
           <w:position w:val="-18"/>
         </w:rPr>
         <w:object w:dxaOrig="2180" w:dyaOrig="499">
-          <v:shape id="_x0000_i1044" type="#_x0000_t75" style="width:109pt;height:25pt" o:ole="">
+          <v:shape id="_x0000_i1048" type="#_x0000_t75" style="width:109pt;height:25pt" o:ole="">
             <v:imagedata r:id="rId50" o:title=""/>
           </v:shape>
-          <o:OLEObject Type="Embed" ProgID="Equation.DSMT4" ShapeID="_x0000_i1044" DrawAspect="Content" ObjectID="_1655130970" r:id="rId51"/>
+          <o:OLEObject Type="Embed" ProgID="Equation.DSMT4" ShapeID="_x0000_i1048" DrawAspect="Content" ObjectID="_1655135628" r:id="rId51"/>
         </w:object>
       </w:r>
       <w:r>
@@ -1726,10 +1660,10 @@
           <w:position w:val="-90"/>
         </w:rPr>
         <w:object w:dxaOrig="7060" w:dyaOrig="1939">
-          <v:shape id="_x0000_i1046" type="#_x0000_t75" style="width:353pt;height:97pt" o:ole="">
+          <v:shape id="_x0000_i1049" type="#_x0000_t75" style="width:353pt;height:97pt" o:ole="">
             <v:imagedata r:id="rId52" o:title=""/>
           </v:shape>
-          <o:OLEObject Type="Embed" ProgID="Equation.DSMT4" ShapeID="_x0000_i1046" DrawAspect="Content" ObjectID="_1655130971" r:id="rId53"/>
+          <o:OLEObject Type="Embed" ProgID="Equation.DSMT4" ShapeID="_x0000_i1049" DrawAspect="Content" ObjectID="_1655135629" r:id="rId53"/>
         </w:object>
       </w:r>
       <w:r>
@@ -1807,10 +1741,10 @@
           <w:position w:val="-38"/>
         </w:rPr>
         <w:object w:dxaOrig="5220" w:dyaOrig="960">
-          <v:shape id="_x0000_i1047" type="#_x0000_t75" style="width:261pt;height:48pt" o:ole="">
+          <v:shape id="_x0000_i1050" type="#_x0000_t75" style="width:261pt;height:48pt" o:ole="">
             <v:imagedata r:id="rId54" o:title=""/>
           </v:shape>
-          <o:OLEObject Type="Embed" ProgID="Equation.DSMT4" ShapeID="_x0000_i1047" DrawAspect="Content" ObjectID="_1655130972" r:id="rId55"/>
+          <o:OLEObject Type="Embed" ProgID="Equation.DSMT4" ShapeID="_x0000_i1050" DrawAspect="Content" ObjectID="_1655135630" r:id="rId55"/>
         </w:object>
       </w:r>
       <w:r>
@@ -1881,10 +1815,10 @@
           <w:position w:val="-18"/>
         </w:rPr>
         <w:object w:dxaOrig="3260" w:dyaOrig="499">
-          <v:shape id="_x0000_i1049" type="#_x0000_t75" style="width:163pt;height:25pt" o:ole="">
+          <v:shape id="_x0000_i1051" type="#_x0000_t75" style="width:163pt;height:25pt" o:ole="">
             <v:imagedata r:id="rId56" o:title=""/>
           </v:shape>
-          <o:OLEObject Type="Embed" ProgID="Equation.DSMT4" ShapeID="_x0000_i1049" DrawAspect="Content" ObjectID="_1655130973" r:id="rId57"/>
+          <o:OLEObject Type="Embed" ProgID="Equation.DSMT4" ShapeID="_x0000_i1051" DrawAspect="Content" ObjectID="_1655135631" r:id="rId57"/>
         </w:object>
       </w:r>
       <w:r>
@@ -1906,10 +1840,10 @@
           <w:position w:val="-36"/>
         </w:rPr>
         <w:object w:dxaOrig="3560" w:dyaOrig="859">
-          <v:shape id="_x0000_i1048" type="#_x0000_t75" style="width:178pt;height:43pt" o:ole="">
+          <v:shape id="_x0000_i1052" type="#_x0000_t75" style="width:178pt;height:43pt" o:ole="">
             <v:imagedata r:id="rId58" o:title=""/>
           </v:shape>
-          <o:OLEObject Type="Embed" ProgID="Equation.DSMT4" ShapeID="_x0000_i1048" DrawAspect="Content" ObjectID="_1655130974" r:id="rId59"/>
+          <o:OLEObject Type="Embed" ProgID="Equation.DSMT4" ShapeID="_x0000_i1052" DrawAspect="Content" ObjectID="_1655135632" r:id="rId59"/>
         </w:object>
       </w:r>
       <w:r>
@@ -1996,10 +1930,10 @@
           <w:szCs w:val="26"/>
         </w:rPr>
         <w:object w:dxaOrig="580" w:dyaOrig="300">
-          <v:shape id="_x0000_i1050" type="#_x0000_t75" style="width:29pt;height:15pt" o:ole="">
+          <v:shape id="_x0000_i1053" type="#_x0000_t75" style="width:29pt;height:15pt" o:ole="">
             <v:imagedata r:id="rId60" o:title=""/>
           </v:shape>
-          <o:OLEObject Type="Embed" ProgID="Equation.DSMT4" ShapeID="_x0000_i1050" DrawAspect="Content" ObjectID="_1655130975" r:id="rId61"/>
+          <o:OLEObject Type="Embed" ProgID="Equation.DSMT4" ShapeID="_x0000_i1053" DrawAspect="Content" ObjectID="_1655135633" r:id="rId61"/>
         </w:object>
       </w:r>
       <w:r>
@@ -2023,10 +1957,10 @@
           <w:szCs w:val="26"/>
         </w:rPr>
         <w:object w:dxaOrig="760" w:dyaOrig="420">
-          <v:shape id="_x0000_i1051" type="#_x0000_t75" style="width:38pt;height:21pt" o:ole="">
+          <v:shape id="_x0000_i1054" type="#_x0000_t75" style="width:38pt;height:21pt" o:ole="">
             <v:imagedata r:id="rId62" o:title=""/>
           </v:shape>
-          <o:OLEObject Type="Embed" ProgID="Equation.DSMT4" ShapeID="_x0000_i1051" DrawAspect="Content" ObjectID="_1655130976" r:id="rId63"/>
+          <o:OLEObject Type="Embed" ProgID="Equation.DSMT4" ShapeID="_x0000_i1054" DrawAspect="Content" ObjectID="_1655135634" r:id="rId63"/>
         </w:object>
       </w:r>
       <w:r>
@@ -2051,10 +1985,10 @@
           <w:position w:val="-14"/>
         </w:rPr>
         <w:object w:dxaOrig="1420" w:dyaOrig="420">
-          <v:shape id="_x0000_i1053" type="#_x0000_t75" style="width:71pt;height:21pt" o:ole="">
+          <v:shape id="_x0000_i1055" type="#_x0000_t75" style="width:71pt;height:21pt" o:ole="">
             <v:imagedata r:id="rId64" o:title=""/>
           </v:shape>
-          <o:OLEObject Type="Embed" ProgID="Equation.DSMT4" ShapeID="_x0000_i1053" DrawAspect="Content" ObjectID="_1655130977" r:id="rId65"/>
+          <o:OLEObject Type="Embed" ProgID="Equation.DSMT4" ShapeID="_x0000_i1055" DrawAspect="Content" ObjectID="_1655135635" r:id="rId65"/>
         </w:object>
       </w:r>
       <w:r>
@@ -2081,10 +2015,10 @@
           <w:position w:val="-18"/>
         </w:rPr>
         <w:object w:dxaOrig="2100" w:dyaOrig="499">
-          <v:shape id="_x0000_i1052" type="#_x0000_t75" style="width:105pt;height:25pt" o:ole="">
+          <v:shape id="_x0000_i1056" type="#_x0000_t75" style="width:105pt;height:25pt" o:ole="">
             <v:imagedata r:id="rId66" o:title=""/>
           </v:shape>
-          <o:OLEObject Type="Embed" ProgID="Equation.DSMT4" ShapeID="_x0000_i1052" DrawAspect="Content" ObjectID="_1655130978" r:id="rId67"/>
+          <o:OLEObject Type="Embed" ProgID="Equation.DSMT4" ShapeID="_x0000_i1056" DrawAspect="Content" ObjectID="_1655135636" r:id="rId67"/>
         </w:object>
       </w:r>
       <w:r>
@@ -2199,10 +2133,10 @@
           <w:position w:val="-38"/>
         </w:rPr>
         <w:object w:dxaOrig="3180" w:dyaOrig="900">
-          <v:shape id="_x0000_i1054" type="#_x0000_t75" style="width:159pt;height:45pt" o:ole="">
+          <v:shape id="_x0000_i1057" type="#_x0000_t75" style="width:159pt;height:45pt" o:ole="">
             <v:imagedata r:id="rId68" o:title=""/>
           </v:shape>
-          <o:OLEObject Type="Embed" ProgID="Equation.DSMT4" ShapeID="_x0000_i1054" DrawAspect="Content" ObjectID="_1655130979" r:id="rId69"/>
+          <o:OLEObject Type="Embed" ProgID="Equation.DSMT4" ShapeID="_x0000_i1057" DrawAspect="Content" ObjectID="_1655135637" r:id="rId69"/>
         </w:object>
       </w:r>
       <w:r>
@@ -2314,10 +2248,10 @@
           <w:position w:val="-36"/>
         </w:rPr>
         <w:object w:dxaOrig="2780" w:dyaOrig="859">
-          <v:shape id="_x0000_i1056" type="#_x0000_t75" style="width:139pt;height:43pt" o:ole="">
+          <v:shape id="_x0000_i1058" type="#_x0000_t75" style="width:139pt;height:43pt" o:ole="">
             <v:imagedata r:id="rId70" o:title=""/>
           </v:shape>
-          <o:OLEObject Type="Embed" ProgID="Equation.DSMT4" ShapeID="_x0000_i1056" DrawAspect="Content" ObjectID="_1655130980" r:id="rId71"/>
+          <o:OLEObject Type="Embed" ProgID="Equation.DSMT4" ShapeID="_x0000_i1058" DrawAspect="Content" ObjectID="_1655135638" r:id="rId71"/>
         </w:object>
       </w:r>
       <w:r>
@@ -2391,10 +2325,10 @@
           <w:position w:val="-12"/>
         </w:rPr>
         <w:object w:dxaOrig="279" w:dyaOrig="380">
-          <v:shape id="_x0000_i1055" type="#_x0000_t75" style="width:14pt;height:19pt" o:ole="">
+          <v:shape id="_x0000_i1059" type="#_x0000_t75" style="width:14pt;height:19pt" o:ole="">
             <v:imagedata r:id="rId8" o:title=""/>
           </v:shape>
-          <o:OLEObject Type="Embed" ProgID="Equation.DSMT4" ShapeID="_x0000_i1055" DrawAspect="Content" ObjectID="_1655130981" r:id="rId72"/>
+          <o:OLEObject Type="Embed" ProgID="Equation.DSMT4" ShapeID="_x0000_i1059" DrawAspect="Content" ObjectID="_1655135639" r:id="rId72"/>
         </w:object>
       </w:r>
       <w:r>
@@ -2460,10 +2394,10 @@
           <w:szCs w:val="26"/>
         </w:rPr>
         <w:object w:dxaOrig="320" w:dyaOrig="420">
-          <v:shape id="_x0000_i1057" type="#_x0000_t75" style="width:16pt;height:21pt" o:ole="">
+          <v:shape id="_x0000_i1060" type="#_x0000_t75" style="width:16pt;height:21pt" o:ole="">
             <v:imagedata r:id="rId73" o:title=""/>
           </v:shape>
-          <o:OLEObject Type="Embed" ProgID="Equation.DSMT4" ShapeID="_x0000_i1057" DrawAspect="Content" ObjectID="_1655130982" r:id="rId74"/>
+          <o:OLEObject Type="Embed" ProgID="Equation.DSMT4" ShapeID="_x0000_i1060" DrawAspect="Content" ObjectID="_1655135640" r:id="rId74"/>
         </w:object>
       </w:r>
       <w:r>
@@ -2485,17 +2419,8 @@
           <w:rFonts w:eastAsiaTheme="minorEastAsia"/>
           <w:szCs w:val="26"/>
         </w:rPr>
-        <w:t xml:space="preserve">Данная зависимость является обратной </w:t>
-      </w:r>
-      <w:proofErr w:type="gramStart"/>
-      <w:r>
-        <w:rPr>
-          <w:rFonts w:eastAsiaTheme="minorEastAsia"/>
-          <w:szCs w:val="26"/>
-        </w:rPr>
-        <w:t>к</w:t>
-      </w:r>
-      <w:proofErr w:type="gramEnd"/>
+        <w:t>Данная зависимость является обратной к</w:t>
+      </w:r>
       <w:r>
         <w:rPr>
           <w:rFonts w:eastAsiaTheme="minorEastAsia"/>
@@ -2720,10 +2645,10 @@
           <w:position w:val="-90"/>
         </w:rPr>
         <w:object w:dxaOrig="7360" w:dyaOrig="1939">
-          <v:shape id="_x0000_i1058" type="#_x0000_t75" style="width:368pt;height:97pt" o:ole="">
+          <v:shape id="_x0000_i1061" type="#_x0000_t75" style="width:368pt;height:97pt" o:ole="">
             <v:imagedata r:id="rId75" o:title=""/>
           </v:shape>
-          <o:OLEObject Type="Embed" ProgID="Equation.DSMT4" ShapeID="_x0000_i1058" DrawAspect="Content" ObjectID="_1655130983" r:id="rId76"/>
+          <o:OLEObject Type="Embed" ProgID="Equation.DSMT4" ShapeID="_x0000_i1061" DrawAspect="Content" ObjectID="_1655135641" r:id="rId76"/>
         </w:object>
       </w:r>
       <w:r>
@@ -2788,6 +2713,7 @@
           <w:rFonts w:eastAsiaTheme="minorEastAsia"/>
           <w:szCs w:val="26"/>
         </w:rPr>
+        <w:lastRenderedPageBreak/>
         <w:t>г</w:t>
       </w:r>
       <w:r>
@@ -2803,7 +2729,6 @@
         <w:pStyle w:val="MTDisplayEquation"/>
       </w:pPr>
       <w:r>
-        <w:lastRenderedPageBreak/>
         <w:tab/>
       </w:r>
       <w:r>
@@ -2811,10 +2736,10 @@
           <w:position w:val="-36"/>
         </w:rPr>
         <w:object w:dxaOrig="4220" w:dyaOrig="859">
-          <v:shape id="_x0000_i1059" type="#_x0000_t75" style="width:211pt;height:43pt" o:ole="">
+          <v:shape id="_x0000_i1062" type="#_x0000_t75" style="width:211pt;height:43pt" o:ole="">
             <v:imagedata r:id="rId77" o:title=""/>
           </v:shape>
-          <o:OLEObject Type="Embed" ProgID="Equation.DSMT4" ShapeID="_x0000_i1059" DrawAspect="Content" ObjectID="_1655130984" r:id="rId78"/>
+          <o:OLEObject Type="Embed" ProgID="Equation.DSMT4" ShapeID="_x0000_i1062" DrawAspect="Content" ObjectID="_1655135642" r:id="rId78"/>
         </w:object>
       </w:r>
       <w:r>
@@ -2962,10 +2887,10 @@
           <w:position w:val="-38"/>
         </w:rPr>
         <w:object w:dxaOrig="2400" w:dyaOrig="820">
-          <v:shape id="_x0000_i1060" type="#_x0000_t75" style="width:120pt;height:41pt" o:ole="">
+          <v:shape id="_x0000_i1063" type="#_x0000_t75" style="width:120pt;height:41pt" o:ole="">
             <v:imagedata r:id="rId79" o:title=""/>
           </v:shape>
-          <o:OLEObject Type="Embed" ProgID="Equation.DSMT4" ShapeID="_x0000_i1060" DrawAspect="Content" ObjectID="_1655130985" r:id="rId80"/>
+          <o:OLEObject Type="Embed" ProgID="Equation.DSMT4" ShapeID="_x0000_i1063" DrawAspect="Content" ObjectID="_1655135643" r:id="rId80"/>
         </w:object>
       </w:r>
       <w:r>
@@ -3038,10 +2963,10 @@
           <w:szCs w:val="26"/>
         </w:rPr>
         <w:object w:dxaOrig="580" w:dyaOrig="300">
-          <v:shape id="_x0000_i1061" type="#_x0000_t75" style="width:29pt;height:15pt" o:ole="">
+          <v:shape id="_x0000_i1064" type="#_x0000_t75" style="width:29pt;height:15pt" o:ole="">
             <v:imagedata r:id="rId60" o:title=""/>
           </v:shape>
-          <o:OLEObject Type="Embed" ProgID="Equation.DSMT4" ShapeID="_x0000_i1061" DrawAspect="Content" ObjectID="_1655130986" r:id="rId81"/>
+          <o:OLEObject Type="Embed" ProgID="Equation.DSMT4" ShapeID="_x0000_i1064" DrawAspect="Content" ObjectID="_1655135644" r:id="rId81"/>
         </w:object>
       </w:r>
       <w:r>
@@ -3058,10 +2983,10 @@
           <w:szCs w:val="26"/>
         </w:rPr>
         <w:object w:dxaOrig="760" w:dyaOrig="420">
-          <v:shape id="_x0000_i1062" type="#_x0000_t75" style="width:38pt;height:21pt" o:ole="">
+          <v:shape id="_x0000_i1065" type="#_x0000_t75" style="width:38pt;height:21pt" o:ole="">
             <v:imagedata r:id="rId62" o:title=""/>
           </v:shape>
-          <o:OLEObject Type="Embed" ProgID="Equation.DSMT4" ShapeID="_x0000_i1062" DrawAspect="Content" ObjectID="_1655130987" r:id="rId82"/>
+          <o:OLEObject Type="Embed" ProgID="Equation.DSMT4" ShapeID="_x0000_i1065" DrawAspect="Content" ObjectID="_1655135645" r:id="rId82"/>
         </w:object>
       </w:r>
       <w:r>
@@ -3092,10 +3017,10 @@
           <w:szCs w:val="26"/>
         </w:rPr>
         <w:object w:dxaOrig="1719" w:dyaOrig="499">
-          <v:shape id="_x0000_i1063" type="#_x0000_t75" style="width:86pt;height:25pt" o:ole="">
+          <v:shape id="_x0000_i1066" type="#_x0000_t75" style="width:86pt;height:25pt" o:ole="">
             <v:imagedata r:id="rId83" o:title=""/>
           </v:shape>
-          <o:OLEObject Type="Embed" ProgID="Equation.DSMT4" ShapeID="_x0000_i1063" DrawAspect="Content" ObjectID="_1655130988" r:id="rId84"/>
+          <o:OLEObject Type="Embed" ProgID="Equation.DSMT4" ShapeID="_x0000_i1066" DrawAspect="Content" ObjectID="_1655135646" r:id="rId84"/>
         </w:object>
       </w:r>
       <w:r>
@@ -3123,10 +3048,10 @@
           <w:position w:val="-22"/>
         </w:rPr>
         <w:object w:dxaOrig="1840" w:dyaOrig="580">
-          <v:shape id="_x0000_i1064" type="#_x0000_t75" style="width:92pt;height:29pt" o:ole="">
+          <v:shape id="_x0000_i1067" type="#_x0000_t75" style="width:92pt;height:29pt" o:ole="">
             <v:imagedata r:id="rId85" o:title=""/>
           </v:shape>
-          <o:OLEObject Type="Embed" ProgID="Equation.DSMT4" ShapeID="_x0000_i1064" DrawAspect="Content" ObjectID="_1655130989" r:id="rId86"/>
+          <o:OLEObject Type="Embed" ProgID="Equation.DSMT4" ShapeID="_x0000_i1067" DrawAspect="Content" ObjectID="_1655135647" r:id="rId86"/>
         </w:object>
       </w:r>
       <w:r>
@@ -3208,21 +3133,7 @@
         <w:rPr>
           <w:rFonts w:eastAsiaTheme="minorEastAsia"/>
         </w:rPr>
-        <w:t xml:space="preserve"> </w:t>
-      </w:r>
-      <w:proofErr w:type="gramStart"/>
-      <w:r>
-        <w:rPr>
-          <w:rFonts w:eastAsiaTheme="minorEastAsia"/>
-        </w:rPr>
-        <w:t>для</w:t>
-      </w:r>
-      <w:proofErr w:type="gramEnd"/>
-      <w:r>
-        <w:rPr>
-          <w:rFonts w:eastAsiaTheme="minorEastAsia"/>
-        </w:rPr>
-        <w:t xml:space="preserve"> произвольного</w:t>
+        <w:t xml:space="preserve"> для произвольного</w:t>
       </w:r>
       <w:r>
         <w:rPr>
@@ -3236,10 +3147,10 @@
           <w:position w:val="-12"/>
         </w:rPr>
         <w:object w:dxaOrig="279" w:dyaOrig="380">
-          <v:shape id="_x0000_i1065" type="#_x0000_t75" style="width:14pt;height:19pt" o:ole="">
+          <v:shape id="_x0000_i1068" type="#_x0000_t75" style="width:14pt;height:19pt" o:ole="">
             <v:imagedata r:id="rId8" o:title=""/>
           </v:shape>
-          <o:OLEObject Type="Embed" ProgID="Equation.DSMT4" ShapeID="_x0000_i1065" DrawAspect="Content" ObjectID="_1655130990" r:id="rId87"/>
+          <o:OLEObject Type="Embed" ProgID="Equation.DSMT4" ShapeID="_x0000_i1068" DrawAspect="Content" ObjectID="_1655135648" r:id="rId87"/>
         </w:object>
       </w:r>
       <w:r>
@@ -3278,10 +3189,10 @@
           <w:position w:val="-12"/>
         </w:rPr>
         <w:object w:dxaOrig="279" w:dyaOrig="380">
-          <v:shape id="_x0000_i1066" type="#_x0000_t75" style="width:14pt;height:19pt" o:ole="">
+          <v:shape id="_x0000_i1069" type="#_x0000_t75" style="width:14pt;height:19pt" o:ole="">
             <v:imagedata r:id="rId8" o:title=""/>
           </v:shape>
-          <o:OLEObject Type="Embed" ProgID="Equation.DSMT4" ShapeID="_x0000_i1066" DrawAspect="Content" ObjectID="_1655130991" r:id="rId88"/>
+          <o:OLEObject Type="Embed" ProgID="Equation.DSMT4" ShapeID="_x0000_i1069" DrawAspect="Content" ObjectID="_1655135649" r:id="rId88"/>
         </w:object>
       </w:r>
       <w:r>
@@ -3315,10 +3226,10 @@
           <w:position w:val="-16"/>
         </w:rPr>
         <w:object w:dxaOrig="320" w:dyaOrig="420">
-          <v:shape id="_x0000_i1067" type="#_x0000_t75" style="width:16pt;height:21pt" o:ole="">
+          <v:shape id="_x0000_i1070" type="#_x0000_t75" style="width:16pt;height:21pt" o:ole="">
             <v:imagedata r:id="rId73" o:title=""/>
           </v:shape>
-          <o:OLEObject Type="Embed" ProgID="Equation.DSMT4" ShapeID="_x0000_i1067" DrawAspect="Content" ObjectID="_1655130992" r:id="rId89"/>
+          <o:OLEObject Type="Embed" ProgID="Equation.DSMT4" ShapeID="_x0000_i1070" DrawAspect="Content" ObjectID="_1655135650" r:id="rId89"/>
         </w:object>
       </w:r>
       <w:r>
@@ -3431,10 +3342,10 @@
           <w:szCs w:val="26"/>
         </w:rPr>
         <w:object w:dxaOrig="859" w:dyaOrig="499">
-          <v:shape id="_x0000_i1068" type="#_x0000_t75" style="width:43pt;height:25pt" o:ole="">
+          <v:shape id="_x0000_i1071" type="#_x0000_t75" style="width:43pt;height:25pt" o:ole="">
             <v:imagedata r:id="rId90" o:title=""/>
           </v:shape>
-          <o:OLEObject Type="Embed" ProgID="Equation.DSMT4" ShapeID="_x0000_i1068" DrawAspect="Content" ObjectID="_1655130993" r:id="rId91"/>
+          <o:OLEObject Type="Embed" ProgID="Equation.DSMT4" ShapeID="_x0000_i1071" DrawAspect="Content" ObjectID="_1655135651" r:id="rId91"/>
         </w:object>
       </w:r>
       <w:r>
@@ -3621,26 +3532,18 @@
           <w:position w:val="-16"/>
         </w:rPr>
         <w:object w:dxaOrig="340" w:dyaOrig="420">
-          <v:shape id="_x0000_i1069" type="#_x0000_t75" style="width:17pt;height:21pt" o:ole="">
+          <v:shape id="_x0000_i1072" type="#_x0000_t75" style="width:17pt;height:21pt" o:ole="">
             <v:imagedata r:id="rId92" o:title=""/>
           </v:shape>
-          <o:OLEObject Type="Embed" ProgID="Equation.DSMT4" ShapeID="_x0000_i1069" DrawAspect="Content" ObjectID="_1655130994" r:id="rId93"/>
-        </w:object>
-      </w:r>
-      <w:r>
-        <w:rPr>
-          <w:rFonts w:eastAsiaTheme="minorEastAsia"/>
-          <w:szCs w:val="26"/>
-        </w:rPr>
-        <w:t xml:space="preserve"> </w:t>
-      </w:r>
-      <w:proofErr w:type="gramStart"/>
-      <w:r>
-        <w:rPr>
-          <w:rFonts w:eastAsiaTheme="minorEastAsia"/>
-          <w:szCs w:val="26"/>
-        </w:rPr>
-        <w:t>в</w:t>
+          <o:OLEObject Type="Embed" ProgID="Equation.DSMT4" ShapeID="_x0000_i1072" DrawAspect="Content" ObjectID="_1655135652" r:id="rId93"/>
+        </w:object>
+      </w:r>
+      <w:r>
+        <w:rPr>
+          <w:rFonts w:eastAsiaTheme="minorEastAsia"/>
+          <w:szCs w:val="26"/>
+        </w:rPr>
+        <w:t xml:space="preserve"> в</w:t>
       </w:r>
       <w:r>
         <w:rPr>
@@ -3710,15 +3613,7 @@
           <w:rFonts w:eastAsiaTheme="minorEastAsia"/>
           <w:szCs w:val="26"/>
         </w:rPr>
-        <w:t xml:space="preserve"> найти</w:t>
-      </w:r>
-      <w:proofErr w:type="gramEnd"/>
-      <w:r>
-        <w:rPr>
-          <w:rFonts w:eastAsiaTheme="minorEastAsia"/>
-          <w:szCs w:val="26"/>
-        </w:rPr>
-        <w:t xml:space="preserve"> значение функции</w:t>
+        <w:t xml:space="preserve"> найти значение функции</w:t>
       </w:r>
       <w:r>
         <w:rPr>
@@ -3733,10 +3628,10 @@
           <w:position w:val="-14"/>
         </w:rPr>
         <w:object w:dxaOrig="740" w:dyaOrig="420">
-          <v:shape id="_x0000_i1070" type="#_x0000_t75" style="width:37pt;height:21pt" o:ole="">
+          <v:shape id="_x0000_i1073" type="#_x0000_t75" style="width:37pt;height:21pt" o:ole="">
             <v:imagedata r:id="rId32" o:title=""/>
           </v:shape>
-          <o:OLEObject Type="Embed" ProgID="Equation.DSMT4" ShapeID="_x0000_i1070" DrawAspect="Content" ObjectID="_1655130995" r:id="rId94"/>
+          <o:OLEObject Type="Embed" ProgID="Equation.DSMT4" ShapeID="_x0000_i1073" DrawAspect="Content" ObjectID="_1655135653" r:id="rId94"/>
         </w:object>
       </w:r>
       <w:r>
@@ -3800,26 +3695,18 @@
           <w:position w:val="-14"/>
         </w:rPr>
         <w:object w:dxaOrig="740" w:dyaOrig="420">
-          <v:shape id="_x0000_i1071" type="#_x0000_t75" style="width:37pt;height:21pt" o:ole="">
+          <v:shape id="_x0000_i1074" type="#_x0000_t75" style="width:37pt;height:21pt" o:ole="">
             <v:imagedata r:id="rId32" o:title=""/>
           </v:shape>
-          <o:OLEObject Type="Embed" ProgID="Equation.DSMT4" ShapeID="_x0000_i1071" DrawAspect="Content" ObjectID="_1655130996" r:id="rId95"/>
-        </w:object>
-      </w:r>
-      <w:r>
-        <w:rPr>
-          <w:rFonts w:eastAsiaTheme="minorEastAsia"/>
-        </w:rPr>
-        <w:t xml:space="preserve"> монотонно возрастает </w:t>
-      </w:r>
-      <w:proofErr w:type="gramStart"/>
-      <w:r>
-        <w:rPr>
-          <w:rFonts w:eastAsiaTheme="minorEastAsia"/>
-        </w:rPr>
-        <w:t>от</w:t>
-      </w:r>
-      <w:proofErr w:type="gramEnd"/>
+          <o:OLEObject Type="Embed" ProgID="Equation.DSMT4" ShapeID="_x0000_i1074" DrawAspect="Content" ObjectID="_1655135654" r:id="rId95"/>
+        </w:object>
+      </w:r>
+      <w:r>
+        <w:rPr>
+          <w:rFonts w:eastAsiaTheme="minorEastAsia"/>
+        </w:rPr>
+        <w:t xml:space="preserve"> монотонно возрастает от</w:t>
+      </w:r>
       <w:r>
         <w:rPr>
           <w:rFonts w:eastAsiaTheme="minorEastAsia"/>
@@ -3832,10 +3719,10 @@
           <w:position w:val="-4"/>
         </w:rPr>
         <w:object w:dxaOrig="420" w:dyaOrig="220">
-          <v:shape id="_x0000_i1072" type="#_x0000_t75" style="width:21pt;height:11pt" o:ole="">
+          <v:shape id="_x0000_i1075" type="#_x0000_t75" style="width:21pt;height:11pt" o:ole="">
             <v:imagedata r:id="rId96" o:title=""/>
           </v:shape>
-          <o:OLEObject Type="Embed" ProgID="Equation.DSMT4" ShapeID="_x0000_i1072" DrawAspect="Content" ObjectID="_1655130997" r:id="rId97"/>
+          <o:OLEObject Type="Embed" ProgID="Equation.DSMT4" ShapeID="_x0000_i1075" DrawAspect="Content" ObjectID="_1655135655" r:id="rId97"/>
         </w:object>
       </w:r>
       <w:r>
@@ -3856,10 +3743,10 @@
           <w:position w:val="-24"/>
         </w:rPr>
         <w:object w:dxaOrig="2060" w:dyaOrig="620">
-          <v:shape id="_x0000_i1073" type="#_x0000_t75" style="width:103pt;height:31pt" o:ole="">
+          <v:shape id="_x0000_i1076" type="#_x0000_t75" style="width:103pt;height:31pt" o:ole="">
             <v:imagedata r:id="rId98" o:title=""/>
           </v:shape>
-          <o:OLEObject Type="Embed" ProgID="Equation.DSMT4" ShapeID="_x0000_i1073" DrawAspect="Content" ObjectID="_1655130998" r:id="rId99"/>
+          <o:OLEObject Type="Embed" ProgID="Equation.DSMT4" ShapeID="_x0000_i1076" DrawAspect="Content" ObjectID="_1655135656" r:id="rId99"/>
         </w:object>
       </w:r>
       <m:oMath>
@@ -3966,10 +3853,10 @@
           <w:position w:val="-14"/>
         </w:rPr>
         <w:object w:dxaOrig="800" w:dyaOrig="420">
-          <v:shape id="_x0000_i1074" type="#_x0000_t75" style="width:40pt;height:21pt" o:ole="">
+          <v:shape id="_x0000_i1077" type="#_x0000_t75" style="width:40pt;height:21pt" o:ole="">
             <v:imagedata r:id="rId100" o:title=""/>
           </v:shape>
-          <o:OLEObject Type="Embed" ProgID="Equation.DSMT4" ShapeID="_x0000_i1074" DrawAspect="Content" ObjectID="_1655130999" r:id="rId101"/>
+          <o:OLEObject Type="Embed" ProgID="Equation.DSMT4" ShapeID="_x0000_i1077" DrawAspect="Content" ObjectID="_1655135657" r:id="rId101"/>
         </w:object>
       </w:r>
       <w:r>
@@ -3981,14 +3868,12 @@
         </w:rPr>
         <w:t xml:space="preserve">является разрывной, что делает неэффективным применение </w:t>
       </w:r>
-      <w:proofErr w:type="gramStart"/>
       <w:r>
         <w:rPr>
           <w:rFonts w:eastAsiaTheme="minorEastAsia"/>
         </w:rPr>
         <w:t>к</w:t>
       </w:r>
-      <w:proofErr w:type="gramEnd"/>
       <w:r>
         <w:rPr>
           <w:rFonts w:eastAsiaTheme="minorEastAsia"/>
@@ -4001,31 +3886,17 @@
           <w:position w:val="-14"/>
         </w:rPr>
         <w:object w:dxaOrig="740" w:dyaOrig="420">
-          <v:shape id="_x0000_i1075" type="#_x0000_t75" style="width:37pt;height:21pt" o:ole="">
+          <v:shape id="_x0000_i1078" type="#_x0000_t75" style="width:37pt;height:21pt" o:ole="">
             <v:imagedata r:id="rId32" o:title=""/>
           </v:shape>
-          <o:OLEObject Type="Embed" ProgID="Equation.DSMT4" ShapeID="_x0000_i1075" DrawAspect="Content" ObjectID="_1655131000" r:id="rId102"/>
-        </w:object>
-      </w:r>
-      <w:r>
-        <w:rPr>
-          <w:rFonts w:eastAsiaTheme="minorEastAsia"/>
-        </w:rPr>
-        <w:t xml:space="preserve"> </w:t>
-      </w:r>
-      <w:proofErr w:type="gramStart"/>
-      <w:r>
-        <w:rPr>
-          <w:rFonts w:eastAsiaTheme="minorEastAsia"/>
-        </w:rPr>
-        <w:t>методов</w:t>
-      </w:r>
-      <w:proofErr w:type="gramEnd"/>
-      <w:r>
-        <w:rPr>
-          <w:rFonts w:eastAsiaTheme="minorEastAsia"/>
-        </w:rPr>
-        <w:t xml:space="preserve"> миними</w:t>
+          <o:OLEObject Type="Embed" ProgID="Equation.DSMT4" ShapeID="_x0000_i1078" DrawAspect="Content" ObjectID="_1655135658" r:id="rId102"/>
+        </w:object>
+      </w:r>
+      <w:r>
+        <w:rPr>
+          <w:rFonts w:eastAsiaTheme="minorEastAsia"/>
+        </w:rPr>
+        <w:t xml:space="preserve"> методов миними</w:t>
       </w:r>
       <w:r>
         <w:rPr>
@@ -4141,10 +4012,10 @@
           <w:position w:val="-12"/>
         </w:rPr>
         <w:object w:dxaOrig="300" w:dyaOrig="380">
-          <v:shape id="_x0000_i1076" type="#_x0000_t75" style="width:15pt;height:19pt" o:ole="">
+          <v:shape id="_x0000_i1079" type="#_x0000_t75" style="width:15pt;height:19pt" o:ole="">
             <v:imagedata r:id="rId103" o:title=""/>
           </v:shape>
-          <o:OLEObject Type="Embed" ProgID="Equation.DSMT4" ShapeID="_x0000_i1076" DrawAspect="Content" ObjectID="_1655131001" r:id="rId104"/>
+          <o:OLEObject Type="Embed" ProgID="Equation.DSMT4" ShapeID="_x0000_i1079" DrawAspect="Content" ObjectID="_1655135659" r:id="rId104"/>
         </w:object>
       </w:r>
       <w:r>
@@ -4155,10 +4026,10 @@
           <w:position w:val="-12"/>
         </w:rPr>
         <w:object w:dxaOrig="300" w:dyaOrig="380">
-          <v:shape id="_x0000_i1078" type="#_x0000_t75" style="width:15pt;height:19pt" o:ole="">
+          <v:shape id="_x0000_i1080" type="#_x0000_t75" style="width:15pt;height:19pt" o:ole="">
             <v:imagedata r:id="rId105" o:title=""/>
           </v:shape>
-          <o:OLEObject Type="Embed" ProgID="Equation.DSMT4" ShapeID="_x0000_i1078" DrawAspect="Content" ObjectID="_1655131002" r:id="rId106"/>
+          <o:OLEObject Type="Embed" ProgID="Equation.DSMT4" ShapeID="_x0000_i1080" DrawAspect="Content" ObjectID="_1655135660" r:id="rId106"/>
         </w:object>
       </w:r>
       <w:r>
@@ -4169,10 +4040,10 @@
           <w:position w:val="-12"/>
         </w:rPr>
         <w:object w:dxaOrig="279" w:dyaOrig="380">
-          <v:shape id="_x0000_i1077" type="#_x0000_t75" style="width:14pt;height:19pt" o:ole="">
+          <v:shape id="_x0000_i1081" type="#_x0000_t75" style="width:14pt;height:19pt" o:ole="">
             <v:imagedata r:id="rId107" o:title=""/>
           </v:shape>
-          <o:OLEObject Type="Embed" ProgID="Equation.DSMT4" ShapeID="_x0000_i1077" DrawAspect="Content" ObjectID="_1655131003" r:id="rId108"/>
+          <o:OLEObject Type="Embed" ProgID="Equation.DSMT4" ShapeID="_x0000_i1081" DrawAspect="Content" ObjectID="_1655135661" r:id="rId108"/>
         </w:object>
       </w:r>
       <w:r>
@@ -4193,10 +4064,10 @@
           <w:position w:val="-14"/>
         </w:rPr>
         <w:object w:dxaOrig="700" w:dyaOrig="420">
-          <v:shape id="_x0000_i1079" type="#_x0000_t75" style="width:35pt;height:21pt" o:ole="">
+          <v:shape id="_x0000_i1082" type="#_x0000_t75" style="width:35pt;height:21pt" o:ole="">
             <v:imagedata r:id="rId109" o:title=""/>
           </v:shape>
-          <o:OLEObject Type="Embed" ProgID="Equation.DSMT4" ShapeID="_x0000_i1079" DrawAspect="Content" ObjectID="_1655131004" r:id="rId110"/>
+          <o:OLEObject Type="Embed" ProgID="Equation.DSMT4" ShapeID="_x0000_i1082" DrawAspect="Content" ObjectID="_1655135662" r:id="rId110"/>
         </w:object>
       </w:r>
       <w:r>
@@ -4217,10 +4088,10 @@
           <w:position w:val="-14"/>
         </w:rPr>
         <w:object w:dxaOrig="639" w:dyaOrig="420">
-          <v:shape id="_x0000_i1080" type="#_x0000_t75" style="width:32pt;height:21pt" o:ole="">
+          <v:shape id="_x0000_i1083" type="#_x0000_t75" style="width:32pt;height:21pt" o:ole="">
             <v:imagedata r:id="rId111" o:title=""/>
           </v:shape>
-          <o:OLEObject Type="Embed" ProgID="Equation.DSMT4" ShapeID="_x0000_i1080" DrawAspect="Content" ObjectID="_1655131005" r:id="rId112"/>
+          <o:OLEObject Type="Embed" ProgID="Equation.DSMT4" ShapeID="_x0000_i1083" DrawAspect="Content" ObjectID="_1655135663" r:id="rId112"/>
         </w:object>
       </w:r>
       <w:r>
@@ -4234,34 +4105,6 @@
           <w:rFonts w:eastAsiaTheme="minorEastAsia"/>
         </w:rPr>
         <w:t xml:space="preserve"> </w:t>
-      </w:r>
-      <w:r>
-        <w:rPr>
-          <w:position w:val="-12"/>
-        </w:rPr>
-        <w:object w:dxaOrig="300" w:dyaOrig="380">
-          <v:shape id="_x0000_i1082" type="#_x0000_t75" style="width:15pt;height:19pt" o:ole="">
-            <v:imagedata r:id="rId113" o:title=""/>
-          </v:shape>
-          <o:OLEObject Type="Embed" ProgID="Equation.DSMT4" ShapeID="_x0000_i1082" DrawAspect="Content" ObjectID="_1655131006" r:id="rId114"/>
-        </w:object>
-      </w:r>
-      <w:r>
-        <w:t xml:space="preserve">, </w:t>
-      </w:r>
-      <w:r>
-        <w:rPr>
-          <w:position w:val="-12"/>
-        </w:rPr>
-        <w:object w:dxaOrig="300" w:dyaOrig="380">
-          <v:shape id="_x0000_i1083" type="#_x0000_t75" style="width:15pt;height:19pt" o:ole="">
-            <v:imagedata r:id="rId115" o:title=""/>
-          </v:shape>
-          <o:OLEObject Type="Embed" ProgID="Equation.DSMT4" ShapeID="_x0000_i1083" DrawAspect="Content" ObjectID="_1655131007" r:id="rId116"/>
-        </w:object>
-      </w:r>
-      <w:r>
-        <w:t xml:space="preserve"> и </w:t>
       </w:r>
       <w:r>
         <w:rPr>
@@ -4269,9 +4112,37 @@
         </w:rPr>
         <w:object w:dxaOrig="300" w:dyaOrig="380">
           <v:shape id="_x0000_i1084" type="#_x0000_t75" style="width:15pt;height:19pt" o:ole="">
+            <v:imagedata r:id="rId113" o:title=""/>
+          </v:shape>
+          <o:OLEObject Type="Embed" ProgID="Equation.DSMT4" ShapeID="_x0000_i1084" DrawAspect="Content" ObjectID="_1655135664" r:id="rId114"/>
+        </w:object>
+      </w:r>
+      <w:r>
+        <w:t xml:space="preserve">, </w:t>
+      </w:r>
+      <w:r>
+        <w:rPr>
+          <w:position w:val="-12"/>
+        </w:rPr>
+        <w:object w:dxaOrig="300" w:dyaOrig="380">
+          <v:shape id="_x0000_i1085" type="#_x0000_t75" style="width:15pt;height:19pt" o:ole="">
+            <v:imagedata r:id="rId115" o:title=""/>
+          </v:shape>
+          <o:OLEObject Type="Embed" ProgID="Equation.DSMT4" ShapeID="_x0000_i1085" DrawAspect="Content" ObjectID="_1655135665" r:id="rId116"/>
+        </w:object>
+      </w:r>
+      <w:r>
+        <w:t xml:space="preserve"> и </w:t>
+      </w:r>
+      <w:r>
+        <w:rPr>
+          <w:position w:val="-12"/>
+        </w:rPr>
+        <w:object w:dxaOrig="300" w:dyaOrig="380">
+          <v:shape id="_x0000_i1086" type="#_x0000_t75" style="width:15pt;height:19pt" o:ole="">
             <v:imagedata r:id="rId117" o:title=""/>
           </v:shape>
-          <o:OLEObject Type="Embed" ProgID="Equation.DSMT4" ShapeID="_x0000_i1084" DrawAspect="Content" ObjectID="_1655131008" r:id="rId118"/>
+          <o:OLEObject Type="Embed" ProgID="Equation.DSMT4" ShapeID="_x0000_i1086" DrawAspect="Content" ObjectID="_1655135666" r:id="rId118"/>
         </w:object>
       </w:r>
       <w:r>
@@ -4292,10 +4163,10 @@
           <w:position w:val="-14"/>
         </w:rPr>
         <w:object w:dxaOrig="639" w:dyaOrig="420">
-          <v:shape id="_x0000_i1081" type="#_x0000_t75" style="width:32pt;height:21pt" o:ole="">
+          <v:shape id="_x0000_i1087" type="#_x0000_t75" style="width:32pt;height:21pt" o:ole="">
             <v:imagedata r:id="rId111" o:title=""/>
           </v:shape>
-          <o:OLEObject Type="Embed" ProgID="Equation.DSMT4" ShapeID="_x0000_i1081" DrawAspect="Content" ObjectID="_1655131009" r:id="rId119"/>
+          <o:OLEObject Type="Embed" ProgID="Equation.DSMT4" ShapeID="_x0000_i1087" DrawAspect="Content" ObjectID="_1655135667" r:id="rId119"/>
         </w:object>
       </w:r>
       <w:r>
@@ -4316,10 +4187,10 @@
           <w:position w:val="-6"/>
         </w:rPr>
         <w:object w:dxaOrig="300" w:dyaOrig="360">
-          <v:shape id="_x0000_i1085" type="#_x0000_t75" style="width:15pt;height:18pt" o:ole="">
+          <v:shape id="_x0000_i1088" type="#_x0000_t75" style="width:15pt;height:18pt" o:ole="">
             <v:imagedata r:id="rId120" o:title=""/>
           </v:shape>
-          <o:OLEObject Type="Embed" ProgID="Equation.DSMT4" ShapeID="_x0000_i1085" DrawAspect="Content" ObjectID="_1655131010" r:id="rId121"/>
+          <o:OLEObject Type="Embed" ProgID="Equation.DSMT4" ShapeID="_x0000_i1088" DrawAspect="Content" ObjectID="_1655135668" r:id="rId121"/>
         </w:object>
       </w:r>
       <w:r>
@@ -4384,10 +4255,10 @@
           <w:position w:val="-70"/>
         </w:rPr>
         <w:object w:dxaOrig="6619" w:dyaOrig="1540">
-          <v:shape id="_x0000_i1086" type="#_x0000_t75" style="width:331pt;height:77pt" o:ole="">
+          <v:shape id="_x0000_i1089" type="#_x0000_t75" style="width:331pt;height:77pt" o:ole="">
             <v:imagedata r:id="rId122" o:title=""/>
           </v:shape>
-          <o:OLEObject Type="Embed" ProgID="Equation.DSMT4" ShapeID="_x0000_i1086" DrawAspect="Content" ObjectID="_1655131011" r:id="rId123"/>
+          <o:OLEObject Type="Embed" ProgID="Equation.DSMT4" ShapeID="_x0000_i1089" DrawAspect="Content" ObjectID="_1655135669" r:id="rId123"/>
         </w:object>
       </w:r>
       <w:r>
@@ -4453,10 +4324,10 @@
           <w:position w:val="-6"/>
         </w:rPr>
         <w:object w:dxaOrig="2079" w:dyaOrig="360">
-          <v:shape id="_x0000_i1088" type="#_x0000_t75" style="width:104pt;height:18pt" o:ole="">
+          <v:shape id="_x0000_i1090" type="#_x0000_t75" style="width:104pt;height:18pt" o:ole="">
             <v:imagedata r:id="rId124" o:title=""/>
           </v:shape>
-          <o:OLEObject Type="Embed" ProgID="Equation.DSMT4" ShapeID="_x0000_i1088" DrawAspect="Content" ObjectID="_1655131012" r:id="rId125"/>
+          <o:OLEObject Type="Embed" ProgID="Equation.DSMT4" ShapeID="_x0000_i1090" DrawAspect="Content" ObjectID="_1655135670" r:id="rId125"/>
         </w:object>
       </w:r>
       <w:r>
@@ -4479,10 +4350,10 @@
           <w:position w:val="-30"/>
         </w:rPr>
         <w:object w:dxaOrig="4540" w:dyaOrig="740">
-          <v:shape id="_x0000_i1087" type="#_x0000_t75" style="width:227pt;height:37pt" o:ole="">
+          <v:shape id="_x0000_i1091" type="#_x0000_t75" style="width:227pt;height:37pt" o:ole="">
             <v:imagedata r:id="rId126" o:title=""/>
           </v:shape>
-          <o:OLEObject Type="Embed" ProgID="Equation.DSMT4" ShapeID="_x0000_i1087" DrawAspect="Content" ObjectID="_1655131013" r:id="rId127"/>
+          <o:OLEObject Type="Embed" ProgID="Equation.DSMT4" ShapeID="_x0000_i1091" DrawAspect="Content" ObjectID="_1655135671" r:id="rId127"/>
         </w:object>
       </w:r>
       <w:r>
@@ -4554,10 +4425,10 @@
           <w:position w:val="-14"/>
         </w:rPr>
         <w:object w:dxaOrig="2140" w:dyaOrig="420">
-          <v:shape id="_x0000_i1089" type="#_x0000_t75" style="width:107pt;height:21pt" o:ole="">
+          <v:shape id="_x0000_i1092" type="#_x0000_t75" style="width:107pt;height:21pt" o:ole="">
             <v:imagedata r:id="rId128" o:title=""/>
           </v:shape>
-          <o:OLEObject Type="Embed" ProgID="Equation.DSMT4" ShapeID="_x0000_i1089" DrawAspect="Content" ObjectID="_1655131014" r:id="rId129"/>
+          <o:OLEObject Type="Embed" ProgID="Equation.DSMT4" ShapeID="_x0000_i1092" DrawAspect="Content" ObjectID="_1655135672" r:id="rId129"/>
         </w:object>
       </w:r>
       <w:r>
@@ -4578,10 +4449,10 @@
           <w:position w:val="-12"/>
         </w:rPr>
         <w:object w:dxaOrig="859" w:dyaOrig="420">
-          <v:shape id="_x0000_i1090" type="#_x0000_t75" style="width:43pt;height:21pt" o:ole="">
+          <v:shape id="_x0000_i1093" type="#_x0000_t75" style="width:43pt;height:21pt" o:ole="">
             <v:imagedata r:id="rId130" o:title=""/>
           </v:shape>
-          <o:OLEObject Type="Embed" ProgID="Equation.DSMT4" ShapeID="_x0000_i1090" DrawAspect="Content" ObjectID="_1655131015" r:id="rId131"/>
+          <o:OLEObject Type="Embed" ProgID="Equation.DSMT4" ShapeID="_x0000_i1093" DrawAspect="Content" ObjectID="_1655135673" r:id="rId131"/>
         </w:object>
       </w:r>
       <w:r>
@@ -4602,10 +4473,10 @@
           <w:position w:val="-12"/>
         </w:rPr>
         <w:object w:dxaOrig="900" w:dyaOrig="420">
-          <v:shape id="_x0000_i1091" type="#_x0000_t75" style="width:45pt;height:21pt" o:ole="">
+          <v:shape id="_x0000_i1094" type="#_x0000_t75" style="width:45pt;height:21pt" o:ole="">
             <v:imagedata r:id="rId132" o:title=""/>
           </v:shape>
-          <o:OLEObject Type="Embed" ProgID="Equation.DSMT4" ShapeID="_x0000_i1091" DrawAspect="Content" ObjectID="_1655131016" r:id="rId133"/>
+          <o:OLEObject Type="Embed" ProgID="Equation.DSMT4" ShapeID="_x0000_i1094" DrawAspect="Content" ObjectID="_1655135674" r:id="rId133"/>
         </w:object>
       </w:r>
       <w:r>
@@ -4641,10 +4512,10 @@
           <w:position w:val="-12"/>
         </w:rPr>
         <w:object w:dxaOrig="960" w:dyaOrig="380">
-          <v:shape id="_x0000_i1092" type="#_x0000_t75" style="width:48pt;height:19pt" o:ole="">
+          <v:shape id="_x0000_i1095" type="#_x0000_t75" style="width:48pt;height:19pt" o:ole="">
             <v:imagedata r:id="rId134" o:title=""/>
           </v:shape>
-          <o:OLEObject Type="Embed" ProgID="Equation.DSMT4" ShapeID="_x0000_i1092" DrawAspect="Content" ObjectID="_1655131017" r:id="rId135"/>
+          <o:OLEObject Type="Embed" ProgID="Equation.DSMT4" ShapeID="_x0000_i1095" DrawAspect="Content" ObjectID="_1655135675" r:id="rId135"/>
         </w:object>
       </w:r>
       <w:r>
@@ -4665,10 +4536,10 @@
           <w:position w:val="-14"/>
         </w:rPr>
         <w:object w:dxaOrig="1400" w:dyaOrig="440">
-          <v:shape id="_x0000_i1093" type="#_x0000_t75" style="width:70pt;height:22pt" o:ole="">
+          <v:shape id="_x0000_i1096" type="#_x0000_t75" style="width:70pt;height:22pt" o:ole="">
             <v:imagedata r:id="rId136" o:title=""/>
           </v:shape>
-          <o:OLEObject Type="Embed" ProgID="Equation.DSMT4" ShapeID="_x0000_i1093" DrawAspect="Content" ObjectID="_1655131018" r:id="rId137"/>
+          <o:OLEObject Type="Embed" ProgID="Equation.DSMT4" ShapeID="_x0000_i1096" DrawAspect="Content" ObjectID="_1655135676" r:id="rId137"/>
         </w:object>
       </w:r>
       <w:r>
@@ -4704,10 +4575,10 @@
           <w:position w:val="-12"/>
         </w:rPr>
         <w:object w:dxaOrig="960" w:dyaOrig="380">
-          <v:shape id="_x0000_i1094" type="#_x0000_t75" style="width:48pt;height:19pt" o:ole="">
+          <v:shape id="_x0000_i1097" type="#_x0000_t75" style="width:48pt;height:19pt" o:ole="">
             <v:imagedata r:id="rId138" o:title=""/>
           </v:shape>
-          <o:OLEObject Type="Embed" ProgID="Equation.DSMT4" ShapeID="_x0000_i1094" DrawAspect="Content" ObjectID="_1655131019" r:id="rId139"/>
+          <o:OLEObject Type="Embed" ProgID="Equation.DSMT4" ShapeID="_x0000_i1097" DrawAspect="Content" ObjectID="_1655135677" r:id="rId139"/>
         </w:object>
       </w:r>
       <w:r>
@@ -4728,10 +4599,10 @@
           <w:position w:val="-14"/>
         </w:rPr>
         <w:object w:dxaOrig="1400" w:dyaOrig="440">
-          <v:shape id="_x0000_i1095" type="#_x0000_t75" style="width:70pt;height:22pt" o:ole="">
+          <v:shape id="_x0000_i1098" type="#_x0000_t75" style="width:70pt;height:22pt" o:ole="">
             <v:imagedata r:id="rId140" o:title=""/>
           </v:shape>
-          <o:OLEObject Type="Embed" ProgID="Equation.DSMT4" ShapeID="_x0000_i1095" DrawAspect="Content" ObjectID="_1655131020" r:id="rId141"/>
+          <o:OLEObject Type="Embed" ProgID="Equation.DSMT4" ShapeID="_x0000_i1098" DrawAspect="Content" ObjectID="_1655135678" r:id="rId141"/>
         </w:object>
       </w:r>
       <w:r>
@@ -4761,10 +4632,10 @@
           <w:position w:val="-12"/>
         </w:rPr>
         <w:object w:dxaOrig="960" w:dyaOrig="380">
-          <v:shape id="_x0000_i1096" type="#_x0000_t75" style="width:48pt;height:19pt" o:ole="">
+          <v:shape id="_x0000_i1099" type="#_x0000_t75" style="width:48pt;height:19pt" o:ole="">
             <v:imagedata r:id="rId134" o:title=""/>
           </v:shape>
-          <o:OLEObject Type="Embed" ProgID="Equation.DSMT4" ShapeID="_x0000_i1096" DrawAspect="Content" ObjectID="_1655131021" r:id="rId142"/>
+          <o:OLEObject Type="Embed" ProgID="Equation.DSMT4" ShapeID="_x0000_i1099" DrawAspect="Content" ObjectID="_1655135679" r:id="rId142"/>
         </w:object>
       </w:r>
       <w:r>
@@ -4785,10 +4656,10 @@
           <w:position w:val="-14"/>
         </w:rPr>
         <w:object w:dxaOrig="1820" w:dyaOrig="440">
-          <v:shape id="_x0000_i1097" type="#_x0000_t75" style="width:91pt;height:22pt" o:ole="">
+          <v:shape id="_x0000_i1100" type="#_x0000_t75" style="width:91pt;height:22pt" o:ole="">
             <v:imagedata r:id="rId143" o:title=""/>
           </v:shape>
-          <o:OLEObject Type="Embed" ProgID="Equation.DSMT4" ShapeID="_x0000_i1097" DrawAspect="Content" ObjectID="_1655131022" r:id="rId144"/>
+          <o:OLEObject Type="Embed" ProgID="Equation.DSMT4" ShapeID="_x0000_i1100" DrawAspect="Content" ObjectID="_1655135680" r:id="rId144"/>
         </w:object>
       </w:r>
       <w:r>
@@ -4809,10 +4680,10 @@
           <w:position w:val="-14"/>
         </w:rPr>
         <w:object w:dxaOrig="1820" w:dyaOrig="440">
-          <v:shape id="_x0000_i1098" type="#_x0000_t75" style="width:91pt;height:22pt" o:ole="">
+          <v:shape id="_x0000_i1101" type="#_x0000_t75" style="width:91pt;height:22pt" o:ole="">
             <v:imagedata r:id="rId145" o:title=""/>
           </v:shape>
-          <o:OLEObject Type="Embed" ProgID="Equation.DSMT4" ShapeID="_x0000_i1098" DrawAspect="Content" ObjectID="_1655131023" r:id="rId146"/>
+          <o:OLEObject Type="Embed" ProgID="Equation.DSMT4" ShapeID="_x0000_i1101" DrawAspect="Content" ObjectID="_1655135681" r:id="rId146"/>
         </w:object>
       </w:r>
       <w:r>
@@ -4848,10 +4719,10 @@
           <w:position w:val="-18"/>
         </w:rPr>
         <w:object w:dxaOrig="1320" w:dyaOrig="499">
-          <v:shape id="_x0000_i1099" type="#_x0000_t75" style="width:66pt;height:25pt" o:ole="">
+          <v:shape id="_x0000_i1102" type="#_x0000_t75" style="width:66pt;height:25pt" o:ole="">
             <v:imagedata r:id="rId147" o:title=""/>
           </v:shape>
-          <o:OLEObject Type="Embed" ProgID="Equation.DSMT4" ShapeID="_x0000_i1099" DrawAspect="Content" ObjectID="_1655131024" r:id="rId148"/>
+          <o:OLEObject Type="Embed" ProgID="Equation.DSMT4" ShapeID="_x0000_i1102" DrawAspect="Content" ObjectID="_1655135682" r:id="rId148"/>
         </w:object>
       </w:r>
       <w:r>
@@ -4887,10 +4758,10 @@
           <w:position w:val="-18"/>
         </w:rPr>
         <w:object w:dxaOrig="859" w:dyaOrig="499">
-          <v:shape id="_x0000_i1100" type="#_x0000_t75" style="width:43pt;height:25pt" o:ole="">
+          <v:shape id="_x0000_i1103" type="#_x0000_t75" style="width:43pt;height:25pt" o:ole="">
             <v:imagedata r:id="rId149" o:title=""/>
           </v:shape>
-          <o:OLEObject Type="Embed" ProgID="Equation.DSMT4" ShapeID="_x0000_i1100" DrawAspect="Content" ObjectID="_1655131025" r:id="rId150"/>
+          <o:OLEObject Type="Embed" ProgID="Equation.DSMT4" ShapeID="_x0000_i1103" DrawAspect="Content" ObjectID="_1655135683" r:id="rId150"/>
         </w:object>
       </w:r>
       <w:r>
@@ -4911,10 +4782,10 @@
           <w:position w:val="-12"/>
         </w:rPr>
         <w:object w:dxaOrig="820" w:dyaOrig="420">
-          <v:shape id="_x0000_i1101" type="#_x0000_t75" style="width:41pt;height:21pt" o:ole="">
+          <v:shape id="_x0000_i1104" type="#_x0000_t75" style="width:41pt;height:21pt" o:ole="">
             <v:imagedata r:id="rId151" o:title=""/>
           </v:shape>
-          <o:OLEObject Type="Embed" ProgID="Equation.DSMT4" ShapeID="_x0000_i1101" DrawAspect="Content" ObjectID="_1655131026" r:id="rId152"/>
+          <o:OLEObject Type="Embed" ProgID="Equation.DSMT4" ShapeID="_x0000_i1104" DrawAspect="Content" ObjectID="_1655135684" r:id="rId152"/>
         </w:object>
       </w:r>
       <w:r>
@@ -4950,10 +4821,10 @@
           <w:position w:val="-12"/>
         </w:rPr>
         <w:object w:dxaOrig="960" w:dyaOrig="380">
-          <v:shape id="_x0000_i1102" type="#_x0000_t75" style="width:48pt;height:19pt" o:ole="">
+          <v:shape id="_x0000_i1105" type="#_x0000_t75" style="width:48pt;height:19pt" o:ole="">
             <v:imagedata r:id="rId134" o:title=""/>
           </v:shape>
-          <o:OLEObject Type="Embed" ProgID="Equation.DSMT4" ShapeID="_x0000_i1102" DrawAspect="Content" ObjectID="_1655131027" r:id="rId153"/>
+          <o:OLEObject Type="Embed" ProgID="Equation.DSMT4" ShapeID="_x0000_i1105" DrawAspect="Content" ObjectID="_1655135685" r:id="rId153"/>
         </w:object>
       </w:r>
       <w:r>
@@ -4975,10 +4846,10 @@
           <w:position w:val="-12"/>
         </w:rPr>
         <w:object w:dxaOrig="4220" w:dyaOrig="420">
-          <v:shape id="_x0000_i1110" type="#_x0000_t75" style="width:211pt;height:21pt" o:ole="">
+          <v:shape id="_x0000_i1106" type="#_x0000_t75" style="width:211pt;height:21pt" o:ole="">
             <v:imagedata r:id="rId154" o:title=""/>
           </v:shape>
-          <o:OLEObject Type="Embed" ProgID="Equation.DSMT4" ShapeID="_x0000_i1110" DrawAspect="Content" ObjectID="_1655131028" r:id="rId155"/>
+          <o:OLEObject Type="Embed" ProgID="Equation.DSMT4" ShapeID="_x0000_i1106" DrawAspect="Content" ObjectID="_1655135686" r:id="rId155"/>
         </w:object>
       </w:r>
       <w:r>
@@ -5055,10 +4926,10 @@
           <w:position w:val="-12"/>
         </w:rPr>
         <w:object w:dxaOrig="4220" w:dyaOrig="420">
-          <v:shape id="_x0000_i1111" type="#_x0000_t75" style="width:211pt;height:21pt" o:ole="">
+          <v:shape id="_x0000_i1107" type="#_x0000_t75" style="width:211pt;height:21pt" o:ole="">
             <v:imagedata r:id="rId156" o:title=""/>
           </v:shape>
-          <o:OLEObject Type="Embed" ProgID="Equation.DSMT4" ShapeID="_x0000_i1111" DrawAspect="Content" ObjectID="_1655131029" r:id="rId157"/>
+          <o:OLEObject Type="Embed" ProgID="Equation.DSMT4" ShapeID="_x0000_i1107" DrawAspect="Content" ObjectID="_1655135687" r:id="rId157"/>
         </w:object>
       </w:r>
       <w:r>
@@ -5135,10 +5006,10 @@
           <w:position w:val="-14"/>
         </w:rPr>
         <w:object w:dxaOrig="1320" w:dyaOrig="420">
-          <v:shape id="_x0000_i1106" type="#_x0000_t75" style="width:66pt;height:21pt" o:ole="">
+          <v:shape id="_x0000_i1108" type="#_x0000_t75" style="width:66pt;height:21pt" o:ole="">
             <v:imagedata r:id="rId158" o:title=""/>
           </v:shape>
-          <o:OLEObject Type="Embed" ProgID="Equation.DSMT4" ShapeID="_x0000_i1106" DrawAspect="Content" ObjectID="_1655131030" r:id="rId159"/>
+          <o:OLEObject Type="Embed" ProgID="Equation.DSMT4" ShapeID="_x0000_i1108" DrawAspect="Content" ObjectID="_1655135688" r:id="rId159"/>
         </w:object>
       </w:r>
       <w:r>
@@ -5159,31 +5030,17 @@
           <w:position w:val="-14"/>
         </w:rPr>
         <w:object w:dxaOrig="1300" w:dyaOrig="420">
-          <v:shape id="_x0000_i1107" type="#_x0000_t75" style="width:65pt;height:21pt" o:ole="">
+          <v:shape id="_x0000_i1109" type="#_x0000_t75" style="width:65pt;height:21pt" o:ole="">
             <v:imagedata r:id="rId160" o:title=""/>
           </v:shape>
-          <o:OLEObject Type="Embed" ProgID="Equation.DSMT4" ShapeID="_x0000_i1107" DrawAspect="Content" ObjectID="_1655131031" r:id="rId161"/>
-        </w:object>
-      </w:r>
-      <w:r>
-        <w:rPr>
-          <w:rFonts w:eastAsiaTheme="minorEastAsia"/>
-        </w:rPr>
-        <w:t xml:space="preserve">, то </w:t>
-      </w:r>
-      <w:proofErr w:type="gramStart"/>
-      <w:r>
-        <w:rPr>
-          <w:rFonts w:eastAsiaTheme="minorEastAsia"/>
-        </w:rPr>
-        <w:t>прейти</w:t>
-      </w:r>
-      <w:proofErr w:type="gramEnd"/>
-      <w:r>
-        <w:rPr>
-          <w:rFonts w:eastAsiaTheme="minorEastAsia"/>
-        </w:rPr>
-        <w:t xml:space="preserve"> к шагу 11. Иначе перейти к шагу 1. Здесь </w:t>
+          <o:OLEObject Type="Embed" ProgID="Equation.DSMT4" ShapeID="_x0000_i1109" DrawAspect="Content" ObjectID="_1655135689" r:id="rId161"/>
+        </w:object>
+      </w:r>
+      <w:r>
+        <w:rPr>
+          <w:rFonts w:eastAsiaTheme="minorEastAsia"/>
+        </w:rPr>
+        <w:t xml:space="preserve">, то прейти к шагу 11. Иначе перейти к шагу 1. Здесь </w:t>
       </w:r>
       <w:r>
         <w:rPr>
@@ -5218,10 +5075,10 @@
           <w:position w:val="-14"/>
         </w:rPr>
         <w:object w:dxaOrig="1020" w:dyaOrig="420">
-          <v:shape id="_x0000_i1103" type="#_x0000_t75" style="width:51pt;height:21pt" o:ole="">
+          <v:shape id="_x0000_i1110" type="#_x0000_t75" style="width:51pt;height:21pt" o:ole="">
             <v:imagedata r:id="rId162" o:title=""/>
           </v:shape>
-          <o:OLEObject Type="Embed" ProgID="Equation.DSMT4" ShapeID="_x0000_i1103" DrawAspect="Content" ObjectID="_1655131032" r:id="rId163"/>
+          <o:OLEObject Type="Embed" ProgID="Equation.DSMT4" ShapeID="_x0000_i1110" DrawAspect="Content" ObjectID="_1655135690" r:id="rId163"/>
         </w:object>
       </w:r>
       <w:r>
@@ -5242,10 +5099,10 @@
           <w:position w:val="-12"/>
         </w:rPr>
         <w:object w:dxaOrig="820" w:dyaOrig="420">
-          <v:shape id="_x0000_i1104" type="#_x0000_t75" style="width:41pt;height:21pt" o:ole="">
+          <v:shape id="_x0000_i1111" type="#_x0000_t75" style="width:41pt;height:21pt" o:ole="">
             <v:imagedata r:id="rId164" o:title=""/>
           </v:shape>
-          <o:OLEObject Type="Embed" ProgID="Equation.DSMT4" ShapeID="_x0000_i1104" DrawAspect="Content" ObjectID="_1655131033" r:id="rId165"/>
+          <o:OLEObject Type="Embed" ProgID="Equation.DSMT4" ShapeID="_x0000_i1111" DrawAspect="Content" ObjectID="_1655135691" r:id="rId165"/>
         </w:object>
       </w:r>
       <w:r>
@@ -5266,10 +5123,10 @@
           <w:position w:val="-12"/>
         </w:rPr>
         <w:object w:dxaOrig="800" w:dyaOrig="420">
-          <v:shape id="_x0000_i1105" type="#_x0000_t75" style="width:40pt;height:21pt" o:ole="">
+          <v:shape id="_x0000_i1112" type="#_x0000_t75" style="width:40pt;height:21pt" o:ole="">
             <v:imagedata r:id="rId166" o:title=""/>
           </v:shape>
-          <o:OLEObject Type="Embed" ProgID="Equation.DSMT4" ShapeID="_x0000_i1105" DrawAspect="Content" ObjectID="_1655131034" r:id="rId167"/>
+          <o:OLEObject Type="Embed" ProgID="Equation.DSMT4" ShapeID="_x0000_i1112" DrawAspect="Content" ObjectID="_1655135692" r:id="rId167"/>
         </w:object>
       </w:r>
       <w:r>
@@ -5278,6 +5135,361 @@
         </w:rPr>
         <w:t xml:space="preserve"> и закончить вычисление.</w:t>
       </w:r>
+    </w:p>
+    <w:tbl>
+      <w:tblPr>
+        <w:tblStyle w:val="a6"/>
+        <w:tblW w:w="0" w:type="auto"/>
+        <w:tblLayout w:type="fixed"/>
+        <w:tblLook w:val="04A0" w:firstRow="1" w:lastRow="0" w:firstColumn="1" w:lastColumn="0" w:noHBand="0" w:noVBand="1"/>
+      </w:tblPr>
+      <w:tblGrid>
+        <w:gridCol w:w="3085"/>
+        <w:gridCol w:w="1621"/>
+        <w:gridCol w:w="1622"/>
+        <w:gridCol w:w="1621"/>
+        <w:gridCol w:w="1622"/>
+      </w:tblGrid>
+      <w:tr>
+        <w:tc>
+          <w:tcPr>
+            <w:tcW w:w="3085" w:type="dxa"/>
+            <w:vAlign w:val="center"/>
+          </w:tcPr>
+          <w:p>
+            <w:pPr>
+              <w:ind w:firstLine="0"/>
+              <w:jc w:val="left"/>
+            </w:pPr>
+            <w:r>
+              <w:t>Метод поиска корня</w:t>
+            </w:r>
+          </w:p>
+        </w:tc>
+        <w:tc>
+          <w:tcPr>
+            <w:tcW w:w="3243" w:type="dxa"/>
+            <w:gridSpan w:val="2"/>
+            <w:vAlign w:val="center"/>
+          </w:tcPr>
+          <w:p>
+            <w:pPr>
+              <w:ind w:firstLine="0"/>
+              <w:jc w:val="center"/>
+            </w:pPr>
+            <w:r>
+              <w:t>Предложенный метод</w:t>
+            </w:r>
+          </w:p>
+        </w:tc>
+        <w:tc>
+          <w:tcPr>
+            <w:tcW w:w="3243" w:type="dxa"/>
+            <w:gridSpan w:val="2"/>
+            <w:vAlign w:val="center"/>
+          </w:tcPr>
+          <w:p>
+            <w:pPr>
+              <w:ind w:firstLine="0"/>
+              <w:jc w:val="center"/>
+            </w:pPr>
+            <w:r>
+              <w:t>Метод Брента</w:t>
+            </w:r>
+          </w:p>
+        </w:tc>
+      </w:tr>
+      <w:tr>
+        <w:trPr>
+          <w:trHeight w:val="240"/>
+        </w:trPr>
+        <w:tc>
+          <w:tcPr>
+            <w:tcW w:w="3085" w:type="dxa"/>
+            <w:vMerge w:val="restart"/>
+            <w:vAlign w:val="center"/>
+          </w:tcPr>
+          <w:p>
+            <w:pPr>
+              <w:ind w:firstLine="0"/>
+              <w:jc w:val="left"/>
+            </w:pPr>
+            <w:r>
+              <w:t>Среднее число вызовов целевой функции</w:t>
+            </w:r>
+          </w:p>
+        </w:tc>
+        <w:tc>
+          <w:tcPr>
+            <w:tcW w:w="1621" w:type="dxa"/>
+            <w:vAlign w:val="center"/>
+          </w:tcPr>
+          <w:p>
+            <w:pPr>
+              <w:spacing w:line="240" w:lineRule="auto"/>
+              <w:ind w:firstLine="0"/>
+              <w:jc w:val="center"/>
+            </w:pPr>
+            <w:r>
+              <w:rPr>
+                <w:position w:val="-14"/>
+              </w:rPr>
+              <w:object w:dxaOrig="740" w:dyaOrig="420" w14:anchorId="567AA0F6">
+                <v:shape id="_x0000_i1115" type="#_x0000_t75" style="width:37pt;height:21pt" o:ole="">
+                  <v:imagedata r:id="rId168" o:title=""/>
+                </v:shape>
+                <o:OLEObject Type="Embed" ProgID="Equation.DSMT4" ShapeID="_x0000_i1115" DrawAspect="Content" ObjectID="_1655135693" r:id="rId169"/>
+              </w:object>
+            </w:r>
+          </w:p>
+        </w:tc>
+        <w:tc>
+          <w:tcPr>
+            <w:tcW w:w="1622" w:type="dxa"/>
+            <w:vAlign w:val="center"/>
+          </w:tcPr>
+          <w:p>
+            <w:pPr>
+              <w:spacing w:line="240" w:lineRule="auto"/>
+              <w:ind w:firstLine="0"/>
+              <w:jc w:val="center"/>
+            </w:pPr>
+            <w:r>
+              <w:rPr>
+                <w:position w:val="-14"/>
+              </w:rPr>
+              <w:object w:dxaOrig="980" w:dyaOrig="420" w14:anchorId="397DDAFE">
+                <v:shape id="_x0000_i1116" type="#_x0000_t75" style="width:49pt;height:21pt" o:ole="">
+                  <v:imagedata r:id="rId170" o:title=""/>
+                </v:shape>
+                <o:OLEObject Type="Embed" ProgID="Equation.DSMT4" ShapeID="_x0000_i1116" DrawAspect="Content" ObjectID="_1655135694" r:id="rId171"/>
+              </w:object>
+            </w:r>
+          </w:p>
+        </w:tc>
+        <w:tc>
+          <w:tcPr>
+            <w:tcW w:w="1621" w:type="dxa"/>
+            <w:vAlign w:val="center"/>
+          </w:tcPr>
+          <w:p>
+            <w:pPr>
+              <w:spacing w:line="240" w:lineRule="auto"/>
+              <w:ind w:firstLine="0"/>
+              <w:jc w:val="center"/>
+            </w:pPr>
+            <w:r>
+              <w:rPr>
+                <w:position w:val="-14"/>
+              </w:rPr>
+              <w:object w:dxaOrig="740" w:dyaOrig="420" w14:anchorId="2C47076F">
+                <v:shape id="_x0000_i1117" type="#_x0000_t75" style="width:37pt;height:21pt" o:ole="">
+                  <v:imagedata r:id="rId168" o:title=""/>
+                </v:shape>
+                <o:OLEObject Type="Embed" ProgID="Equation.DSMT4" ShapeID="_x0000_i1117" DrawAspect="Content" ObjectID="_1655135695" r:id="rId172"/>
+              </w:object>
+            </w:r>
+          </w:p>
+        </w:tc>
+        <w:tc>
+          <w:tcPr>
+            <w:tcW w:w="1622" w:type="dxa"/>
+            <w:vAlign w:val="center"/>
+          </w:tcPr>
+          <w:p>
+            <w:pPr>
+              <w:spacing w:line="240" w:lineRule="auto"/>
+              <w:ind w:firstLine="0"/>
+              <w:jc w:val="center"/>
+            </w:pPr>
+            <w:r>
+              <w:rPr>
+                <w:position w:val="-14"/>
+              </w:rPr>
+              <w:object w:dxaOrig="980" w:dyaOrig="420" w14:anchorId="3BF4F9E7">
+                <v:shape id="_x0000_i1118" type="#_x0000_t75" style="width:49pt;height:21pt" o:ole="">
+                  <v:imagedata r:id="rId170" o:title=""/>
+                </v:shape>
+                <o:OLEObject Type="Embed" ProgID="Equation.DSMT4" ShapeID="_x0000_i1118" DrawAspect="Content" ObjectID="_1655135696" r:id="rId173"/>
+              </w:object>
+            </w:r>
+          </w:p>
+        </w:tc>
+      </w:tr>
+      <w:tr>
+        <w:trPr>
+          <w:trHeight w:val="240"/>
+        </w:trPr>
+        <w:tc>
+          <w:tcPr>
+            <w:tcW w:w="3085" w:type="dxa"/>
+            <w:vMerge/>
+          </w:tcPr>
+          <w:p>
+            <w:pPr>
+              <w:ind w:firstLine="0"/>
+            </w:pPr>
+          </w:p>
+        </w:tc>
+        <w:tc>
+          <w:tcPr>
+            <w:tcW w:w="1621" w:type="dxa"/>
+            <w:vAlign w:val="center"/>
+          </w:tcPr>
+          <w:p>
+            <w:pPr>
+              <w:spacing w:line="240" w:lineRule="auto"/>
+              <w:ind w:firstLine="0"/>
+              <w:jc w:val="center"/>
+            </w:pPr>
+            <w:r>
+              <w:t>9.74</w:t>
+            </w:r>
+          </w:p>
+        </w:tc>
+        <w:tc>
+          <w:tcPr>
+            <w:tcW w:w="1622" w:type="dxa"/>
+            <w:vAlign w:val="center"/>
+          </w:tcPr>
+          <w:p>
+            <w:pPr>
+              <w:spacing w:line="240" w:lineRule="auto"/>
+              <w:ind w:firstLine="0"/>
+              <w:jc w:val="center"/>
+            </w:pPr>
+            <w:r>
+              <w:t>13.04</w:t>
+            </w:r>
+          </w:p>
+        </w:tc>
+        <w:tc>
+          <w:tcPr>
+            <w:tcW w:w="1621" w:type="dxa"/>
+            <w:vAlign w:val="center"/>
+          </w:tcPr>
+          <w:p>
+            <w:pPr>
+              <w:spacing w:line="240" w:lineRule="auto"/>
+              <w:ind w:firstLine="0"/>
+              <w:jc w:val="center"/>
+            </w:pPr>
+            <w:r>
+              <w:t>13.62</w:t>
+            </w:r>
+          </w:p>
+        </w:tc>
+        <w:tc>
+          <w:tcPr>
+            <w:tcW w:w="1622" w:type="dxa"/>
+            <w:vAlign w:val="center"/>
+          </w:tcPr>
+          <w:p>
+            <w:pPr>
+              <w:spacing w:line="240" w:lineRule="auto"/>
+              <w:ind w:firstLine="0"/>
+              <w:jc w:val="center"/>
+            </w:pPr>
+            <w:r>
+              <w:t>22.30</w:t>
+            </w:r>
+          </w:p>
+        </w:tc>
+      </w:tr>
+    </w:tbl>
+    <w:p>
+      <w:pPr>
+        <w:spacing w:before="120"/>
+        <w:ind w:firstLine="0"/>
+      </w:pPr>
+      <w:r>
+        <w:rPr>
+          <w:b/>
+        </w:rPr>
+        <w:t>Таблица 1.</w:t>
+      </w:r>
+      <w:r>
+        <w:t xml:space="preserve"> </w:t>
+      </w:r>
+      <w:r>
+        <w:t xml:space="preserve">Среднее число вызовов </w:t>
+      </w:r>
+      <w:r>
+        <w:t xml:space="preserve">функции </w:t>
+      </w:r>
+      <w:r>
+        <w:fldChar w:fldCharType="begin"/>
+      </w:r>
+      <w:r>
+        <w:instrText xml:space="preserve"> GOTOBUTTON ZEqnNum297801  \* MERGEFORMAT </w:instrText>
+      </w:r>
+      <w:fldSimple w:instr=" REF ZEqnNum297801 \* Charformat \! \* MERGEFORMAT ">
+        <w:r>
+          <w:instrText>(1.3)</w:instrText>
+        </w:r>
+      </w:fldSimple>
+      <w:r>
+        <w:fldChar w:fldCharType="end"/>
+      </w:r>
+      <w:r>
+        <w:t xml:space="preserve"> </w:t>
+      </w:r>
+      <w:r>
+        <w:t xml:space="preserve">для смеси </w:t>
+      </w:r>
+      <w:r>
+        <w:t>NOAr (0.78, 0.21, 0.01)</w:t>
+      </w:r>
+      <w:r>
+        <w:t xml:space="preserve"> при </w:t>
+      </w:r>
+      <w:r>
+        <w:rPr>
+          <w:position w:val="-14"/>
+        </w:rPr>
+        <w:object w:dxaOrig="1560" w:dyaOrig="420">
+          <v:shape id="_x0000_i1119" type="#_x0000_t75" style="width:78pt;height:21pt" o:ole="">
+            <v:imagedata r:id="rId174" o:title=""/>
+          </v:shape>
+          <o:OLEObject Type="Embed" ProgID="Equation.DSMT4" ShapeID="_x0000_i1119" DrawAspect="Content" ObjectID="_1655135697" r:id="rId175"/>
+        </w:object>
+      </w:r>
+      <w:r>
+        <w:t xml:space="preserve">, </w:t>
+      </w:r>
+      <w:r>
+        <w:rPr>
+          <w:position w:val="-14"/>
+        </w:rPr>
+        <w:object w:dxaOrig="1980" w:dyaOrig="420">
+          <v:shape id="_x0000_i1120" type="#_x0000_t75" style="width:99pt;height:21pt" o:ole="">
+            <v:imagedata r:id="rId176" o:title=""/>
+          </v:shape>
+          <o:OLEObject Type="Embed" ProgID="Equation.DSMT4" ShapeID="_x0000_i1120" DrawAspect="Content" ObjectID="_1655135698" r:id="rId177"/>
+        </w:object>
+      </w:r>
+      <w:r>
+        <w:t xml:space="preserve"> и</w:t>
+      </w:r>
+      <w:r>
+        <w:t xml:space="preserve"> </w:t>
+      </w:r>
+      <w:r>
+        <w:rPr>
+          <w:position w:val="-6"/>
+        </w:rPr>
+        <w:object w:dxaOrig="920" w:dyaOrig="360">
+          <v:shape id="_x0000_i1121" type="#_x0000_t75" style="width:46pt;height:18pt" o:ole="">
+            <v:imagedata r:id="rId178" o:title=""/>
+          </v:shape>
+          <o:OLEObject Type="Embed" ProgID="Equation.DSMT4" ShapeID="_x0000_i1121" DrawAspect="Content" ObjectID="_1655135699" r:id="rId179"/>
+        </w:object>
+      </w:r>
+      <w:r>
+        <w:t>.</w:t>
+      </w:r>
+      <w:bookmarkStart w:id="8" w:name="_GoBack"/>
+      <w:bookmarkEnd w:id="8"/>
     </w:p>
     <w:p>
       <w:pPr>
@@ -5545,10 +5757,10 @@
                 <w:szCs w:val="24"/>
               </w:rPr>
               <w:object w:dxaOrig="460" w:dyaOrig="320">
-                <v:shape id="_x0000_i1108" type="#_x0000_t75" style="width:23pt;height:16pt" o:ole="">
-                  <v:imagedata r:id="rId168" o:title=""/>
+                <v:shape id="_x0000_i1114" type="#_x0000_t75" style="width:23pt;height:16pt" o:ole="">
+                  <v:imagedata r:id="rId180" o:title=""/>
                 </v:shape>
-                <o:OLEObject Type="Embed" ProgID="Equation.DSMT4" ShapeID="_x0000_i1108" DrawAspect="Content" ObjectID="_1655131035" r:id="rId169"/>
+                <o:OLEObject Type="Embed" ProgID="Equation.DSMT4" ShapeID="_x0000_i1114" DrawAspect="Content" ObjectID="_1655135700" r:id="rId181"/>
               </w:object>
             </w:r>
             <w:r>
@@ -5754,6 +5966,7 @@
                 <w:sz w:val="24"/>
                 <w:szCs w:val="24"/>
               </w:rPr>
+              <w:lastRenderedPageBreak/>
               <w:t>NOAr</w:t>
             </w:r>
           </w:p>
@@ -6363,84 +6576,74 @@
                 <w:b/>
                 <w:szCs w:val="26"/>
               </w:rPr>
-              <w:lastRenderedPageBreak/>
               <w:t>Таблица 1.</w:t>
             </w:r>
             <w:r>
               <w:rPr>
                 <w:szCs w:val="26"/>
               </w:rPr>
+              <w:t xml:space="preserve"> Среднеквадратическая</w:t>
+            </w:r>
+            <w:r>
+              <w:rPr>
+                <w:szCs w:val="26"/>
+              </w:rPr>
+              <w:t xml:space="preserve"> и максимальная погрешности</w:t>
+            </w:r>
+            <w:r>
+              <w:rPr>
+                <w:szCs w:val="26"/>
+              </w:rPr>
+              <w:t xml:space="preserve"> (</w:t>
+            </w:r>
+            <w:r>
+              <w:rPr>
+                <w:szCs w:val="26"/>
+              </w:rPr>
+              <w:t>в процентах</w:t>
+            </w:r>
+            <w:r>
+              <w:rPr>
+                <w:szCs w:val="26"/>
+              </w:rPr>
+              <w:t>)</w:t>
+            </w:r>
+            <w:r>
+              <w:rPr>
+                <w:szCs w:val="26"/>
+              </w:rPr>
+              <w:t xml:space="preserve"> улучшенного метода Райзера</w:t>
+            </w:r>
+            <w:r>
+              <w:rPr>
+                <w:szCs w:val="26"/>
+              </w:rPr>
               <w:t xml:space="preserve"> </w:t>
             </w:r>
-            <w:proofErr w:type="gramStart"/>
             <w:r>
               <w:rPr>
                 <w:szCs w:val="26"/>
               </w:rPr>
-              <w:t>Среднеквадратическая</w:t>
+              <w:t>при</w:t>
             </w:r>
             <w:r>
               <w:rPr>
                 <w:szCs w:val="26"/>
               </w:rPr>
-              <w:t xml:space="preserve"> и максимальная погрешности</w:t>
-            </w:r>
-            <w:r>
-              <w:rPr>
-                <w:szCs w:val="26"/>
-              </w:rPr>
-              <w:t xml:space="preserve"> (</w:t>
-            </w:r>
-            <w:r>
-              <w:rPr>
-                <w:szCs w:val="26"/>
-              </w:rPr>
-              <w:t>в процентах</w:t>
-            </w:r>
-            <w:r>
-              <w:rPr>
-                <w:szCs w:val="26"/>
-              </w:rPr>
-              <w:t>)</w:t>
-            </w:r>
-            <w:r>
-              <w:rPr>
-                <w:szCs w:val="26"/>
-              </w:rPr>
-              <w:t xml:space="preserve"> улучшенного метода Райзера</w:t>
-            </w:r>
-            <w:r>
-              <w:rPr>
-                <w:szCs w:val="26"/>
-              </w:rPr>
               <w:t xml:space="preserve"> </w:t>
             </w:r>
-            <w:r>
-              <w:rPr>
-                <w:szCs w:val="26"/>
-              </w:rPr>
-              <w:t>при</w:t>
-            </w:r>
-            <w:r>
-              <w:rPr>
-                <w:szCs w:val="26"/>
-              </w:rPr>
-              <w:t xml:space="preserve"> </w:t>
-            </w:r>
-            <w:bookmarkStart w:id="8" w:name="_GoBack"/>
             <w:r>
               <w:rPr>
                 <w:position w:val="-14"/>
                 <w:szCs w:val="26"/>
               </w:rPr>
               <w:object w:dxaOrig="1980" w:dyaOrig="420">
-                <v:shape id="_x0000_i1109" type="#_x0000_t75" style="width:99pt;height:21pt" o:ole="">
-                  <v:imagedata r:id="rId170" o:title=""/>
+                <v:shape id="_x0000_i1113" type="#_x0000_t75" style="width:99pt;height:21pt" o:ole="">
+                  <v:imagedata r:id="rId182" o:title=""/>
                 </v:shape>
-                <o:OLEObject Type="Embed" ProgID="Equation.DSMT4" ShapeID="_x0000_i1109" DrawAspect="Content" ObjectID="_1655131036" r:id="rId171"/>
+                <o:OLEObject Type="Embed" ProgID="Equation.DSMT4" ShapeID="_x0000_i1113" DrawAspect="Content" ObjectID="_1655135701" r:id="rId183"/>
               </w:object>
             </w:r>
-            <w:bookmarkEnd w:id="8"/>
             <w:r>
               <w:rPr>
                 <w:rFonts w:eastAsiaTheme="minorEastAsia"/>
@@ -6453,7 +6656,6 @@
               </w:rPr>
               <w:t>.</w:t>
             </w:r>
-            <w:proofErr w:type="gramEnd"/>
           </w:p>
         </w:tc>
       </w:tr>
@@ -6512,7 +6714,7 @@
                           <pic:cNvPicPr/>
                         </pic:nvPicPr>
                         <pic:blipFill rotWithShape="1">
-                          <a:blip r:embed="rId172"/>
+                          <a:blip r:embed="rId184"/>
                           <a:srcRect l="5160" t="21043" r="9356" b="6228"/>
                           <a:stretch/>
                         </pic:blipFill>
@@ -6691,7 +6893,7 @@
                           <pic:cNvPicPr/>
                         </pic:nvPicPr>
                         <pic:blipFill rotWithShape="1">
-                          <a:blip r:embed="rId173"/>
+                          <a:blip r:embed="rId185"/>
                           <a:srcRect l="6612" t="20707" r="9355" b="6507"/>
                           <a:stretch/>
                         </pic:blipFill>
@@ -6805,7 +7007,7 @@
                           <pic:cNvPicPr/>
                         </pic:nvPicPr>
                         <pic:blipFill rotWithShape="1">
-                          <a:blip r:embed="rId174"/>
+                          <a:blip r:embed="rId186"/>
                           <a:srcRect l="5479" t="21044" r="9267" b="6564"/>
                           <a:stretch/>
                         </pic:blipFill>

--- a/Paper.docx
+++ b/Paper.docx
@@ -11,69 +11,137 @@
       </w:r>
     </w:p>
     <w:p>
-      <w:r>
+      <w:pPr>
+        <w:rPr>
+          <w:highlight w:val="yellow"/>
+        </w:rPr>
+      </w:pPr>
+      <w:r>
+        <w:rPr>
+          <w:highlight w:val="yellow"/>
+        </w:rPr>
         <w:t>Знание теплофизических свойств вещества и</w:t>
       </w:r>
       <w:r>
+        <w:rPr>
+          <w:highlight w:val="yellow"/>
+        </w:rPr>
         <w:t xml:space="preserve"> в первую очередь</w:t>
       </w:r>
       <w:r>
+        <w:rPr>
+          <w:highlight w:val="yellow"/>
+        </w:rPr>
         <w:t xml:space="preserve"> уравнения состояния необходимо для многочисленных научных и технологических приложений. </w:t>
       </w:r>
       <w:r>
+        <w:rPr>
+          <w:highlight w:val="yellow"/>
+        </w:rPr>
         <w:t xml:space="preserve">Это задачи физики ударных волн, магнитно-гидродинамических генераторов, высокоскоростных соударений и противометеоритной защиты, сильноточных разрядов, магнитной кумуляции, штамповки электровзрывом, мощных газоразрядных лазеров, электровзрывных размыкателей цепи, термоядерных мишеней, сильных взрывов, обтекания гиперзвуковых летательных аппаратов и многие другие. </w:t>
       </w:r>
       <w:r>
+        <w:rPr>
+          <w:highlight w:val="yellow"/>
+        </w:rPr>
         <w:t xml:space="preserve">При этом для надежного проектирования перспективных конструкций обычно требуется знать </w:t>
       </w:r>
       <w:r>
+        <w:rPr>
+          <w:highlight w:val="yellow"/>
+        </w:rPr>
         <w:t>уравнение состояния с высокой точностью</w:t>
       </w:r>
       <w:r>
+        <w:rPr>
+          <w:highlight w:val="yellow"/>
+        </w:rPr>
         <w:t>.</w:t>
       </w:r>
     </w:p>
     <w:p>
       <w:r>
+        <w:rPr>
+          <w:highlight w:val="yellow"/>
+        </w:rPr>
         <w:t>На практике зачастую</w:t>
       </w:r>
       <w:r>
+        <w:rPr>
+          <w:highlight w:val="yellow"/>
+        </w:rPr>
         <w:t xml:space="preserve"> необходима возможность быстрого</w:t>
       </w:r>
       <w:r>
+        <w:rPr>
+          <w:highlight w:val="yellow"/>
+        </w:rPr>
         <w:t xml:space="preserve"> </w:t>
       </w:r>
       <w:r>
+        <w:rPr>
+          <w:highlight w:val="yellow"/>
+        </w:rPr>
         <w:t>вычисления средних величин</w:t>
       </w:r>
       <w:r>
+        <w:rPr>
+          <w:highlight w:val="yellow"/>
+        </w:rPr>
         <w:t>: степеней</w:t>
       </w:r>
       <w:r>
+        <w:rPr>
+          <w:highlight w:val="yellow"/>
+        </w:rPr>
         <w:t xml:space="preserve"> ионизации и термодинамических</w:t>
       </w:r>
       <w:r>
+        <w:rPr>
+          <w:highlight w:val="yellow"/>
+        </w:rPr>
         <w:t xml:space="preserve"> функций</w:t>
       </w:r>
       <w:r>
+        <w:rPr>
+          <w:highlight w:val="yellow"/>
+        </w:rPr>
         <w:t xml:space="preserve">. Одним из подходов к их </w:t>
       </w:r>
       <w:r>
+        <w:rPr>
+          <w:highlight w:val="yellow"/>
+        </w:rPr>
         <w:t>определению</w:t>
       </w:r>
       <w:r>
+        <w:rPr>
+          <w:highlight w:val="yellow"/>
+        </w:rPr>
         <w:t xml:space="preserve"> является улучшенный метод </w:t>
       </w:r>
       <w:r>
+        <w:rPr>
+          <w:highlight w:val="yellow"/>
+        </w:rPr>
         <w:t xml:space="preserve">      </w:t>
       </w:r>
       <w:r>
+        <w:rPr>
+          <w:highlight w:val="yellow"/>
+        </w:rPr>
         <w:t>Райзера [</w:t>
       </w:r>
       <w:r>
+        <w:rPr>
+          <w:highlight w:val="yellow"/>
+        </w:rPr>
         <w:t>1</w:t>
       </w:r>
       <w:r>
+        <w:rPr>
+          <w:highlight w:val="yellow"/>
+        </w:rPr>
         <w:t>], обладающий низкой вычислительной сложностью.</w:t>
       </w:r>
     </w:p>
@@ -133,13 +201,17 @@
       </w:r>
     </w:p>
     <w:p>
-      <w:pPr>
-        <w:rPr>
-          <w:rFonts w:eastAsiaTheme="minorEastAsia"/>
-        </w:rPr>
-      </w:pPr>
-      <w:r>
-        <w:t xml:space="preserve">Пусть плазма состоит из </w:t>
+      <w:r>
+        <w:t xml:space="preserve">Пусть </w:t>
+      </w:r>
+      <w:r>
+        <w:t>газ</w:t>
+      </w:r>
+      <w:r>
+        <w:t>овая</w:t>
+      </w:r>
+      <w:r>
+        <w:t xml:space="preserve"> плазма образована </w:t>
       </w:r>
       <w:r>
         <w:rPr>
@@ -148,7 +220,7 @@
         <w:t>j</w:t>
       </w:r>
       <w:r>
-        <w:t xml:space="preserve">-x элементов с относительными концентрациями </w:t>
+        <w:t xml:space="preserve">-ми элементами с относительными концентрациями </w:t>
       </w:r>
       <w:r>
         <w:rPr>
@@ -177,20 +249,17 @@
           <v:shape id="_x0000_i1025" type="#_x0000_t75" style="width:15pt;height:21pt" o:ole="">
             <v:imagedata r:id="rId6" o:title=""/>
           </v:shape>
-          <o:OLEObject Type="Embed" ProgID="Equation.DSMT4" ShapeID="_x0000_i1025" DrawAspect="Content" ObjectID="_1655135605" r:id="rId7"/>
+          <o:OLEObject Type="Embed" ProgID="Equation.DSMT4" ShapeID="_x0000_i1025" DrawAspect="Content" ObjectID="_1656098172" r:id="rId7"/>
         </w:object>
       </w:r>
       <w:r>
-        <w:rPr>
-          <w:rFonts w:eastAsiaTheme="minorEastAsia"/>
-        </w:rPr>
-        <w:t>, относительные концентрации электронов равны</w:t>
-      </w:r>
-      <w:r>
-        <w:rPr>
-          <w:rFonts w:eastAsiaTheme="minorEastAsia"/>
-        </w:rPr>
-        <w:t xml:space="preserve"> </w:t>
+        <w:t xml:space="preserve">, </w:t>
+      </w:r>
+      <w:r>
+        <w:rPr>
+          <w:rFonts w:eastAsiaTheme="minorEastAsia"/>
+        </w:rPr>
+        <w:t xml:space="preserve">относительные концентрации электронов равны </w:t>
       </w:r>
       <w:r>
         <w:rPr>
@@ -201,20 +270,14 @@
           <v:shape id="_x0000_i1026" type="#_x0000_t75" style="width:14pt;height:19pt" o:ole="">
             <v:imagedata r:id="rId8" o:title=""/>
           </v:shape>
-          <o:OLEObject Type="Embed" ProgID="Equation.DSMT4" ShapeID="_x0000_i1026" DrawAspect="Content" ObjectID="_1655135606" r:id="rId9"/>
+          <o:OLEObject Type="Embed" ProgID="Equation.DSMT4" ShapeID="_x0000_i1026" DrawAspect="Content" ObjectID="_1656098173" r:id="rId9"/>
         </w:object>
       </w:r>
       <w:r>
         <w:rPr>
           <w:rFonts w:eastAsiaTheme="minorEastAsia"/>
         </w:rPr>
-        <w:t>, а</w:t>
-      </w:r>
-      <w:r>
-        <w:rPr>
-          <w:rFonts w:eastAsiaTheme="minorEastAsia"/>
-        </w:rPr>
-        <w:t xml:space="preserve">    </w:t>
+        <w:t xml:space="preserve">, а    </w:t>
       </w:r>
       <w:r>
         <w:rPr>
@@ -227,19 +290,7 @@
         <w:rPr>
           <w:rFonts w:eastAsiaTheme="minorEastAsia"/>
         </w:rPr>
-        <w:t xml:space="preserve">-кратных </w:t>
-      </w:r>
-      <w:r>
-        <w:rPr>
-          <w:rFonts w:eastAsiaTheme="minorEastAsia"/>
-        </w:rPr>
-        <w:t>ионов –</w:t>
-      </w:r>
-      <w:r>
-        <w:rPr>
-          <w:rFonts w:eastAsiaTheme="minorEastAsia"/>
-        </w:rPr>
-        <w:t xml:space="preserve"> </w:t>
+        <w:t xml:space="preserve">-кратных ионов – </w:t>
       </w:r>
       <w:r>
         <w:rPr>
@@ -250,20 +301,14 @@
           <v:shape id="_x0000_i1027" type="#_x0000_t75" style="width:22pt;height:21pt" o:ole="">
             <v:imagedata r:id="rId10" o:title=""/>
           </v:shape>
-          <o:OLEObject Type="Embed" ProgID="Equation.DSMT4" ShapeID="_x0000_i1027" DrawAspect="Content" ObjectID="_1655135607" r:id="rId11"/>
+          <o:OLEObject Type="Embed" ProgID="Equation.DSMT4" ShapeID="_x0000_i1027" DrawAspect="Content" ObjectID="_1656098174" r:id="rId11"/>
         </w:object>
       </w:r>
       <w:r>
         <w:rPr>
           <w:rFonts w:eastAsiaTheme="minorEastAsia"/>
         </w:rPr>
-        <w:t xml:space="preserve"> </w:t>
-      </w:r>
-      <w:r>
-        <w:rPr>
-          <w:rFonts w:eastAsiaTheme="minorEastAsia"/>
-        </w:rPr>
-        <w:t>(</w:t>
+        <w:t xml:space="preserve"> (</w:t>
       </w:r>
       <w:r>
         <w:rPr>
@@ -274,7 +319,7 @@
           <v:shape id="_x0000_i1028" type="#_x0000_t75" style="width:76pt;height:21pt" o:ole="">
             <v:imagedata r:id="rId12" o:title=""/>
           </v:shape>
-          <o:OLEObject Type="Embed" ProgID="Equation.DSMT4" ShapeID="_x0000_i1028" DrawAspect="Content" ObjectID="_1655135608" r:id="rId13"/>
+          <o:OLEObject Type="Embed" ProgID="Equation.DSMT4" ShapeID="_x0000_i1028" DrawAspect="Content" ObjectID="_1656098175" r:id="rId13"/>
         </w:object>
       </w:r>
       <w:r>
@@ -292,20 +337,14 @@
           <v:shape id="_x0000_i1029" type="#_x0000_t75" style="width:17pt;height:21pt" o:ole="">
             <v:imagedata r:id="rId14" o:title=""/>
           </v:shape>
-          <o:OLEObject Type="Embed" ProgID="Equation.DSMT4" ShapeID="_x0000_i1029" DrawAspect="Content" ObjectID="_1655135609" r:id="rId15"/>
+          <o:OLEObject Type="Embed" ProgID="Equation.DSMT4" ShapeID="_x0000_i1029" DrawAspect="Content" ObjectID="_1656098176" r:id="rId15"/>
         </w:object>
       </w:r>
       <w:r>
         <w:rPr>
           <w:rFonts w:eastAsiaTheme="minorEastAsia"/>
         </w:rPr>
-        <w:t xml:space="preserve"> – п</w:t>
-      </w:r>
-      <w:r>
-        <w:rPr>
-          <w:rFonts w:eastAsiaTheme="minorEastAsia"/>
-        </w:rPr>
-        <w:t xml:space="preserve">орядковый номер элемента, а </w:t>
+        <w:t xml:space="preserve"> – порядковый номер элемента, значение </w:t>
       </w:r>
       <w:r>
         <w:rPr>
@@ -316,38 +355,47 @@
           <v:shape id="_x0000_i1030" type="#_x0000_t75" style="width:32pt;height:15pt" o:ole="">
             <v:imagedata r:id="rId16" o:title=""/>
           </v:shape>
-          <o:OLEObject Type="Embed" ProgID="Equation.DSMT4" ShapeID="_x0000_i1030" DrawAspect="Content" ObjectID="_1655135610" r:id="rId17"/>
+          <o:OLEObject Type="Embed" ProgID="Equation.DSMT4" ShapeID="_x0000_i1030" DrawAspect="Content" ObjectID="_1656098177" r:id="rId17"/>
         </w:object>
       </w:r>
       <w:r>
         <w:rPr>
           <w:rFonts w:eastAsiaTheme="minorEastAsia"/>
         </w:rPr>
-        <w:t xml:space="preserve"> </w:t>
-      </w:r>
-      <w:r>
-        <w:rPr>
-          <w:rFonts w:eastAsiaTheme="minorEastAsia"/>
-        </w:rPr>
-        <w:t xml:space="preserve">соответствует нейтральному атому). Для идеальной плазмы состав </w:t>
-      </w:r>
-      <w:r>
-        <w:rPr>
-          <w:rFonts w:eastAsiaTheme="minorEastAsia"/>
-        </w:rPr>
-        <w:t>удовлетворяет уравнениям Саха [</w:t>
-      </w:r>
-      <w:r>
-        <w:rPr>
-          <w:rFonts w:eastAsiaTheme="minorEastAsia"/>
-        </w:rPr>
-        <w:t>2</w:t>
-      </w:r>
-      <w:r>
-        <w:rPr>
-          <w:rFonts w:eastAsiaTheme="minorEastAsia"/>
-        </w:rPr>
-        <w:t>]:</w:t>
+        <w:t xml:space="preserve"> соответствует нейтральному атому)</w:t>
+      </w:r>
+      <w:r>
+        <w:rPr>
+          <w:rFonts w:eastAsiaTheme="minorEastAsia"/>
+        </w:rPr>
+        <w:t xml:space="preserve">. </w:t>
+      </w:r>
+      <w:r>
+        <w:rPr>
+          <w:rFonts w:eastAsiaTheme="minorEastAsia"/>
+        </w:rPr>
+        <w:t xml:space="preserve">Тогда </w:t>
+      </w:r>
+      <w:r>
+        <w:rPr>
+          <w:rFonts w:eastAsiaTheme="minorEastAsia"/>
+        </w:rPr>
+        <w:t xml:space="preserve">ее состав </w:t>
+      </w:r>
+      <w:r>
+        <w:rPr>
+          <w:rFonts w:eastAsiaTheme="minorEastAsia"/>
+        </w:rPr>
+        <w:t xml:space="preserve">хорошо </w:t>
+      </w:r>
+      <w:r>
+        <w:rPr>
+          <w:rFonts w:eastAsiaTheme="minorEastAsia"/>
+        </w:rPr>
+        <w:t xml:space="preserve">описывается </w:t>
+      </w:r>
+      <w:r>
+        <w:t>моделью ионизационного равновесия (моделью Саха [3]):</w:t>
       </w:r>
     </w:p>
     <w:p>
@@ -359,13 +407,13 @@
       </w:r>
       <w:r>
         <w:rPr>
-          <w:position w:val="-130"/>
-        </w:rPr>
-        <w:object w:dxaOrig="4900" w:dyaOrig="2220">
-          <v:shape id="_x0000_i1031" type="#_x0000_t75" style="width:249.5pt;height:109.5pt" o:ole="">
+          <w:position w:val="-84"/>
+        </w:rPr>
+        <w:object w:dxaOrig="4900" w:dyaOrig="1820">
+          <v:shape id="_x0000_i1031" type="#_x0000_t75" style="width:249.5pt;height:89.5pt" o:ole="">
             <v:imagedata r:id="rId18" o:title=""/>
           </v:shape>
-          <o:OLEObject Type="Embed" ProgID="Equation.DSMT4" ShapeID="_x0000_i1031" DrawAspect="Content" ObjectID="_1655135611" r:id="rId19"/>
+          <o:OLEObject Type="Embed" ProgID="Equation.DSMT4" ShapeID="_x0000_i1031" DrawAspect="Content" ObjectID="_1656098178" r:id="rId19"/>
         </w:object>
       </w:r>
       <w:r>
@@ -390,25 +438,54 @@
       <w:r>
         <w:instrText>(</w:instrText>
       </w:r>
-      <w:fldSimple w:instr=" SEQ MTSec \c \* Arabic \* MERGEFORMAT ">
-        <w:r>
-          <w:rPr>
-            <w:noProof/>
-          </w:rPr>
-          <w:instrText>1</w:instrText>
-        </w:r>
-      </w:fldSimple>
+      <w:r>
+        <w:fldChar w:fldCharType="begin"/>
+      </w:r>
+      <w:r>
+        <w:instrText xml:space="preserve"> SEQ MTSec \c \* Arabic \* MER</w:instrText>
+      </w:r>
+      <w:r>
+        <w:instrText xml:space="preserve">GEFORMAT </w:instrText>
+      </w:r>
+      <w:r>
+        <w:fldChar w:fldCharType="separate"/>
+      </w:r>
+      <w:r>
+        <w:rPr>
+          <w:noProof/>
+        </w:rPr>
+        <w:instrText>1</w:instrText>
+      </w:r>
+      <w:r>
+        <w:rPr>
+          <w:noProof/>
+        </w:rPr>
+        <w:fldChar w:fldCharType="end"/>
+      </w:r>
       <w:r>
         <w:instrText>.</w:instrText>
       </w:r>
-      <w:fldSimple w:instr=" SEQ MTEqn \c \* Arabic \* MERGEFORMAT ">
-        <w:r>
-          <w:rPr>
-            <w:noProof/>
-          </w:rPr>
-          <w:instrText>1</w:instrText>
-        </w:r>
-      </w:fldSimple>
+      <w:r>
+        <w:fldChar w:fldCharType="begin"/>
+      </w:r>
+      <w:r>
+        <w:instrText xml:space="preserve"> SEQ MTEqn \c \* Arabic \* MERGEFORMAT </w:instrText>
+      </w:r>
+      <w:r>
+        <w:fldChar w:fldCharType="separate"/>
+      </w:r>
+      <w:r>
+        <w:rPr>
+          <w:noProof/>
+        </w:rPr>
+        <w:instrText>1</w:instrText>
+      </w:r>
+      <w:r>
+        <w:rPr>
+          <w:noProof/>
+        </w:rPr>
+        <w:fldChar w:fldCharType="end"/>
+      </w:r>
       <w:r>
         <w:instrText>)</w:instrText>
       </w:r>
@@ -454,37 +531,122 @@
         <w:rPr>
           <w:rFonts w:eastAsiaTheme="minorEastAsia"/>
         </w:rPr>
-        <w:t xml:space="preserve"> – объем ячейки, приходящейся в </w:t>
-      </w:r>
-      <w:r>
-        <w:rPr>
-          <w:rFonts w:eastAsiaTheme="minorEastAsia"/>
-        </w:rPr>
-        <w:t xml:space="preserve">среднем на один ион, </w:t>
+        <w:t xml:space="preserve"> – объем ячейки</w:t>
+      </w:r>
+      <w:r>
+        <w:rPr>
+          <w:rFonts w:eastAsiaTheme="minorEastAsia"/>
+        </w:rPr>
+        <w:t xml:space="preserve">, </w:t>
       </w:r>
       <w:r>
         <w:rPr>
           <w:rFonts w:eastAsiaTheme="minorEastAsia"/>
           <w:position w:val="-16"/>
         </w:rPr>
-        <w:object w:dxaOrig="480" w:dyaOrig="420">
-          <v:shape id="_x0000_i1032" type="#_x0000_t75" style="width:24pt;height:21pt" o:ole="">
+        <w:object w:dxaOrig="460" w:dyaOrig="420">
+          <v:shape id="_x0000_i1032" type="#_x0000_t75" style="width:23pt;height:21pt" o:ole="">
             <v:imagedata r:id="rId20" o:title=""/>
           </v:shape>
-          <o:OLEObject Type="Embed" ProgID="Equation.DSMT4" ShapeID="_x0000_i1032" DrawAspect="Content" ObjectID="_1655135612" r:id="rId21"/>
+          <o:OLEObject Type="Embed" ProgID="Equation.DSMT4" ShapeID="_x0000_i1032" DrawAspect="Content" ObjectID="_1656098179" r:id="rId21"/>
         </w:object>
       </w:r>
       <w:r>
         <w:rPr>
           <w:rFonts w:eastAsiaTheme="minorEastAsia"/>
         </w:rPr>
-        <w:t xml:space="preserve"> – статистическая сумма соответствующего иона.</w:t>
-      </w:r>
-      <w:r>
-        <w:rPr>
-          <w:rFonts w:eastAsiaTheme="minorEastAsia"/>
-        </w:rPr>
-        <w:t xml:space="preserve"> Выполняются уравнения баланса числа частиц и зарядов:</w:t>
+        <w:t xml:space="preserve"> и </w:t>
+      </w:r>
+      <w:r>
+        <w:rPr>
+          <w:rFonts w:eastAsiaTheme="minorEastAsia"/>
+          <w:position w:val="-16"/>
+        </w:rPr>
+        <w:object w:dxaOrig="480" w:dyaOrig="420">
+          <v:shape id="_x0000_i1033" type="#_x0000_t75" style="width:24pt;height:21pt" o:ole="">
+            <v:imagedata r:id="rId22" o:title=""/>
+          </v:shape>
+          <o:OLEObject Type="Embed" ProgID="Equation.DSMT4" ShapeID="_x0000_i1033" DrawAspect="Content" ObjectID="_1656098180" r:id="rId23"/>
+        </w:object>
+      </w:r>
+      <w:r>
+        <w:rPr>
+          <w:rFonts w:eastAsiaTheme="minorEastAsia"/>
+        </w:rPr>
+        <w:t xml:space="preserve"> – </w:t>
+      </w:r>
+      <w:r>
+        <w:rPr>
+          <w:rFonts w:eastAsiaTheme="minorEastAsia"/>
+        </w:rPr>
+        <w:t xml:space="preserve">потенциал </w:t>
+      </w:r>
+      <w:r>
+        <w:rPr>
+          <w:rFonts w:eastAsiaTheme="minorEastAsia"/>
+          <w:i/>
+        </w:rPr>
+        <w:t>k</w:t>
+      </w:r>
+      <w:r>
+        <w:rPr>
+          <w:rFonts w:eastAsiaTheme="minorEastAsia"/>
+        </w:rPr>
+        <w:t xml:space="preserve">-кратной </w:t>
+      </w:r>
+      <w:r>
+        <w:rPr>
+          <w:rFonts w:eastAsiaTheme="minorEastAsia"/>
+        </w:rPr>
+        <w:t xml:space="preserve">ионизации </w:t>
+      </w:r>
+      <w:r>
+        <w:rPr>
+          <w:rFonts w:eastAsiaTheme="minorEastAsia"/>
+        </w:rPr>
+        <w:t xml:space="preserve">и статистическая сумма </w:t>
+      </w:r>
+      <w:r>
+        <w:rPr>
+          <w:i/>
+        </w:rPr>
+        <w:t>j</w:t>
+      </w:r>
+      <w:r>
+        <w:t xml:space="preserve">-го </w:t>
+      </w:r>
+      <w:r>
+        <w:t>элемента</w:t>
+      </w:r>
+      <w:r>
+        <w:rPr>
+          <w:rFonts w:eastAsiaTheme="minorEastAsia"/>
+        </w:rPr>
+        <w:t>.</w:t>
+      </w:r>
+      <w:r>
+        <w:rPr>
+          <w:rFonts w:eastAsiaTheme="minorEastAsia"/>
+        </w:rPr>
+        <w:t xml:space="preserve"> </w:t>
+      </w:r>
+      <w:r>
+        <w:rPr>
+          <w:rFonts w:eastAsiaTheme="minorEastAsia"/>
+        </w:rPr>
+        <w:t>Для числа частиц и зарядов в</w:t>
+      </w:r>
+      <w:r>
+        <w:rPr>
+          <w:rFonts w:eastAsiaTheme="minorEastAsia"/>
+        </w:rPr>
+        <w:t>ыполняются уравнения баланса</w:t>
+      </w:r>
+      <w:r>
+        <w:rPr>
+          <w:rFonts w:eastAsiaTheme="minorEastAsia"/>
+        </w:rPr>
+        <w:t>:</w:t>
       </w:r>
     </w:p>
     <w:p>
@@ -499,10 +661,10 @@
           <w:position w:val="-36"/>
         </w:rPr>
         <w:object w:dxaOrig="4540" w:dyaOrig="660">
-          <v:shape id="_x0000_i1033" type="#_x0000_t75" style="width:227pt;height:33pt" o:ole="">
-            <v:imagedata r:id="rId22" o:title=""/>
+          <v:shape id="_x0000_i1034" type="#_x0000_t75" style="width:227pt;height:33pt" o:ole="">
+            <v:imagedata r:id="rId24" o:title=""/>
           </v:shape>
-          <o:OLEObject Type="Embed" ProgID="Equation.DSMT4" ShapeID="_x0000_i1033" DrawAspect="Content" ObjectID="_1655135613" r:id="rId23"/>
+          <o:OLEObject Type="Embed" ProgID="Equation.DSMT4" ShapeID="_x0000_i1034" DrawAspect="Content" ObjectID="_1656098181" r:id="rId25"/>
         </w:object>
       </w:r>
       <w:r>
@@ -526,25 +688,51 @@
       <w:r>
         <w:instrText>(</w:instrText>
       </w:r>
-      <w:fldSimple w:instr=" SEQ MTSec \c \* Arabic \* MERGEFORMAT ">
-        <w:r>
-          <w:rPr>
-            <w:noProof/>
-          </w:rPr>
-          <w:instrText>1</w:instrText>
-        </w:r>
-      </w:fldSimple>
+      <w:r>
+        <w:fldChar w:fldCharType="begin"/>
+      </w:r>
+      <w:r>
+        <w:instrText xml:space="preserve"> SEQ MTSec \c \* Arabic \* MERGEFORMAT </w:instrText>
+      </w:r>
+      <w:r>
+        <w:fldChar w:fldCharType="separate"/>
+      </w:r>
+      <w:r>
+        <w:rPr>
+          <w:noProof/>
+        </w:rPr>
+        <w:instrText>1</w:instrText>
+      </w:r>
+      <w:r>
+        <w:rPr>
+          <w:noProof/>
+        </w:rPr>
+        <w:fldChar w:fldCharType="end"/>
+      </w:r>
       <w:r>
         <w:instrText>.</w:instrText>
       </w:r>
-      <w:fldSimple w:instr=" SEQ MTEqn \c \* Arabic \* MERGEFORMAT ">
-        <w:r>
-          <w:rPr>
-            <w:noProof/>
-          </w:rPr>
-          <w:instrText>2</w:instrText>
-        </w:r>
-      </w:fldSimple>
+      <w:r>
+        <w:fldChar w:fldCharType="begin"/>
+      </w:r>
+      <w:r>
+        <w:instrText xml:space="preserve"> SEQ MTEqn \c \* Arabic \* MERGEFORMAT </w:instrText>
+      </w:r>
+      <w:r>
+        <w:fldChar w:fldCharType="separate"/>
+      </w:r>
+      <w:r>
+        <w:rPr>
+          <w:noProof/>
+        </w:rPr>
+        <w:instrText>2</w:instrText>
+      </w:r>
+      <w:r>
+        <w:rPr>
+          <w:noProof/>
+        </w:rPr>
+        <w:fldChar w:fldCharType="end"/>
+      </w:r>
       <w:r>
         <w:instrText>)</w:instrText>
       </w:r>
@@ -563,7 +751,7 @@
         <w:rPr>
           <w:rFonts w:eastAsiaTheme="minorEastAsia"/>
         </w:rPr>
-        <w:t>Наряду с полной концентрацией электронов</w:t>
+        <w:t>Помимо полной концентрации электронов</w:t>
       </w:r>
       <w:r>
         <w:rPr>
@@ -577,53 +765,77 @@
           <w:position w:val="-12"/>
         </w:rPr>
         <w:object w:dxaOrig="279" w:dyaOrig="380">
-          <v:shape id="_x0000_i1034" type="#_x0000_t75" style="width:14pt;height:19pt" o:ole="">
-            <v:imagedata r:id="rId24" o:title=""/>
-          </v:shape>
-          <o:OLEObject Type="Embed" ProgID="Equation.DSMT4" ShapeID="_x0000_i1034" DrawAspect="Content" ObjectID="_1655135614" r:id="rId25"/>
-        </w:object>
-      </w:r>
-      <w:r>
-        <w:rPr>
-          <w:rFonts w:eastAsiaTheme="minorEastAsia"/>
-        </w:rPr>
-        <w:t xml:space="preserve"> введем</w:t>
-      </w:r>
-      <w:r>
-        <w:rPr>
-          <w:rFonts w:eastAsiaTheme="minorEastAsia"/>
-        </w:rPr>
-        <w:t xml:space="preserve"> также</w:t>
-      </w:r>
-      <w:r>
-        <w:rPr>
-          <w:rFonts w:eastAsiaTheme="minorEastAsia"/>
-        </w:rPr>
-        <w:t xml:space="preserve"> парциальные концентрации электронов</w:t>
-      </w:r>
-      <w:r>
-        <w:rPr>
-          <w:rFonts w:eastAsiaTheme="minorEastAsia"/>
-        </w:rPr>
-        <w:t xml:space="preserve"> </w:t>
-      </w:r>
-      <w:r>
-        <w:rPr>
-          <w:rFonts w:eastAsiaTheme="minorEastAsia"/>
-          <w:position w:val="-16"/>
-        </w:rPr>
-        <w:object w:dxaOrig="1380" w:dyaOrig="440">
-          <v:shape id="_x0000_i1035" type="#_x0000_t75" style="width:69pt;height:22pt" o:ole="">
+          <v:shape id="_x0000_i1035" type="#_x0000_t75" style="width:14pt;height:19pt" o:ole="">
             <v:imagedata r:id="rId26" o:title=""/>
           </v:shape>
-          <o:OLEObject Type="Embed" ProgID="Equation.DSMT4" ShapeID="_x0000_i1035" DrawAspect="Content" ObjectID="_1655135615" r:id="rId27"/>
+          <o:OLEObject Type="Embed" ProgID="Equation.DSMT4" ShapeID="_x0000_i1035" DrawAspect="Content" ObjectID="_1656098182" r:id="rId27"/>
         </w:object>
       </w:r>
       <w:r>
         <w:rPr>
           <w:rFonts w:eastAsiaTheme="minorEastAsia"/>
         </w:rPr>
-        <w:t xml:space="preserve">. Это те концентрации электронов, которые были бы в том случае, когда </w:t>
+        <w:t xml:space="preserve"> введем</w:t>
+      </w:r>
+      <w:r>
+        <w:rPr>
+          <w:rFonts w:eastAsiaTheme="minorEastAsia"/>
+        </w:rPr>
+        <w:t xml:space="preserve"> </w:t>
+      </w:r>
+      <w:r>
+        <w:rPr>
+          <w:rFonts w:eastAsiaTheme="minorEastAsia"/>
+        </w:rPr>
+        <w:t xml:space="preserve">в рассмотрение </w:t>
+      </w:r>
+      <w:r>
+        <w:rPr>
+          <w:rFonts w:eastAsiaTheme="minorEastAsia"/>
+        </w:rPr>
+        <w:t xml:space="preserve">их </w:t>
+      </w:r>
+      <w:r>
+        <w:rPr>
+          <w:rFonts w:eastAsiaTheme="minorEastAsia"/>
+        </w:rPr>
+        <w:t xml:space="preserve">парциальные концентрации </w:t>
+      </w:r>
+      <w:r>
+        <w:rPr>
+          <w:rFonts w:eastAsiaTheme="minorEastAsia"/>
+          <w:position w:val="-16"/>
+        </w:rPr>
+        <w:object w:dxaOrig="340" w:dyaOrig="420">
+          <v:shape id="_x0000_i1036" type="#_x0000_t75" style="width:17pt;height:21pt" o:ole="">
+            <v:imagedata r:id="rId28" o:title=""/>
+          </v:shape>
+          <o:OLEObject Type="Embed" ProgID="Equation.DSMT4" ShapeID="_x0000_i1036" DrawAspect="Content" ObjectID="_1656098183" r:id="rId29"/>
+        </w:object>
+      </w:r>
+      <w:r>
+        <w:rPr>
+          <w:rFonts w:eastAsiaTheme="minorEastAsia"/>
+        </w:rPr>
+        <w:t xml:space="preserve">. Это те концентрации электронов, которые были бы в том случае, </w:t>
+      </w:r>
+      <w:r>
+        <w:rPr>
+          <w:rFonts w:eastAsiaTheme="minorEastAsia"/>
+        </w:rPr>
+        <w:t>если</w:t>
+      </w:r>
+      <w:r>
+        <w:rPr>
+          <w:rFonts w:eastAsiaTheme="minorEastAsia"/>
+        </w:rPr>
+        <w:t xml:space="preserve"> бы</w:t>
+      </w:r>
+      <w:r>
+        <w:rPr>
+          <w:rFonts w:eastAsiaTheme="minorEastAsia"/>
+        </w:rPr>
+        <w:t xml:space="preserve"> </w:t>
       </w:r>
       <w:r>
         <w:rPr>
@@ -636,7 +848,43 @@
         <w:rPr>
           <w:rFonts w:eastAsiaTheme="minorEastAsia"/>
         </w:rPr>
-        <w:t>-й элемент занимал бы все пространство. Для них выполняется уравнение баланса</w:t>
+        <w:t xml:space="preserve">-й элемент занимал </w:t>
+      </w:r>
+      <w:r>
+        <w:rPr>
+          <w:rFonts w:eastAsiaTheme="minorEastAsia"/>
+        </w:rPr>
+        <w:t>весь объем</w:t>
+      </w:r>
+      <w:r>
+        <w:rPr>
+          <w:rFonts w:eastAsiaTheme="minorEastAsia"/>
+        </w:rPr>
+        <w:t>. Для них</w:t>
+      </w:r>
+      <w:r>
+        <w:rPr>
+          <w:rFonts w:eastAsiaTheme="minorEastAsia"/>
+        </w:rPr>
+        <w:t xml:space="preserve"> будет выполнят</w:t>
+      </w:r>
+      <w:r>
+        <w:rPr>
+          <w:rFonts w:eastAsiaTheme="minorEastAsia"/>
+        </w:rPr>
+        <w:t>ь</w:t>
+      </w:r>
+      <w:r>
+        <w:rPr>
+          <w:rFonts w:eastAsiaTheme="minorEastAsia"/>
+        </w:rPr>
+        <w:t>ся</w:t>
+      </w:r>
+      <w:r>
+        <w:rPr>
+          <w:rFonts w:eastAsiaTheme="minorEastAsia"/>
+        </w:rPr>
+        <w:t xml:space="preserve"> уравнение баланса</w:t>
       </w:r>
     </w:p>
     <w:p>
@@ -651,362 +899,734 @@
           <w:position w:val="-36"/>
         </w:rPr>
         <w:object w:dxaOrig="2820" w:dyaOrig="660">
-          <v:shape id="_x0000_i1036" type="#_x0000_t75" style="width:141pt;height:33pt" o:ole="">
+          <v:shape id="_x0000_i1037" type="#_x0000_t75" style="width:141pt;height:33pt" o:ole="">
+            <v:imagedata r:id="rId30" o:title=""/>
+          </v:shape>
+          <o:OLEObject Type="Embed" ProgID="Equation.DSMT4" ShapeID="_x0000_i1037" DrawAspect="Content" ObjectID="_1656098184" r:id="rId31"/>
+        </w:object>
+      </w:r>
+      <w:r>
+        <w:tab/>
+      </w:r>
+      <w:r>
+        <w:fldChar w:fldCharType="begin"/>
+      </w:r>
+      <w:r>
+        <w:instrText xml:space="preserve"> MACROBUTTON MTPlaceRef \* MERGEFORMAT </w:instrText>
+      </w:r>
+      <w:r>
+        <w:fldChar w:fldCharType="begin"/>
+      </w:r>
+      <w:r>
+        <w:instrText xml:space="preserve"> SEQ MTEqn \h \* MERGEFORMAT </w:instrText>
+      </w:r>
+      <w:r>
+        <w:fldChar w:fldCharType="end"/>
+      </w:r>
+      <w:bookmarkStart w:id="1" w:name="ZEqnNum297801"/>
+      <w:r>
+        <w:instrText>(</w:instrText>
+      </w:r>
+      <w:r>
+        <w:fldChar w:fldCharType="begin"/>
+      </w:r>
+      <w:r>
+        <w:instrText xml:space="preserve"> SEQ MTSec \c \* Arabic \* MERGEFORMAT </w:instrText>
+      </w:r>
+      <w:r>
+        <w:fldChar w:fldCharType="separate"/>
+      </w:r>
+      <w:r>
+        <w:rPr>
+          <w:noProof/>
+        </w:rPr>
+        <w:instrText>1</w:instrText>
+      </w:r>
+      <w:r>
+        <w:rPr>
+          <w:noProof/>
+        </w:rPr>
+        <w:fldChar w:fldCharType="end"/>
+      </w:r>
+      <w:r>
+        <w:instrText>.</w:instrText>
+      </w:r>
+      <w:r>
+        <w:fldChar w:fldCharType="begin"/>
+      </w:r>
+      <w:r>
+        <w:instrText xml:space="preserve"> SEQ MTEqn \c \* Arabic \* MERGEFORMAT </w:instrText>
+      </w:r>
+      <w:r>
+        <w:fldChar w:fldCharType="separate"/>
+      </w:r>
+      <w:r>
+        <w:rPr>
+          <w:noProof/>
+        </w:rPr>
+        <w:instrText>3</w:instrText>
+      </w:r>
+      <w:r>
+        <w:rPr>
+          <w:noProof/>
+        </w:rPr>
+        <w:fldChar w:fldCharType="end"/>
+      </w:r>
+      <w:r>
+        <w:instrText>)</w:instrText>
+      </w:r>
+      <w:bookmarkEnd w:id="1"/>
+      <w:r>
+        <w:fldChar w:fldCharType="end"/>
+      </w:r>
+    </w:p>
+    <w:p>
+      <w:pPr>
+        <w:ind w:firstLine="0"/>
+        <w:rPr>
+          <w:rFonts w:eastAsiaTheme="minorEastAsia"/>
+        </w:rPr>
+      </w:pPr>
+      <w:r>
+        <w:rPr>
+          <w:rFonts w:eastAsiaTheme="minorEastAsia"/>
+        </w:rPr>
+        <w:t>Таким образом</w:t>
+      </w:r>
+      <w:r>
+        <w:rPr>
+          <w:rFonts w:eastAsiaTheme="minorEastAsia"/>
+        </w:rPr>
+        <w:t xml:space="preserve">, если известны парциальные концентрации </w:t>
+      </w:r>
+      <w:r>
+        <w:rPr>
+          <w:rFonts w:eastAsiaTheme="minorEastAsia"/>
+          <w:position w:val="-16"/>
+        </w:rPr>
+        <w:object w:dxaOrig="340" w:dyaOrig="420">
+          <v:shape id="_x0000_i1122" type="#_x0000_t75" style="width:17pt;height:21pt" o:ole="">
             <v:imagedata r:id="rId28" o:title=""/>
           </v:shape>
-          <o:OLEObject Type="Embed" ProgID="Equation.DSMT4" ShapeID="_x0000_i1036" DrawAspect="Content" ObjectID="_1655135616" r:id="rId29"/>
+          <o:OLEObject Type="Embed" ProgID="Equation.DSMT4" ShapeID="_x0000_i1122" DrawAspect="Content" ObjectID="_1656098185" r:id="rId32"/>
         </w:object>
       </w:r>
       <w:r>
-        <w:tab/>
-      </w:r>
-      <w:r>
-        <w:fldChar w:fldCharType="begin"/>
-      </w:r>
-      <w:r>
-        <w:instrText xml:space="preserve"> MACROBUTTON MTPlaceRef \* MERGEFORMAT </w:instrText>
-      </w:r>
-      <w:r>
-        <w:fldChar w:fldCharType="begin"/>
-      </w:r>
-      <w:r>
-        <w:instrText xml:space="preserve"> SEQ MTEqn \h \* MERGEFORMAT </w:instrText>
-      </w:r>
-      <w:r>
-        <w:fldChar w:fldCharType="end"/>
-      </w:r>
-      <w:bookmarkStart w:id="1" w:name="ZEqnNum297801"/>
-      <w:r>
-        <w:instrText>(</w:instrText>
-      </w:r>
-      <w:fldSimple w:instr=" SEQ MTSec \c \* Arabic \* MERGEFORMAT ">
-        <w:r>
-          <w:rPr>
-            <w:noProof/>
-          </w:rPr>
-          <w:instrText>1</w:instrText>
-        </w:r>
-      </w:fldSimple>
-      <w:r>
-        <w:instrText>.</w:instrText>
-      </w:r>
-      <w:fldSimple w:instr=" SEQ MTEqn \c \* Arabic \* MERGEFORMAT ">
-        <w:r>
-          <w:rPr>
-            <w:noProof/>
-          </w:rPr>
-          <w:instrText>3</w:instrText>
-        </w:r>
-      </w:fldSimple>
-      <w:r>
-        <w:instrText>)</w:instrText>
-      </w:r>
-      <w:bookmarkEnd w:id="1"/>
-      <w:r>
-        <w:fldChar w:fldCharType="end"/>
+        <w:rPr>
+          <w:rFonts w:eastAsiaTheme="minorEastAsia"/>
+        </w:rPr>
+        <w:t>,</w:t>
+      </w:r>
+      <w:r>
+        <w:rPr>
+          <w:rFonts w:eastAsiaTheme="minorEastAsia"/>
+        </w:rPr>
+        <w:t xml:space="preserve"> то</w:t>
+      </w:r>
+      <w:r>
+        <w:rPr>
+          <w:rFonts w:eastAsiaTheme="minorEastAsia"/>
+        </w:rPr>
+        <w:t xml:space="preserve"> задача нахождения</w:t>
+      </w:r>
+      <w:r>
+        <w:rPr>
+          <w:rFonts w:eastAsiaTheme="minorEastAsia"/>
+        </w:rPr>
+        <w:t xml:space="preserve"> </w:t>
+      </w:r>
+      <w:r>
+        <w:rPr>
+          <w:rFonts w:eastAsiaTheme="minorEastAsia"/>
+        </w:rPr>
+        <w:t xml:space="preserve">полной </w:t>
+      </w:r>
+      <w:r>
+        <w:rPr>
+          <w:rFonts w:eastAsiaTheme="minorEastAsia"/>
+        </w:rPr>
+        <w:t>концентрации электронов смеси</w:t>
+      </w:r>
+      <w:r>
+        <w:rPr>
+          <w:rFonts w:eastAsiaTheme="minorEastAsia"/>
+        </w:rPr>
+        <w:t xml:space="preserve"> </w:t>
+      </w:r>
+      <w:r>
+        <w:rPr>
+          <w:rFonts w:eastAsiaTheme="minorEastAsia"/>
+          <w:position w:val="-12"/>
+        </w:rPr>
+        <w:object w:dxaOrig="279" w:dyaOrig="380">
+          <v:shape id="_x0000_i1038" type="#_x0000_t75" style="width:14pt;height:19pt" o:ole="">
+            <v:imagedata r:id="rId33" o:title=""/>
+          </v:shape>
+          <o:OLEObject Type="Embed" ProgID="Equation.DSMT4" ShapeID="_x0000_i1038" DrawAspect="Content" ObjectID="_1656098186" r:id="rId34"/>
+        </w:object>
+      </w:r>
+      <w:r>
+        <w:rPr>
+          <w:rFonts w:eastAsiaTheme="minorEastAsia"/>
+        </w:rPr>
+        <w:t xml:space="preserve"> сводится к </w:t>
+      </w:r>
+      <w:r>
+        <w:rPr>
+          <w:rFonts w:eastAsiaTheme="minorEastAsia"/>
+        </w:rPr>
+        <w:t>поиску</w:t>
+      </w:r>
+      <w:r>
+        <w:rPr>
+          <w:rFonts w:eastAsiaTheme="minorEastAsia"/>
+        </w:rPr>
+        <w:t xml:space="preserve"> нуля функции </w:t>
+      </w:r>
+      <w:r>
+        <w:rPr>
+          <w:rFonts w:eastAsiaTheme="minorEastAsia"/>
+          <w:position w:val="-14"/>
+        </w:rPr>
+        <w:object w:dxaOrig="740" w:dyaOrig="420">
+          <v:shape id="_x0000_i1039" type="#_x0000_t75" style="width:37pt;height:21pt" o:ole="">
+            <v:imagedata r:id="rId35" o:title=""/>
+          </v:shape>
+          <o:OLEObject Type="Embed" ProgID="Equation.DSMT4" ShapeID="_x0000_i1039" DrawAspect="Content" ObjectID="_1656098187" r:id="rId36"/>
+        </w:object>
+      </w:r>
+      <w:r>
+        <w:rPr>
+          <w:rFonts w:eastAsiaTheme="minorEastAsia"/>
+        </w:rPr>
+        <w:t>.</w:t>
       </w:r>
     </w:p>
     <w:p>
       <w:pPr>
-        <w:ind w:firstLine="0"/>
-        <w:rPr>
-          <w:rFonts w:eastAsiaTheme="minorEastAsia"/>
-        </w:rPr>
-      </w:pPr>
-      <w:r>
-        <w:rPr>
-          <w:rFonts w:eastAsiaTheme="minorEastAsia"/>
-        </w:rPr>
-        <w:t>Таким образом,</w:t>
-      </w:r>
-      <w:r>
-        <w:rPr>
-          <w:rFonts w:eastAsiaTheme="minorEastAsia"/>
-        </w:rPr>
-        <w:t xml:space="preserve"> задача нахождения</w:t>
-      </w:r>
-      <w:r>
-        <w:rPr>
-          <w:rFonts w:eastAsiaTheme="minorEastAsia"/>
-        </w:rPr>
-        <w:t xml:space="preserve"> концентрации электронов смеси</w:t>
-      </w:r>
-      <w:r>
-        <w:rPr>
-          <w:rFonts w:eastAsiaTheme="minorEastAsia"/>
-        </w:rPr>
-        <w:t xml:space="preserve"> </w:t>
+        <w:ind w:firstLine="708"/>
+        <w:rPr>
+          <w:rFonts w:eastAsiaTheme="minorEastAsia"/>
+        </w:rPr>
+      </w:pPr>
+      <w:r>
+        <w:rPr>
+          <w:rFonts w:eastAsiaTheme="minorEastAsia"/>
+        </w:rPr>
+        <w:t>В работах [3, 4] Ю.П. Райзером был предложен алгоритм расчета состава плазмы одного элемента. Главным недостатком данного метода является существенное увеличение погрешности при переходе от одной электронной оболочки к другой</w:t>
+      </w:r>
+      <w:r>
+        <w:rPr>
+          <w:rFonts w:eastAsiaTheme="minorEastAsia"/>
+        </w:rPr>
+        <w:t>, а также непригодность модели для слабой ионизации (</w:t>
       </w:r>
       <w:r>
         <w:rPr>
           <w:rFonts w:eastAsiaTheme="minorEastAsia"/>
           <w:position w:val="-12"/>
         </w:rPr>
-        <w:object w:dxaOrig="279" w:dyaOrig="380">
-          <v:shape id="_x0000_i1037" type="#_x0000_t75" style="width:14pt;height:19pt" o:ole="">
-            <v:imagedata r:id="rId30" o:title=""/>
+        <w:object w:dxaOrig="920" w:dyaOrig="380">
+          <v:shape id="_x0000_i1040" type="#_x0000_t75" style="width:46pt;height:19pt" o:ole="">
+            <v:imagedata r:id="rId37" o:title=""/>
           </v:shape>
-          <o:OLEObject Type="Embed" ProgID="Equation.DSMT4" ShapeID="_x0000_i1037" DrawAspect="Content" ObjectID="_1655135617" r:id="rId31"/>
+          <o:OLEObject Type="Embed" ProgID="Equation.DSMT4" ShapeID="_x0000_i1040" DrawAspect="Content" ObjectID="_1656098188" r:id="rId38"/>
         </w:object>
       </w:r>
       <w:r>
         <w:rPr>
           <w:rFonts w:eastAsiaTheme="minorEastAsia"/>
         </w:rPr>
-        <w:t xml:space="preserve"> сводится к минимизации функции</w:t>
-      </w:r>
-      <w:r>
-        <w:rPr>
-          <w:rFonts w:eastAsiaTheme="minorEastAsia"/>
-        </w:rPr>
-        <w:t xml:space="preserve"> </w:t>
-      </w:r>
-      <w:r>
-        <w:rPr>
-          <w:rFonts w:eastAsiaTheme="minorEastAsia"/>
-          <w:position w:val="-14"/>
-        </w:rPr>
-        <w:object w:dxaOrig="740" w:dyaOrig="420">
-          <v:shape id="_x0000_i1038" type="#_x0000_t75" style="width:37pt;height:21pt" o:ole="">
-            <v:imagedata r:id="rId32" o:title=""/>
-          </v:shape>
-          <o:OLEObject Type="Embed" ProgID="Equation.DSMT4" ShapeID="_x0000_i1038" DrawAspect="Content" ObjectID="_1655135618" r:id="rId33"/>
-        </w:object>
-      </w:r>
-      <w:r>
-        <w:rPr>
-          <w:rFonts w:eastAsiaTheme="minorEastAsia"/>
-        </w:rPr>
-        <w:t>.</w:t>
+        <w:t>).</w:t>
       </w:r>
     </w:p>
     <w:p>
       <w:pPr>
-        <w:ind w:firstLine="708"/>
-        <w:rPr>
-          <w:rFonts w:eastAsiaTheme="minorEastAsia"/>
-        </w:rPr>
-      </w:pPr>
-      <w:r>
-        <w:rPr>
-          <w:rFonts w:eastAsiaTheme="minorEastAsia"/>
-        </w:rPr>
-        <w:t xml:space="preserve">Для плазмы одного элемента </w:t>
-      </w:r>
-      <w:r>
-        <w:rPr>
-          <w:rFonts w:eastAsiaTheme="minorEastAsia"/>
-        </w:rPr>
-        <w:t xml:space="preserve">Ю.П. </w:t>
-      </w:r>
-      <w:r>
-        <w:rPr>
-          <w:rFonts w:eastAsiaTheme="minorEastAsia"/>
-        </w:rPr>
-        <w:t>Райзер предположил</w:t>
-      </w:r>
-      <w:r>
-        <w:rPr>
-          <w:rFonts w:eastAsiaTheme="minorEastAsia"/>
-        </w:rPr>
-        <w:t xml:space="preserve"> несложный алгоритм расчета состава</w:t>
-      </w:r>
-      <w:r>
-        <w:rPr>
-          <w:rFonts w:eastAsiaTheme="minorEastAsia"/>
-        </w:rPr>
-        <w:t xml:space="preserve"> [</w:t>
-      </w:r>
-      <w:r>
-        <w:rPr>
-          <w:rFonts w:eastAsiaTheme="minorEastAsia"/>
-        </w:rPr>
-        <w:t>3, 4</w:t>
-      </w:r>
-      <w:r>
-        <w:rPr>
-          <w:rFonts w:eastAsiaTheme="minorEastAsia"/>
-        </w:rPr>
-        <w:t>]</w:t>
-      </w:r>
-      <w:r>
-        <w:rPr>
-          <w:rFonts w:eastAsiaTheme="minorEastAsia"/>
-        </w:rPr>
-        <w:t xml:space="preserve">. Однако данный метод дает удовлетворительные результаты только пока ионизация происходит в пределах одной электронной оболочки. При переходе от одной оболочки к </w:t>
-      </w:r>
+        <w:ind w:firstLine="0"/>
+        <w:rPr>
+          <w:rFonts w:eastAsiaTheme="minorEastAsia"/>
+        </w:rPr>
+      </w:pPr>
       <w:r>
         <w:rPr>
           <w:rFonts w:eastAsiaTheme="minorEastAsia"/>
         </w:rPr>
         <w:lastRenderedPageBreak/>
-        <w:t>другой погрешность метода существенно возрастает, а для слабой ионизации (</w:t>
-      </w:r>
-      <w:r>
-        <w:rPr>
-          <w:rFonts w:eastAsiaTheme="minorEastAsia"/>
-          <w:position w:val="-12"/>
-        </w:rPr>
-        <w:object w:dxaOrig="920" w:dyaOrig="380">
-          <v:shape id="_x0000_i1039" type="#_x0000_t75" style="width:46pt;height:19pt" o:ole="">
-            <v:imagedata r:id="rId34" o:title=""/>
-          </v:shape>
-          <o:OLEObject Type="Embed" ProgID="Equation.DSMT4" ShapeID="_x0000_i1039" DrawAspect="Content" ObjectID="_1655135619" r:id="rId35"/>
-        </w:object>
-      </w:r>
-      <w:r>
-        <w:rPr>
-          <w:rFonts w:eastAsiaTheme="minorEastAsia"/>
-        </w:rPr>
-        <w:t>) становится огромной.</w:t>
+        <w:tab/>
+      </w:r>
+      <w:r>
+        <w:rPr>
+          <w:rFonts w:eastAsiaTheme="minorEastAsia"/>
+        </w:rPr>
+        <w:t>В</w:t>
+      </w:r>
+      <w:r>
+        <w:rPr>
+          <w:rFonts w:eastAsiaTheme="minorEastAsia"/>
+        </w:rPr>
+        <w:t xml:space="preserve"> </w:t>
+      </w:r>
+      <w:r>
+        <w:rPr>
+          <w:rFonts w:eastAsiaTheme="minorEastAsia"/>
+        </w:rPr>
+        <w:t>работе [</w:t>
+      </w:r>
+      <w:r>
+        <w:rPr>
+          <w:rFonts w:eastAsiaTheme="minorEastAsia"/>
+        </w:rPr>
+        <w:t>1</w:t>
+      </w:r>
+      <w:r>
+        <w:rPr>
+          <w:rFonts w:eastAsiaTheme="minorEastAsia"/>
+        </w:rPr>
+        <w:t>] было описано</w:t>
+      </w:r>
+      <w:r>
+        <w:rPr>
+          <w:rFonts w:eastAsiaTheme="minorEastAsia"/>
+        </w:rPr>
+        <w:t xml:space="preserve"> </w:t>
+      </w:r>
+      <w:r>
+        <w:rPr>
+          <w:rFonts w:eastAsiaTheme="minorEastAsia"/>
+        </w:rPr>
+        <w:t>улучшение</w:t>
+      </w:r>
+      <w:r>
+        <w:rPr>
+          <w:rFonts w:eastAsiaTheme="minorEastAsia"/>
+        </w:rPr>
+        <w:t xml:space="preserve"> метод</w:t>
+      </w:r>
+      <w:r>
+        <w:rPr>
+          <w:rFonts w:eastAsiaTheme="minorEastAsia"/>
+        </w:rPr>
+        <w:t>а Райзера, которое</w:t>
+      </w:r>
+      <w:r>
+        <w:rPr>
+          <w:rFonts w:eastAsiaTheme="minorEastAsia"/>
+        </w:rPr>
+        <w:t xml:space="preserve"> </w:t>
+      </w:r>
+      <w:r>
+        <w:rPr>
+          <w:rFonts w:eastAsiaTheme="minorEastAsia"/>
+        </w:rPr>
+        <w:t>позволяет обеспечить более высокую точность</w:t>
+      </w:r>
+      <w:r>
+        <w:rPr>
+          <w:rFonts w:eastAsiaTheme="minorEastAsia"/>
+        </w:rPr>
+        <w:t xml:space="preserve"> во всем диапазоне температур</w:t>
+      </w:r>
+      <w:r>
+        <w:rPr>
+          <w:rFonts w:eastAsiaTheme="minorEastAsia"/>
+        </w:rPr>
+        <w:t>,</w:t>
+      </w:r>
+      <w:r>
+        <w:rPr>
+          <w:rFonts w:eastAsiaTheme="minorEastAsia"/>
+        </w:rPr>
+        <w:t xml:space="preserve"> и обобщается на смеси любого числа элементов.</w:t>
+      </w:r>
+      <w:r>
+        <w:rPr>
+          <w:rFonts w:eastAsiaTheme="minorEastAsia"/>
+        </w:rPr>
+        <w:t xml:space="preserve"> </w:t>
+      </w:r>
+      <w:r>
+        <w:rPr>
+          <w:rFonts w:eastAsiaTheme="minorEastAsia"/>
+        </w:rPr>
+        <w:t>В данном методе используется факт того, что ионизация слабо зависит от статистических сумм, поэтому полагается</w:t>
       </w:r>
     </w:p>
     <w:p>
       <w:pPr>
-        <w:ind w:firstLine="0"/>
-        <w:rPr>
-          <w:rFonts w:eastAsiaTheme="minorEastAsia"/>
-        </w:rPr>
-      </w:pPr>
-      <w:r>
-        <w:rPr>
-          <w:rFonts w:eastAsiaTheme="minorEastAsia"/>
-        </w:rPr>
+        <w:pStyle w:val="MTDisplayEquation"/>
+      </w:pPr>
+      <w:r>
         <w:tab/>
       </w:r>
       <w:r>
         <w:rPr>
-          <w:rFonts w:eastAsiaTheme="minorEastAsia"/>
-        </w:rPr>
-        <w:t>В</w:t>
-      </w:r>
-      <w:r>
-        <w:rPr>
-          <w:rFonts w:eastAsiaTheme="minorEastAsia"/>
-        </w:rPr>
-        <w:t xml:space="preserve"> </w:t>
-      </w:r>
-      <w:r>
-        <w:rPr>
-          <w:rFonts w:eastAsiaTheme="minorEastAsia"/>
-        </w:rPr>
-        <w:t>работе [</w:t>
-      </w:r>
-      <w:r>
-        <w:rPr>
-          <w:rFonts w:eastAsiaTheme="minorEastAsia"/>
-        </w:rPr>
-        <w:t>1</w:t>
-      </w:r>
-      <w:r>
-        <w:rPr>
-          <w:rFonts w:eastAsiaTheme="minorEastAsia"/>
-        </w:rPr>
-        <w:t>] был предложен улучш</w:t>
-      </w:r>
-      <w:r>
-        <w:rPr>
-          <w:rFonts w:eastAsiaTheme="minorEastAsia"/>
-        </w:rPr>
-        <w:t>енный метод Райзера, который обладает более высокой точностью во всем диапазоне температур и обобщается на смеси любого числа элементов.</w:t>
-      </w:r>
-      <w:r>
-        <w:rPr>
-          <w:rFonts w:eastAsiaTheme="minorEastAsia"/>
-        </w:rPr>
-        <w:t xml:space="preserve"> </w:t>
-      </w:r>
-      <w:r>
-        <w:rPr>
-          <w:rFonts w:eastAsiaTheme="minorEastAsia"/>
-        </w:rPr>
-        <w:t>В данном методе предполагается, что ионизация слабо зависит от статистических сумм, то есть</w:t>
+          <w:position w:val="-38"/>
+        </w:rPr>
+        <w:object w:dxaOrig="1140" w:dyaOrig="859">
+          <v:shape id="_x0000_i1041" type="#_x0000_t75" style="width:57pt;height:43pt" o:ole="">
+            <v:imagedata r:id="rId39" o:title=""/>
+          </v:shape>
+          <o:OLEObject Type="Embed" ProgID="Equation.DSMT4" ShapeID="_x0000_i1041" DrawAspect="Content" ObjectID="_1656098189" r:id="rId40"/>
+        </w:object>
+      </w:r>
+      <w:r>
+        <w:tab/>
+      </w:r>
+      <w:r>
+        <w:fldChar w:fldCharType="begin"/>
+      </w:r>
+      <w:r>
+        <w:instrText xml:space="preserve"> MACROBUTTON MTPlaceRef \* MERGEFORMAT </w:instrText>
+      </w:r>
+      <w:r>
+        <w:fldChar w:fldCharType="begin"/>
+      </w:r>
+      <w:r>
+        <w:instrText xml:space="preserve"> SEQ MTEqn \h \* MERGEFORMAT </w:instrText>
+      </w:r>
+      <w:r>
+        <w:fldChar w:fldCharType="end"/>
+      </w:r>
+      <w:r>
+        <w:instrText>(</w:instrText>
+      </w:r>
+      <w:r>
+        <w:fldChar w:fldCharType="begin"/>
+      </w:r>
+      <w:r>
+        <w:instrText xml:space="preserve"> SEQ MTSec \c \* Arabic \* MERGEFORMAT </w:instrText>
+      </w:r>
+      <w:r>
+        <w:fldChar w:fldCharType="separate"/>
+      </w:r>
+      <w:r>
+        <w:rPr>
+          <w:noProof/>
+        </w:rPr>
+        <w:instrText>1</w:instrText>
+      </w:r>
+      <w:r>
+        <w:rPr>
+          <w:noProof/>
+        </w:rPr>
+        <w:fldChar w:fldCharType="end"/>
+      </w:r>
+      <w:r>
+        <w:instrText>.</w:instrText>
+      </w:r>
+      <w:r>
+        <w:fldChar w:fldCharType="begin"/>
+      </w:r>
+      <w:r>
+        <w:instrText xml:space="preserve"> SEQ MTEqn \c \* Arabic \* MERGEFORMAT </w:instrText>
+      </w:r>
+      <w:r>
+        <w:fldChar w:fldCharType="separate"/>
+      </w:r>
+      <w:r>
+        <w:rPr>
+          <w:noProof/>
+        </w:rPr>
+        <w:instrText>4</w:instrText>
+      </w:r>
+      <w:r>
+        <w:rPr>
+          <w:noProof/>
+        </w:rPr>
+        <w:fldChar w:fldCharType="end"/>
+      </w:r>
+      <w:r>
+        <w:instrText>)</w:instrText>
+      </w:r>
+      <w:r>
+        <w:fldChar w:fldCharType="end"/>
       </w:r>
     </w:p>
     <w:p>
       <w:pPr>
-        <w:pStyle w:val="MTDisplayEquation"/>
-      </w:pPr>
-      <w:r>
-        <w:tab/>
-      </w:r>
-      <w:r>
-        <w:rPr>
-          <w:position w:val="-38"/>
-        </w:rPr>
-        <w:object w:dxaOrig="1140" w:dyaOrig="859">
-          <v:shape id="_x0000_i1040" type="#_x0000_t75" style="width:57pt;height:43pt" o:ole="">
-            <v:imagedata r:id="rId36" o:title=""/>
+        <w:ind w:firstLine="708"/>
+        <w:rPr>
+          <w:rFonts w:eastAsiaTheme="minorEastAsia"/>
+        </w:rPr>
+      </w:pPr>
+      <w:r>
+        <w:rPr>
+          <w:rFonts w:eastAsiaTheme="minorEastAsia"/>
+        </w:rPr>
+        <w:t xml:space="preserve">При заданных </w:t>
+      </w:r>
+      <w:r>
+        <w:rPr>
+          <w:rFonts w:eastAsiaTheme="minorEastAsia"/>
+          <w:i/>
+        </w:rPr>
+        <w:t>T</w:t>
+      </w:r>
+      <w:r>
+        <w:rPr>
+          <w:rFonts w:eastAsiaTheme="minorEastAsia"/>
+        </w:rPr>
+        <w:t xml:space="preserve"> </w:t>
+      </w:r>
+      <w:r>
+        <w:rPr>
+          <w:rFonts w:eastAsiaTheme="minorEastAsia"/>
+        </w:rPr>
+        <w:t xml:space="preserve">и </w:t>
+      </w:r>
+      <w:r>
+        <w:rPr>
+          <w:rFonts w:eastAsiaTheme="minorEastAsia"/>
+          <w:i/>
+        </w:rPr>
+        <w:t>V</w:t>
+      </w:r>
+      <w:r>
+        <w:rPr>
+          <w:rFonts w:eastAsiaTheme="minorEastAsia"/>
+        </w:rPr>
+        <w:t xml:space="preserve"> концентрации ионов</w:t>
+      </w:r>
+      <w:r>
+        <w:rPr>
+          <w:rFonts w:eastAsiaTheme="minorEastAsia"/>
+        </w:rPr>
+        <w:t xml:space="preserve"> </w:t>
+      </w:r>
+      <w:r>
+        <w:rPr>
+          <w:rFonts w:eastAsiaTheme="minorEastAsia"/>
+          <w:position w:val="-16"/>
+        </w:rPr>
+        <w:object w:dxaOrig="440" w:dyaOrig="420">
+          <v:shape id="_x0000_i1042" type="#_x0000_t75" style="width:22pt;height:21pt" o:ole="">
+            <v:imagedata r:id="rId10" o:title=""/>
           </v:shape>
-          <o:OLEObject Type="Embed" ProgID="Equation.DSMT4" ShapeID="_x0000_i1040" DrawAspect="Content" ObjectID="_1655135620" r:id="rId37"/>
+          <o:OLEObject Type="Embed" ProgID="Equation.DSMT4" ShapeID="_x0000_i1042" DrawAspect="Content" ObjectID="_1656098190" r:id="rId41"/>
         </w:object>
       </w:r>
       <w:r>
-        <w:tab/>
-      </w:r>
-      <w:r>
-        <w:fldChar w:fldCharType="begin"/>
-      </w:r>
-      <w:r>
-        <w:instrText xml:space="preserve"> MACROBUTTON MTPlaceRef \* MERGEFORMAT </w:instrText>
-      </w:r>
-      <w:r>
-        <w:fldChar w:fldCharType="begin"/>
-      </w:r>
-      <w:r>
-        <w:instrText xml:space="preserve"> SEQ MTEqn \h \* MERGEFORMAT </w:instrText>
-      </w:r>
-      <w:r>
-        <w:fldChar w:fldCharType="end"/>
-      </w:r>
-      <w:r>
-        <w:instrText>(</w:instrText>
-      </w:r>
-      <w:fldSimple w:instr=" SEQ MTSec \c \* Arabic \* MERGEFORMAT ">
-        <w:r>
-          <w:rPr>
-            <w:noProof/>
-          </w:rPr>
-          <w:instrText>1</w:instrText>
-        </w:r>
-      </w:fldSimple>
-      <w:r>
-        <w:instrText>.</w:instrText>
-      </w:r>
-      <w:fldSimple w:instr=" SEQ MTEqn \c \* Arabic \* MERGEFORMAT ">
-        <w:r>
-          <w:rPr>
-            <w:noProof/>
-          </w:rPr>
-          <w:instrText>4</w:instrText>
-        </w:r>
-      </w:fldSimple>
-      <w:r>
-        <w:instrText>)</w:instrText>
-      </w:r>
-      <w:r>
-        <w:fldChar w:fldCharType="end"/>
+        <w:rPr>
+          <w:rFonts w:eastAsiaTheme="minorEastAsia"/>
+        </w:rPr>
+        <w:t xml:space="preserve"> с увеличением кратности </w:t>
+      </w:r>
+      <w:r>
+        <w:rPr>
+          <w:rFonts w:eastAsiaTheme="minorEastAsia"/>
+          <w:i/>
+        </w:rPr>
+        <w:t>k</w:t>
+      </w:r>
+      <w:r>
+        <w:rPr>
+          <w:rFonts w:eastAsiaTheme="minorEastAsia"/>
+        </w:rPr>
+        <w:t xml:space="preserve"> сначала монотонно возрастают, затем монотонно убывают.</w:t>
+      </w:r>
+      <w:r>
+        <w:rPr>
+          <w:rFonts w:eastAsiaTheme="minorEastAsia"/>
+        </w:rPr>
+        <w:t xml:space="preserve"> Результаты расчетов показывают, что в газах присутствуют в значительном количестве только ионы двух, максимум трех кратност</w:t>
+      </w:r>
+      <w:r>
+        <w:rPr>
+          <w:rFonts w:eastAsiaTheme="minorEastAsia"/>
+        </w:rPr>
+        <w:t>ей,</w:t>
+      </w:r>
+      <w:r>
+        <w:rPr>
+          <w:rFonts w:eastAsiaTheme="minorEastAsia"/>
+        </w:rPr>
+        <w:t xml:space="preserve"> с</w:t>
+      </w:r>
+      <w:r>
+        <w:rPr>
+          <w:rFonts w:eastAsiaTheme="minorEastAsia"/>
+        </w:rPr>
+        <w:t>ледовательно</w:t>
+      </w:r>
+      <w:r>
+        <w:rPr>
+          <w:rFonts w:eastAsiaTheme="minorEastAsia"/>
+        </w:rPr>
+        <w:t>,</w:t>
+      </w:r>
+      <w:r>
+        <w:rPr>
+          <w:rFonts w:eastAsiaTheme="minorEastAsia"/>
+        </w:rPr>
+        <w:t xml:space="preserve"> распределение </w:t>
+      </w:r>
+      <w:r>
+        <w:rPr>
+          <w:rFonts w:eastAsiaTheme="minorEastAsia"/>
+          <w:position w:val="-16"/>
+        </w:rPr>
+        <w:object w:dxaOrig="440" w:dyaOrig="420">
+          <v:shape id="_x0000_i1043" type="#_x0000_t75" style="width:22pt;height:21pt" o:ole="">
+            <v:imagedata r:id="rId10" o:title=""/>
+          </v:shape>
+          <o:OLEObject Type="Embed" ProgID="Equation.DSMT4" ShapeID="_x0000_i1043" DrawAspect="Content" ObjectID="_1656098191" r:id="rId42"/>
+        </w:object>
+      </w:r>
+      <w:r>
+        <w:rPr>
+          <w:rFonts w:eastAsiaTheme="minorEastAsia"/>
+        </w:rPr>
+        <w:t xml:space="preserve"> по </w:t>
+      </w:r>
+      <w:r>
+        <w:rPr>
+          <w:rFonts w:eastAsiaTheme="minorEastAsia"/>
+          <w:i/>
+        </w:rPr>
+        <w:t xml:space="preserve">k </w:t>
+      </w:r>
+      <w:r>
+        <w:rPr>
+          <w:rFonts w:eastAsiaTheme="minorEastAsia"/>
+        </w:rPr>
+        <w:t>имеет вид узкого и острого пика</w:t>
+      </w:r>
+      <w:r>
+        <w:rPr>
+          <w:rFonts w:eastAsiaTheme="minorEastAsia"/>
+        </w:rPr>
+        <w:t xml:space="preserve">. </w:t>
+      </w:r>
+      <w:r>
+        <w:rPr>
+          <w:rFonts w:eastAsiaTheme="minorEastAsia"/>
+        </w:rPr>
+        <w:t xml:space="preserve">Поэтому </w:t>
+      </w:r>
+      <w:r>
+        <w:rPr>
+          <w:rFonts w:eastAsiaTheme="minorEastAsia"/>
+        </w:rPr>
+        <w:t xml:space="preserve">можно сделать допущение, </w:t>
+      </w:r>
+      <w:r>
+        <w:rPr>
+          <w:rFonts w:eastAsiaTheme="minorEastAsia"/>
+        </w:rPr>
+        <w:t>чт</w:t>
+      </w:r>
+      <w:r>
+        <w:rPr>
+          <w:rFonts w:eastAsiaTheme="minorEastAsia"/>
+        </w:rPr>
+        <w:t>о на максимуме два иона соседних</w:t>
+      </w:r>
+      <w:r>
+        <w:rPr>
+          <w:rFonts w:eastAsiaTheme="minorEastAsia"/>
+        </w:rPr>
+        <w:t xml:space="preserve"> кратност</w:t>
+      </w:r>
+      <w:r>
+        <w:rPr>
+          <w:rFonts w:eastAsiaTheme="minorEastAsia"/>
+        </w:rPr>
+        <w:t>ей</w:t>
+      </w:r>
+      <w:r>
+        <w:rPr>
+          <w:rFonts w:eastAsiaTheme="minorEastAsia"/>
+        </w:rPr>
+        <w:t xml:space="preserve"> имею</w:t>
+      </w:r>
+      <w:r>
+        <w:rPr>
+          <w:rFonts w:eastAsiaTheme="minorEastAsia"/>
+        </w:rPr>
+        <w:t>т одинаковые концентрации (</w:t>
+      </w:r>
+      <w:r>
+        <w:rPr>
+          <w:rFonts w:eastAsiaTheme="minorEastAsia"/>
+          <w:position w:val="-16"/>
+        </w:rPr>
+        <w:object w:dxaOrig="1240" w:dyaOrig="420">
+          <v:shape id="_x0000_i1044" type="#_x0000_t75" style="width:62pt;height:21pt" o:ole="">
+            <v:imagedata r:id="rId43" o:title=""/>
+          </v:shape>
+          <o:OLEObject Type="Embed" ProgID="Equation.DSMT4" ShapeID="_x0000_i1044" DrawAspect="Content" ObjectID="_1656098192" r:id="rId44"/>
+        </w:object>
+      </w:r>
+      <w:r>
+        <w:rPr>
+          <w:rFonts w:eastAsiaTheme="minorEastAsia"/>
+        </w:rPr>
+        <w:t xml:space="preserve">), </w:t>
+      </w:r>
+      <w:r>
+        <w:rPr>
+          <w:rFonts w:eastAsiaTheme="minorEastAsia"/>
+        </w:rPr>
+        <w:t>а концентрациями прочих ионов можно пренебречь.</w:t>
       </w:r>
     </w:p>
     <w:p>
       <w:pPr>
         <w:ind w:firstLine="708"/>
-        <w:rPr>
-          <w:rFonts w:eastAsiaTheme="minorEastAsia"/>
-        </w:rPr>
-      </w:pPr>
-      <w:r>
-        <w:rPr>
-          <w:rFonts w:eastAsiaTheme="minorEastAsia"/>
-        </w:rPr>
-        <w:t xml:space="preserve">При заданных </w:t>
-      </w:r>
-      <w:r>
-        <w:rPr>
-          <w:rFonts w:eastAsiaTheme="minorEastAsia"/>
-          <w:i/>
-        </w:rPr>
-        <w:t>T</w:t>
+      </w:pPr>
+      <w:r>
+        <w:rPr>
+          <w:rFonts w:eastAsiaTheme="minorEastAsia"/>
+        </w:rPr>
+        <w:t xml:space="preserve">В силу сделанных упрощений из уравнений </w:t>
+      </w:r>
+      <w:r>
+        <w:rPr>
+          <w:rFonts w:eastAsiaTheme="minorEastAsia"/>
+        </w:rPr>
+        <w:fldChar w:fldCharType="begin"/>
+      </w:r>
+      <w:r>
+        <w:rPr>
+          <w:rFonts w:eastAsiaTheme="minorEastAsia"/>
+        </w:rPr>
+        <w:instrText xml:space="preserve"> GOTOBUTTON ZEqnNum180224  \* MERGEFORMAT </w:instrText>
+      </w:r>
+      <w:r>
+        <w:rPr>
+          <w:rFonts w:eastAsiaTheme="minorEastAsia"/>
+        </w:rPr>
+        <w:fldChar w:fldCharType="begin"/>
+      </w:r>
+      <w:r>
+        <w:rPr>
+          <w:rFonts w:eastAsiaTheme="minorEastAsia"/>
+        </w:rPr>
+        <w:instrText xml:space="preserve"> REF ZEqnNum180224 \* Charformat \! \* MERGEFORMAT </w:instrText>
+      </w:r>
+      <w:r>
+        <w:rPr>
+          <w:rFonts w:eastAsiaTheme="minorEastAsia"/>
+        </w:rPr>
+        <w:fldChar w:fldCharType="separate"/>
+      </w:r>
+      <w:r>
+        <w:rPr>
+          <w:rFonts w:eastAsiaTheme="minorEastAsia"/>
+        </w:rPr>
+        <w:instrText>(1.1)</w:instrText>
+      </w:r>
+      <w:r>
+        <w:rPr>
+          <w:rFonts w:eastAsiaTheme="minorEastAsia"/>
+        </w:rPr>
+        <w:fldChar w:fldCharType="end"/>
+      </w:r>
+      <w:r>
+        <w:rPr>
+          <w:rFonts w:eastAsiaTheme="minorEastAsia"/>
+        </w:rPr>
+        <w:fldChar w:fldCharType="end"/>
       </w:r>
       <w:r>
         <w:rPr>
@@ -1018,189 +1638,112 @@
         <w:rPr>
           <w:rFonts w:eastAsiaTheme="minorEastAsia"/>
         </w:rPr>
-        <w:t xml:space="preserve">и </w:t>
-      </w:r>
-      <w:r>
-        <w:rPr>
-          <w:rFonts w:eastAsiaTheme="minorEastAsia"/>
-          <w:i/>
-        </w:rPr>
-        <w:t>V</w:t>
-      </w:r>
-      <w:r>
-        <w:rPr>
-          <w:rFonts w:eastAsiaTheme="minorEastAsia"/>
-        </w:rPr>
-        <w:t xml:space="preserve"> концентрации ионов</w:t>
-      </w:r>
-      <w:r>
-        <w:rPr>
-          <w:rFonts w:eastAsiaTheme="minorEastAsia"/>
-        </w:rPr>
-        <w:t xml:space="preserve"> </w:t>
-      </w:r>
-      <w:r>
-        <w:rPr>
-          <w:rFonts w:eastAsiaTheme="minorEastAsia"/>
-          <w:position w:val="-16"/>
-        </w:rPr>
-        <w:object w:dxaOrig="440" w:dyaOrig="420">
-          <v:shape id="_x0000_i1041" type="#_x0000_t75" style="width:22pt;height:21pt" o:ole="">
-            <v:imagedata r:id="rId10" o:title=""/>
-          </v:shape>
-          <o:OLEObject Type="Embed" ProgID="Equation.DSMT4" ShapeID="_x0000_i1041" DrawAspect="Content" ObjectID="_1655135621" r:id="rId38"/>
-        </w:object>
-      </w:r>
-      <w:r>
-        <w:rPr>
-          <w:rFonts w:eastAsiaTheme="minorEastAsia"/>
-        </w:rPr>
-        <w:t xml:space="preserve"> с увеличением кратности </w:t>
-      </w:r>
-      <w:r>
-        <w:rPr>
-          <w:rFonts w:eastAsiaTheme="minorEastAsia"/>
-          <w:i/>
-        </w:rPr>
-        <w:t>k</w:t>
-      </w:r>
-      <w:r>
-        <w:rPr>
-          <w:rFonts w:eastAsiaTheme="minorEastAsia"/>
-        </w:rPr>
-        <w:t xml:space="preserve"> сначала монотонно возрастают, затем монотонно убывают. Для неплотных газов эти изменения быстрее, так что распределение по </w:t>
-      </w:r>
-      <w:r>
-        <w:rPr>
-          <w:rFonts w:eastAsiaTheme="minorEastAsia"/>
-          <w:i/>
-        </w:rPr>
-        <w:t>k</w:t>
-      </w:r>
-      <w:r>
-        <w:rPr>
-          <w:rFonts w:eastAsiaTheme="minorEastAsia"/>
-        </w:rPr>
-        <w:t xml:space="preserve"> имеет острый максимум. Поэтому предполагается, что на максимуме два иона соседней кратност</w:t>
-      </w:r>
-      <w:r>
-        <w:rPr>
-          <w:rFonts w:eastAsiaTheme="minorEastAsia"/>
-        </w:rPr>
-        <w:t>и имею</w:t>
-      </w:r>
-      <w:r>
-        <w:rPr>
-          <w:rFonts w:eastAsiaTheme="minorEastAsia"/>
-        </w:rPr>
-        <w:t>т одинаковые концентрации (</w:t>
-      </w:r>
-      <w:r>
-        <w:rPr>
-          <w:rFonts w:eastAsiaTheme="minorEastAsia"/>
-          <w:position w:val="-16"/>
-        </w:rPr>
-        <w:object w:dxaOrig="1240" w:dyaOrig="420">
-          <v:shape id="_x0000_i1042" type="#_x0000_t75" style="width:62pt;height:21pt" o:ole="">
-            <v:imagedata r:id="rId39" o:title=""/>
-          </v:shape>
-          <o:OLEObject Type="Embed" ProgID="Equation.DSMT4" ShapeID="_x0000_i1042" DrawAspect="Content" ObjectID="_1655135622" r:id="rId40"/>
-        </w:object>
-      </w:r>
-      <w:r>
-        <w:rPr>
-          <w:rFonts w:eastAsiaTheme="minorEastAsia"/>
-        </w:rPr>
-        <w:t xml:space="preserve">), </w:t>
-      </w:r>
-      <w:r>
-        <w:rPr>
-          <w:rFonts w:eastAsiaTheme="minorEastAsia"/>
-        </w:rPr>
-        <w:t>а концентрациями прочих ионов можно пренебречь.</w:t>
+        <w:t xml:space="preserve">можно получить </w:t>
+      </w:r>
+      <w:r>
+        <w:rPr>
+          <w:rFonts w:eastAsiaTheme="minorEastAsia"/>
+        </w:rPr>
+        <w:t xml:space="preserve">выражение для </w:t>
+      </w:r>
+      <w:r>
+        <w:t>концентрации электронов</w:t>
+      </w:r>
+      <w:r>
+        <w:t>:</w:t>
       </w:r>
     </w:p>
     <w:p>
       <w:pPr>
-        <w:ind w:firstLine="708"/>
-      </w:pPr>
-      <w:r>
-        <w:rPr>
-          <w:rFonts w:eastAsiaTheme="minorEastAsia"/>
-        </w:rPr>
-        <w:t xml:space="preserve">В силу сделанных упрощений из уравнений </w:t>
-      </w:r>
-      <w:r>
-        <w:rPr>
-          <w:rFonts w:eastAsiaTheme="minorEastAsia"/>
-        </w:rPr>
-        <w:fldChar w:fldCharType="begin"/>
-      </w:r>
-      <w:r>
-        <w:rPr>
-          <w:rFonts w:eastAsiaTheme="minorEastAsia"/>
-        </w:rPr>
-        <w:instrText xml:space="preserve"> GOTOBUTTON ZEqnNum180224  \* MERGEFORMAT </w:instrText>
-      </w:r>
-      <w:r>
-        <w:rPr>
-          <w:rFonts w:eastAsiaTheme="minorEastAsia"/>
-        </w:rPr>
-        <w:fldChar w:fldCharType="begin"/>
-      </w:r>
-      <w:r>
-        <w:rPr>
-          <w:rFonts w:eastAsiaTheme="minorEastAsia"/>
-        </w:rPr>
-        <w:instrText xml:space="preserve"> REF ZEqnNum180224 \* Charformat \! \* MERGEFORMAT </w:instrText>
-      </w:r>
-      <w:r>
-        <w:rPr>
-          <w:rFonts w:eastAsiaTheme="minorEastAsia"/>
-        </w:rPr>
+        <w:pStyle w:val="MTDisplayEquation"/>
+      </w:pPr>
+      <w:r>
+        <w:tab/>
+      </w:r>
+      <w:r>
+        <w:rPr>
+          <w:position w:val="-36"/>
+        </w:rPr>
+        <w:object w:dxaOrig="4239" w:dyaOrig="859">
+          <v:shape id="_x0000_i1045" type="#_x0000_t75" style="width:212pt;height:43pt" o:ole="">
+            <v:imagedata r:id="rId45" o:title=""/>
+          </v:shape>
+          <o:OLEObject Type="Embed" ProgID="Equation.DSMT4" ShapeID="_x0000_i1045" DrawAspect="Content" ObjectID="_1656098193" r:id="rId46"/>
+        </w:object>
+      </w:r>
+      <w:r>
+        <w:tab/>
+      </w:r>
+      <w:r>
+        <w:fldChar w:fldCharType="begin"/>
+      </w:r>
+      <w:r>
+        <w:instrText xml:space="preserve"> MACROBUTTON MTPlaceRef \* MERGEFORMAT </w:instrText>
+      </w:r>
+      <w:r>
+        <w:fldChar w:fldCharType="begin"/>
+      </w:r>
+      <w:r>
+        <w:instrText xml:space="preserve"> SEQ MTEqn \h \* MERGEFORMAT </w:instrText>
+      </w:r>
+      <w:r>
+        <w:fldChar w:fldCharType="end"/>
+      </w:r>
+      <w:bookmarkStart w:id="2" w:name="ZEqnNum312138"/>
+      <w:r>
+        <w:instrText>(</w:instrText>
+      </w:r>
+      <w:r>
+        <w:fldChar w:fldCharType="begin"/>
+      </w:r>
+      <w:r>
+        <w:instrText xml:space="preserve"> SEQ MTSec \c \* Arabic \* MERGEFORMAT </w:instrText>
+      </w:r>
+      <w:r>
         <w:fldChar w:fldCharType="separate"/>
       </w:r>
       <w:r>
         <w:rPr>
-          <w:rFonts w:eastAsiaTheme="minorEastAsia"/>
-        </w:rPr>
-        <w:instrText>(1.1)</w:instrText>
-      </w:r>
-      <w:r>
-        <w:rPr>
-          <w:rFonts w:eastAsiaTheme="minorEastAsia"/>
-        </w:rPr>
-        <w:fldChar w:fldCharType="end"/>
-      </w:r>
-      <w:r>
-        <w:rPr>
-          <w:rFonts w:eastAsiaTheme="minorEastAsia"/>
-        </w:rPr>
-        <w:fldChar w:fldCharType="end"/>
-      </w:r>
-      <w:r>
-        <w:rPr>
-          <w:rFonts w:eastAsiaTheme="minorEastAsia"/>
-        </w:rPr>
-        <w:t xml:space="preserve"> </w:t>
-      </w:r>
-      <w:r>
-        <w:rPr>
-          <w:rFonts w:eastAsiaTheme="minorEastAsia"/>
-        </w:rPr>
-        <w:t xml:space="preserve">можно получить </w:t>
-      </w:r>
-      <w:r>
-        <w:rPr>
-          <w:rFonts w:eastAsiaTheme="minorEastAsia"/>
-        </w:rPr>
-        <w:t xml:space="preserve">выражение для </w:t>
-      </w:r>
-      <w:r>
-        <w:t>концентрации электронов</w:t>
-      </w:r>
-      <w:r>
-        <w:t>:</w:t>
+          <w:noProof/>
+        </w:rPr>
+        <w:instrText>1</w:instrText>
+      </w:r>
+      <w:r>
+        <w:rPr>
+          <w:noProof/>
+        </w:rPr>
+        <w:fldChar w:fldCharType="end"/>
+      </w:r>
+      <w:r>
+        <w:instrText>.</w:instrText>
+      </w:r>
+      <w:r>
+        <w:fldChar w:fldCharType="begin"/>
+      </w:r>
+      <w:r>
+        <w:instrText xml:space="preserve"> SEQ MTEqn \c \* Arabic \* MERGEFORMAT </w:instrText>
+      </w:r>
+      <w:r>
+        <w:fldChar w:fldCharType="separate"/>
+      </w:r>
+      <w:r>
+        <w:rPr>
+          <w:noProof/>
+        </w:rPr>
+        <w:instrText>5</w:instrText>
+      </w:r>
+      <w:r>
+        <w:rPr>
+          <w:noProof/>
+        </w:rPr>
+        <w:fldChar w:fldCharType="end"/>
+      </w:r>
+      <w:r>
+        <w:instrText>)</w:instrText>
+      </w:r>
+      <w:bookmarkEnd w:id="2"/>
+      <w:r>
+        <w:fldChar w:fldCharType="end"/>
       </w:r>
     </w:p>
     <w:p>
@@ -1212,13 +1755,13 @@
       </w:r>
       <w:r>
         <w:rPr>
-          <w:position w:val="-36"/>
-        </w:rPr>
-        <w:object w:dxaOrig="4239" w:dyaOrig="859">
-          <v:shape id="_x0000_i1043" type="#_x0000_t75" style="width:212pt;height:43pt" o:ole="">
-            <v:imagedata r:id="rId41" o:title=""/>
+          <w:position w:val="-32"/>
+        </w:rPr>
+        <w:object w:dxaOrig="2480" w:dyaOrig="840">
+          <v:shape id="_x0000_i1046" type="#_x0000_t75" style="width:124pt;height:42pt" o:ole="">
+            <v:imagedata r:id="rId47" o:title=""/>
           </v:shape>
-          <o:OLEObject Type="Embed" ProgID="Equation.DSMT4" ShapeID="_x0000_i1043" DrawAspect="Content" ObjectID="_1655135623" r:id="rId42"/>
+          <o:OLEObject Type="Embed" ProgID="Equation.DSMT4" ShapeID="_x0000_i1046" DrawAspect="Content" ObjectID="_1656098194" r:id="rId48"/>
         </w:object>
       </w:r>
       <w:r>
@@ -1239,100 +1782,311 @@
       <w:r>
         <w:fldChar w:fldCharType="end"/>
       </w:r>
-      <w:bookmarkStart w:id="2" w:name="ZEqnNum312138"/>
       <w:r>
         <w:instrText>(</w:instrText>
       </w:r>
-      <w:fldSimple w:instr=" SEQ MTSec \c \* Arabic \* MERGEFORMAT ">
-        <w:r>
-          <w:rPr>
-            <w:noProof/>
-          </w:rPr>
-          <w:instrText>1</w:instrText>
-        </w:r>
-      </w:fldSimple>
+      <w:r>
+        <w:fldChar w:fldCharType="begin"/>
+      </w:r>
+      <w:r>
+        <w:instrText xml:space="preserve"> SEQ MTSec \c \* Arabic \* MERGEFORMAT </w:instrText>
+      </w:r>
+      <w:r>
+        <w:fldChar w:fldCharType="separate"/>
+      </w:r>
+      <w:r>
+        <w:rPr>
+          <w:noProof/>
+        </w:rPr>
+        <w:instrText>1</w:instrText>
+      </w:r>
+      <w:r>
+        <w:rPr>
+          <w:noProof/>
+        </w:rPr>
+        <w:fldChar w:fldCharType="end"/>
+      </w:r>
       <w:r>
         <w:instrText>.</w:instrText>
       </w:r>
-      <w:fldSimple w:instr=" SEQ MTEqn \c \* Arabic \* MERGEFORMAT ">
-        <w:r>
-          <w:rPr>
-            <w:noProof/>
-          </w:rPr>
-          <w:instrText>5</w:instrText>
-        </w:r>
-      </w:fldSimple>
+      <w:r>
+        <w:fldChar w:fldCharType="begin"/>
+      </w:r>
+      <w:r>
+        <w:instrText xml:space="preserve"> SEQ MTEqn \c \* Arabi</w:instrText>
+      </w:r>
+      <w:r>
+        <w:instrText xml:space="preserve">c \* MERGEFORMAT </w:instrText>
+      </w:r>
+      <w:r>
+        <w:fldChar w:fldCharType="separate"/>
+      </w:r>
+      <w:r>
+        <w:rPr>
+          <w:noProof/>
+        </w:rPr>
+        <w:instrText>6</w:instrText>
+      </w:r>
+      <w:r>
+        <w:rPr>
+          <w:noProof/>
+        </w:rPr>
+        <w:fldChar w:fldCharType="end"/>
+      </w:r>
       <w:r>
         <w:instrText>)</w:instrText>
       </w:r>
-      <w:bookmarkEnd w:id="2"/>
       <w:r>
         <w:fldChar w:fldCharType="end"/>
       </w:r>
     </w:p>
     <w:p>
       <w:pPr>
-        <w:pStyle w:val="MTDisplayEquation"/>
-      </w:pPr>
-      <w:r>
-        <w:tab/>
-      </w:r>
-      <w:r>
-        <w:rPr>
-          <w:position w:val="-32"/>
-        </w:rPr>
-        <w:object w:dxaOrig="2480" w:dyaOrig="840">
-          <v:shape id="_x0000_i1044" type="#_x0000_t75" style="width:124pt;height:42pt" o:ole="">
-            <v:imagedata r:id="rId43" o:title=""/>
+        <w:ind w:firstLine="0"/>
+        <w:rPr>
+          <w:rFonts w:eastAsiaTheme="minorEastAsia"/>
+        </w:rPr>
+      </w:pPr>
+      <w:r>
+        <w:rPr>
+          <w:rFonts w:eastAsiaTheme="minorEastAsia"/>
+        </w:rPr>
+        <w:t>Следует отметить, что потенциалы ионизации</w:t>
+      </w:r>
+      <w:r>
+        <w:rPr>
+          <w:rFonts w:eastAsiaTheme="minorEastAsia"/>
+        </w:rPr>
+        <w:t xml:space="preserve"> </w:t>
+      </w:r>
+      <w:r>
+        <w:rPr>
+          <w:rFonts w:eastAsiaTheme="minorEastAsia"/>
+          <w:position w:val="-16"/>
+        </w:rPr>
+        <w:object w:dxaOrig="460" w:dyaOrig="420">
+          <v:shape id="_x0000_i1047" type="#_x0000_t75" style="width:23pt;height:21pt" o:ole="">
+            <v:imagedata r:id="rId20" o:title=""/>
           </v:shape>
-          <o:OLEObject Type="Embed" ProgID="Equation.DSMT4" ShapeID="_x0000_i1044" DrawAspect="Content" ObjectID="_1655135624" r:id="rId44"/>
+          <o:OLEObject Type="Embed" ProgID="Equation.DSMT4" ShapeID="_x0000_i1047" DrawAspect="Content" ObjectID="_1656098195" r:id="rId49"/>
         </w:object>
       </w:r>
       <w:r>
-        <w:tab/>
-      </w:r>
-      <w:r>
-        <w:fldChar w:fldCharType="begin"/>
-      </w:r>
-      <w:r>
-        <w:instrText xml:space="preserve"> MACROBUTTON MTPlaceRef \* MERGEFORMAT </w:instrText>
-      </w:r>
-      <w:r>
-        <w:fldChar w:fldCharType="begin"/>
-      </w:r>
-      <w:r>
-        <w:instrText xml:space="preserve"> SEQ MTEqn \h \* MERGEFORMAT </w:instrText>
-      </w:r>
-      <w:r>
-        <w:fldChar w:fldCharType="end"/>
-      </w:r>
-      <w:r>
-        <w:instrText>(</w:instrText>
-      </w:r>
-      <w:fldSimple w:instr=" SEQ MTSec \c \* Arabic \* MERGEFORMAT ">
-        <w:r>
-          <w:rPr>
-            <w:noProof/>
-          </w:rPr>
-          <w:instrText>1</w:instrText>
-        </w:r>
-      </w:fldSimple>
-      <w:r>
-        <w:instrText>.</w:instrText>
-      </w:r>
-      <w:fldSimple w:instr=" SEQ MTEqn \c \* Arabic \* MERGEFORMAT ">
-        <w:r>
-          <w:rPr>
-            <w:noProof/>
-          </w:rPr>
-          <w:instrText>6</w:instrText>
-        </w:r>
-      </w:fldSimple>
-      <w:r>
-        <w:instrText>)</w:instrText>
-      </w:r>
-      <w:r>
-        <w:fldChar w:fldCharType="end"/>
+        <w:rPr>
+          <w:rFonts w:eastAsiaTheme="minorEastAsia"/>
+        </w:rPr>
+        <w:t xml:space="preserve"> известны из экспериментов только для целочисленных значений</w:t>
+      </w:r>
+      <w:r>
+        <w:rPr>
+          <w:rFonts w:eastAsiaTheme="minorEastAsia"/>
+        </w:rPr>
+        <w:t xml:space="preserve"> </w:t>
+      </w:r>
+      <w:r>
+        <w:rPr>
+          <w:rFonts w:eastAsiaTheme="minorEastAsia"/>
+          <w:i/>
+        </w:rPr>
+        <w:t>k</w:t>
+      </w:r>
+      <w:r>
+        <w:rPr>
+          <w:rFonts w:eastAsiaTheme="minorEastAsia"/>
+        </w:rPr>
+        <w:t>. П</w:t>
+      </w:r>
+      <w:r>
+        <w:rPr>
+          <w:rFonts w:eastAsiaTheme="minorEastAsia"/>
+        </w:rPr>
+        <w:t xml:space="preserve">оэтому необходимо построить </w:t>
+      </w:r>
+      <w:r>
+        <w:rPr>
+          <w:rFonts w:eastAsiaTheme="minorEastAsia"/>
+        </w:rPr>
+        <w:t xml:space="preserve">непрерывную </w:t>
+      </w:r>
+      <w:r>
+        <w:rPr>
+          <w:rFonts w:eastAsiaTheme="minorEastAsia"/>
+        </w:rPr>
+        <w:t>функцию</w:t>
+      </w:r>
+      <w:r>
+        <w:rPr>
+          <w:rFonts w:eastAsiaTheme="minorEastAsia"/>
+        </w:rPr>
+        <w:t xml:space="preserve"> </w:t>
+      </w:r>
+      <w:r>
+        <w:rPr>
+          <w:rFonts w:eastAsiaTheme="minorEastAsia"/>
+          <w:position w:val="-18"/>
+        </w:rPr>
+        <w:object w:dxaOrig="859" w:dyaOrig="499">
+          <v:shape id="_x0000_i1115" type="#_x0000_t75" style="width:43pt;height:25pt" o:ole="">
+            <v:imagedata r:id="rId50" o:title=""/>
+          </v:shape>
+          <o:OLEObject Type="Embed" ProgID="Equation.DSMT4" ShapeID="_x0000_i1115" DrawAspect="Content" ObjectID="_1656098196" r:id="rId51"/>
+        </w:object>
+      </w:r>
+      <w:r>
+        <w:rPr>
+          <w:rFonts w:eastAsiaTheme="minorEastAsia"/>
+        </w:rPr>
+        <w:t xml:space="preserve"> так, чтобы </w:t>
+      </w:r>
+      <w:r>
+        <w:rPr>
+          <w:rFonts w:eastAsiaTheme="minorEastAsia"/>
+        </w:rPr>
+        <w:t xml:space="preserve">совпадали значения </w:t>
+      </w:r>
+      <w:r>
+        <w:rPr>
+          <w:rFonts w:eastAsiaTheme="minorEastAsia"/>
+          <w:position w:val="-12"/>
+        </w:rPr>
+        <w:object w:dxaOrig="279" w:dyaOrig="380">
+          <v:shape id="_x0000_i1048" type="#_x0000_t75" style="width:14pt;height:19pt" o:ole="">
+            <v:imagedata r:id="rId33" o:title=""/>
+          </v:shape>
+          <o:OLEObject Type="Embed" ProgID="Equation.DSMT4" ShapeID="_x0000_i1048" DrawAspect="Content" ObjectID="_1656098197" r:id="rId52"/>
+        </w:object>
+      </w:r>
+      <w:r>
+        <w:rPr>
+          <w:rFonts w:eastAsiaTheme="minorEastAsia"/>
+        </w:rPr>
+        <w:t xml:space="preserve">, </w:t>
+      </w:r>
+      <w:r>
+        <w:rPr>
+          <w:rFonts w:eastAsiaTheme="minorEastAsia"/>
+        </w:rPr>
+        <w:t>полученные решением уравнений</w:t>
+      </w:r>
+      <w:r>
+        <w:rPr>
+          <w:rFonts w:eastAsiaTheme="minorEastAsia"/>
+        </w:rPr>
+        <w:t xml:space="preserve"> </w:t>
+      </w:r>
+      <w:r>
+        <w:rPr>
+          <w:rFonts w:eastAsiaTheme="minorEastAsia"/>
+        </w:rPr>
+        <w:fldChar w:fldCharType="begin"/>
+      </w:r>
+      <w:r>
+        <w:rPr>
+          <w:rFonts w:eastAsiaTheme="minorEastAsia"/>
+        </w:rPr>
+        <w:instrText xml:space="preserve"> GOTOBUTTON ZEqnNum180224  \* MERGEFORMAT </w:instrText>
+      </w:r>
+      <w:r>
+        <w:rPr>
+          <w:rFonts w:eastAsiaTheme="minorEastAsia"/>
+        </w:rPr>
+        <w:fldChar w:fldCharType="begin"/>
+      </w:r>
+      <w:r>
+        <w:rPr>
+          <w:rFonts w:eastAsiaTheme="minorEastAsia"/>
+        </w:rPr>
+        <w:instrText xml:space="preserve"> REF ZEqnNum180224 \* Charformat \! \* MERGEFORMAT </w:instrText>
+      </w:r>
+      <w:r>
+        <w:rPr>
+          <w:rFonts w:eastAsiaTheme="minorEastAsia"/>
+        </w:rPr>
+        <w:fldChar w:fldCharType="separate"/>
+      </w:r>
+      <w:r>
+        <w:rPr>
+          <w:rFonts w:eastAsiaTheme="minorEastAsia"/>
+        </w:rPr>
+        <w:instrText>(1.1)</w:instrText>
+      </w:r>
+      <w:r>
+        <w:rPr>
+          <w:rFonts w:eastAsiaTheme="minorEastAsia"/>
+        </w:rPr>
+        <w:fldChar w:fldCharType="end"/>
+      </w:r>
+      <w:r>
+        <w:rPr>
+          <w:rFonts w:eastAsiaTheme="minorEastAsia"/>
+        </w:rPr>
+        <w:fldChar w:fldCharType="end"/>
+      </w:r>
+      <w:r>
+        <w:rPr>
+          <w:rFonts w:eastAsiaTheme="minorEastAsia"/>
+        </w:rPr>
+        <w:t xml:space="preserve"> и</w:t>
+      </w:r>
+      <w:r>
+        <w:rPr>
+          <w:rFonts w:eastAsiaTheme="minorEastAsia"/>
+        </w:rPr>
+        <w:t xml:space="preserve"> </w:t>
+      </w:r>
+      <w:r>
+        <w:rPr>
+          <w:rFonts w:eastAsiaTheme="minorEastAsia"/>
+        </w:rPr>
+        <w:fldChar w:fldCharType="begin"/>
+      </w:r>
+      <w:r>
+        <w:rPr>
+          <w:rFonts w:eastAsiaTheme="minorEastAsia"/>
+        </w:rPr>
+        <w:instrText xml:space="preserve"> GOTOBUTTON ZEqnNum312138  \* MERGEFORMAT </w:instrText>
+      </w:r>
+      <w:r>
+        <w:rPr>
+          <w:rFonts w:eastAsiaTheme="minorEastAsia"/>
+        </w:rPr>
+        <w:fldChar w:fldCharType="begin"/>
+      </w:r>
+      <w:r>
+        <w:rPr>
+          <w:rFonts w:eastAsiaTheme="minorEastAsia"/>
+        </w:rPr>
+        <w:instrText xml:space="preserve"> REF ZEqnNum312138 \* Charformat \! \* MERGEFORMAT </w:instrText>
+      </w:r>
+      <w:r>
+        <w:rPr>
+          <w:rFonts w:eastAsiaTheme="minorEastAsia"/>
+        </w:rPr>
+        <w:fldChar w:fldCharType="separate"/>
+      </w:r>
+      <w:r>
+        <w:rPr>
+          <w:rFonts w:eastAsiaTheme="minorEastAsia"/>
+        </w:rPr>
+        <w:instrText>(1.5)</w:instrText>
+      </w:r>
+      <w:r>
+        <w:rPr>
+          <w:rFonts w:eastAsiaTheme="minorEastAsia"/>
+        </w:rPr>
+        <w:fldChar w:fldCharType="end"/>
+      </w:r>
+      <w:r>
+        <w:rPr>
+          <w:rFonts w:eastAsiaTheme="minorEastAsia"/>
+        </w:rPr>
+        <w:fldChar w:fldCharType="end"/>
+      </w:r>
+      <w:r>
+        <w:rPr>
+          <w:rFonts w:eastAsiaTheme="minorEastAsia"/>
+        </w:rPr>
+        <w:t>.</w:t>
       </w:r>
     </w:p>
     <w:p>
@@ -1346,7 +2100,32 @@
         <w:rPr>
           <w:rFonts w:eastAsiaTheme="minorEastAsia"/>
         </w:rPr>
-        <w:t>Следует отметить, что потенциалы ионизации</w:t>
+        <w:tab/>
+        <w:t>В работе [</w:t>
+      </w:r>
+      <w:r>
+        <w:rPr>
+          <w:rFonts w:eastAsiaTheme="minorEastAsia"/>
+        </w:rPr>
+        <w:t>1</w:t>
+      </w:r>
+      <w:r>
+        <w:rPr>
+          <w:rFonts w:eastAsiaTheme="minorEastAsia"/>
+        </w:rPr>
+        <w:t xml:space="preserve">] </w:t>
+      </w:r>
+      <w:r>
+        <w:rPr>
+          <w:rFonts w:eastAsiaTheme="minorEastAsia"/>
+        </w:rPr>
+        <w:t xml:space="preserve">была предложена следующая </w:t>
+      </w:r>
+      <w:r>
+        <w:rPr>
+          <w:rFonts w:eastAsiaTheme="minorEastAsia"/>
+        </w:rPr>
+        <w:t>интерполяция при</w:t>
       </w:r>
       <w:r>
         <w:rPr>
@@ -1357,298 +2136,1249 @@
       <w:r>
         <w:rPr>
           <w:rFonts w:eastAsiaTheme="minorEastAsia"/>
-          <w:position w:val="-16"/>
-        </w:rPr>
-        <w:object w:dxaOrig="460" w:dyaOrig="420">
-          <v:shape id="_x0000_i1045" type="#_x0000_t75" style="width:23pt;height:21pt" o:ole="">
-            <v:imagedata r:id="rId45" o:title=""/>
+          <w:position w:val="-18"/>
+        </w:rPr>
+        <w:object w:dxaOrig="2220" w:dyaOrig="499">
+          <v:shape id="_x0000_i1116" type="#_x0000_t75" style="width:111pt;height:25pt" o:ole="">
+            <v:imagedata r:id="rId53" o:title=""/>
           </v:shape>
-          <o:OLEObject Type="Embed" ProgID="Equation.DSMT4" ShapeID="_x0000_i1045" DrawAspect="Content" ObjectID="_1655135625" r:id="rId46"/>
+          <o:OLEObject Type="Embed" ProgID="Equation.DSMT4" ShapeID="_x0000_i1116" DrawAspect="Content" ObjectID="_1656098198" r:id="rId54"/>
         </w:object>
       </w:r>
       <w:r>
         <w:rPr>
           <w:rFonts w:eastAsiaTheme="minorEastAsia"/>
         </w:rPr>
-        <w:t xml:space="preserve"> известны из экспериментов только для целочисленных значений</w:t>
-      </w:r>
-      <w:r>
-        <w:rPr>
-          <w:rFonts w:eastAsiaTheme="minorEastAsia"/>
-        </w:rPr>
-        <w:t xml:space="preserve"> </w:t>
-      </w:r>
-      <w:r>
-        <w:rPr>
-          <w:rFonts w:eastAsiaTheme="minorEastAsia"/>
-          <w:i/>
-        </w:rPr>
-        <w:t>k</w:t>
-      </w:r>
-      <w:r>
-        <w:rPr>
-          <w:rFonts w:eastAsiaTheme="minorEastAsia"/>
-        </w:rPr>
-        <w:t>. П</w:t>
-      </w:r>
-      <w:r>
-        <w:rPr>
-          <w:rFonts w:eastAsiaTheme="minorEastAsia"/>
-        </w:rPr>
-        <w:t xml:space="preserve">оэтому необходимо построить </w:t>
-      </w:r>
-      <w:r>
-        <w:rPr>
-          <w:rFonts w:eastAsiaTheme="minorEastAsia"/>
-        </w:rPr>
-        <w:t xml:space="preserve">непрерывную </w:t>
-      </w:r>
-      <w:r>
-        <w:rPr>
-          <w:rFonts w:eastAsiaTheme="minorEastAsia"/>
-        </w:rPr>
-        <w:t>функцию</w:t>
-      </w:r>
-      <w:r>
-        <w:rPr>
-          <w:rFonts w:eastAsiaTheme="minorEastAsia"/>
-        </w:rPr>
-        <w:t xml:space="preserve"> </w:t>
-      </w:r>
-      <w:r>
-        <w:rPr>
-          <w:rFonts w:eastAsiaTheme="minorEastAsia"/>
-          <w:position w:val="-16"/>
-        </w:rPr>
-        <w:object w:dxaOrig="800" w:dyaOrig="440">
-          <v:shape id="_x0000_i1046" type="#_x0000_t75" style="width:40pt;height:22pt" o:ole="">
-            <v:imagedata r:id="rId47" o:title=""/>
-          </v:shape>
-          <o:OLEObject Type="Embed" ProgID="Equation.DSMT4" ShapeID="_x0000_i1046" DrawAspect="Content" ObjectID="_1655135626" r:id="rId48"/>
-        </w:object>
-      </w:r>
-      <w:r>
-        <w:rPr>
-          <w:rFonts w:eastAsiaTheme="minorEastAsia"/>
-        </w:rPr>
-        <w:t xml:space="preserve"> так, чтобы </w:t>
-      </w:r>
-      <w:r>
-        <w:rPr>
-          <w:rFonts w:eastAsiaTheme="minorEastAsia"/>
-        </w:rPr>
-        <w:t xml:space="preserve">совпадали значения </w:t>
-      </w:r>
-      <w:r>
-        <w:rPr>
-          <w:rFonts w:eastAsiaTheme="minorEastAsia"/>
-          <w:position w:val="-12"/>
-        </w:rPr>
-        <w:object w:dxaOrig="279" w:dyaOrig="380">
-          <v:shape id="_x0000_i1047" type="#_x0000_t75" style="width:14pt;height:19pt" o:ole="">
-            <v:imagedata r:id="rId30" o:title=""/>
-          </v:shape>
-          <o:OLEObject Type="Embed" ProgID="Equation.DSMT4" ShapeID="_x0000_i1047" DrawAspect="Content" ObjectID="_1655135627" r:id="rId49"/>
-        </w:object>
-      </w:r>
-      <w:r>
-        <w:rPr>
-          <w:rFonts w:eastAsiaTheme="minorEastAsia"/>
-        </w:rPr>
-        <w:t xml:space="preserve">, </w:t>
-      </w:r>
-      <w:r>
-        <w:rPr>
-          <w:rFonts w:eastAsiaTheme="minorEastAsia"/>
-        </w:rPr>
-        <w:t>полученные решением уравнений</w:t>
-      </w:r>
-      <w:r>
-        <w:rPr>
-          <w:rFonts w:eastAsiaTheme="minorEastAsia"/>
-        </w:rPr>
-        <w:t xml:space="preserve"> </w:t>
-      </w:r>
-      <w:r>
-        <w:rPr>
-          <w:rFonts w:eastAsiaTheme="minorEastAsia"/>
-        </w:rPr>
-        <w:fldChar w:fldCharType="begin"/>
-      </w:r>
-      <w:r>
-        <w:rPr>
-          <w:rFonts w:eastAsiaTheme="minorEastAsia"/>
-        </w:rPr>
-        <w:instrText xml:space="preserve"> GOTOBUTTON ZEqnNum180224  \* MERGEFORMAT </w:instrText>
-      </w:r>
-      <w:r>
-        <w:rPr>
-          <w:rFonts w:eastAsiaTheme="minorEastAsia"/>
-        </w:rPr>
-        <w:fldChar w:fldCharType="begin"/>
-      </w:r>
-      <w:r>
-        <w:rPr>
-          <w:rFonts w:eastAsiaTheme="minorEastAsia"/>
-        </w:rPr>
-        <w:instrText xml:space="preserve"> REF ZEqnNum180224 \* Charformat \! \* MERGEFORMAT </w:instrText>
-      </w:r>
-      <w:r>
-        <w:rPr>
-          <w:rFonts w:eastAsiaTheme="minorEastAsia"/>
-        </w:rPr>
-        <w:fldChar w:fldCharType="separate"/>
-      </w:r>
-      <w:r>
-        <w:rPr>
-          <w:rFonts w:eastAsiaTheme="minorEastAsia"/>
-        </w:rPr>
-        <w:instrText>(1.1)</w:instrText>
-      </w:r>
-      <w:r>
-        <w:rPr>
-          <w:rFonts w:eastAsiaTheme="minorEastAsia"/>
-        </w:rPr>
-        <w:fldChar w:fldCharType="end"/>
-      </w:r>
-      <w:r>
-        <w:rPr>
-          <w:rFonts w:eastAsiaTheme="minorEastAsia"/>
-        </w:rPr>
-        <w:fldChar w:fldCharType="end"/>
-      </w:r>
-      <w:r>
-        <w:rPr>
-          <w:rFonts w:eastAsiaTheme="minorEastAsia"/>
-        </w:rPr>
-        <w:t xml:space="preserve"> и</w:t>
-      </w:r>
-      <w:r>
-        <w:rPr>
-          <w:rFonts w:eastAsiaTheme="minorEastAsia"/>
-        </w:rPr>
-        <w:t xml:space="preserve"> </w:t>
-      </w:r>
-      <w:r>
-        <w:rPr>
-          <w:rFonts w:eastAsiaTheme="minorEastAsia"/>
-        </w:rPr>
-        <w:fldChar w:fldCharType="begin"/>
-      </w:r>
-      <w:r>
-        <w:rPr>
-          <w:rFonts w:eastAsiaTheme="minorEastAsia"/>
-        </w:rPr>
-        <w:instrText xml:space="preserve"> GOTOBUTTON ZEqnNum312138  \* MERGEFORMAT </w:instrText>
-      </w:r>
-      <w:r>
-        <w:rPr>
-          <w:rFonts w:eastAsiaTheme="minorEastAsia"/>
-        </w:rPr>
-        <w:fldChar w:fldCharType="begin"/>
-      </w:r>
-      <w:r>
-        <w:rPr>
-          <w:rFonts w:eastAsiaTheme="minorEastAsia"/>
-        </w:rPr>
-        <w:instrText xml:space="preserve"> REF ZEqnNum312138 \* Charformat \! \* MERGEFORMAT </w:instrText>
-      </w:r>
-      <w:r>
-        <w:rPr>
-          <w:rFonts w:eastAsiaTheme="minorEastAsia"/>
-        </w:rPr>
-        <w:fldChar w:fldCharType="separate"/>
-      </w:r>
-      <w:r>
-        <w:rPr>
-          <w:rFonts w:eastAsiaTheme="minorEastAsia"/>
-        </w:rPr>
-        <w:instrText>(1.5)</w:instrText>
-      </w:r>
-      <w:r>
-        <w:rPr>
-          <w:rFonts w:eastAsiaTheme="minorEastAsia"/>
-        </w:rPr>
-        <w:fldChar w:fldCharType="end"/>
-      </w:r>
-      <w:r>
-        <w:rPr>
-          <w:rFonts w:eastAsiaTheme="minorEastAsia"/>
-        </w:rPr>
-        <w:fldChar w:fldCharType="end"/>
-      </w:r>
-      <w:r>
-        <w:rPr>
-          <w:rFonts w:eastAsiaTheme="minorEastAsia"/>
-        </w:rPr>
-        <w:t>.</w:t>
+        <w:t>:</w:t>
       </w:r>
     </w:p>
     <w:p>
       <w:pPr>
-        <w:ind w:firstLine="0"/>
-        <w:rPr>
-          <w:rFonts w:eastAsiaTheme="minorEastAsia"/>
-        </w:rPr>
-      </w:pPr>
-      <w:r>
-        <w:rPr>
-          <w:rFonts w:eastAsiaTheme="minorEastAsia"/>
-        </w:rPr>
+        <w:pStyle w:val="MTDisplayEquation"/>
+      </w:pPr>
+      <w:r>
+        <w:lastRenderedPageBreak/>
         <w:tab/>
-        <w:t>В работе [</w:t>
-      </w:r>
-      <w:r>
-        <w:rPr>
-          <w:rFonts w:eastAsiaTheme="minorEastAsia"/>
-        </w:rPr>
-        <w:t>1</w:t>
-      </w:r>
-      <w:r>
-        <w:rPr>
-          <w:rFonts w:eastAsiaTheme="minorEastAsia"/>
-        </w:rPr>
-        <w:t xml:space="preserve">] </w:t>
-      </w:r>
-      <w:r>
-        <w:rPr>
-          <w:rFonts w:eastAsiaTheme="minorEastAsia"/>
-        </w:rPr>
-        <w:t xml:space="preserve">была предложена следующая </w:t>
-      </w:r>
-      <w:r>
-        <w:rPr>
-          <w:rFonts w:eastAsiaTheme="minorEastAsia"/>
-        </w:rPr>
-        <w:t>интерполяция при</w:t>
-      </w:r>
-      <w:r>
-        <w:rPr>
-          <w:rFonts w:eastAsiaTheme="minorEastAsia"/>
-        </w:rPr>
-        <w:t xml:space="preserve"> </w:t>
-      </w:r>
-      <w:r>
-        <w:rPr>
-          <w:rFonts w:eastAsiaTheme="minorEastAsia"/>
-          <w:position w:val="-18"/>
-        </w:rPr>
-        <w:object w:dxaOrig="2180" w:dyaOrig="499">
-          <v:shape id="_x0000_i1048" type="#_x0000_t75" style="width:109pt;height:25pt" o:ole="">
-            <v:imagedata r:id="rId50" o:title=""/>
+      </w:r>
+      <w:r>
+        <w:rPr>
+          <w:position w:val="-90"/>
+        </w:rPr>
+        <w:object w:dxaOrig="7220" w:dyaOrig="1939">
+          <v:shape id="_x0000_i1117" type="#_x0000_t75" style="width:361pt;height:97pt" o:ole="">
+            <v:imagedata r:id="rId55" o:title=""/>
           </v:shape>
-          <o:OLEObject Type="Embed" ProgID="Equation.DSMT4" ShapeID="_x0000_i1048" DrawAspect="Content" ObjectID="_1655135628" r:id="rId51"/>
+          <o:OLEObject Type="Embed" ProgID="Equation.DSMT4" ShapeID="_x0000_i1117" DrawAspect="Content" ObjectID="_1656098199" r:id="rId56"/>
         </w:object>
       </w:r>
       <w:r>
-        <w:rPr>
-          <w:rFonts w:eastAsiaTheme="minorEastAsia"/>
-        </w:rPr>
-        <w:t>:</w:t>
+        <w:tab/>
+      </w:r>
+      <w:r>
+        <w:fldChar w:fldCharType="begin"/>
+      </w:r>
+      <w:r>
+        <w:instrText xml:space="preserve"> MACROBUTTON MTPlaceRef \* MERGEFORMAT </w:instrText>
+      </w:r>
+      <w:r>
+        <w:fldChar w:fldCharType="begin"/>
+      </w:r>
+      <w:r>
+        <w:instrText xml:space="preserve"> SEQ MTEqn \h \* MERGEFORMAT </w:instrText>
+      </w:r>
+      <w:r>
+        <w:fldChar w:fldCharType="end"/>
+      </w:r>
+      <w:bookmarkStart w:id="3" w:name="ZEqnNum226731"/>
+      <w:r>
+        <w:instrText>(</w:instrText>
+      </w:r>
+      <w:r>
+        <w:fldChar w:fldCharType="begin"/>
+      </w:r>
+      <w:r>
+        <w:instrText xml:space="preserve"> SEQ MTSec \c \* Arabic \* MERGEFORMAT </w:instrText>
+      </w:r>
+      <w:r>
+        <w:fldChar w:fldCharType="separate"/>
+      </w:r>
+      <w:r>
+        <w:rPr>
+          <w:noProof/>
+        </w:rPr>
+        <w:instrText>1</w:instrText>
+      </w:r>
+      <w:r>
+        <w:rPr>
+          <w:noProof/>
+        </w:rPr>
+        <w:fldChar w:fldCharType="end"/>
+      </w:r>
+      <w:r>
+        <w:instrText>.</w:instrText>
+      </w:r>
+      <w:r>
+        <w:fldChar w:fldCharType="begin"/>
+      </w:r>
+      <w:r>
+        <w:instrText xml:space="preserve"> SEQ MTEqn \c \* Arabic \* MERGEFORMAT </w:instrText>
+      </w:r>
+      <w:r>
+        <w:fldChar w:fldCharType="separate"/>
+      </w:r>
+      <w:r>
+        <w:rPr>
+          <w:noProof/>
+        </w:rPr>
+        <w:instrText>7</w:instrText>
+      </w:r>
+      <w:r>
+        <w:rPr>
+          <w:noProof/>
+        </w:rPr>
+        <w:fldChar w:fldCharType="end"/>
+      </w:r>
+      <w:r>
+        <w:instrText>)</w:instrText>
+      </w:r>
+      <w:bookmarkEnd w:id="3"/>
+      <w:r>
+        <w:fldChar w:fldCharType="end"/>
       </w:r>
     </w:p>
     <w:p>
       <w:pPr>
+        <w:ind w:firstLine="0"/>
+        <w:rPr>
+          <w:rFonts w:eastAsiaTheme="minorEastAsia"/>
+        </w:rPr>
+      </w:pPr>
+      <w:r>
+        <w:rPr>
+          <w:rFonts w:eastAsiaTheme="minorEastAsia"/>
+        </w:rPr>
+        <w:t xml:space="preserve">где </w:t>
+      </w:r>
+    </w:p>
+    <w:p>
+      <w:pPr>
+        <w:pStyle w:val="MTDisplayEquation"/>
+      </w:pPr>
+      <w:r>
+        <w:tab/>
+      </w:r>
+      <w:r>
+        <w:rPr>
+          <w:position w:val="-38"/>
+        </w:rPr>
+        <w:object w:dxaOrig="5220" w:dyaOrig="960">
+          <v:shape id="_x0000_i1049" type="#_x0000_t75" style="width:261pt;height:48pt" o:ole="">
+            <v:imagedata r:id="rId57" o:title=""/>
+          </v:shape>
+          <o:OLEObject Type="Embed" ProgID="Equation.DSMT4" ShapeID="_x0000_i1049" DrawAspect="Content" ObjectID="_1656098200" r:id="rId58"/>
+        </w:object>
+      </w:r>
+      <w:r>
+        <w:tab/>
+      </w:r>
+      <w:r>
+        <w:fldChar w:fldCharType="begin"/>
+      </w:r>
+      <w:r>
+        <w:instrText xml:space="preserve"> MACROBUTTON MTPlaceRef \* MERGEFORMAT </w:instrText>
+      </w:r>
+      <w:r>
+        <w:fldChar w:fldCharType="begin"/>
+      </w:r>
+      <w:r>
+        <w:instrText xml:space="preserve"> SEQ MTEqn \h \* MERGEFORMAT </w:instrText>
+      </w:r>
+      <w:r>
+        <w:fldChar w:fldCharType="end"/>
+      </w:r>
+      <w:r>
+        <w:instrText>(</w:instrText>
+      </w:r>
+      <w:r>
+        <w:fldChar w:fldCharType="begin"/>
+      </w:r>
+      <w:r>
+        <w:instrText xml:space="preserve"> SEQ MTSec \c \* Arabic \* MERGEFORMAT </w:instrText>
+      </w:r>
+      <w:r>
+        <w:fldChar w:fldCharType="separate"/>
+      </w:r>
+      <w:r>
+        <w:rPr>
+          <w:noProof/>
+        </w:rPr>
+        <w:instrText>1</w:instrText>
+      </w:r>
+      <w:r>
+        <w:rPr>
+          <w:noProof/>
+        </w:rPr>
+        <w:fldChar w:fldCharType="end"/>
+      </w:r>
+      <w:r>
+        <w:instrText>.</w:instrText>
+      </w:r>
+      <w:r>
+        <w:fldChar w:fldCharType="begin"/>
+      </w:r>
+      <w:r>
+        <w:instrText xml:space="preserve"> SEQ MTEqn \c \* </w:instrText>
+      </w:r>
+      <w:r>
+        <w:instrText xml:space="preserve">Arabic \* MERGEFORMAT </w:instrText>
+      </w:r>
+      <w:r>
+        <w:fldChar w:fldCharType="separate"/>
+      </w:r>
+      <w:r>
+        <w:rPr>
+          <w:noProof/>
+        </w:rPr>
+        <w:instrText>8</w:instrText>
+      </w:r>
+      <w:r>
+        <w:rPr>
+          <w:noProof/>
+        </w:rPr>
+        <w:fldChar w:fldCharType="end"/>
+      </w:r>
+      <w:r>
+        <w:instrText>)</w:instrText>
+      </w:r>
+      <w:r>
+        <w:fldChar w:fldCharType="end"/>
+      </w:r>
+    </w:p>
+    <w:p>
+      <w:pPr>
+        <w:ind w:firstLine="0"/>
+        <w:rPr>
+          <w:rFonts w:eastAsiaTheme="minorEastAsia"/>
+        </w:rPr>
+      </w:pPr>
+      <w:r>
+        <w:t xml:space="preserve">Для крайних </w:t>
+      </w:r>
+      <w:r>
+        <w:t>отрезков</w:t>
+      </w:r>
+      <w:r>
+        <w:t xml:space="preserve"> </w:t>
+      </w:r>
+      <w:r>
+        <w:rPr>
+          <w:rFonts w:eastAsiaTheme="minorEastAsia"/>
+        </w:rPr>
+        <w:t>предлагается использовать экстраполяцию</w:t>
+      </w:r>
+    </w:p>
+    <w:p>
+      <w:pPr>
+        <w:pStyle w:val="MTDisplayEquation"/>
+      </w:pPr>
+      <w:r>
+        <w:tab/>
+      </w:r>
+      <w:r>
+        <w:rPr>
+          <w:position w:val="-40"/>
+        </w:rPr>
+        <w:object w:dxaOrig="3660" w:dyaOrig="940">
+          <v:shape id="_x0000_i1121" type="#_x0000_t75" style="width:183pt;height:47pt" o:ole="">
+            <v:imagedata r:id="rId59" o:title=""/>
+          </v:shape>
+          <o:OLEObject Type="Embed" ProgID="Equation.DSMT4" ShapeID="_x0000_i1121" DrawAspect="Content" ObjectID="_1656098201" r:id="rId60"/>
+        </w:object>
+      </w:r>
+      <w:r>
+        <w:tab/>
+      </w:r>
+      <w:r>
+        <w:fldChar w:fldCharType="begin"/>
+      </w:r>
+      <w:r>
+        <w:instrText xml:space="preserve"> MACROBUTTON MTPlaceRef \* MERGEFORMAT </w:instrText>
+      </w:r>
+      <w:r>
+        <w:fldChar w:fldCharType="begin"/>
+      </w:r>
+      <w:r>
+        <w:instrText xml:space="preserve"> SEQ MTEqn \h \* MERGEFORMAT </w:instrText>
+      </w:r>
+      <w:r>
+        <w:fldChar w:fldCharType="end"/>
+      </w:r>
+      <w:bookmarkStart w:id="4" w:name="ZEqnNum287739"/>
+      <w:r>
+        <w:instrText>(</w:instrText>
+      </w:r>
+      <w:r>
+        <w:fldChar w:fldCharType="begin"/>
+      </w:r>
+      <w:r>
+        <w:instrText xml:space="preserve"> SEQ MTSec \c \* Arabic \* MERGEFORMAT </w:instrText>
+      </w:r>
+      <w:r>
+        <w:fldChar w:fldCharType="separate"/>
+      </w:r>
+      <w:r>
+        <w:rPr>
+          <w:noProof/>
+        </w:rPr>
+        <w:instrText>1</w:instrText>
+      </w:r>
+      <w:r>
+        <w:rPr>
+          <w:noProof/>
+        </w:rPr>
+        <w:fldChar w:fldCharType="end"/>
+      </w:r>
+      <w:r>
+        <w:instrText>.</w:instrText>
+      </w:r>
+      <w:r>
+        <w:fldChar w:fldCharType="begin"/>
+      </w:r>
+      <w:r>
+        <w:instrText xml:space="preserve"> SEQ MTEqn \c \* Arabic \* MERGEFORMAT </w:instrText>
+      </w:r>
+      <w:r>
+        <w:fldChar w:fldCharType="separate"/>
+      </w:r>
+      <w:r>
+        <w:rPr>
+          <w:noProof/>
+        </w:rPr>
+        <w:instrText>9</w:instrText>
+      </w:r>
+      <w:r>
+        <w:rPr>
+          <w:noProof/>
+        </w:rPr>
+        <w:fldChar w:fldCharType="end"/>
+      </w:r>
+      <w:r>
+        <w:instrText>)</w:instrText>
+      </w:r>
+      <w:bookmarkEnd w:id="4"/>
+      <w:r>
+        <w:fldChar w:fldCharType="end"/>
+      </w:r>
+    </w:p>
+    <w:p>
+      <w:pPr>
+        <w:ind w:firstLine="0"/>
+        <w:rPr>
+          <w:rFonts w:eastAsiaTheme="minorEastAsia"/>
+        </w:rPr>
+      </w:pPr>
+      <w:r>
+        <w:rPr>
+          <w:rFonts w:eastAsiaTheme="minorEastAsia"/>
+          <w:szCs w:val="26"/>
+        </w:rPr>
+        <w:t>где</w:t>
+      </w:r>
+      <w:r>
+        <w:rPr>
+          <w:rFonts w:eastAsiaTheme="minorEastAsia"/>
+          <w:szCs w:val="26"/>
+        </w:rPr>
+        <w:t xml:space="preserve"> значения</w:t>
+      </w:r>
+      <w:r>
+        <w:rPr>
+          <w:rFonts w:eastAsiaTheme="minorEastAsia"/>
+          <w:szCs w:val="26"/>
+        </w:rPr>
+        <w:t xml:space="preserve"> </w:t>
+      </w:r>
+      <w:r>
+        <w:rPr>
+          <w:rFonts w:eastAsiaTheme="minorEastAsia"/>
+          <w:position w:val="-6"/>
+          <w:szCs w:val="26"/>
+        </w:rPr>
+        <w:object w:dxaOrig="580" w:dyaOrig="300">
+          <v:shape id="_x0000_i1050" type="#_x0000_t75" style="width:29pt;height:15pt" o:ole="">
+            <v:imagedata r:id="rId61" o:title=""/>
+          </v:shape>
+          <o:OLEObject Type="Embed" ProgID="Equation.DSMT4" ShapeID="_x0000_i1050" DrawAspect="Content" ObjectID="_1656098202" r:id="rId62"/>
+        </w:object>
+      </w:r>
+      <w:r>
+        <w:rPr>
+          <w:rFonts w:eastAsiaTheme="minorEastAsia"/>
+          <w:szCs w:val="26"/>
+        </w:rPr>
+        <w:t xml:space="preserve"> и</w:t>
+      </w:r>
+      <w:r>
+        <w:rPr>
+          <w:rFonts w:eastAsiaTheme="minorEastAsia"/>
+          <w:szCs w:val="26"/>
+        </w:rPr>
+        <w:t xml:space="preserve"> </w:t>
+      </w:r>
+      <w:r>
+        <w:rPr>
+          <w:rFonts w:eastAsiaTheme="minorEastAsia"/>
+          <w:position w:val="-16"/>
+          <w:szCs w:val="26"/>
+        </w:rPr>
+        <w:object w:dxaOrig="760" w:dyaOrig="420">
+          <v:shape id="_x0000_i1051" type="#_x0000_t75" style="width:38pt;height:21pt" o:ole="">
+            <v:imagedata r:id="rId63" o:title=""/>
+          </v:shape>
+          <o:OLEObject Type="Embed" ProgID="Equation.DSMT4" ShapeID="_x0000_i1051" DrawAspect="Content" ObjectID="_1656098203" r:id="rId64"/>
+        </w:object>
+      </w:r>
+      <w:r>
+        <w:rPr>
+          <w:rFonts w:eastAsiaTheme="minorEastAsia"/>
+          <w:szCs w:val="26"/>
+        </w:rPr>
+        <w:t xml:space="preserve"> </w:t>
+      </w:r>
+      <w:r>
+        <w:rPr>
+          <w:rFonts w:eastAsiaTheme="minorEastAsia"/>
+          <w:szCs w:val="26"/>
+        </w:rPr>
+        <w:t>соответствуют</w:t>
+      </w:r>
+      <w:r>
+        <w:t xml:space="preserve"> </w:t>
+      </w:r>
+      <w:r>
+        <w:rPr>
+          <w:position w:val="-16"/>
+        </w:rPr>
+        <w:object w:dxaOrig="1480" w:dyaOrig="440">
+          <v:shape id="_x0000_i1118" type="#_x0000_t75" style="width:74pt;height:22pt" o:ole="">
+            <v:imagedata r:id="rId65" o:title=""/>
+          </v:shape>
+          <o:OLEObject Type="Embed" ProgID="Equation.DSMT4" ShapeID="_x0000_i1118" DrawAspect="Content" ObjectID="_1656098204" r:id="rId66"/>
+        </w:object>
+      </w:r>
+      <w:r>
+        <w:rPr>
+          <w:rFonts w:eastAsiaTheme="minorEastAsia"/>
+          <w:szCs w:val="26"/>
+        </w:rPr>
+        <w:t xml:space="preserve"> </w:t>
+      </w:r>
+      <w:r>
+        <w:rPr>
+          <w:rFonts w:eastAsiaTheme="minorEastAsia"/>
+        </w:rPr>
+        <w:t>и</w:t>
+      </w:r>
+      <w:r>
+        <w:rPr>
+          <w:rFonts w:eastAsiaTheme="minorEastAsia"/>
+        </w:rPr>
+        <w:t xml:space="preserve"> </w:t>
+      </w:r>
+      <w:r>
+        <w:rPr>
+          <w:position w:val="-18"/>
+        </w:rPr>
+        <w:object w:dxaOrig="2160" w:dyaOrig="499">
+          <v:shape id="_x0000_i1119" type="#_x0000_t75" style="width:108pt;height:25pt" o:ole="">
+            <v:imagedata r:id="rId67" o:title=""/>
+          </v:shape>
+          <o:OLEObject Type="Embed" ProgID="Equation.DSMT4" ShapeID="_x0000_i1119" DrawAspect="Content" ObjectID="_1656098205" r:id="rId68"/>
+        </w:object>
+      </w:r>
+      <w:r>
+        <w:rPr>
+          <w:rFonts w:eastAsiaTheme="minorEastAsia"/>
+        </w:rPr>
+        <w:t>.</w:t>
+      </w:r>
+    </w:p>
+    <w:p>
+      <w:pPr>
+        <w:ind w:firstLine="0"/>
+        <w:rPr>
+          <w:rFonts w:eastAsiaTheme="minorEastAsia"/>
+        </w:rPr>
+      </w:pPr>
+      <w:r>
+        <w:rPr>
+          <w:rFonts w:eastAsiaTheme="minorEastAsia"/>
+        </w:rPr>
+        <w:tab/>
+        <w:t xml:space="preserve">Таким образом, </w:t>
+      </w:r>
+      <w:r>
+        <w:rPr>
+          <w:rFonts w:eastAsiaTheme="minorEastAsia"/>
+        </w:rPr>
+        <w:t>уравнение</w:t>
+      </w:r>
+      <w:r>
+        <w:rPr>
+          <w:rFonts w:eastAsiaTheme="minorEastAsia"/>
+        </w:rPr>
+        <w:t xml:space="preserve"> </w:t>
+      </w:r>
+      <w:r>
+        <w:rPr>
+          <w:rFonts w:eastAsiaTheme="minorEastAsia"/>
+        </w:rPr>
+        <w:fldChar w:fldCharType="begin"/>
+      </w:r>
+      <w:r>
+        <w:rPr>
+          <w:rFonts w:eastAsiaTheme="minorEastAsia"/>
+        </w:rPr>
+        <w:instrText xml:space="preserve"> GOTOBUTTON ZEqnNum312138  \* MERGEFORMAT </w:instrText>
+      </w:r>
+      <w:r>
+        <w:rPr>
+          <w:rFonts w:eastAsiaTheme="minorEastAsia"/>
+        </w:rPr>
+        <w:fldChar w:fldCharType="begin"/>
+      </w:r>
+      <w:r>
+        <w:rPr>
+          <w:rFonts w:eastAsiaTheme="minorEastAsia"/>
+        </w:rPr>
+        <w:instrText xml:space="preserve"> REF ZEqnNum312138 \* Charformat \! \* MERGEFORMAT </w:instrText>
+      </w:r>
+      <w:r>
+        <w:rPr>
+          <w:rFonts w:eastAsiaTheme="minorEastAsia"/>
+        </w:rPr>
+        <w:fldChar w:fldCharType="separate"/>
+      </w:r>
+      <w:r>
+        <w:rPr>
+          <w:rFonts w:eastAsiaTheme="minorEastAsia"/>
+        </w:rPr>
+        <w:instrText>(1.5)</w:instrText>
+      </w:r>
+      <w:r>
+        <w:rPr>
+          <w:rFonts w:eastAsiaTheme="minorEastAsia"/>
+        </w:rPr>
+        <w:fldChar w:fldCharType="end"/>
+      </w:r>
+      <w:r>
+        <w:rPr>
+          <w:rFonts w:eastAsiaTheme="minorEastAsia"/>
+        </w:rPr>
+        <w:fldChar w:fldCharType="end"/>
+      </w:r>
+      <w:r>
+        <w:rPr>
+          <w:rFonts w:eastAsiaTheme="minorEastAsia"/>
+        </w:rPr>
+        <w:t xml:space="preserve"> приме</w:t>
+      </w:r>
+      <w:r>
+        <w:rPr>
+          <w:rFonts w:eastAsiaTheme="minorEastAsia"/>
+        </w:rPr>
+        <w:t>т</w:t>
+      </w:r>
+      <w:r>
+        <w:rPr>
+          <w:rFonts w:eastAsiaTheme="minorEastAsia"/>
+        </w:rPr>
+        <w:t xml:space="preserve"> вид</w:t>
+      </w:r>
+    </w:p>
+    <w:p>
+      <w:pPr>
+        <w:pStyle w:val="MTDisplayEquation"/>
+      </w:pPr>
+      <w:r>
+        <w:tab/>
+      </w:r>
+      <w:r>
+        <w:rPr>
+          <w:position w:val="-44"/>
+        </w:rPr>
+        <w:object w:dxaOrig="3240" w:dyaOrig="1020">
+          <v:shape id="_x0000_i1120" type="#_x0000_t75" style="width:162pt;height:51pt" o:ole="">
+            <v:imagedata r:id="rId69" o:title=""/>
+          </v:shape>
+          <o:OLEObject Type="Embed" ProgID="Equation.DSMT4" ShapeID="_x0000_i1120" DrawAspect="Content" ObjectID="_1656098206" r:id="rId70"/>
+        </w:object>
+      </w:r>
+      <w:r>
+        <w:tab/>
+      </w:r>
+      <w:r>
+        <w:fldChar w:fldCharType="begin"/>
+      </w:r>
+      <w:r>
+        <w:instrText xml:space="preserve"> MACROBUTTON MTPlaceRef \* MERGEFORMAT </w:instrText>
+      </w:r>
+      <w:r>
+        <w:fldChar w:fldCharType="begin"/>
+      </w:r>
+      <w:r>
+        <w:instrText xml:space="preserve"> SEQ MTEqn \h \* MERGEFORMAT </w:instrText>
+      </w:r>
+      <w:r>
+        <w:fldChar w:fldCharType="end"/>
+      </w:r>
+      <w:r>
+        <w:instrText>(</w:instrText>
+      </w:r>
+      <w:r>
+        <w:fldChar w:fldCharType="begin"/>
+      </w:r>
+      <w:r>
+        <w:instrText xml:space="preserve"> SEQ MTSec \c \* Arabic \* MERGEFORMAT </w:instrText>
+      </w:r>
+      <w:r>
+        <w:fldChar w:fldCharType="separate"/>
+      </w:r>
+      <w:r>
+        <w:rPr>
+          <w:noProof/>
+        </w:rPr>
+        <w:instrText>1</w:instrText>
+      </w:r>
+      <w:r>
+        <w:rPr>
+          <w:noProof/>
+        </w:rPr>
+        <w:fldChar w:fldCharType="end"/>
+      </w:r>
+      <w:r>
+        <w:instrText>.</w:instrText>
+      </w:r>
+      <w:r>
+        <w:fldChar w:fldCharType="begin"/>
+      </w:r>
+      <w:r>
+        <w:instrText xml:space="preserve"> SEQ MTEqn \c \* Arabic \* MERGEFORMAT </w:instrText>
+      </w:r>
+      <w:r>
+        <w:fldChar w:fldCharType="separate"/>
+      </w:r>
+      <w:r>
+        <w:rPr>
+          <w:noProof/>
+        </w:rPr>
+        <w:instrText>10</w:instrText>
+      </w:r>
+      <w:r>
+        <w:rPr>
+          <w:noProof/>
+        </w:rPr>
+        <w:fldChar w:fldCharType="end"/>
+      </w:r>
+      <w:r>
+        <w:instrText>)</w:instrText>
+      </w:r>
+      <w:r>
+        <w:fldChar w:fldCharType="end"/>
+      </w:r>
+    </w:p>
+    <w:p>
+      <w:pPr>
+        <w:ind w:firstLine="0"/>
+        <w:rPr>
+          <w:rFonts w:eastAsiaTheme="minorEastAsia"/>
+        </w:rPr>
+      </w:pPr>
+      <w:r>
+        <w:rPr>
+          <w:rFonts w:eastAsiaTheme="minorEastAsia"/>
+        </w:rPr>
+        <w:t xml:space="preserve">откуда </w:t>
+      </w:r>
+      <w:r>
+        <w:rPr>
+          <w:rFonts w:eastAsiaTheme="minorEastAsia"/>
+        </w:rPr>
+        <w:t xml:space="preserve">можно </w:t>
+      </w:r>
+      <w:r>
+        <w:rPr>
+          <w:rFonts w:eastAsiaTheme="minorEastAsia"/>
+        </w:rPr>
+        <w:t xml:space="preserve">получить </w:t>
+      </w:r>
+      <w:r>
+        <w:rPr>
+          <w:rFonts w:eastAsiaTheme="minorEastAsia"/>
+        </w:rPr>
+        <w:t xml:space="preserve">следующее </w:t>
+      </w:r>
+      <w:r>
+        <w:rPr>
+          <w:rFonts w:eastAsiaTheme="minorEastAsia"/>
+        </w:rPr>
+        <w:t>выражение для потенциала ионизации</w:t>
+      </w:r>
+      <w:r>
+        <w:rPr>
+          <w:rFonts w:eastAsiaTheme="minorEastAsia"/>
+        </w:rPr>
+        <w:t xml:space="preserve"> элемента смеси</w:t>
+      </w:r>
+      <w:r>
+        <w:rPr>
+          <w:rFonts w:eastAsiaTheme="minorEastAsia"/>
+        </w:rPr>
+        <w:t>:</w:t>
+      </w:r>
+    </w:p>
+    <w:p>
+      <w:pPr>
+        <w:pStyle w:val="MTDisplayEquation"/>
+      </w:pPr>
+      <w:r>
+        <w:tab/>
+      </w:r>
+      <w:r>
+        <w:rPr>
+          <w:position w:val="-36"/>
+        </w:rPr>
+        <w:object w:dxaOrig="2780" w:dyaOrig="859">
+          <v:shape id="_x0000_i1052" type="#_x0000_t75" style="width:139pt;height:43pt" o:ole="">
+            <v:imagedata r:id="rId71" o:title=""/>
+          </v:shape>
+          <o:OLEObject Type="Embed" ProgID="Equation.DSMT4" ShapeID="_x0000_i1052" DrawAspect="Content" ObjectID="_1656098207" r:id="rId72"/>
+        </w:object>
+      </w:r>
+      <w:r>
+        <w:tab/>
+      </w:r>
+      <w:r>
+        <w:fldChar w:fldCharType="begin"/>
+      </w:r>
+      <w:r>
+        <w:instrText xml:space="preserve"> MACROBUTTON MTPlaceRef \* MERGEFORMAT </w:instrText>
+      </w:r>
+      <w:r>
+        <w:fldChar w:fldCharType="begin"/>
+      </w:r>
+      <w:r>
+        <w:instrText xml:space="preserve"> SEQ MTEqn \h \* MERGEFORMAT </w:instrText>
+      </w:r>
+      <w:r>
+        <w:fldChar w:fldCharType="end"/>
+      </w:r>
+      <w:bookmarkStart w:id="5" w:name="ZEqnNum511566"/>
+      <w:r>
+        <w:instrText>(</w:instrText>
+      </w:r>
+      <w:r>
+        <w:fldChar w:fldCharType="begin"/>
+      </w:r>
+      <w:r>
+        <w:instrText xml:space="preserve"> SEQ MTSec \c \* Arabic \* MERGEFORMAT </w:instrText>
+      </w:r>
+      <w:r>
+        <w:fldChar w:fldCharType="separate"/>
+      </w:r>
+      <w:r>
+        <w:rPr>
+          <w:noProof/>
+        </w:rPr>
+        <w:instrText>1</w:instrText>
+      </w:r>
+      <w:r>
+        <w:rPr>
+          <w:noProof/>
+        </w:rPr>
+        <w:fldChar w:fldCharType="end"/>
+      </w:r>
+      <w:r>
+        <w:instrText>.</w:instrText>
+      </w:r>
+      <w:r>
+        <w:fldChar w:fldCharType="begin"/>
+      </w:r>
+      <w:r>
+        <w:instrText xml:space="preserve"> SEQ MTEqn \c \* Arabic \* MERGEFORMAT </w:instrText>
+      </w:r>
+      <w:r>
+        <w:fldChar w:fldCharType="separate"/>
+      </w:r>
+      <w:r>
+        <w:rPr>
+          <w:noProof/>
+        </w:rPr>
+        <w:instrText>11</w:instrText>
+      </w:r>
+      <w:r>
+        <w:rPr>
+          <w:noProof/>
+        </w:rPr>
+        <w:fldChar w:fldCharType="end"/>
+      </w:r>
+      <w:r>
+        <w:instrText>)</w:instrText>
+      </w:r>
+      <w:bookmarkEnd w:id="5"/>
+      <w:r>
+        <w:fldChar w:fldCharType="end"/>
+      </w:r>
+    </w:p>
+    <w:p>
+      <w:pPr>
+        <w:ind w:firstLine="0"/>
+      </w:pPr>
+      <w:r>
+        <w:rPr>
+          <w:rFonts w:eastAsiaTheme="minorEastAsia"/>
+        </w:rPr>
+        <w:t xml:space="preserve">Здесь </w:t>
+      </w:r>
+      <w:r>
+        <w:rPr>
+          <w:rFonts w:eastAsiaTheme="minorEastAsia"/>
+        </w:rPr>
+        <w:t xml:space="preserve">в левой </w:t>
+      </w:r>
+      <w:r>
+        <w:rPr>
+          <w:rFonts w:eastAsiaTheme="minorEastAsia"/>
+        </w:rPr>
+        <w:t xml:space="preserve">части стоит зависимость </w:t>
+      </w:r>
+      <w:r>
+        <w:rPr>
+          <w:rFonts w:eastAsiaTheme="minorEastAsia"/>
+        </w:rPr>
+        <w:t>потенциал</w:t>
+      </w:r>
+      <w:r>
+        <w:rPr>
+          <w:rFonts w:eastAsiaTheme="minorEastAsia"/>
+        </w:rPr>
+        <w:t>а</w:t>
+      </w:r>
+      <w:r>
+        <w:rPr>
+          <w:rFonts w:eastAsiaTheme="minorEastAsia"/>
+        </w:rPr>
+        <w:t xml:space="preserve"> ионизации </w:t>
+      </w:r>
+      <w:r>
+        <w:rPr>
+          <w:rFonts w:eastAsiaTheme="minorEastAsia"/>
+          <w:i/>
+        </w:rPr>
+        <w:t>j</w:t>
+      </w:r>
+      <w:r>
+        <w:rPr>
+          <w:rFonts w:eastAsiaTheme="minorEastAsia"/>
+        </w:rPr>
+        <w:t>-того элемента</w:t>
+      </w:r>
+      <w:r>
+        <w:rPr>
+          <w:rFonts w:eastAsiaTheme="minorEastAsia"/>
+          <w:szCs w:val="26"/>
+        </w:rPr>
+        <w:t xml:space="preserve"> </w:t>
+      </w:r>
+      <w:r>
+        <w:rPr>
+          <w:rFonts w:eastAsiaTheme="minorEastAsia"/>
+          <w:position w:val="-16"/>
+          <w:szCs w:val="26"/>
+        </w:rPr>
+        <w:object w:dxaOrig="320" w:dyaOrig="420">
+          <v:shape id="_x0000_i1053" type="#_x0000_t75" style="width:16pt;height:21pt" o:ole="">
+            <v:imagedata r:id="rId73" o:title=""/>
+          </v:shape>
+          <o:OLEObject Type="Embed" ProgID="Equation.DSMT4" ShapeID="_x0000_i1053" DrawAspect="Content" ObjectID="_1656098208" r:id="rId74"/>
+        </w:object>
+      </w:r>
+      <w:r>
+        <w:rPr>
+          <w:rFonts w:eastAsiaTheme="minorEastAsia"/>
+          <w:szCs w:val="26"/>
+        </w:rPr>
+        <w:t xml:space="preserve"> от парциальной концентрации электронов </w:t>
+      </w:r>
+      <w:r>
+        <w:rPr>
+          <w:rFonts w:eastAsiaTheme="minorEastAsia"/>
+          <w:position w:val="-16"/>
+          <w:szCs w:val="26"/>
+        </w:rPr>
+        <w:object w:dxaOrig="340" w:dyaOrig="420">
+          <v:shape id="_x0000_i1054" type="#_x0000_t75" style="width:17pt;height:21pt" o:ole="">
+            <v:imagedata r:id="rId75" o:title=""/>
+          </v:shape>
+          <o:OLEObject Type="Embed" ProgID="Equation.DSMT4" ShapeID="_x0000_i1054" DrawAspect="Content" ObjectID="_1656098209" r:id="rId76"/>
+        </w:object>
+      </w:r>
+      <w:r>
+        <w:rPr>
+          <w:rFonts w:eastAsiaTheme="minorEastAsia"/>
+          <w:szCs w:val="26"/>
+        </w:rPr>
+        <w:t>,</w:t>
+      </w:r>
+      <w:r>
+        <w:rPr>
+          <w:rFonts w:eastAsiaTheme="minorEastAsia"/>
+          <w:szCs w:val="26"/>
+        </w:rPr>
+        <w:t xml:space="preserve"> для определения которой </w:t>
+      </w:r>
+      <w:r>
+        <w:rPr>
+          <w:rFonts w:eastAsiaTheme="minorEastAsia"/>
+          <w:szCs w:val="26"/>
+        </w:rPr>
+        <w:t xml:space="preserve">используются </w:t>
+      </w:r>
+      <w:r>
+        <w:rPr>
+          <w:rFonts w:eastAsiaTheme="minorEastAsia"/>
+          <w:szCs w:val="26"/>
+        </w:rPr>
+        <w:fldChar w:fldCharType="begin"/>
+      </w:r>
+      <w:r>
+        <w:rPr>
+          <w:rFonts w:eastAsiaTheme="minorEastAsia"/>
+          <w:szCs w:val="26"/>
+        </w:rPr>
+        <w:instrText xml:space="preserve"> GOTOBUTTON ZEqnNum226731  \* MERGEFORMAT </w:instrText>
+      </w:r>
+      <w:r>
+        <w:rPr>
+          <w:rFonts w:eastAsiaTheme="minorEastAsia"/>
+          <w:szCs w:val="26"/>
+        </w:rPr>
+        <w:fldChar w:fldCharType="begin"/>
+      </w:r>
+      <w:r>
+        <w:rPr>
+          <w:rFonts w:eastAsiaTheme="minorEastAsia"/>
+          <w:szCs w:val="26"/>
+        </w:rPr>
+        <w:instrText xml:space="preserve"> REF ZEqnNum226731 \* Charformat \! \* MERGEFORMAT </w:instrText>
+      </w:r>
+      <w:r>
+        <w:rPr>
+          <w:rFonts w:eastAsiaTheme="minorEastAsia"/>
+          <w:szCs w:val="26"/>
+        </w:rPr>
+        <w:fldChar w:fldCharType="separate"/>
+      </w:r>
+      <w:r>
+        <w:rPr>
+          <w:rFonts w:eastAsiaTheme="minorEastAsia"/>
+          <w:szCs w:val="26"/>
+        </w:rPr>
+        <w:instrText>(1.7)</w:instrText>
+      </w:r>
+      <w:r>
+        <w:rPr>
+          <w:rFonts w:eastAsiaTheme="minorEastAsia"/>
+          <w:szCs w:val="26"/>
+        </w:rPr>
+        <w:fldChar w:fldCharType="end"/>
+      </w:r>
+      <w:r>
+        <w:rPr>
+          <w:rFonts w:eastAsiaTheme="minorEastAsia"/>
+          <w:szCs w:val="26"/>
+        </w:rPr>
+        <w:fldChar w:fldCharType="end"/>
+      </w:r>
+      <w:r>
+        <w:rPr>
+          <w:rFonts w:eastAsiaTheme="minorEastAsia"/>
+          <w:szCs w:val="26"/>
+        </w:rPr>
+        <w:t xml:space="preserve"> и </w:t>
+      </w:r>
+      <w:r>
+        <w:rPr>
+          <w:rFonts w:eastAsiaTheme="minorEastAsia"/>
+          <w:szCs w:val="26"/>
+        </w:rPr>
+        <w:fldChar w:fldCharType="begin"/>
+      </w:r>
+      <w:r>
+        <w:rPr>
+          <w:rFonts w:eastAsiaTheme="minorEastAsia"/>
+          <w:szCs w:val="26"/>
+        </w:rPr>
+        <w:instrText xml:space="preserve"> GOTOBUTTON ZEqnNum287739  \* MERGEFORMAT </w:instrText>
+      </w:r>
+      <w:r>
+        <w:rPr>
+          <w:rFonts w:eastAsiaTheme="minorEastAsia"/>
+          <w:szCs w:val="26"/>
+        </w:rPr>
+        <w:fldChar w:fldCharType="begin"/>
+      </w:r>
+      <w:r>
+        <w:rPr>
+          <w:rFonts w:eastAsiaTheme="minorEastAsia"/>
+          <w:szCs w:val="26"/>
+        </w:rPr>
+        <w:instrText xml:space="preserve"> REF ZEqnNum287739 \* Charformat \! \* MERGEFORMAT </w:instrText>
+      </w:r>
+      <w:r>
+        <w:rPr>
+          <w:rFonts w:eastAsiaTheme="minorEastAsia"/>
+          <w:szCs w:val="26"/>
+        </w:rPr>
+        <w:fldChar w:fldCharType="separate"/>
+      </w:r>
+      <w:r>
+        <w:rPr>
+          <w:rFonts w:eastAsiaTheme="minorEastAsia"/>
+          <w:szCs w:val="26"/>
+        </w:rPr>
+        <w:instrText>(1.9)</w:instrText>
+      </w:r>
+      <w:r>
+        <w:rPr>
+          <w:rFonts w:eastAsiaTheme="minorEastAsia"/>
+          <w:szCs w:val="26"/>
+        </w:rPr>
+        <w:fldChar w:fldCharType="end"/>
+      </w:r>
+      <w:r>
+        <w:rPr>
+          <w:rFonts w:eastAsiaTheme="minorEastAsia"/>
+          <w:szCs w:val="26"/>
+        </w:rPr>
+        <w:fldChar w:fldCharType="end"/>
+      </w:r>
+      <w:r>
+        <w:rPr>
+          <w:rFonts w:eastAsiaTheme="minorEastAsia"/>
+          <w:szCs w:val="26"/>
+        </w:rPr>
+        <w:t>.</w:t>
+      </w:r>
+      <w:r>
+        <w:rPr>
+          <w:rFonts w:eastAsiaTheme="minorEastAsia"/>
+          <w:szCs w:val="26"/>
+        </w:rPr>
+        <w:t xml:space="preserve"> </w:t>
+      </w:r>
+      <w:r>
+        <w:rPr>
+          <w:rFonts w:eastAsiaTheme="minorEastAsia"/>
+        </w:rPr>
+        <w:t>Несложно показать, что</w:t>
+      </w:r>
+      <w:r>
+        <w:rPr>
+          <w:rFonts w:eastAsiaTheme="minorEastAsia"/>
+        </w:rPr>
+        <w:t xml:space="preserve"> интерполяция</w:t>
+      </w:r>
+      <w:r>
+        <w:rPr>
+          <w:rFonts w:eastAsiaTheme="minorEastAsia"/>
+        </w:rPr>
+        <w:t xml:space="preserve"> </w:t>
+      </w:r>
+      <w:r>
+        <w:rPr>
+          <w:rFonts w:eastAsiaTheme="minorEastAsia"/>
+          <w:szCs w:val="26"/>
+        </w:rPr>
+        <w:fldChar w:fldCharType="begin"/>
+      </w:r>
+      <w:r>
+        <w:rPr>
+          <w:rFonts w:eastAsiaTheme="minorEastAsia"/>
+          <w:szCs w:val="26"/>
+        </w:rPr>
+        <w:instrText xml:space="preserve"> GOTOBUTTON ZEqnNum226731  \* MERGEFORMAT </w:instrText>
+      </w:r>
+      <w:r>
+        <w:rPr>
+          <w:rFonts w:eastAsiaTheme="minorEastAsia"/>
+          <w:szCs w:val="26"/>
+        </w:rPr>
+        <w:fldChar w:fldCharType="begin"/>
+      </w:r>
+      <w:r>
+        <w:rPr>
+          <w:rFonts w:eastAsiaTheme="minorEastAsia"/>
+          <w:szCs w:val="26"/>
+        </w:rPr>
+        <w:instrText xml:space="preserve"> REF ZEqnNum226731 \* Charformat \! \* MERGEFORMAT </w:instrText>
+      </w:r>
+      <w:r>
+        <w:rPr>
+          <w:rFonts w:eastAsiaTheme="minorEastAsia"/>
+          <w:szCs w:val="26"/>
+        </w:rPr>
+        <w:fldChar w:fldCharType="separate"/>
+      </w:r>
+      <w:r>
+        <w:rPr>
+          <w:rFonts w:eastAsiaTheme="minorEastAsia"/>
+          <w:szCs w:val="26"/>
+        </w:rPr>
+        <w:instrText>(1.7)</w:instrText>
+      </w:r>
+      <w:r>
+        <w:rPr>
+          <w:rFonts w:eastAsiaTheme="minorEastAsia"/>
+          <w:szCs w:val="26"/>
+        </w:rPr>
+        <w:fldChar w:fldCharType="end"/>
+      </w:r>
+      <w:r>
+        <w:rPr>
+          <w:rFonts w:eastAsiaTheme="minorEastAsia"/>
+          <w:szCs w:val="26"/>
+        </w:rPr>
+        <w:fldChar w:fldCharType="end"/>
+      </w:r>
+      <w:r>
+        <w:rPr>
+          <w:rFonts w:eastAsiaTheme="minorEastAsia"/>
+        </w:rPr>
+        <w:t xml:space="preserve"> </w:t>
+      </w:r>
+      <w:r>
+        <w:t>имеет обратную функцию</w:t>
+      </w:r>
+    </w:p>
+    <w:p>
+      <w:pPr>
+        <w:pStyle w:val="MTDisplayEquation"/>
+      </w:pPr>
+      <w:r>
+        <w:tab/>
+      </w:r>
+      <w:r>
+        <w:rPr>
+          <w:position w:val="-90"/>
+        </w:rPr>
+        <w:object w:dxaOrig="7360" w:dyaOrig="1939">
+          <v:shape id="_x0000_i1055" type="#_x0000_t75" style="width:368pt;height:97pt" o:ole="">
+            <v:imagedata r:id="rId77" o:title=""/>
+          </v:shape>
+          <o:OLEObject Type="Embed" ProgID="Equation.DSMT4" ShapeID="_x0000_i1055" DrawAspect="Content" ObjectID="_1656098210" r:id="rId78"/>
+        </w:object>
+      </w:r>
+      <w:r>
+        <w:tab/>
+      </w:r>
+      <w:r>
+        <w:fldChar w:fldCharType="begin"/>
+      </w:r>
+      <w:r>
+        <w:instrText xml:space="preserve"> MACROBUTTON MTPlaceRef \* MERGEFORMAT </w:instrText>
+      </w:r>
+      <w:r>
+        <w:fldChar w:fldCharType="begin"/>
+      </w:r>
+      <w:r>
+        <w:instrText xml:space="preserve"> SEQ MTEqn \h \* MERGEFORMAT </w:instrText>
+      </w:r>
+      <w:r>
+        <w:fldChar w:fldCharType="end"/>
+      </w:r>
+      <w:bookmarkStart w:id="6" w:name="ZEqnNum322894"/>
+      <w:r>
+        <w:instrText>(</w:instrText>
+      </w:r>
+      <w:r>
+        <w:fldChar w:fldCharType="begin"/>
+      </w:r>
+      <w:r>
+        <w:instrText xml:space="preserve"> SEQ MTSec \c \* Arabic \* MERGEFORMAT </w:instrText>
+      </w:r>
+      <w:r>
+        <w:fldChar w:fldCharType="separate"/>
+      </w:r>
+      <w:r>
+        <w:rPr>
+          <w:noProof/>
+        </w:rPr>
+        <w:instrText>1</w:instrText>
+      </w:r>
+      <w:r>
+        <w:rPr>
+          <w:noProof/>
+        </w:rPr>
+        <w:fldChar w:fldCharType="end"/>
+      </w:r>
+      <w:r>
+        <w:instrText>.</w:instrText>
+      </w:r>
+      <w:r>
+        <w:fldChar w:fldCharType="begin"/>
+      </w:r>
+      <w:r>
+        <w:instrText xml:space="preserve"> SEQ MTEqn \c \* Arabic \* MERGEFORMAT </w:instrText>
+      </w:r>
+      <w:r>
+        <w:fldChar w:fldCharType="separate"/>
+      </w:r>
+      <w:r>
+        <w:rPr>
+          <w:noProof/>
+        </w:rPr>
+        <w:instrText>12</w:instrText>
+      </w:r>
+      <w:r>
+        <w:rPr>
+          <w:noProof/>
+        </w:rPr>
+        <w:fldChar w:fldCharType="end"/>
+      </w:r>
+      <w:r>
+        <w:instrText>)</w:instrText>
+      </w:r>
+      <w:bookmarkEnd w:id="6"/>
+      <w:r>
+        <w:fldChar w:fldCharType="end"/>
+      </w:r>
+    </w:p>
+    <w:p>
+      <w:pPr>
+        <w:ind w:firstLine="0"/>
+        <w:rPr>
+          <w:rFonts w:eastAsiaTheme="minorEastAsia"/>
+          <w:szCs w:val="26"/>
+        </w:rPr>
+      </w:pPr>
+      <w:r>
+        <w:rPr>
+          <w:rFonts w:eastAsiaTheme="minorEastAsia"/>
+          <w:szCs w:val="26"/>
+        </w:rPr>
+        <w:t>г</w:t>
+      </w:r>
+      <w:r>
+        <w:rPr>
+          <w:rFonts w:eastAsiaTheme="minorEastAsia"/>
+          <w:szCs w:val="26"/>
+        </w:rPr>
+        <w:t>де</w:t>
+      </w:r>
+    </w:p>
+    <w:p>
+      <w:pPr>
         <w:pStyle w:val="MTDisplayEquation"/>
       </w:pPr>
       <w:r>
@@ -1657,13 +3387,13 @@
       </w:r>
       <w:r>
         <w:rPr>
-          <w:position w:val="-90"/>
-        </w:rPr>
-        <w:object w:dxaOrig="7060" w:dyaOrig="1939">
-          <v:shape id="_x0000_i1049" type="#_x0000_t75" style="width:353pt;height:97pt" o:ole="">
-            <v:imagedata r:id="rId52" o:title=""/>
+          <w:position w:val="-36"/>
+        </w:rPr>
+        <w:object w:dxaOrig="4220" w:dyaOrig="859">
+          <v:shape id="_x0000_i1056" type="#_x0000_t75" style="width:211pt;height:43pt" o:ole="">
+            <v:imagedata r:id="rId79" o:title=""/>
           </v:shape>
-          <o:OLEObject Type="Embed" ProgID="Equation.DSMT4" ShapeID="_x0000_i1049" DrawAspect="Content" ObjectID="_1655135629" r:id="rId53"/>
+          <o:OLEObject Type="Embed" ProgID="Equation.DSMT4" ShapeID="_x0000_i1056" DrawAspect="Content" ObjectID="_1656098211" r:id="rId80"/>
         </w:object>
       </w:r>
       <w:r>
@@ -1684,33 +3414,57 @@
       <w:r>
         <w:fldChar w:fldCharType="end"/>
       </w:r>
-      <w:bookmarkStart w:id="3" w:name="ZEqnNum226731"/>
       <w:r>
         <w:instrText>(</w:instrText>
       </w:r>
-      <w:fldSimple w:instr=" SEQ MTSec \c \* Arabic \* MERGEFORMAT ">
-        <w:r>
-          <w:rPr>
-            <w:noProof/>
-          </w:rPr>
-          <w:instrText>1</w:instrText>
-        </w:r>
-      </w:fldSimple>
+      <w:r>
+        <w:fldChar w:fldCharType="begin"/>
+      </w:r>
+      <w:r>
+        <w:instrText xml:space="preserve"> SEQ MTSec \c \* Arabic \* MERGEFORMAT </w:instrText>
+      </w:r>
+      <w:r>
+        <w:fldChar w:fldCharType="separate"/>
+      </w:r>
+      <w:r>
+        <w:rPr>
+          <w:noProof/>
+        </w:rPr>
+        <w:instrText>1</w:instrText>
+      </w:r>
+      <w:r>
+        <w:rPr>
+          <w:noProof/>
+        </w:rPr>
+        <w:fldChar w:fldCharType="end"/>
+      </w:r>
       <w:r>
         <w:instrText>.</w:instrText>
       </w:r>
-      <w:fldSimple w:instr=" SEQ MTEqn \c \* Arabic \* MERGEFORMAT ">
-        <w:r>
-          <w:rPr>
-            <w:noProof/>
-          </w:rPr>
-          <w:instrText>7</w:instrText>
-        </w:r>
-      </w:fldSimple>
+      <w:r>
+        <w:fldChar w:fldCharType="begin"/>
+      </w:r>
+      <w:r>
+        <w:instrText xml:space="preserve"> SEQ MTEqn \c \* Arabic \* MERGEFORMAT </w:instrText>
+      </w:r>
+      <w:r>
+        <w:fldChar w:fldCharType="separate"/>
+      </w:r>
+      <w:r>
+        <w:rPr>
+          <w:noProof/>
+        </w:rPr>
+        <w:instrText>13</w:instrText>
+      </w:r>
+      <w:r>
+        <w:rPr>
+          <w:noProof/>
+        </w:rPr>
+        <w:fldChar w:fldCharType="end"/>
+      </w:r>
       <w:r>
         <w:instrText>)</w:instrText>
       </w:r>
-      <w:bookmarkEnd w:id="3"/>
       <w:r>
         <w:fldChar w:fldCharType="end"/>
       </w:r>
@@ -1720,13 +3474,92 @@
         <w:ind w:firstLine="0"/>
         <w:rPr>
           <w:rFonts w:eastAsiaTheme="minorEastAsia"/>
-        </w:rPr>
-      </w:pPr>
-      <w:r>
-        <w:rPr>
-          <w:rFonts w:eastAsiaTheme="minorEastAsia"/>
-        </w:rPr>
-        <w:t xml:space="preserve">где </w:t>
+          <w:szCs w:val="26"/>
+        </w:rPr>
+      </w:pPr>
+      <w:r>
+        <w:rPr>
+          <w:rFonts w:eastAsiaTheme="minorEastAsia"/>
+          <w:szCs w:val="26"/>
+        </w:rPr>
+        <w:t>Аналогично для</w:t>
+      </w:r>
+      <w:r>
+        <w:rPr>
+          <w:rFonts w:eastAsiaTheme="minorEastAsia"/>
+          <w:szCs w:val="26"/>
+        </w:rPr>
+        <w:t xml:space="preserve"> экстраполяции</w:t>
+      </w:r>
+      <w:r>
+        <w:rPr>
+          <w:rFonts w:eastAsiaTheme="minorEastAsia"/>
+          <w:szCs w:val="26"/>
+        </w:rPr>
+        <w:t xml:space="preserve"> </w:t>
+      </w:r>
+      <w:r>
+        <w:rPr>
+          <w:rFonts w:eastAsiaTheme="minorEastAsia"/>
+          <w:szCs w:val="26"/>
+        </w:rPr>
+        <w:fldChar w:fldCharType="begin"/>
+      </w:r>
+      <w:r>
+        <w:rPr>
+          <w:rFonts w:eastAsiaTheme="minorEastAsia"/>
+          <w:szCs w:val="26"/>
+        </w:rPr>
+        <w:instrText xml:space="preserve"> GOTOBUTTON ZEqnNum287739  \* MERGEFORMAT </w:instrText>
+      </w:r>
+      <w:r>
+        <w:rPr>
+          <w:rFonts w:eastAsiaTheme="minorEastAsia"/>
+          <w:szCs w:val="26"/>
+        </w:rPr>
+        <w:fldChar w:fldCharType="begin"/>
+      </w:r>
+      <w:r>
+        <w:rPr>
+          <w:rFonts w:eastAsiaTheme="minorEastAsia"/>
+          <w:szCs w:val="26"/>
+        </w:rPr>
+        <w:instrText xml:space="preserve"> REF ZEqnNum287739 \* Charformat \! \* MERGEFORMAT </w:instrText>
+      </w:r>
+      <w:r>
+        <w:rPr>
+          <w:rFonts w:eastAsiaTheme="minorEastAsia"/>
+          <w:szCs w:val="26"/>
+        </w:rPr>
+        <w:fldChar w:fldCharType="separate"/>
+      </w:r>
+      <w:r>
+        <w:rPr>
+          <w:rFonts w:eastAsiaTheme="minorEastAsia"/>
+          <w:szCs w:val="26"/>
+        </w:rPr>
+        <w:instrText>(1.9)</w:instrText>
+      </w:r>
+      <w:r>
+        <w:rPr>
+          <w:rFonts w:eastAsiaTheme="minorEastAsia"/>
+          <w:szCs w:val="26"/>
+        </w:rPr>
+        <w:fldChar w:fldCharType="end"/>
+      </w:r>
+      <w:r>
+        <w:rPr>
+          <w:rFonts w:eastAsiaTheme="minorEastAsia"/>
+          <w:szCs w:val="26"/>
+        </w:rPr>
+        <w:fldChar w:fldCharType="end"/>
+      </w:r>
+      <w:r>
+        <w:rPr>
+          <w:rFonts w:eastAsiaTheme="minorEastAsia"/>
+          <w:szCs w:val="26"/>
+        </w:rPr>
+        <w:t>:</w:t>
       </w:r>
     </w:p>
     <w:p>
@@ -1740,11 +3573,11 @@
         <w:rPr>
           <w:position w:val="-38"/>
         </w:rPr>
-        <w:object w:dxaOrig="5220" w:dyaOrig="960">
-          <v:shape id="_x0000_i1050" type="#_x0000_t75" style="width:261pt;height:48pt" o:ole="">
-            <v:imagedata r:id="rId54" o:title=""/>
+        <w:object w:dxaOrig="2400" w:dyaOrig="820">
+          <v:shape id="_x0000_i1057" type="#_x0000_t75" style="width:120pt;height:41pt" o:ole="">
+            <v:imagedata r:id="rId81" o:title=""/>
           </v:shape>
-          <o:OLEObject Type="Embed" ProgID="Equation.DSMT4" ShapeID="_x0000_i1050" DrawAspect="Content" ObjectID="_1655135630" r:id="rId55"/>
+          <o:OLEObject Type="Embed" ProgID="Equation.DSMT4" ShapeID="_x0000_i1057" DrawAspect="Content" ObjectID="_1656098212" r:id="rId82"/>
         </w:object>
       </w:r>
       <w:r>
@@ -1765,31 +3598,59 @@
       <w:r>
         <w:fldChar w:fldCharType="end"/>
       </w:r>
+      <w:bookmarkStart w:id="7" w:name="ZEqnNum173234"/>
       <w:r>
         <w:instrText>(</w:instrText>
       </w:r>
-      <w:fldSimple w:instr=" SEQ MTSec \c \* Arabic \* MERGEFORMAT ">
-        <w:r>
-          <w:rPr>
-            <w:noProof/>
-          </w:rPr>
-          <w:instrText>1</w:instrText>
-        </w:r>
-      </w:fldSimple>
+      <w:r>
+        <w:fldChar w:fldCharType="begin"/>
+      </w:r>
+      <w:r>
+        <w:instrText xml:space="preserve"> SEQ MTSec \c \* Arabic \* MERGEFORMAT </w:instrText>
+      </w:r>
+      <w:r>
+        <w:fldChar w:fldCharType="separate"/>
+      </w:r>
+      <w:r>
+        <w:rPr>
+          <w:noProof/>
+        </w:rPr>
+        <w:instrText>1</w:instrText>
+      </w:r>
+      <w:r>
+        <w:rPr>
+          <w:noProof/>
+        </w:rPr>
+        <w:fldChar w:fldCharType="end"/>
+      </w:r>
       <w:r>
         <w:instrText>.</w:instrText>
       </w:r>
-      <w:fldSimple w:instr=" SEQ MTEqn \c \* Arabic \* MERGEFORMAT ">
-        <w:r>
-          <w:rPr>
-            <w:noProof/>
-          </w:rPr>
-          <w:instrText>8</w:instrText>
-        </w:r>
-      </w:fldSimple>
+      <w:r>
+        <w:fldChar w:fldCharType="begin"/>
+      </w:r>
+      <w:r>
+        <w:instrText xml:space="preserve"> SEQ MTEqn \c \* Arabic \* MERGEFORMAT </w:instrText>
+      </w:r>
+      <w:r>
+        <w:fldChar w:fldCharType="separate"/>
+      </w:r>
+      <w:r>
+        <w:rPr>
+          <w:noProof/>
+        </w:rPr>
+        <w:instrText>14</w:instrText>
+      </w:r>
+      <w:r>
+        <w:rPr>
+          <w:noProof/>
+        </w:rPr>
+        <w:fldChar w:fldCharType="end"/>
+      </w:r>
       <w:r>
         <w:instrText>)</w:instrText>
       </w:r>
+      <w:bookmarkEnd w:id="7"/>
       <w:r>
         <w:fldChar w:fldCharType="end"/>
       </w:r>
@@ -1802,281 +3663,172 @@
         </w:rPr>
       </w:pPr>
       <w:r>
-        <w:t xml:space="preserve">Для крайних </w:t>
-      </w:r>
-      <w:r>
-        <w:t>отрезков</w:t>
-      </w:r>
-      <w:r>
+        <w:rPr>
+          <w:rFonts w:eastAsiaTheme="minorEastAsia"/>
+          <w:szCs w:val="26"/>
+        </w:rPr>
+        <w:t xml:space="preserve">где значения </w:t>
+      </w:r>
+      <w:r>
+        <w:rPr>
+          <w:rFonts w:eastAsiaTheme="minorEastAsia"/>
+          <w:position w:val="-6"/>
+          <w:szCs w:val="26"/>
+        </w:rPr>
+        <w:object w:dxaOrig="580" w:dyaOrig="300">
+          <v:shape id="_x0000_i1058" type="#_x0000_t75" style="width:29pt;height:15pt" o:ole="">
+            <v:imagedata r:id="rId61" o:title=""/>
+          </v:shape>
+          <o:OLEObject Type="Embed" ProgID="Equation.DSMT4" ShapeID="_x0000_i1058" DrawAspect="Content" ObjectID="_1656098213" r:id="rId83"/>
+        </w:object>
+      </w:r>
+      <w:r>
+        <w:rPr>
+          <w:rFonts w:eastAsiaTheme="minorEastAsia"/>
+          <w:szCs w:val="26"/>
+        </w:rPr>
+        <w:t xml:space="preserve"> и </w:t>
+      </w:r>
+      <w:r>
+        <w:rPr>
+          <w:rFonts w:eastAsiaTheme="minorEastAsia"/>
+          <w:position w:val="-16"/>
+          <w:szCs w:val="26"/>
+        </w:rPr>
+        <w:object w:dxaOrig="760" w:dyaOrig="420">
+          <v:shape id="_x0000_i1059" type="#_x0000_t75" style="width:38pt;height:21pt" o:ole="">
+            <v:imagedata r:id="rId63" o:title=""/>
+          </v:shape>
+          <o:OLEObject Type="Embed" ProgID="Equation.DSMT4" ShapeID="_x0000_i1059" DrawAspect="Content" ObjectID="_1656098214" r:id="rId84"/>
+        </w:object>
+      </w:r>
+      <w:r>
+        <w:rPr>
+          <w:rFonts w:eastAsiaTheme="minorEastAsia"/>
+          <w:szCs w:val="26"/>
+        </w:rPr>
         <w:t xml:space="preserve"> </w:t>
       </w:r>
       <w:r>
         <w:rPr>
+          <w:rFonts w:eastAsiaTheme="minorEastAsia"/>
+          <w:szCs w:val="26"/>
+        </w:rPr>
+        <w:t>соответствуют</w:t>
+      </w:r>
+      <w:r>
+        <w:rPr>
+          <w:rFonts w:eastAsiaTheme="minorEastAsia"/>
+          <w:szCs w:val="26"/>
+        </w:rPr>
+        <w:t xml:space="preserve"> </w:t>
+      </w:r>
+      <w:r>
+        <w:rPr>
+          <w:rFonts w:eastAsiaTheme="minorEastAsia"/>
           <w:position w:val="-18"/>
-        </w:rPr>
-        <w:object w:dxaOrig="3260" w:dyaOrig="499">
-          <v:shape id="_x0000_i1051" type="#_x0000_t75" style="width:163pt;height:25pt" o:ole="">
-            <v:imagedata r:id="rId56" o:title=""/>
+          <w:szCs w:val="26"/>
+        </w:rPr>
+        <w:object w:dxaOrig="1719" w:dyaOrig="499">
+          <v:shape id="_x0000_i1060" type="#_x0000_t75" style="width:86pt;height:25pt" o:ole="">
+            <v:imagedata r:id="rId85" o:title=""/>
           </v:shape>
-          <o:OLEObject Type="Embed" ProgID="Equation.DSMT4" ShapeID="_x0000_i1051" DrawAspect="Content" ObjectID="_1655135631" r:id="rId57"/>
+          <o:OLEObject Type="Embed" ProgID="Equation.DSMT4" ShapeID="_x0000_i1060" DrawAspect="Content" ObjectID="_1656098215" r:id="rId86"/>
         </w:object>
       </w:r>
       <w:r>
         <w:rPr>
           <w:rFonts w:eastAsiaTheme="minorEastAsia"/>
-        </w:rPr>
-        <w:t xml:space="preserve"> предлагается использовать экстраполяцию</w:t>
+          <w:szCs w:val="26"/>
+        </w:rPr>
+        <w:t xml:space="preserve"> </w:t>
+      </w:r>
+      <w:r>
+        <w:rPr>
+          <w:rFonts w:eastAsiaTheme="minorEastAsia"/>
+        </w:rPr>
+        <w:t>и</w:t>
+      </w:r>
+      <w:r>
+        <w:rPr>
+          <w:rFonts w:eastAsiaTheme="minorEastAsia"/>
+        </w:rPr>
+        <w:t xml:space="preserve"> </w:t>
+      </w:r>
+      <w:r>
+        <w:rPr>
+          <w:rFonts w:eastAsiaTheme="minorEastAsia"/>
+          <w:position w:val="-22"/>
+        </w:rPr>
+        <w:object w:dxaOrig="1840" w:dyaOrig="580">
+          <v:shape id="_x0000_i1061" type="#_x0000_t75" style="width:92pt;height:29pt" o:ole="">
+            <v:imagedata r:id="rId87" o:title=""/>
+          </v:shape>
+          <o:OLEObject Type="Embed" ProgID="Equation.DSMT4" ShapeID="_x0000_i1061" DrawAspect="Content" ObjectID="_1656098216" r:id="rId88"/>
+        </w:object>
+      </w:r>
+      <w:r>
+        <w:rPr>
+          <w:rFonts w:eastAsiaTheme="minorEastAsia"/>
+        </w:rPr>
+        <w:t>.</w:t>
       </w:r>
     </w:p>
     <w:p>
       <w:pPr>
-        <w:pStyle w:val="MTDisplayEquation"/>
-      </w:pPr>
-      <w:r>
+        <w:ind w:firstLine="0"/>
+        <w:rPr>
+          <w:rFonts w:eastAsiaTheme="minorEastAsia"/>
+        </w:rPr>
+      </w:pPr>
+      <w:r>
+        <w:rPr>
+          <w:rFonts w:eastAsiaTheme="minorEastAsia"/>
+        </w:rPr>
         <w:tab/>
-      </w:r>
-      <w:r>
-        <w:rPr>
-          <w:position w:val="-36"/>
-        </w:rPr>
-        <w:object w:dxaOrig="3560" w:dyaOrig="859">
-          <v:shape id="_x0000_i1052" type="#_x0000_t75" style="width:178pt;height:43pt" o:ole="">
-            <v:imagedata r:id="rId58" o:title=""/>
-          </v:shape>
-          <o:OLEObject Type="Embed" ProgID="Equation.DSMT4" ShapeID="_x0000_i1052" DrawAspect="Content" ObjectID="_1655135632" r:id="rId59"/>
-        </w:object>
-      </w:r>
-      <w:r>
-        <w:tab/>
-      </w:r>
-      <w:r>
-        <w:fldChar w:fldCharType="begin"/>
-      </w:r>
-      <w:r>
-        <w:instrText xml:space="preserve"> MACROBUTTON MTPlaceRef \* MERGEFORMAT </w:instrText>
-      </w:r>
-      <w:r>
-        <w:fldChar w:fldCharType="begin"/>
-      </w:r>
-      <w:r>
-        <w:instrText xml:space="preserve"> SEQ MTEqn \h \* MERGEFORMAT </w:instrText>
-      </w:r>
-      <w:r>
-        <w:fldChar w:fldCharType="end"/>
-      </w:r>
-      <w:bookmarkStart w:id="4" w:name="ZEqnNum287739"/>
-      <w:r>
-        <w:instrText>(</w:instrText>
-      </w:r>
-      <w:fldSimple w:instr=" SEQ MTSec \c \* Arabic \* MERGEFORMAT ">
-        <w:r>
-          <w:rPr>
-            <w:noProof/>
-          </w:rPr>
-          <w:instrText>1</w:instrText>
-        </w:r>
-      </w:fldSimple>
-      <w:r>
-        <w:instrText>.</w:instrText>
-      </w:r>
-      <w:fldSimple w:instr=" SEQ MTEqn \c \* Arabic \* MERGEFORMAT ">
-        <w:r>
-          <w:rPr>
-            <w:noProof/>
-          </w:rPr>
-          <w:instrText>9</w:instrText>
-        </w:r>
-      </w:fldSimple>
-      <w:r>
-        <w:instrText>)</w:instrText>
-      </w:r>
-      <w:bookmarkEnd w:id="4"/>
-      <w:r>
-        <w:fldChar w:fldCharType="end"/>
-      </w:r>
-    </w:p>
-    <w:p>
-      <w:pPr>
-        <w:ind w:firstLine="0"/>
-        <w:rPr>
-          <w:rFonts w:eastAsiaTheme="minorEastAsia"/>
-        </w:rPr>
-      </w:pPr>
-      <w:r>
-        <w:rPr>
-          <w:rFonts w:eastAsiaTheme="minorEastAsia"/>
-          <w:szCs w:val="26"/>
-        </w:rPr>
-        <w:t>где</w:t>
-      </w:r>
-      <w:r>
-        <w:rPr>
-          <w:rFonts w:eastAsiaTheme="minorEastAsia"/>
-          <w:szCs w:val="26"/>
-        </w:rPr>
-        <w:t xml:space="preserve"> значения</w:t>
-      </w:r>
-      <w:r>
-        <w:rPr>
-          <w:rFonts w:eastAsiaTheme="minorEastAsia"/>
-          <w:szCs w:val="26"/>
+        <w:t xml:space="preserve">В результате можно получить следующий алгоритм </w:t>
+      </w:r>
+      <w:r>
+        <w:rPr>
+          <w:rFonts w:eastAsiaTheme="minorEastAsia"/>
+        </w:rPr>
+        <w:t>определения</w:t>
+      </w:r>
+      <w:r>
+        <w:rPr>
+          <w:rFonts w:eastAsiaTheme="minorEastAsia"/>
+        </w:rPr>
+        <w:t xml:space="preserve"> значения функции</w:t>
+      </w:r>
+      <w:r>
+        <w:rPr>
+          <w:rFonts w:eastAsiaTheme="minorEastAsia"/>
         </w:rPr>
         <w:t xml:space="preserve"> </w:t>
       </w:r>
       <w:r>
         <w:rPr>
           <w:rFonts w:eastAsiaTheme="minorEastAsia"/>
-          <w:position w:val="-6"/>
-          <w:szCs w:val="26"/>
-        </w:rPr>
-        <w:object w:dxaOrig="580" w:dyaOrig="300">
-          <v:shape id="_x0000_i1053" type="#_x0000_t75" style="width:29pt;height:15pt" o:ole="">
-            <v:imagedata r:id="rId60" o:title=""/>
-          </v:shape>
-          <o:OLEObject Type="Embed" ProgID="Equation.DSMT4" ShapeID="_x0000_i1053" DrawAspect="Content" ObjectID="_1655135633" r:id="rId61"/>
-        </w:object>
-      </w:r>
-      <w:r>
-        <w:rPr>
-          <w:rFonts w:eastAsiaTheme="minorEastAsia"/>
-          <w:szCs w:val="26"/>
-        </w:rPr>
-        <w:t xml:space="preserve"> и</w:t>
-      </w:r>
-      <w:r>
-        <w:rPr>
-          <w:rFonts w:eastAsiaTheme="minorEastAsia"/>
-          <w:szCs w:val="26"/>
-        </w:rPr>
-        <w:t xml:space="preserve"> </w:t>
-      </w:r>
-      <w:r>
-        <w:rPr>
-          <w:rFonts w:eastAsiaTheme="minorEastAsia"/>
-          <w:position w:val="-16"/>
-          <w:szCs w:val="26"/>
-        </w:rPr>
-        <w:object w:dxaOrig="760" w:dyaOrig="420">
-          <v:shape id="_x0000_i1054" type="#_x0000_t75" style="width:38pt;height:21pt" o:ole="">
-            <v:imagedata r:id="rId62" o:title=""/>
-          </v:shape>
-          <o:OLEObject Type="Embed" ProgID="Equation.DSMT4" ShapeID="_x0000_i1054" DrawAspect="Content" ObjectID="_1655135634" r:id="rId63"/>
-        </w:object>
-      </w:r>
-      <w:r>
-        <w:rPr>
-          <w:rFonts w:eastAsiaTheme="minorEastAsia"/>
-          <w:szCs w:val="26"/>
-        </w:rPr>
-        <w:t xml:space="preserve"> </w:t>
-      </w:r>
-      <w:r>
-        <w:rPr>
-          <w:rFonts w:eastAsiaTheme="minorEastAsia"/>
-          <w:szCs w:val="26"/>
-        </w:rPr>
-        <w:t>соответствуют</w:t>
-      </w:r>
-      <w:r>
-        <w:t xml:space="preserve"> </w:t>
-      </w:r>
-      <w:r>
-        <w:rPr>
-          <w:position w:val="-14"/>
-        </w:rPr>
-        <w:object w:dxaOrig="1420" w:dyaOrig="420">
-          <v:shape id="_x0000_i1055" type="#_x0000_t75" style="width:71pt;height:21pt" o:ole="">
-            <v:imagedata r:id="rId64" o:title=""/>
-          </v:shape>
-          <o:OLEObject Type="Embed" ProgID="Equation.DSMT4" ShapeID="_x0000_i1055" DrawAspect="Content" ObjectID="_1655135635" r:id="rId65"/>
-        </w:object>
-      </w:r>
-      <w:r>
-        <w:rPr>
-          <w:rFonts w:eastAsiaTheme="minorEastAsia"/>
-          <w:szCs w:val="26"/>
-        </w:rPr>
-        <w:t xml:space="preserve"> </w:t>
-      </w:r>
-      <w:r>
-        <w:rPr>
-          <w:rFonts w:eastAsiaTheme="minorEastAsia"/>
-        </w:rPr>
-        <w:t>и</w:t>
-      </w:r>
-      <w:r>
-        <w:rPr>
-          <w:rFonts w:eastAsiaTheme="minorEastAsia"/>
-        </w:rPr>
-        <w:t xml:space="preserve"> </w:t>
-      </w:r>
-      <w:r>
-        <w:rPr>
-          <w:position w:val="-18"/>
-        </w:rPr>
-        <w:object w:dxaOrig="2100" w:dyaOrig="499">
-          <v:shape id="_x0000_i1056" type="#_x0000_t75" style="width:105pt;height:25pt" o:ole="">
-            <v:imagedata r:id="rId66" o:title=""/>
-          </v:shape>
-          <o:OLEObject Type="Embed" ProgID="Equation.DSMT4" ShapeID="_x0000_i1056" DrawAspect="Content" ObjectID="_1655135636" r:id="rId67"/>
-        </w:object>
-      </w:r>
-      <w:r>
-        <w:rPr>
-          <w:rFonts w:eastAsiaTheme="minorEastAsia"/>
-        </w:rPr>
-        <w:t>.</w:t>
-      </w:r>
-    </w:p>
-    <w:p>
-      <w:pPr>
-        <w:ind w:firstLine="0"/>
-        <w:rPr>
-          <w:rFonts w:eastAsiaTheme="minorEastAsia"/>
-        </w:rPr>
-      </w:pPr>
-      <w:r>
-        <w:rPr>
-          <w:rFonts w:eastAsiaTheme="minorEastAsia"/>
-        </w:rPr>
-        <w:tab/>
-        <w:t xml:space="preserve">Таким образом, </w:t>
-      </w:r>
-      <w:r>
-        <w:rPr>
-          <w:rFonts w:eastAsiaTheme="minorEastAsia"/>
-        </w:rPr>
-        <w:t>уравнение</w:t>
-      </w:r>
-      <w:r>
-        <w:rPr>
-          <w:rFonts w:eastAsiaTheme="minorEastAsia"/>
-        </w:rPr>
-        <w:t xml:space="preserve"> </w:t>
-      </w:r>
-      <w:r>
-        <w:rPr>
-          <w:rFonts w:eastAsiaTheme="minorEastAsia"/>
-        </w:rPr>
-        <w:fldChar w:fldCharType="begin"/>
-      </w:r>
-      <w:r>
-        <w:rPr>
-          <w:rFonts w:eastAsiaTheme="minorEastAsia"/>
-        </w:rPr>
-        <w:instrText xml:space="preserve"> GOTOBUTTON ZEqnNum312138  \* MERGEFORMAT </w:instrText>
-      </w:r>
-      <w:r>
-        <w:rPr>
-          <w:rFonts w:eastAsiaTheme="minorEastAsia"/>
-        </w:rPr>
-        <w:fldChar w:fldCharType="begin"/>
-      </w:r>
-      <w:r>
-        <w:rPr>
-          <w:rFonts w:eastAsiaTheme="minorEastAsia"/>
-        </w:rPr>
-        <w:instrText xml:space="preserve"> REF ZEqnNum312138 \* Charformat \! \* MERGEFORMAT </w:instrText>
+        </w:rPr>
+        <w:fldChar w:fldCharType="begin"/>
+      </w:r>
+      <w:r>
+        <w:rPr>
+          <w:rFonts w:eastAsiaTheme="minorEastAsia"/>
+        </w:rPr>
+        <w:instrText xml:space="preserve"> GOTOBUTTON ZEqnNum297801  \* MERGEFORMAT </w:instrText>
+      </w:r>
+      <w:r>
+        <w:rPr>
+          <w:rFonts w:eastAsiaTheme="minorEastAsia"/>
+        </w:rPr>
+        <w:fldChar w:fldCharType="begin"/>
+      </w:r>
+      <w:r>
+        <w:rPr>
+          <w:rFonts w:eastAsiaTheme="minorEastAsia"/>
+        </w:rPr>
+        <w:instrText xml:space="preserve"> REF ZEqnNum297801 \* Charformat \! \* MERGEFORMAT </w:instrText>
       </w:r>
       <w:r>
         <w:rPr>
@@ -2088,236 +3840,37 @@
         <w:rPr>
           <w:rFonts w:eastAsiaTheme="minorEastAsia"/>
         </w:rPr>
-        <w:instrText>(1.5)</w:instrText>
-      </w:r>
-      <w:r>
-        <w:rPr>
-          <w:rFonts w:eastAsiaTheme="minorEastAsia"/>
-        </w:rPr>
-        <w:fldChar w:fldCharType="end"/>
-      </w:r>
-      <w:r>
-        <w:rPr>
-          <w:rFonts w:eastAsiaTheme="minorEastAsia"/>
-        </w:rPr>
-        <w:fldChar w:fldCharType="end"/>
-      </w:r>
-      <w:r>
-        <w:rPr>
-          <w:rFonts w:eastAsiaTheme="minorEastAsia"/>
-        </w:rPr>
-        <w:t xml:space="preserve"> приме</w:t>
-      </w:r>
-      <w:r>
-        <w:rPr>
-          <w:rFonts w:eastAsiaTheme="minorEastAsia"/>
-        </w:rPr>
-        <w:t>т</w:t>
-      </w:r>
-      <w:r>
-        <w:rPr>
-          <w:rFonts w:eastAsiaTheme="minorEastAsia"/>
-        </w:rPr>
-        <w:t xml:space="preserve"> вид</w:t>
-      </w:r>
-    </w:p>
-    <w:p>
-      <w:pPr>
-        <w:pStyle w:val="MTDisplayEquation"/>
-      </w:pPr>
-      <w:r>
-        <w:tab/>
-      </w:r>
-      <w:r>
-        <w:rPr>
-          <w:position w:val="-38"/>
-        </w:rPr>
-        <w:object w:dxaOrig="3180" w:dyaOrig="900">
-          <v:shape id="_x0000_i1057" type="#_x0000_t75" style="width:159pt;height:45pt" o:ole="">
-            <v:imagedata r:id="rId68" o:title=""/>
-          </v:shape>
-          <o:OLEObject Type="Embed" ProgID="Equation.DSMT4" ShapeID="_x0000_i1057" DrawAspect="Content" ObjectID="_1655135637" r:id="rId69"/>
-        </w:object>
-      </w:r>
-      <w:r>
-        <w:tab/>
-      </w:r>
-      <w:r>
-        <w:fldChar w:fldCharType="begin"/>
-      </w:r>
-      <w:r>
-        <w:instrText xml:space="preserve"> MACROBUTTON MTPlaceRef \* MERGEFORMAT </w:instrText>
-      </w:r>
-      <w:r>
-        <w:fldChar w:fldCharType="begin"/>
-      </w:r>
-      <w:r>
-        <w:instrText xml:space="preserve"> SEQ MTEqn \h \* MERGEFORMAT </w:instrText>
-      </w:r>
-      <w:r>
-        <w:fldChar w:fldCharType="end"/>
-      </w:r>
-      <w:r>
-        <w:instrText>(</w:instrText>
-      </w:r>
-      <w:fldSimple w:instr=" SEQ MTSec \c \* Arabic \* MERGEFORMAT ">
-        <w:r>
-          <w:rPr>
-            <w:noProof/>
-          </w:rPr>
-          <w:instrText>1</w:instrText>
-        </w:r>
-      </w:fldSimple>
-      <w:r>
-        <w:instrText>.</w:instrText>
-      </w:r>
-      <w:fldSimple w:instr=" SEQ MTEqn \c \* Arabic \* MERGEFORMAT ">
-        <w:r>
-          <w:rPr>
-            <w:noProof/>
-          </w:rPr>
-          <w:instrText>10</w:instrText>
-        </w:r>
-      </w:fldSimple>
-      <w:r>
-        <w:instrText>)</w:instrText>
-      </w:r>
-      <w:r>
-        <w:fldChar w:fldCharType="end"/>
-      </w:r>
-    </w:p>
-    <w:p>
-      <w:pPr>
-        <w:ind w:firstLine="0"/>
-        <w:rPr>
-          <w:rFonts w:eastAsiaTheme="minorEastAsia"/>
-        </w:rPr>
-      </w:pPr>
-      <w:r>
-        <w:rPr>
-          <w:rFonts w:eastAsiaTheme="minorEastAsia"/>
-        </w:rPr>
-        <w:t xml:space="preserve">откуда </w:t>
-      </w:r>
-      <w:r>
-        <w:rPr>
-          <w:rFonts w:eastAsiaTheme="minorEastAsia"/>
-        </w:rPr>
-        <w:t xml:space="preserve">можно </w:t>
-      </w:r>
-      <w:r>
-        <w:rPr>
-          <w:rFonts w:eastAsiaTheme="minorEastAsia"/>
-        </w:rPr>
-        <w:t xml:space="preserve">получить </w:t>
-      </w:r>
-      <w:r>
-        <w:rPr>
-          <w:rFonts w:eastAsiaTheme="minorEastAsia"/>
-        </w:rPr>
-        <w:t xml:space="preserve">следующее </w:t>
-      </w:r>
-      <w:r>
-        <w:rPr>
-          <w:rFonts w:eastAsiaTheme="minorEastAsia"/>
-        </w:rPr>
-        <w:t>выражение для потенциала ионизации</w:t>
-      </w:r>
-      <w:r>
-        <w:rPr>
-          <w:rFonts w:eastAsiaTheme="minorEastAsia"/>
-        </w:rPr>
-        <w:t xml:space="preserve"> элемента смеси</w:t>
-      </w:r>
-      <w:r>
-        <w:rPr>
-          <w:rFonts w:eastAsiaTheme="minorEastAsia"/>
-        </w:rPr>
-        <w:t>:</w:t>
-      </w:r>
-    </w:p>
-    <w:p>
-      <w:pPr>
-        <w:pStyle w:val="MTDisplayEquation"/>
-      </w:pPr>
-      <w:r>
-        <w:tab/>
-      </w:r>
-      <w:r>
-        <w:rPr>
-          <w:position w:val="-36"/>
-        </w:rPr>
-        <w:object w:dxaOrig="2780" w:dyaOrig="859">
-          <v:shape id="_x0000_i1058" type="#_x0000_t75" style="width:139pt;height:43pt" o:ole="">
-            <v:imagedata r:id="rId70" o:title=""/>
-          </v:shape>
-          <o:OLEObject Type="Embed" ProgID="Equation.DSMT4" ShapeID="_x0000_i1058" DrawAspect="Content" ObjectID="_1655135638" r:id="rId71"/>
-        </w:object>
-      </w:r>
-      <w:r>
-        <w:tab/>
-      </w:r>
-      <w:r>
-        <w:fldChar w:fldCharType="begin"/>
-      </w:r>
-      <w:r>
-        <w:instrText xml:space="preserve"> MACROBUTTON MTPlaceRef \* MERGEFORMAT </w:instrText>
-      </w:r>
-      <w:r>
-        <w:fldChar w:fldCharType="begin"/>
-      </w:r>
-      <w:r>
-        <w:instrText xml:space="preserve"> SEQ MTEqn \h \* MERGEFORMAT </w:instrText>
-      </w:r>
-      <w:r>
-        <w:fldChar w:fldCharType="end"/>
-      </w:r>
-      <w:bookmarkStart w:id="5" w:name="ZEqnNum511566"/>
-      <w:r>
-        <w:instrText>(</w:instrText>
-      </w:r>
-      <w:fldSimple w:instr=" SEQ MTSec \c \* Arabic \* MERGEFORMAT ">
-        <w:r>
-          <w:rPr>
-            <w:noProof/>
-          </w:rPr>
-          <w:instrText>1</w:instrText>
-        </w:r>
-      </w:fldSimple>
-      <w:r>
-        <w:instrText>.</w:instrText>
-      </w:r>
-      <w:fldSimple w:instr=" SEQ MTEqn \c \* Arabic \* MERGEFORMAT ">
-        <w:r>
-          <w:rPr>
-            <w:noProof/>
-          </w:rPr>
-          <w:instrText>11</w:instrText>
-        </w:r>
-      </w:fldSimple>
-      <w:r>
-        <w:instrText>)</w:instrText>
-      </w:r>
-      <w:bookmarkEnd w:id="5"/>
-      <w:r>
-        <w:fldChar w:fldCharType="end"/>
-      </w:r>
-    </w:p>
-    <w:p>
-      <w:pPr>
-        <w:ind w:firstLine="0"/>
-      </w:pPr>
-      <w:r>
-        <w:rPr>
-          <w:rFonts w:eastAsiaTheme="minorEastAsia"/>
-        </w:rPr>
-        <w:t xml:space="preserve">Здесь </w:t>
-      </w:r>
-      <w:r>
-        <w:rPr>
-          <w:rFonts w:eastAsiaTheme="minorEastAsia"/>
-        </w:rPr>
-        <w:t xml:space="preserve">в правой части стоит полная концентрация электронов </w:t>
+        <w:instrText>(1.3)</w:instrText>
+      </w:r>
+      <w:r>
+        <w:rPr>
+          <w:rFonts w:eastAsiaTheme="minorEastAsia"/>
+        </w:rPr>
+        <w:fldChar w:fldCharType="end"/>
+      </w:r>
+      <w:r>
+        <w:rPr>
+          <w:rFonts w:eastAsiaTheme="minorEastAsia"/>
+        </w:rPr>
+        <w:fldChar w:fldCharType="end"/>
+      </w:r>
+      <w:r>
+        <w:rPr>
+          <w:rFonts w:eastAsiaTheme="minorEastAsia"/>
+        </w:rPr>
+        <w:t xml:space="preserve"> для</w:t>
+      </w:r>
+      <w:r>
+        <w:rPr>
+          <w:rFonts w:eastAsiaTheme="minorEastAsia"/>
+        </w:rPr>
+        <w:t xml:space="preserve"> произвольной </w:t>
+      </w:r>
+      <w:r>
+        <w:rPr>
+          <w:rFonts w:eastAsiaTheme="minorEastAsia"/>
+        </w:rPr>
+        <w:t xml:space="preserve">концентрации электронов </w:t>
       </w:r>
       <w:r>
         <w:rPr>
@@ -2325,832 +3878,10 @@
           <w:position w:val="-12"/>
         </w:rPr>
         <w:object w:dxaOrig="279" w:dyaOrig="380">
-          <v:shape id="_x0000_i1059" type="#_x0000_t75" style="width:14pt;height:19pt" o:ole="">
+          <v:shape id="_x0000_i1062" type="#_x0000_t75" style="width:14pt;height:19pt" o:ole="">
             <v:imagedata r:id="rId8" o:title=""/>
           </v:shape>
-          <o:OLEObject Type="Embed" ProgID="Equation.DSMT4" ShapeID="_x0000_i1059" DrawAspect="Content" ObjectID="_1655135639" r:id="rId72"/>
-        </w:object>
-      </w:r>
-      <w:r>
-        <w:rPr>
-          <w:rFonts w:eastAsiaTheme="minorEastAsia"/>
-        </w:rPr>
-        <w:t xml:space="preserve">, а в </w:t>
-      </w:r>
-      <w:r>
-        <w:rPr>
-          <w:rFonts w:eastAsiaTheme="minorEastAsia"/>
-        </w:rPr>
-        <w:t xml:space="preserve">         </w:t>
-      </w:r>
-      <w:r>
-        <w:rPr>
-          <w:rFonts w:eastAsiaTheme="minorEastAsia"/>
-        </w:rPr>
-        <w:t>левой –</w:t>
-      </w:r>
-      <w:r>
-        <w:rPr>
-          <w:rFonts w:eastAsiaTheme="minorEastAsia"/>
-        </w:rPr>
-        <w:t xml:space="preserve"> </w:t>
-      </w:r>
-      <w:r>
-        <w:rPr>
-          <w:rFonts w:eastAsiaTheme="minorEastAsia"/>
-        </w:rPr>
-        <w:t>потенциал</w:t>
-      </w:r>
-      <w:r>
-        <w:rPr>
-          <w:rFonts w:eastAsiaTheme="minorEastAsia"/>
-        </w:rPr>
-        <w:t xml:space="preserve"> ионизации </w:t>
-      </w:r>
-      <w:r>
-        <w:rPr>
-          <w:rFonts w:eastAsiaTheme="minorEastAsia"/>
-          <w:i/>
-        </w:rPr>
-        <w:t>j</w:t>
-      </w:r>
-      <w:r>
-        <w:rPr>
-          <w:rFonts w:eastAsiaTheme="minorEastAsia"/>
-        </w:rPr>
-        <w:t>-того элемента</w:t>
-      </w:r>
-      <w:r>
-        <w:rPr>
-          <w:rFonts w:eastAsiaTheme="minorEastAsia"/>
-          <w:szCs w:val="26"/>
-        </w:rPr>
-        <w:t xml:space="preserve"> </w:t>
-      </w:r>
-      <w:r>
-        <w:rPr>
-          <w:rFonts w:eastAsiaTheme="minorEastAsia"/>
-          <w:position w:val="-16"/>
-          <w:szCs w:val="26"/>
-        </w:rPr>
-        <w:object w:dxaOrig="320" w:dyaOrig="420">
-          <v:shape id="_x0000_i1060" type="#_x0000_t75" style="width:16pt;height:21pt" o:ole="">
-            <v:imagedata r:id="rId73" o:title=""/>
-          </v:shape>
-          <o:OLEObject Type="Embed" ProgID="Equation.DSMT4" ShapeID="_x0000_i1060" DrawAspect="Content" ObjectID="_1655135640" r:id="rId74"/>
-        </w:object>
-      </w:r>
-      <w:r>
-        <w:rPr>
-          <w:rFonts w:eastAsiaTheme="minorEastAsia"/>
-          <w:szCs w:val="26"/>
-        </w:rPr>
-        <w:t>.</w:t>
-      </w:r>
-      <w:r>
-        <w:rPr>
-          <w:rFonts w:eastAsiaTheme="minorEastAsia"/>
-          <w:szCs w:val="26"/>
-        </w:rPr>
-        <w:t xml:space="preserve"> </w:t>
-      </w:r>
-      <w:r>
-        <w:rPr>
-          <w:rFonts w:eastAsiaTheme="minorEastAsia"/>
-          <w:szCs w:val="26"/>
-        </w:rPr>
-        <w:t>Данная зависимость является обратной к</w:t>
-      </w:r>
-      <w:r>
-        <w:rPr>
-          <w:rFonts w:eastAsiaTheme="minorEastAsia"/>
-          <w:szCs w:val="26"/>
-        </w:rPr>
-        <w:t xml:space="preserve"> </w:t>
-      </w:r>
-      <w:r>
-        <w:rPr>
-          <w:rFonts w:eastAsiaTheme="minorEastAsia"/>
-          <w:szCs w:val="26"/>
-        </w:rPr>
-        <w:fldChar w:fldCharType="begin"/>
-      </w:r>
-      <w:r>
-        <w:rPr>
-          <w:rFonts w:eastAsiaTheme="minorEastAsia"/>
-          <w:szCs w:val="26"/>
-        </w:rPr>
-        <w:instrText xml:space="preserve"> GOTOBUTTON ZEqnNum226731  \* MERGEFORMAT </w:instrText>
-      </w:r>
-      <w:r>
-        <w:rPr>
-          <w:rFonts w:eastAsiaTheme="minorEastAsia"/>
-          <w:szCs w:val="26"/>
-        </w:rPr>
-        <w:fldChar w:fldCharType="begin"/>
-      </w:r>
-      <w:r>
-        <w:rPr>
-          <w:rFonts w:eastAsiaTheme="minorEastAsia"/>
-          <w:szCs w:val="26"/>
-        </w:rPr>
-        <w:instrText xml:space="preserve"> REF ZEqnNum226731 \* Charformat \! \* MERGEFORMAT </w:instrText>
-      </w:r>
-      <w:r>
-        <w:rPr>
-          <w:rFonts w:eastAsiaTheme="minorEastAsia"/>
-          <w:szCs w:val="26"/>
-        </w:rPr>
-        <w:fldChar w:fldCharType="separate"/>
-      </w:r>
-      <w:r>
-        <w:rPr>
-          <w:rFonts w:eastAsiaTheme="minorEastAsia"/>
-          <w:szCs w:val="26"/>
-        </w:rPr>
-        <w:instrText>(1.7)</w:instrText>
-      </w:r>
-      <w:r>
-        <w:rPr>
-          <w:rFonts w:eastAsiaTheme="minorEastAsia"/>
-          <w:szCs w:val="26"/>
-        </w:rPr>
-        <w:fldChar w:fldCharType="end"/>
-      </w:r>
-      <w:r>
-        <w:rPr>
-          <w:rFonts w:eastAsiaTheme="minorEastAsia"/>
-          <w:szCs w:val="26"/>
-        </w:rPr>
-        <w:fldChar w:fldCharType="end"/>
-      </w:r>
-      <w:r>
-        <w:rPr>
-          <w:rFonts w:eastAsiaTheme="minorEastAsia"/>
-          <w:szCs w:val="26"/>
-        </w:rPr>
-        <w:t xml:space="preserve"> и </w:t>
-      </w:r>
-      <w:r>
-        <w:rPr>
-          <w:rFonts w:eastAsiaTheme="minorEastAsia"/>
-          <w:szCs w:val="26"/>
-        </w:rPr>
-        <w:fldChar w:fldCharType="begin"/>
-      </w:r>
-      <w:r>
-        <w:rPr>
-          <w:rFonts w:eastAsiaTheme="minorEastAsia"/>
-          <w:szCs w:val="26"/>
-        </w:rPr>
-        <w:instrText xml:space="preserve"> GOTOBUTTON ZEqnNum287739  \* MERGEFORMAT </w:instrText>
-      </w:r>
-      <w:r>
-        <w:rPr>
-          <w:rFonts w:eastAsiaTheme="minorEastAsia"/>
-          <w:szCs w:val="26"/>
-        </w:rPr>
-        <w:fldChar w:fldCharType="begin"/>
-      </w:r>
-      <w:r>
-        <w:rPr>
-          <w:rFonts w:eastAsiaTheme="minorEastAsia"/>
-          <w:szCs w:val="26"/>
-        </w:rPr>
-        <w:instrText xml:space="preserve"> REF ZEqnNum287739 \* Charformat \! \* MERGEFORMAT </w:instrText>
-      </w:r>
-      <w:r>
-        <w:rPr>
-          <w:rFonts w:eastAsiaTheme="minorEastAsia"/>
-          <w:szCs w:val="26"/>
-        </w:rPr>
-        <w:fldChar w:fldCharType="separate"/>
-      </w:r>
-      <w:r>
-        <w:rPr>
-          <w:rFonts w:eastAsiaTheme="minorEastAsia"/>
-          <w:szCs w:val="26"/>
-        </w:rPr>
-        <w:instrText>(1.9)</w:instrText>
-      </w:r>
-      <w:r>
-        <w:rPr>
-          <w:rFonts w:eastAsiaTheme="minorEastAsia"/>
-          <w:szCs w:val="26"/>
-        </w:rPr>
-        <w:fldChar w:fldCharType="end"/>
-      </w:r>
-      <w:r>
-        <w:rPr>
-          <w:rFonts w:eastAsiaTheme="minorEastAsia"/>
-          <w:szCs w:val="26"/>
-        </w:rPr>
-        <w:fldChar w:fldCharType="end"/>
-      </w:r>
-      <w:r>
-        <w:rPr>
-          <w:rFonts w:eastAsiaTheme="minorEastAsia"/>
-          <w:szCs w:val="26"/>
-        </w:rPr>
-        <w:t>.</w:t>
-      </w:r>
-      <w:r>
-        <w:rPr>
-          <w:rFonts w:eastAsiaTheme="minorEastAsia"/>
-          <w:szCs w:val="26"/>
-        </w:rPr>
-        <w:t xml:space="preserve"> </w:t>
-      </w:r>
-      <w:r>
-        <w:rPr>
-          <w:rFonts w:eastAsiaTheme="minorEastAsia"/>
-        </w:rPr>
-        <w:t xml:space="preserve">Несложно показать, что </w:t>
-      </w:r>
-      <w:r>
-        <w:rPr>
-          <w:rFonts w:eastAsiaTheme="minorEastAsia"/>
-          <w:szCs w:val="26"/>
-        </w:rPr>
-        <w:fldChar w:fldCharType="begin"/>
-      </w:r>
-      <w:r>
-        <w:rPr>
-          <w:rFonts w:eastAsiaTheme="minorEastAsia"/>
-          <w:szCs w:val="26"/>
-        </w:rPr>
-        <w:instrText xml:space="preserve"> GOTOBUTTON ZEqnNum226731  \* MERGEFORMAT </w:instrText>
-      </w:r>
-      <w:r>
-        <w:rPr>
-          <w:rFonts w:eastAsiaTheme="minorEastAsia"/>
-          <w:szCs w:val="26"/>
-        </w:rPr>
-        <w:fldChar w:fldCharType="begin"/>
-      </w:r>
-      <w:r>
-        <w:rPr>
-          <w:rFonts w:eastAsiaTheme="minorEastAsia"/>
-          <w:szCs w:val="26"/>
-        </w:rPr>
-        <w:instrText xml:space="preserve"> REF ZEqnNum226731 \* Charformat \! \* MERGEFORMAT </w:instrText>
-      </w:r>
-      <w:r>
-        <w:rPr>
-          <w:rFonts w:eastAsiaTheme="minorEastAsia"/>
-          <w:szCs w:val="26"/>
-        </w:rPr>
-        <w:fldChar w:fldCharType="separate"/>
-      </w:r>
-      <w:r>
-        <w:rPr>
-          <w:rFonts w:eastAsiaTheme="minorEastAsia"/>
-          <w:szCs w:val="26"/>
-        </w:rPr>
-        <w:instrText>(1.7)</w:instrText>
-      </w:r>
-      <w:r>
-        <w:rPr>
-          <w:rFonts w:eastAsiaTheme="minorEastAsia"/>
-          <w:szCs w:val="26"/>
-        </w:rPr>
-        <w:fldChar w:fldCharType="end"/>
-      </w:r>
-      <w:r>
-        <w:rPr>
-          <w:rFonts w:eastAsiaTheme="minorEastAsia"/>
-          <w:szCs w:val="26"/>
-        </w:rPr>
-        <w:fldChar w:fldCharType="end"/>
-      </w:r>
-      <w:r>
-        <w:rPr>
-          <w:rFonts w:eastAsiaTheme="minorEastAsia"/>
-        </w:rPr>
-        <w:t xml:space="preserve"> </w:t>
-      </w:r>
-      <w:r>
-        <w:t>имеет обратную функцию</w:t>
-      </w:r>
-    </w:p>
-    <w:p>
-      <w:pPr>
-        <w:pStyle w:val="MTDisplayEquation"/>
-      </w:pPr>
-      <w:r>
-        <w:tab/>
-      </w:r>
-      <w:r>
-        <w:rPr>
-          <w:position w:val="-90"/>
-        </w:rPr>
-        <w:object w:dxaOrig="7360" w:dyaOrig="1939">
-          <v:shape id="_x0000_i1061" type="#_x0000_t75" style="width:368pt;height:97pt" o:ole="">
-            <v:imagedata r:id="rId75" o:title=""/>
-          </v:shape>
-          <o:OLEObject Type="Embed" ProgID="Equation.DSMT4" ShapeID="_x0000_i1061" DrawAspect="Content" ObjectID="_1655135641" r:id="rId76"/>
-        </w:object>
-      </w:r>
-      <w:r>
-        <w:tab/>
-      </w:r>
-      <w:r>
-        <w:fldChar w:fldCharType="begin"/>
-      </w:r>
-      <w:r>
-        <w:instrText xml:space="preserve"> MACROBUTTON MTPlaceRef \* MERGEFORMAT </w:instrText>
-      </w:r>
-      <w:r>
-        <w:fldChar w:fldCharType="begin"/>
-      </w:r>
-      <w:r>
-        <w:instrText xml:space="preserve"> SEQ MTEqn \h \* MERGEFORMAT </w:instrText>
-      </w:r>
-      <w:r>
-        <w:fldChar w:fldCharType="end"/>
-      </w:r>
-      <w:bookmarkStart w:id="6" w:name="ZEqnNum322894"/>
-      <w:r>
-        <w:instrText>(</w:instrText>
-      </w:r>
-      <w:fldSimple w:instr=" SEQ MTSec \c \* Arabic \* MERGEFORMAT ">
-        <w:r>
-          <w:rPr>
-            <w:noProof/>
-          </w:rPr>
-          <w:instrText>1</w:instrText>
-        </w:r>
-      </w:fldSimple>
-      <w:r>
-        <w:instrText>.</w:instrText>
-      </w:r>
-      <w:fldSimple w:instr=" SEQ MTEqn \c \* Arabic \* MERGEFORMAT ">
-        <w:r>
-          <w:rPr>
-            <w:noProof/>
-          </w:rPr>
-          <w:instrText>12</w:instrText>
-        </w:r>
-      </w:fldSimple>
-      <w:r>
-        <w:instrText>)</w:instrText>
-      </w:r>
-      <w:bookmarkEnd w:id="6"/>
-      <w:r>
-        <w:fldChar w:fldCharType="end"/>
-      </w:r>
-    </w:p>
-    <w:p>
-      <w:pPr>
-        <w:ind w:firstLine="0"/>
-        <w:rPr>
-          <w:rFonts w:eastAsiaTheme="minorEastAsia"/>
-          <w:szCs w:val="26"/>
-        </w:rPr>
-      </w:pPr>
-      <w:r>
-        <w:rPr>
-          <w:rFonts w:eastAsiaTheme="minorEastAsia"/>
-          <w:szCs w:val="26"/>
-        </w:rPr>
-        <w:lastRenderedPageBreak/>
-        <w:t>г</w:t>
-      </w:r>
-      <w:r>
-        <w:rPr>
-          <w:rFonts w:eastAsiaTheme="minorEastAsia"/>
-          <w:szCs w:val="26"/>
-        </w:rPr>
-        <w:t>де</w:t>
-      </w:r>
-    </w:p>
-    <w:p>
-      <w:pPr>
-        <w:pStyle w:val="MTDisplayEquation"/>
-      </w:pPr>
-      <w:r>
-        <w:tab/>
-      </w:r>
-      <w:r>
-        <w:rPr>
-          <w:position w:val="-36"/>
-        </w:rPr>
-        <w:object w:dxaOrig="4220" w:dyaOrig="859">
-          <v:shape id="_x0000_i1062" type="#_x0000_t75" style="width:211pt;height:43pt" o:ole="">
-            <v:imagedata r:id="rId77" o:title=""/>
-          </v:shape>
-          <o:OLEObject Type="Embed" ProgID="Equation.DSMT4" ShapeID="_x0000_i1062" DrawAspect="Content" ObjectID="_1655135642" r:id="rId78"/>
-        </w:object>
-      </w:r>
-      <w:r>
-        <w:tab/>
-      </w:r>
-      <w:r>
-        <w:fldChar w:fldCharType="begin"/>
-      </w:r>
-      <w:r>
-        <w:instrText xml:space="preserve"> MACROBUTTON MTPlaceRef \* MERGEFORMAT </w:instrText>
-      </w:r>
-      <w:r>
-        <w:fldChar w:fldCharType="begin"/>
-      </w:r>
-      <w:r>
-        <w:instrText xml:space="preserve"> SEQ MTEqn \h \* MERGEFORMAT </w:instrText>
-      </w:r>
-      <w:r>
-        <w:fldChar w:fldCharType="end"/>
-      </w:r>
-      <w:r>
-        <w:instrText>(</w:instrText>
-      </w:r>
-      <w:fldSimple w:instr=" SEQ MTSec \c \* Arabic \* MERGEFORMAT ">
-        <w:r>
-          <w:rPr>
-            <w:noProof/>
-          </w:rPr>
-          <w:instrText>1</w:instrText>
-        </w:r>
-      </w:fldSimple>
-      <w:r>
-        <w:instrText>.</w:instrText>
-      </w:r>
-      <w:fldSimple w:instr=" SEQ MTEqn \c \* Arabic \* MERGEFORMAT ">
-        <w:r>
-          <w:rPr>
-            <w:noProof/>
-          </w:rPr>
-          <w:instrText>13</w:instrText>
-        </w:r>
-      </w:fldSimple>
-      <w:r>
-        <w:instrText>)</w:instrText>
-      </w:r>
-      <w:r>
-        <w:fldChar w:fldCharType="end"/>
-      </w:r>
-    </w:p>
-    <w:p>
-      <w:pPr>
-        <w:ind w:firstLine="0"/>
-        <w:rPr>
-          <w:rFonts w:eastAsiaTheme="minorEastAsia"/>
-          <w:szCs w:val="26"/>
-        </w:rPr>
-      </w:pPr>
-      <w:r>
-        <w:rPr>
-          <w:rFonts w:eastAsiaTheme="minorEastAsia"/>
-          <w:szCs w:val="26"/>
-        </w:rPr>
-        <w:t>Аналогично для</w:t>
-      </w:r>
-      <w:r>
-        <w:rPr>
-          <w:rFonts w:eastAsiaTheme="minorEastAsia"/>
-          <w:szCs w:val="26"/>
-        </w:rPr>
-        <w:t xml:space="preserve"> </w:t>
-      </w:r>
-      <w:r>
-        <w:rPr>
-          <w:rFonts w:eastAsiaTheme="minorEastAsia"/>
-          <w:szCs w:val="26"/>
-        </w:rPr>
-        <w:fldChar w:fldCharType="begin"/>
-      </w:r>
-      <w:r>
-        <w:rPr>
-          <w:rFonts w:eastAsiaTheme="minorEastAsia"/>
-          <w:szCs w:val="26"/>
-        </w:rPr>
-        <w:instrText xml:space="preserve"> GOTOBUTTON ZEqnNum287739  \* MERGEFORMAT </w:instrText>
-      </w:r>
-      <w:r>
-        <w:rPr>
-          <w:rFonts w:eastAsiaTheme="minorEastAsia"/>
-          <w:szCs w:val="26"/>
-        </w:rPr>
-        <w:fldChar w:fldCharType="begin"/>
-      </w:r>
-      <w:r>
-        <w:rPr>
-          <w:rFonts w:eastAsiaTheme="minorEastAsia"/>
-          <w:szCs w:val="26"/>
-        </w:rPr>
-        <w:instrText xml:space="preserve"> REF ZEqnNum287739 \* Charformat \! \* MERGEFORMAT </w:instrText>
-      </w:r>
-      <w:r>
-        <w:rPr>
-          <w:rFonts w:eastAsiaTheme="minorEastAsia"/>
-          <w:szCs w:val="26"/>
-        </w:rPr>
-        <w:fldChar w:fldCharType="separate"/>
-      </w:r>
-      <w:r>
-        <w:rPr>
-          <w:rFonts w:eastAsiaTheme="minorEastAsia"/>
-          <w:szCs w:val="26"/>
-        </w:rPr>
-        <w:instrText>(1.9)</w:instrText>
-      </w:r>
-      <w:r>
-        <w:rPr>
-          <w:rFonts w:eastAsiaTheme="minorEastAsia"/>
-          <w:szCs w:val="26"/>
-        </w:rPr>
-        <w:fldChar w:fldCharType="end"/>
-      </w:r>
-      <w:r>
-        <w:rPr>
-          <w:rFonts w:eastAsiaTheme="minorEastAsia"/>
-          <w:szCs w:val="26"/>
-        </w:rPr>
-        <w:fldChar w:fldCharType="end"/>
-      </w:r>
-      <w:r>
-        <w:rPr>
-          <w:rFonts w:eastAsiaTheme="minorEastAsia"/>
-          <w:szCs w:val="26"/>
-        </w:rPr>
-        <w:t>:</w:t>
-      </w:r>
-    </w:p>
-    <w:p>
-      <w:pPr>
-        <w:pStyle w:val="MTDisplayEquation"/>
-      </w:pPr>
-      <w:r>
-        <w:tab/>
-      </w:r>
-      <w:r>
-        <w:rPr>
-          <w:position w:val="-38"/>
-        </w:rPr>
-        <w:object w:dxaOrig="2400" w:dyaOrig="820">
-          <v:shape id="_x0000_i1063" type="#_x0000_t75" style="width:120pt;height:41pt" o:ole="">
-            <v:imagedata r:id="rId79" o:title=""/>
-          </v:shape>
-          <o:OLEObject Type="Embed" ProgID="Equation.DSMT4" ShapeID="_x0000_i1063" DrawAspect="Content" ObjectID="_1655135643" r:id="rId80"/>
-        </w:object>
-      </w:r>
-      <w:r>
-        <w:tab/>
-      </w:r>
-      <w:r>
-        <w:fldChar w:fldCharType="begin"/>
-      </w:r>
-      <w:r>
-        <w:instrText xml:space="preserve"> MACROBUTTON MTPlaceRef \* MERGEFORMAT </w:instrText>
-      </w:r>
-      <w:r>
-        <w:fldChar w:fldCharType="begin"/>
-      </w:r>
-      <w:r>
-        <w:instrText xml:space="preserve"> SEQ MTEqn \h \* MERGEFORMAT </w:instrText>
-      </w:r>
-      <w:r>
-        <w:fldChar w:fldCharType="end"/>
-      </w:r>
-      <w:bookmarkStart w:id="7" w:name="ZEqnNum173234"/>
-      <w:r>
-        <w:instrText>(</w:instrText>
-      </w:r>
-      <w:fldSimple w:instr=" SEQ MTSec \c \* Arabic \* MERGEFORMAT ">
-        <w:r>
-          <w:rPr>
-            <w:noProof/>
-          </w:rPr>
-          <w:instrText>1</w:instrText>
-        </w:r>
-      </w:fldSimple>
-      <w:r>
-        <w:instrText>.</w:instrText>
-      </w:r>
-      <w:fldSimple w:instr=" SEQ MTEqn \c \* Arabic \* MERGEFORMAT ">
-        <w:r>
-          <w:rPr>
-            <w:noProof/>
-          </w:rPr>
-          <w:instrText>14</w:instrText>
-        </w:r>
-      </w:fldSimple>
-      <w:r>
-        <w:instrText>)</w:instrText>
-      </w:r>
-      <w:bookmarkEnd w:id="7"/>
-      <w:r>
-        <w:fldChar w:fldCharType="end"/>
-      </w:r>
-    </w:p>
-    <w:p>
-      <w:pPr>
-        <w:ind w:firstLine="0"/>
-        <w:rPr>
-          <w:rFonts w:eastAsiaTheme="minorEastAsia"/>
-        </w:rPr>
-      </w:pPr>
-      <w:r>
-        <w:rPr>
-          <w:rFonts w:eastAsiaTheme="minorEastAsia"/>
-          <w:szCs w:val="26"/>
-        </w:rPr>
-        <w:t xml:space="preserve">где значения </w:t>
-      </w:r>
-      <w:r>
-        <w:rPr>
-          <w:rFonts w:eastAsiaTheme="minorEastAsia"/>
-          <w:position w:val="-6"/>
-          <w:szCs w:val="26"/>
-        </w:rPr>
-        <w:object w:dxaOrig="580" w:dyaOrig="300">
-          <v:shape id="_x0000_i1064" type="#_x0000_t75" style="width:29pt;height:15pt" o:ole="">
-            <v:imagedata r:id="rId60" o:title=""/>
-          </v:shape>
-          <o:OLEObject Type="Embed" ProgID="Equation.DSMT4" ShapeID="_x0000_i1064" DrawAspect="Content" ObjectID="_1655135644" r:id="rId81"/>
-        </w:object>
-      </w:r>
-      <w:r>
-        <w:rPr>
-          <w:rFonts w:eastAsiaTheme="minorEastAsia"/>
-          <w:szCs w:val="26"/>
-        </w:rPr>
-        <w:t xml:space="preserve"> и </w:t>
-      </w:r>
-      <w:r>
-        <w:rPr>
-          <w:rFonts w:eastAsiaTheme="minorEastAsia"/>
-          <w:position w:val="-16"/>
-          <w:szCs w:val="26"/>
-        </w:rPr>
-        <w:object w:dxaOrig="760" w:dyaOrig="420">
-          <v:shape id="_x0000_i1065" type="#_x0000_t75" style="width:38pt;height:21pt" o:ole="">
-            <v:imagedata r:id="rId62" o:title=""/>
-          </v:shape>
-          <o:OLEObject Type="Embed" ProgID="Equation.DSMT4" ShapeID="_x0000_i1065" DrawAspect="Content" ObjectID="_1655135645" r:id="rId82"/>
-        </w:object>
-      </w:r>
-      <w:r>
-        <w:rPr>
-          <w:rFonts w:eastAsiaTheme="minorEastAsia"/>
-          <w:szCs w:val="26"/>
-        </w:rPr>
-        <w:t xml:space="preserve"> </w:t>
-      </w:r>
-      <w:r>
-        <w:rPr>
-          <w:rFonts w:eastAsiaTheme="minorEastAsia"/>
-          <w:szCs w:val="26"/>
-        </w:rPr>
-        <w:t>соответствуют</w:t>
-      </w:r>
-      <w:r>
-        <w:rPr>
-          <w:rFonts w:eastAsiaTheme="minorEastAsia"/>
-          <w:szCs w:val="26"/>
-        </w:rPr>
-        <w:t xml:space="preserve"> </w:t>
-      </w:r>
-      <w:r>
-        <w:rPr>
-          <w:rFonts w:eastAsiaTheme="minorEastAsia"/>
-          <w:position w:val="-18"/>
-          <w:szCs w:val="26"/>
-        </w:rPr>
-        <w:object w:dxaOrig="1719" w:dyaOrig="499">
-          <v:shape id="_x0000_i1066" type="#_x0000_t75" style="width:86pt;height:25pt" o:ole="">
-            <v:imagedata r:id="rId83" o:title=""/>
-          </v:shape>
-          <o:OLEObject Type="Embed" ProgID="Equation.DSMT4" ShapeID="_x0000_i1066" DrawAspect="Content" ObjectID="_1655135646" r:id="rId84"/>
-        </w:object>
-      </w:r>
-      <w:r>
-        <w:rPr>
-          <w:rFonts w:eastAsiaTheme="minorEastAsia"/>
-          <w:szCs w:val="26"/>
-        </w:rPr>
-        <w:t xml:space="preserve"> </w:t>
-      </w:r>
-      <w:r>
-        <w:rPr>
-          <w:rFonts w:eastAsiaTheme="minorEastAsia"/>
-        </w:rPr>
-        <w:t>и</w:t>
-      </w:r>
-      <w:r>
-        <w:rPr>
-          <w:rFonts w:eastAsiaTheme="minorEastAsia"/>
-        </w:rPr>
-        <w:t xml:space="preserve"> </w:t>
-      </w:r>
-      <w:r>
-        <w:rPr>
-          <w:rFonts w:eastAsiaTheme="minorEastAsia"/>
-          <w:position w:val="-22"/>
-        </w:rPr>
-        <w:object w:dxaOrig="1840" w:dyaOrig="580">
-          <v:shape id="_x0000_i1067" type="#_x0000_t75" style="width:92pt;height:29pt" o:ole="">
-            <v:imagedata r:id="rId85" o:title=""/>
-          </v:shape>
-          <o:OLEObject Type="Embed" ProgID="Equation.DSMT4" ShapeID="_x0000_i1067" DrawAspect="Content" ObjectID="_1655135647" r:id="rId86"/>
-        </w:object>
-      </w:r>
-      <w:r>
-        <w:rPr>
-          <w:rFonts w:eastAsiaTheme="minorEastAsia"/>
-        </w:rPr>
-        <w:t>.</w:t>
-      </w:r>
-    </w:p>
-    <w:p>
-      <w:pPr>
-        <w:ind w:firstLine="0"/>
-        <w:rPr>
-          <w:rFonts w:eastAsiaTheme="minorEastAsia"/>
-        </w:rPr>
-      </w:pPr>
-      <w:r>
-        <w:rPr>
-          <w:rFonts w:eastAsiaTheme="minorEastAsia"/>
-        </w:rPr>
-        <w:tab/>
-        <w:t>В результате можно получить следующий алгоритм нахождения значения функции</w:t>
-      </w:r>
-      <w:r>
-        <w:rPr>
-          <w:rFonts w:eastAsiaTheme="minorEastAsia"/>
-        </w:rPr>
-        <w:t xml:space="preserve"> </w:t>
-      </w:r>
-      <w:r>
-        <w:rPr>
-          <w:rFonts w:eastAsiaTheme="minorEastAsia"/>
-        </w:rPr>
-        <w:fldChar w:fldCharType="begin"/>
-      </w:r>
-      <w:r>
-        <w:rPr>
-          <w:rFonts w:eastAsiaTheme="minorEastAsia"/>
-        </w:rPr>
-        <w:instrText xml:space="preserve"> GOTOBUTTON ZEqnNum297801  \* MERGEFORMAT </w:instrText>
-      </w:r>
-      <w:r>
-        <w:rPr>
-          <w:rFonts w:eastAsiaTheme="minorEastAsia"/>
-        </w:rPr>
-        <w:fldChar w:fldCharType="begin"/>
-      </w:r>
-      <w:r>
-        <w:rPr>
-          <w:rFonts w:eastAsiaTheme="minorEastAsia"/>
-        </w:rPr>
-        <w:instrText xml:space="preserve"> REF ZEqnNum297801 \* Charformat \! \* MERGEFORMAT </w:instrText>
-      </w:r>
-      <w:r>
-        <w:rPr>
-          <w:rFonts w:eastAsiaTheme="minorEastAsia"/>
-        </w:rPr>
-        <w:fldChar w:fldCharType="separate"/>
-      </w:r>
-      <w:r>
-        <w:rPr>
-          <w:rFonts w:eastAsiaTheme="minorEastAsia"/>
-        </w:rPr>
-        <w:instrText>(1.3)</w:instrText>
-      </w:r>
-      <w:r>
-        <w:rPr>
-          <w:rFonts w:eastAsiaTheme="minorEastAsia"/>
-        </w:rPr>
-        <w:fldChar w:fldCharType="end"/>
-      </w:r>
-      <w:r>
-        <w:rPr>
-          <w:rFonts w:eastAsiaTheme="minorEastAsia"/>
-        </w:rPr>
-        <w:fldChar w:fldCharType="end"/>
-      </w:r>
-      <w:r>
-        <w:rPr>
-          <w:rFonts w:eastAsiaTheme="minorEastAsia"/>
-        </w:rPr>
-        <w:t xml:space="preserve"> для произвольного</w:t>
-      </w:r>
-      <w:r>
-        <w:rPr>
-          <w:rFonts w:eastAsiaTheme="minorEastAsia"/>
-        </w:rPr>
-        <w:t xml:space="preserve"> </w:t>
-      </w:r>
-      <w:r>
-        <w:rPr>
-          <w:rFonts w:eastAsiaTheme="minorEastAsia"/>
-          <w:position w:val="-12"/>
-        </w:rPr>
-        <w:object w:dxaOrig="279" w:dyaOrig="380">
-          <v:shape id="_x0000_i1068" type="#_x0000_t75" style="width:14pt;height:19pt" o:ole="">
-            <v:imagedata r:id="rId8" o:title=""/>
-          </v:shape>
-          <o:OLEObject Type="Embed" ProgID="Equation.DSMT4" ShapeID="_x0000_i1068" DrawAspect="Content" ObjectID="_1655135648" r:id="rId87"/>
+          <o:OLEObject Type="Embed" ProgID="Equation.DSMT4" ShapeID="_x0000_i1062" DrawAspect="Content" ObjectID="_1656098217" r:id="rId89"/>
         </w:object>
       </w:r>
       <w:r>
@@ -3175,7 +3906,7 @@
         <w:rPr>
           <w:rFonts w:eastAsiaTheme="minorEastAsia"/>
         </w:rPr>
-        <w:t>Для заданного</w:t>
+        <w:t>Для заданной</w:t>
       </w:r>
       <w:r>
         <w:rPr>
@@ -3189,10 +3920,10 @@
           <w:position w:val="-12"/>
         </w:rPr>
         <w:object w:dxaOrig="279" w:dyaOrig="380">
-          <v:shape id="_x0000_i1069" type="#_x0000_t75" style="width:14pt;height:19pt" o:ole="">
+          <v:shape id="_x0000_i1063" type="#_x0000_t75" style="width:14pt;height:19pt" o:ole="">
             <v:imagedata r:id="rId8" o:title=""/>
           </v:shape>
-          <o:OLEObject Type="Embed" ProgID="Equation.DSMT4" ShapeID="_x0000_i1069" DrawAspect="Content" ObjectID="_1655135649" r:id="rId88"/>
+          <o:OLEObject Type="Embed" ProgID="Equation.DSMT4" ShapeID="_x0000_i1063" DrawAspect="Content" ObjectID="_1656098218" r:id="rId90"/>
         </w:object>
       </w:r>
       <w:r>
@@ -3226,10 +3957,10 @@
           <w:position w:val="-16"/>
         </w:rPr>
         <w:object w:dxaOrig="320" w:dyaOrig="420">
-          <v:shape id="_x0000_i1070" type="#_x0000_t75" style="width:16pt;height:21pt" o:ole="">
+          <v:shape id="_x0000_i1064" type="#_x0000_t75" style="width:16pt;height:21pt" o:ole="">
             <v:imagedata r:id="rId73" o:title=""/>
           </v:shape>
-          <o:OLEObject Type="Embed" ProgID="Equation.DSMT4" ShapeID="_x0000_i1070" DrawAspect="Content" ObjectID="_1655135650" r:id="rId89"/>
+          <o:OLEObject Type="Embed" ProgID="Equation.DSMT4" ShapeID="_x0000_i1064" DrawAspect="Content" ObjectID="_1656098219" r:id="rId91"/>
         </w:object>
       </w:r>
       <w:r>
@@ -3307,7 +4038,21 @@
           <w:rFonts w:eastAsiaTheme="minorEastAsia"/>
           <w:szCs w:val="26"/>
         </w:rPr>
-        <w:t>. Следует отметить, что при таком вычислении он окажется одинаковым для всех элементов смеси.</w:t>
+        <w:t>. Следует отметить, что при таком</w:t>
+      </w:r>
+      <w:r>
+        <w:rPr>
+          <w:rFonts w:eastAsiaTheme="minorEastAsia"/>
+          <w:szCs w:val="26"/>
+        </w:rPr>
+        <w:t xml:space="preserve"> способе вычисления</w:t>
+      </w:r>
+      <w:r>
+        <w:rPr>
+          <w:rFonts w:eastAsiaTheme="minorEastAsia"/>
+          <w:szCs w:val="26"/>
+        </w:rPr>
+        <w:t xml:space="preserve"> он окажется одинаковым для всех элементов смеси.</w:t>
       </w:r>
     </w:p>
     <w:p>
@@ -3342,10 +4087,10 @@
           <w:szCs w:val="26"/>
         </w:rPr>
         <w:object w:dxaOrig="859" w:dyaOrig="499">
-          <v:shape id="_x0000_i1071" type="#_x0000_t75" style="width:43pt;height:25pt" o:ole="">
-            <v:imagedata r:id="rId90" o:title=""/>
+          <v:shape id="_x0000_i1065" type="#_x0000_t75" style="width:43pt;height:25pt" o:ole="">
+            <v:imagedata r:id="rId92" o:title=""/>
           </v:shape>
-          <o:OLEObject Type="Embed" ProgID="Equation.DSMT4" ShapeID="_x0000_i1071" DrawAspect="Content" ObjectID="_1655135651" r:id="rId91"/>
+          <o:OLEObject Type="Embed" ProgID="Equation.DSMT4" ShapeID="_x0000_i1065" DrawAspect="Content" ObjectID="_1656098220" r:id="rId93"/>
         </w:object>
       </w:r>
       <w:r>
@@ -3532,10 +4277,10 @@
           <w:position w:val="-16"/>
         </w:rPr>
         <w:object w:dxaOrig="340" w:dyaOrig="420">
-          <v:shape id="_x0000_i1072" type="#_x0000_t75" style="width:17pt;height:21pt" o:ole="">
-            <v:imagedata r:id="rId92" o:title=""/>
+          <v:shape id="_x0000_i1066" type="#_x0000_t75" style="width:17pt;height:21pt" o:ole="">
+            <v:imagedata r:id="rId75" o:title=""/>
           </v:shape>
-          <o:OLEObject Type="Embed" ProgID="Equation.DSMT4" ShapeID="_x0000_i1072" DrawAspect="Content" ObjectID="_1655135652" r:id="rId93"/>
+          <o:OLEObject Type="Embed" ProgID="Equation.DSMT4" ShapeID="_x0000_i1066" DrawAspect="Content" ObjectID="_1656098221" r:id="rId94"/>
         </w:object>
       </w:r>
       <w:r>
@@ -3613,6 +4358,15 @@
           <w:rFonts w:eastAsiaTheme="minorEastAsia"/>
           <w:szCs w:val="26"/>
         </w:rPr>
+        <w:t>,</w:t>
+      </w:r>
+      <w:bookmarkStart w:id="8" w:name="_GoBack"/>
+      <w:bookmarkEnd w:id="8"/>
+      <w:r>
+        <w:rPr>
+          <w:rFonts w:eastAsiaTheme="minorEastAsia"/>
+          <w:szCs w:val="26"/>
+        </w:rPr>
         <w:t xml:space="preserve"> найти значение функции</w:t>
       </w:r>
       <w:r>
@@ -3628,10 +4382,10 @@
           <w:position w:val="-14"/>
         </w:rPr>
         <w:object w:dxaOrig="740" w:dyaOrig="420">
-          <v:shape id="_x0000_i1073" type="#_x0000_t75" style="width:37pt;height:21pt" o:ole="">
-            <v:imagedata r:id="rId32" o:title=""/>
+          <v:shape id="_x0000_i1067" type="#_x0000_t75" style="width:37pt;height:21pt" o:ole="">
+            <v:imagedata r:id="rId35" o:title=""/>
           </v:shape>
-          <o:OLEObject Type="Embed" ProgID="Equation.DSMT4" ShapeID="_x0000_i1073" DrawAspect="Content" ObjectID="_1655135653" r:id="rId94"/>
+          <o:OLEObject Type="Embed" ProgID="Equation.DSMT4" ShapeID="_x0000_i1067" DrawAspect="Content" ObjectID="_1656098222" r:id="rId95"/>
         </w:object>
       </w:r>
       <w:r>
@@ -3650,13 +4404,13 @@
         <w:fldChar w:fldCharType="begin"/>
       </w:r>
       <w:r>
-        <w:instrText xml:space="preserve"> MACROBUTTON MTEditEquationSection2 2</w:instrText>
-      </w:r>
-      <w:r>
-        <w:instrText xml:space="preserve">. </w:instrText>
-      </w:r>
-      <w:r>
-        <w:instrText>Минимизация целевой функции</w:instrText>
+        <w:instrText xml:space="preserve"> MACROBUTTON MTEditEquationSection2 2. </w:instrText>
+      </w:r>
+      <w:r>
+        <w:instrText>Поиск нуля</w:instrText>
+      </w:r>
+      <w:r>
+        <w:instrText xml:space="preserve"> целевой функции</w:instrText>
       </w:r>
       <w:r>
         <w:fldChar w:fldCharType="begin"/>
@@ -3687,7 +4441,7 @@
         </w:rPr>
       </w:pPr>
       <w:r>
-        <w:t xml:space="preserve">Можно показать, что построенная предложенным образом функция </w:t>
+        <w:t xml:space="preserve">Можно показать, что функция </w:t>
       </w:r>
       <w:r>
         <w:rPr>
@@ -3695,10 +4449,10 @@
           <w:position w:val="-14"/>
         </w:rPr>
         <w:object w:dxaOrig="740" w:dyaOrig="420">
-          <v:shape id="_x0000_i1074" type="#_x0000_t75" style="width:37pt;height:21pt" o:ole="">
-            <v:imagedata r:id="rId32" o:title=""/>
+          <v:shape id="_x0000_i1068" type="#_x0000_t75" style="width:37pt;height:21pt" o:ole="">
+            <v:imagedata r:id="rId35" o:title=""/>
           </v:shape>
-          <o:OLEObject Type="Embed" ProgID="Equation.DSMT4" ShapeID="_x0000_i1074" DrawAspect="Content" ObjectID="_1655135654" r:id="rId95"/>
+          <o:OLEObject Type="Embed" ProgID="Equation.DSMT4" ShapeID="_x0000_i1068" DrawAspect="Content" ObjectID="_1656098223" r:id="rId96"/>
         </w:object>
       </w:r>
       <w:r>
@@ -3719,10 +4473,10 @@
           <w:position w:val="-4"/>
         </w:rPr>
         <w:object w:dxaOrig="420" w:dyaOrig="220">
-          <v:shape id="_x0000_i1075" type="#_x0000_t75" style="width:21pt;height:11pt" o:ole="">
-            <v:imagedata r:id="rId96" o:title=""/>
+          <v:shape id="_x0000_i1069" type="#_x0000_t75" style="width:21pt;height:11pt" o:ole="">
+            <v:imagedata r:id="rId97" o:title=""/>
           </v:shape>
-          <o:OLEObject Type="Embed" ProgID="Equation.DSMT4" ShapeID="_x0000_i1075" DrawAspect="Content" ObjectID="_1655135655" r:id="rId97"/>
+          <o:OLEObject Type="Embed" ProgID="Equation.DSMT4" ShapeID="_x0000_i1069" DrawAspect="Content" ObjectID="_1656098224" r:id="rId98"/>
         </w:object>
       </w:r>
       <w:r>
@@ -3743,20 +4497,24 @@
           <w:position w:val="-24"/>
         </w:rPr>
         <w:object w:dxaOrig="2060" w:dyaOrig="620">
-          <v:shape id="_x0000_i1076" type="#_x0000_t75" style="width:103pt;height:31pt" o:ole="">
-            <v:imagedata r:id="rId98" o:title=""/>
+          <v:shape id="_x0000_i1070" type="#_x0000_t75" style="width:103pt;height:31pt" o:ole="">
+            <v:imagedata r:id="rId99" o:title=""/>
           </v:shape>
-          <o:OLEObject Type="Embed" ProgID="Equation.DSMT4" ShapeID="_x0000_i1076" DrawAspect="Content" ObjectID="_1655135656" r:id="rId99"/>
+          <o:OLEObject Type="Embed" ProgID="Equation.DSMT4" ShapeID="_x0000_i1070" DrawAspect="Content" ObjectID="_1656098225" r:id="rId100"/>
         </w:object>
       </w:r>
-      <m:oMath>
-        <m:r>
-          <w:rPr>
-            <w:rFonts w:ascii="Cambria Math" w:eastAsiaTheme="minorEastAsia" w:hAnsi="Cambria Math"/>
-          </w:rPr>
-          <m:t>.</m:t>
-        </m:r>
-      </m:oMath>
+      <w:r>
+        <w:rPr>
+          <w:rFonts w:eastAsiaTheme="minorEastAsia"/>
+        </w:rPr>
+        <w:t>, с</w:t>
+      </w:r>
+      <w:r>
+        <w:rPr>
+          <w:rFonts w:eastAsiaTheme="minorEastAsia"/>
+        </w:rPr>
+        <w:t>ледовательно, уравнение</w:t>
+      </w:r>
       <w:r>
         <w:rPr>
           <w:rFonts w:eastAsiaTheme="minorEastAsia"/>
@@ -3767,82 +4525,85 @@
         <w:rPr>
           <w:rFonts w:eastAsiaTheme="minorEastAsia"/>
         </w:rPr>
-        <w:t>Следовательно, уравнение</w:t>
-      </w:r>
-      <w:r>
-        <w:rPr>
-          <w:rFonts w:eastAsiaTheme="minorEastAsia"/>
-        </w:rPr>
+        <w:fldChar w:fldCharType="begin"/>
+      </w:r>
+      <w:r>
+        <w:rPr>
+          <w:rFonts w:eastAsiaTheme="minorEastAsia"/>
+        </w:rPr>
+        <w:instrText xml:space="preserve"> GOTOBUTTON ZEqnNum297801  \* MERGEFORMAT </w:instrText>
+      </w:r>
+      <w:r>
+        <w:rPr>
+          <w:rFonts w:eastAsiaTheme="minorEastAsia"/>
+        </w:rPr>
+        <w:fldChar w:fldCharType="begin"/>
+      </w:r>
+      <w:r>
+        <w:rPr>
+          <w:rFonts w:eastAsiaTheme="minorEastAsia"/>
+        </w:rPr>
+        <w:instrText xml:space="preserve"> REF ZEqnNum297801 \* Charformat \! \* MERGEFORMAT </w:instrText>
+      </w:r>
+      <w:r>
+        <w:rPr>
+          <w:rFonts w:eastAsiaTheme="minorEastAsia"/>
+        </w:rPr>
+        <w:fldChar w:fldCharType="separate"/>
+      </w:r>
+      <w:r>
+        <w:rPr>
+          <w:rFonts w:eastAsiaTheme="minorEastAsia"/>
+        </w:rPr>
+        <w:instrText>(1.3)</w:instrText>
+      </w:r>
+      <w:r>
+        <w:rPr>
+          <w:rFonts w:eastAsiaTheme="minorEastAsia"/>
+        </w:rPr>
+        <w:fldChar w:fldCharType="end"/>
+      </w:r>
+      <w:r>
+        <w:rPr>
+          <w:rFonts w:eastAsiaTheme="minorEastAsia"/>
+        </w:rPr>
+        <w:fldChar w:fldCharType="end"/>
+      </w:r>
+      <w:r>
+        <w:rPr>
+          <w:rFonts w:eastAsiaTheme="minorEastAsia"/>
+        </w:rPr>
+        <w:t xml:space="preserve"> имеет </w:t>
+      </w:r>
+      <w:r>
+        <w:rPr>
+          <w:rFonts w:eastAsiaTheme="minorEastAsia"/>
+        </w:rPr>
+        <w:t xml:space="preserve">на нем </w:t>
+      </w:r>
+      <w:r>
+        <w:rPr>
+          <w:rFonts w:eastAsiaTheme="minorEastAsia"/>
+        </w:rPr>
+        <w:t xml:space="preserve">единственный корень. </w:t>
+      </w:r>
+      <w:r>
+        <w:t>Также следует отметить, что производная</w:t>
+      </w:r>
+      <w:r>
         <w:t xml:space="preserve"> </w:t>
       </w:r>
       <w:r>
         <w:rPr>
           <w:rFonts w:eastAsiaTheme="minorEastAsia"/>
-        </w:rPr>
-        <w:fldChar w:fldCharType="begin"/>
-      </w:r>
-      <w:r>
-        <w:rPr>
-          <w:rFonts w:eastAsiaTheme="minorEastAsia"/>
-        </w:rPr>
-        <w:instrText xml:space="preserve"> GOTOBUTTON ZEqnNum297801  \* MERGEFORMAT </w:instrText>
-      </w:r>
-      <w:r>
-        <w:rPr>
-          <w:rFonts w:eastAsiaTheme="minorEastAsia"/>
-        </w:rPr>
-        <w:fldChar w:fldCharType="begin"/>
-      </w:r>
-      <w:r>
-        <w:rPr>
-          <w:rFonts w:eastAsiaTheme="minorEastAsia"/>
-        </w:rPr>
-        <w:instrText xml:space="preserve"> REF ZEqnNum297801 \* Charformat \! \* MERGEFORMAT </w:instrText>
-      </w:r>
-      <w:r>
-        <w:rPr>
-          <w:rFonts w:eastAsiaTheme="minorEastAsia"/>
-        </w:rPr>
-        <w:fldChar w:fldCharType="separate"/>
-      </w:r>
-      <w:r>
-        <w:rPr>
-          <w:rFonts w:eastAsiaTheme="minorEastAsia"/>
-        </w:rPr>
-        <w:instrText>(1.3)</w:instrText>
-      </w:r>
-      <w:r>
-        <w:rPr>
-          <w:rFonts w:eastAsiaTheme="minorEastAsia"/>
-        </w:rPr>
-        <w:fldChar w:fldCharType="end"/>
-      </w:r>
-      <w:r>
-        <w:rPr>
-          <w:rFonts w:eastAsiaTheme="minorEastAsia"/>
-        </w:rPr>
-        <w:fldChar w:fldCharType="end"/>
-      </w:r>
-      <w:r>
-        <w:rPr>
-          <w:rFonts w:eastAsiaTheme="minorEastAsia"/>
-        </w:rPr>
-        <w:t xml:space="preserve"> имеет единственный корень</w:t>
-      </w:r>
-      <w:r>
-        <w:rPr>
-          <w:rFonts w:eastAsiaTheme="minorEastAsia"/>
-        </w:rPr>
-        <w:t xml:space="preserve"> на этом интервале</w:t>
-      </w:r>
-      <w:r>
-        <w:rPr>
-          <w:rFonts w:eastAsiaTheme="minorEastAsia"/>
-        </w:rPr>
-        <w:t xml:space="preserve">. </w:t>
-      </w:r>
-      <w:r>
-        <w:t>Также следует отметить, что производная</w:t>
+          <w:position w:val="-14"/>
+        </w:rPr>
+        <w:object w:dxaOrig="740" w:dyaOrig="420">
+          <v:shape id="_x0000_i1071" type="#_x0000_t75" style="width:37pt;height:21pt" o:ole="">
+            <v:imagedata r:id="rId35" o:title=""/>
+          </v:shape>
+          <o:OLEObject Type="Embed" ProgID="Equation.DSMT4" ShapeID="_x0000_i1071" DrawAspect="Content" ObjectID="_1656098226" r:id="rId101"/>
+        </w:object>
       </w:r>
       <w:r>
         <w:t xml:space="preserve"> </w:t>
@@ -3850,151 +4611,123 @@
       <w:r>
         <w:rPr>
           <w:rFonts w:eastAsiaTheme="minorEastAsia"/>
-          <w:position w:val="-14"/>
-        </w:rPr>
-        <w:object w:dxaOrig="800" w:dyaOrig="420">
-          <v:shape id="_x0000_i1077" type="#_x0000_t75" style="width:40pt;height:21pt" o:ole="">
-            <v:imagedata r:id="rId100" o:title=""/>
-          </v:shape>
-          <o:OLEObject Type="Embed" ProgID="Equation.DSMT4" ShapeID="_x0000_i1077" DrawAspect="Content" ObjectID="_1655135657" r:id="rId101"/>
-        </w:object>
-      </w:r>
-      <w:r>
-        <w:t xml:space="preserve"> </w:t>
-      </w:r>
-      <w:r>
-        <w:rPr>
-          <w:rFonts w:eastAsiaTheme="minorEastAsia"/>
-        </w:rPr>
-        <w:t xml:space="preserve">является разрывной, что делает неэффективным применение </w:t>
-      </w:r>
-      <w:r>
-        <w:rPr>
-          <w:rFonts w:eastAsiaTheme="minorEastAsia"/>
-        </w:rPr>
-        <w:t>к</w:t>
-      </w:r>
-      <w:r>
-        <w:rPr>
-          <w:rFonts w:eastAsiaTheme="minorEastAsia"/>
-        </w:rPr>
-        <w:t xml:space="preserve"> </w:t>
-      </w:r>
-      <w:r>
-        <w:rPr>
-          <w:rFonts w:eastAsiaTheme="minorEastAsia"/>
-          <w:position w:val="-14"/>
-        </w:rPr>
-        <w:object w:dxaOrig="740" w:dyaOrig="420">
-          <v:shape id="_x0000_i1078" type="#_x0000_t75" style="width:37pt;height:21pt" o:ole="">
-            <v:imagedata r:id="rId32" o:title=""/>
-          </v:shape>
-          <o:OLEObject Type="Embed" ProgID="Equation.DSMT4" ShapeID="_x0000_i1078" DrawAspect="Content" ObjectID="_1655135658" r:id="rId102"/>
-        </w:object>
-      </w:r>
-      <w:r>
-        <w:rPr>
-          <w:rFonts w:eastAsiaTheme="minorEastAsia"/>
-        </w:rPr>
-        <w:t xml:space="preserve"> методов миними</w:t>
-      </w:r>
-      <w:r>
-        <w:rPr>
-          <w:rFonts w:eastAsiaTheme="minorEastAsia"/>
-        </w:rPr>
-        <w:t>зации, использующих производные</w:t>
-      </w:r>
-      <w:r>
-        <w:rPr>
-          <w:rFonts w:eastAsiaTheme="minorEastAsia"/>
-        </w:rPr>
-        <w:t xml:space="preserve"> </w:t>
-      </w:r>
-      <w:r>
-        <w:rPr>
-          <w:rFonts w:eastAsiaTheme="minorEastAsia"/>
-        </w:rPr>
-        <w:t>функции</w:t>
-      </w:r>
-      <w:r>
-        <w:rPr>
-          <w:rFonts w:eastAsiaTheme="minorEastAsia"/>
-        </w:rPr>
-        <w:t xml:space="preserve"> [</w:t>
-      </w:r>
-      <w:r>
-        <w:rPr>
-          <w:rFonts w:eastAsiaTheme="minorEastAsia"/>
-        </w:rPr>
-        <w:t>1</w:t>
-      </w:r>
-      <w:r>
-        <w:rPr>
-          <w:rFonts w:eastAsiaTheme="minorEastAsia"/>
-        </w:rPr>
-        <w:t>]</w:t>
-      </w:r>
-      <w:r>
-        <w:rPr>
-          <w:rFonts w:eastAsiaTheme="minorEastAsia"/>
-        </w:rPr>
-        <w:t>.</w:t>
+        </w:rPr>
+        <w:t xml:space="preserve">является разрывной, что делает неэффективным </w:t>
+      </w:r>
+      <w:r>
+        <w:rPr>
+          <w:rFonts w:eastAsiaTheme="minorEastAsia"/>
+        </w:rPr>
+        <w:t>применение методов поиска корня, использующих производные функции.</w:t>
       </w:r>
     </w:p>
     <w:p>
-      <w:r>
-        <w:rPr>
-          <w:rFonts w:eastAsiaTheme="minorEastAsia"/>
+      <w:pPr>
+        <w:rPr>
+          <w:highlight w:val="yellow"/>
+        </w:rPr>
+      </w:pPr>
+      <w:r>
+        <w:rPr>
+          <w:rFonts w:eastAsiaTheme="minorEastAsia"/>
+          <w:highlight w:val="yellow"/>
         </w:rPr>
         <w:t xml:space="preserve">Методы дихотомии и золотого сечения </w:t>
       </w:r>
       <w:r>
+        <w:rPr>
+          <w:highlight w:val="yellow"/>
+        </w:rPr>
         <w:t>обладают высокой «надежностью», но не обеспечивают быстрой сходимости</w:t>
       </w:r>
       <w:r>
+        <w:rPr>
+          <w:highlight w:val="yellow"/>
+        </w:rPr>
         <w:t xml:space="preserve">. Метод парабол, напротив, </w:t>
       </w:r>
       <w:r>
+        <w:rPr>
+          <w:highlight w:val="yellow"/>
+        </w:rPr>
         <w:t xml:space="preserve">обладая высокой </w:t>
       </w:r>
       <w:r>
+        <w:rPr>
+          <w:highlight w:val="yellow"/>
+        </w:rPr>
         <w:t>скорость</w:t>
       </w:r>
       <w:r>
+        <w:rPr>
+          <w:highlight w:val="yellow"/>
+        </w:rPr>
         <w:t>ю</w:t>
       </w:r>
       <w:r>
+        <w:rPr>
+          <w:highlight w:val="yellow"/>
+        </w:rPr>
         <w:t xml:space="preserve">, </w:t>
       </w:r>
       <w:r>
+        <w:rPr>
+          <w:highlight w:val="yellow"/>
+        </w:rPr>
         <w:t>не может обеспечить</w:t>
       </w:r>
       <w:r>
+        <w:rPr>
+          <w:highlight w:val="yellow"/>
+        </w:rPr>
         <w:t xml:space="preserve"> достаточно надежной сходимости к решению</w:t>
       </w:r>
       <w:r>
+        <w:rPr>
+          <w:highlight w:val="yellow"/>
+        </w:rPr>
         <w:t xml:space="preserve"> [</w:t>
       </w:r>
       <w:r>
+        <w:rPr>
+          <w:highlight w:val="yellow"/>
+        </w:rPr>
         <w:t>5</w:t>
       </w:r>
       <w:r>
+        <w:rPr>
+          <w:highlight w:val="yellow"/>
+        </w:rPr>
         <w:t>]</w:t>
       </w:r>
       <w:r>
+        <w:rPr>
+          <w:highlight w:val="yellow"/>
+        </w:rPr>
         <w:t>.</w:t>
       </w:r>
       <w:r>
+        <w:rPr>
+          <w:highlight w:val="yellow"/>
+        </w:rPr>
         <w:t xml:space="preserve"> </w:t>
       </w:r>
       <w:r>
+        <w:rPr>
+          <w:highlight w:val="yellow"/>
+        </w:rPr>
         <w:t xml:space="preserve">В данной работе </w:t>
       </w:r>
       <w:r>
+        <w:rPr>
+          <w:highlight w:val="yellow"/>
+        </w:rPr>
         <w:t xml:space="preserve">был использован </w:t>
       </w:r>
       <w:r>
-        <w:lastRenderedPageBreak/>
+        <w:rPr>
+          <w:highlight w:val="yellow"/>
+        </w:rPr>
         <w:t xml:space="preserve">модифицированный метод парабол, позволяющий улучшить сходимость итерационного процесса. </w:t>
       </w:r>
     </w:p>
@@ -4005,209 +4738,248 @@
         </w:rPr>
       </w:pPr>
       <w:r>
+        <w:rPr>
+          <w:highlight w:val="yellow"/>
+        </w:rPr>
+        <w:lastRenderedPageBreak/>
         <w:t xml:space="preserve">Пусть </w:t>
       </w:r>
       <w:r>
         <w:rPr>
           <w:position w:val="-12"/>
+          <w:highlight w:val="yellow"/>
+        </w:rPr>
+        <w:object w:dxaOrig="300" w:dyaOrig="380">
+          <v:shape id="_x0000_i1072" type="#_x0000_t75" style="width:15pt;height:19pt" o:ole="">
+            <v:imagedata r:id="rId102" o:title=""/>
+          </v:shape>
+          <o:OLEObject Type="Embed" ProgID="Equation.DSMT4" ShapeID="_x0000_i1072" DrawAspect="Content" ObjectID="_1656098227" r:id="rId103"/>
+        </w:object>
+      </w:r>
+      <w:r>
+        <w:rPr>
+          <w:highlight w:val="yellow"/>
+        </w:rPr>
+        <w:t xml:space="preserve">, </w:t>
+      </w:r>
+      <w:r>
+        <w:rPr>
+          <w:position w:val="-12"/>
+          <w:highlight w:val="yellow"/>
+        </w:rPr>
+        <w:object w:dxaOrig="300" w:dyaOrig="380">
+          <v:shape id="_x0000_i1073" type="#_x0000_t75" style="width:15pt;height:19pt" o:ole="">
+            <v:imagedata r:id="rId104" o:title=""/>
+          </v:shape>
+          <o:OLEObject Type="Embed" ProgID="Equation.DSMT4" ShapeID="_x0000_i1073" DrawAspect="Content" ObjectID="_1656098228" r:id="rId105"/>
+        </w:object>
+      </w:r>
+      <w:r>
+        <w:rPr>
+          <w:highlight w:val="yellow"/>
+        </w:rPr>
+        <w:t xml:space="preserve"> и </w:t>
+      </w:r>
+      <w:r>
+        <w:rPr>
+          <w:position w:val="-12"/>
+          <w:highlight w:val="yellow"/>
+        </w:rPr>
+        <w:object w:dxaOrig="279" w:dyaOrig="380">
+          <v:shape id="_x0000_i1074" type="#_x0000_t75" style="width:14pt;height:19pt" o:ole="">
+            <v:imagedata r:id="rId106" o:title=""/>
+          </v:shape>
+          <o:OLEObject Type="Embed" ProgID="Equation.DSMT4" ShapeID="_x0000_i1074" DrawAspect="Content" ObjectID="_1656098229" r:id="rId107"/>
+        </w:object>
+      </w:r>
+      <w:r>
+        <w:rPr>
+          <w:rFonts w:eastAsiaTheme="minorEastAsia"/>
+          <w:highlight w:val="yellow"/>
+        </w:rPr>
+        <w:t xml:space="preserve"> – левая, правая и центральная точки отрезка</w:t>
+      </w:r>
+      <w:r>
+        <w:rPr>
+          <w:rFonts w:eastAsiaTheme="minorEastAsia"/>
+          <w:highlight w:val="yellow"/>
+        </w:rPr>
+        <w:t xml:space="preserve"> </w:t>
+      </w:r>
+      <w:r>
+        <w:rPr>
+          <w:rFonts w:eastAsiaTheme="minorEastAsia"/>
+          <w:position w:val="-14"/>
+          <w:highlight w:val="yellow"/>
+        </w:rPr>
+        <w:object w:dxaOrig="700" w:dyaOrig="420">
+          <v:shape id="_x0000_i1075" type="#_x0000_t75" style="width:35pt;height:21pt" o:ole="">
+            <v:imagedata r:id="rId108" o:title=""/>
+          </v:shape>
+          <o:OLEObject Type="Embed" ProgID="Equation.DSMT4" ShapeID="_x0000_i1075" DrawAspect="Content" ObjectID="_1656098230" r:id="rId109"/>
+        </w:object>
+      </w:r>
+      <w:r>
+        <w:rPr>
+          <w:rFonts w:eastAsiaTheme="minorEastAsia"/>
+          <w:highlight w:val="yellow"/>
+        </w:rPr>
+        <w:t xml:space="preserve"> такого, что целевая функция</w:t>
+      </w:r>
+      <w:r>
+        <w:rPr>
+          <w:rFonts w:eastAsiaTheme="minorEastAsia"/>
+          <w:highlight w:val="yellow"/>
+        </w:rPr>
+        <w:t xml:space="preserve"> </w:t>
+      </w:r>
+      <w:r>
+        <w:rPr>
+          <w:rFonts w:eastAsiaTheme="minorEastAsia"/>
+          <w:position w:val="-14"/>
+          <w:highlight w:val="yellow"/>
+        </w:rPr>
+        <w:object w:dxaOrig="639" w:dyaOrig="420">
+          <v:shape id="_x0000_i1076" type="#_x0000_t75" style="width:32pt;height:21pt" o:ole="">
+            <v:imagedata r:id="rId110" o:title=""/>
+          </v:shape>
+          <o:OLEObject Type="Embed" ProgID="Equation.DSMT4" ShapeID="_x0000_i1076" DrawAspect="Content" ObjectID="_1656098231" r:id="rId111"/>
+        </w:object>
+      </w:r>
+      <w:r>
+        <w:rPr>
+          <w:rFonts w:eastAsiaTheme="minorEastAsia"/>
+          <w:highlight w:val="yellow"/>
+        </w:rPr>
+        <w:t xml:space="preserve"> имеет разный знак на его концах,</w:t>
+      </w:r>
+      <w:r>
+        <w:rPr>
+          <w:rFonts w:eastAsiaTheme="minorEastAsia"/>
+          <w:highlight w:val="yellow"/>
+        </w:rPr>
+        <w:t xml:space="preserve"> </w:t>
+      </w:r>
+      <w:r>
+        <w:rPr>
+          <w:position w:val="-12"/>
+          <w:highlight w:val="yellow"/>
+        </w:rPr>
+        <w:object w:dxaOrig="300" w:dyaOrig="380">
+          <v:shape id="_x0000_i1077" type="#_x0000_t75" style="width:15pt;height:19pt" o:ole="">
+            <v:imagedata r:id="rId112" o:title=""/>
+          </v:shape>
+          <o:OLEObject Type="Embed" ProgID="Equation.DSMT4" ShapeID="_x0000_i1077" DrawAspect="Content" ObjectID="_1656098232" r:id="rId113"/>
+        </w:object>
+      </w:r>
+      <w:r>
+        <w:rPr>
+          <w:highlight w:val="yellow"/>
+        </w:rPr>
+        <w:t xml:space="preserve">, </w:t>
+      </w:r>
+      <w:r>
+        <w:rPr>
+          <w:position w:val="-12"/>
+          <w:highlight w:val="yellow"/>
+        </w:rPr>
+        <w:object w:dxaOrig="300" w:dyaOrig="380">
+          <v:shape id="_x0000_i1078" type="#_x0000_t75" style="width:15pt;height:19pt" o:ole="">
+            <v:imagedata r:id="rId114" o:title=""/>
+          </v:shape>
+          <o:OLEObject Type="Embed" ProgID="Equation.DSMT4" ShapeID="_x0000_i1078" DrawAspect="Content" ObjectID="_1656098233" r:id="rId115"/>
+        </w:object>
+      </w:r>
+      <w:r>
+        <w:rPr>
+          <w:highlight w:val="yellow"/>
+        </w:rPr>
+        <w:t xml:space="preserve"> и </w:t>
+      </w:r>
+      <w:r>
+        <w:rPr>
+          <w:position w:val="-12"/>
+          <w:highlight w:val="yellow"/>
         </w:rPr>
         <w:object w:dxaOrig="300" w:dyaOrig="380">
           <v:shape id="_x0000_i1079" type="#_x0000_t75" style="width:15pt;height:19pt" o:ole="">
-            <v:imagedata r:id="rId103" o:title=""/>
+            <v:imagedata r:id="rId116" o:title=""/>
           </v:shape>
-          <o:OLEObject Type="Embed" ProgID="Equation.DSMT4" ShapeID="_x0000_i1079" DrawAspect="Content" ObjectID="_1655135659" r:id="rId104"/>
+          <o:OLEObject Type="Embed" ProgID="Equation.DSMT4" ShapeID="_x0000_i1079" DrawAspect="Content" ObjectID="_1656098234" r:id="rId117"/>
         </w:object>
       </w:r>
       <w:r>
-        <w:t xml:space="preserve">, </w:t>
-      </w:r>
-      <w:r>
-        <w:rPr>
-          <w:position w:val="-12"/>
-        </w:rPr>
-        <w:object w:dxaOrig="300" w:dyaOrig="380">
-          <v:shape id="_x0000_i1080" type="#_x0000_t75" style="width:15pt;height:19pt" o:ole="">
-            <v:imagedata r:id="rId105" o:title=""/>
+        <w:rPr>
+          <w:rFonts w:eastAsiaTheme="minorEastAsia"/>
+          <w:highlight w:val="yellow"/>
+        </w:rPr>
+        <w:t xml:space="preserve"> – значения</w:t>
+      </w:r>
+      <w:r>
+        <w:rPr>
+          <w:rFonts w:eastAsiaTheme="minorEastAsia"/>
+          <w:highlight w:val="yellow"/>
+        </w:rPr>
+        <w:t xml:space="preserve"> </w:t>
+      </w:r>
+      <w:r>
+        <w:rPr>
+          <w:rFonts w:eastAsiaTheme="minorEastAsia"/>
+          <w:position w:val="-14"/>
+          <w:highlight w:val="yellow"/>
+        </w:rPr>
+        <w:object w:dxaOrig="639" w:dyaOrig="420">
+          <v:shape id="_x0000_i1080" type="#_x0000_t75" style="width:32pt;height:21pt" o:ole="">
+            <v:imagedata r:id="rId110" o:title=""/>
           </v:shape>
-          <o:OLEObject Type="Embed" ProgID="Equation.DSMT4" ShapeID="_x0000_i1080" DrawAspect="Content" ObjectID="_1655135660" r:id="rId106"/>
+          <o:OLEObject Type="Embed" ProgID="Equation.DSMT4" ShapeID="_x0000_i1080" DrawAspect="Content" ObjectID="_1656098235" r:id="rId118"/>
         </w:object>
       </w:r>
       <w:r>
-        <w:t xml:space="preserve"> и </w:t>
-      </w:r>
-      <w:r>
-        <w:rPr>
-          <w:position w:val="-12"/>
-        </w:rPr>
-        <w:object w:dxaOrig="279" w:dyaOrig="380">
-          <v:shape id="_x0000_i1081" type="#_x0000_t75" style="width:14pt;height:19pt" o:ole="">
-            <v:imagedata r:id="rId107" o:title=""/>
+        <w:rPr>
+          <w:rFonts w:eastAsiaTheme="minorEastAsia"/>
+          <w:highlight w:val="yellow"/>
+        </w:rPr>
+        <w:t xml:space="preserve"> в соответствующих точках. Тогда итерационный процесс поиска корня</w:t>
+      </w:r>
+      <w:r>
+        <w:rPr>
+          <w:rFonts w:eastAsiaTheme="minorEastAsia"/>
+          <w:highlight w:val="yellow"/>
+        </w:rPr>
+        <w:t xml:space="preserve"> </w:t>
+      </w:r>
+      <w:r>
+        <w:rPr>
+          <w:rFonts w:eastAsiaTheme="minorEastAsia"/>
+          <w:position w:val="-6"/>
+          <w:highlight w:val="yellow"/>
+        </w:rPr>
+        <w:object w:dxaOrig="300" w:dyaOrig="360">
+          <v:shape id="_x0000_i1081" type="#_x0000_t75" style="width:15pt;height:18pt" o:ole="">
+            <v:imagedata r:id="rId119" o:title=""/>
           </v:shape>
-          <o:OLEObject Type="Embed" ProgID="Equation.DSMT4" ShapeID="_x0000_i1081" DrawAspect="Content" ObjectID="_1655135661" r:id="rId108"/>
+          <o:OLEObject Type="Embed" ProgID="Equation.DSMT4" ShapeID="_x0000_i1081" DrawAspect="Content" ObjectID="_1656098236" r:id="rId120"/>
         </w:object>
       </w:r>
       <w:r>
         <w:rPr>
           <w:rFonts w:eastAsiaTheme="minorEastAsia"/>
-        </w:rPr>
-        <w:t xml:space="preserve"> – левая, правая и центральная точки отрезка</w:t>
-      </w:r>
-      <w:r>
-        <w:rPr>
-          <w:rFonts w:eastAsiaTheme="minorEastAsia"/>
+          <w:highlight w:val="yellow"/>
         </w:rPr>
         <w:t xml:space="preserve"> </w:t>
       </w:r>
       <w:r>
         <w:rPr>
           <w:rFonts w:eastAsiaTheme="minorEastAsia"/>
-          <w:position w:val="-14"/>
-        </w:rPr>
-        <w:object w:dxaOrig="700" w:dyaOrig="420">
-          <v:shape id="_x0000_i1082" type="#_x0000_t75" style="width:35pt;height:21pt" o:ole="">
-            <v:imagedata r:id="rId109" o:title=""/>
-          </v:shape>
-          <o:OLEObject Type="Embed" ProgID="Equation.DSMT4" ShapeID="_x0000_i1082" DrawAspect="Content" ObjectID="_1655135662" r:id="rId110"/>
-        </w:object>
-      </w:r>
-      <w:r>
-        <w:rPr>
-          <w:rFonts w:eastAsiaTheme="minorEastAsia"/>
-        </w:rPr>
-        <w:t xml:space="preserve"> такого, что целевая функция</w:t>
-      </w:r>
-      <w:r>
-        <w:rPr>
-          <w:rFonts w:eastAsiaTheme="minorEastAsia"/>
-        </w:rPr>
-        <w:t xml:space="preserve"> </w:t>
-      </w:r>
-      <w:r>
-        <w:rPr>
-          <w:rFonts w:eastAsiaTheme="minorEastAsia"/>
-          <w:position w:val="-14"/>
-        </w:rPr>
-        <w:object w:dxaOrig="639" w:dyaOrig="420">
-          <v:shape id="_x0000_i1083" type="#_x0000_t75" style="width:32pt;height:21pt" o:ole="">
-            <v:imagedata r:id="rId111" o:title=""/>
-          </v:shape>
-          <o:OLEObject Type="Embed" ProgID="Equation.DSMT4" ShapeID="_x0000_i1083" DrawAspect="Content" ObjectID="_1655135663" r:id="rId112"/>
-        </w:object>
-      </w:r>
-      <w:r>
-        <w:rPr>
-          <w:rFonts w:eastAsiaTheme="minorEastAsia"/>
-        </w:rPr>
-        <w:t xml:space="preserve"> имеет разный знак на его концах,</w:t>
-      </w:r>
-      <w:r>
-        <w:rPr>
-          <w:rFonts w:eastAsiaTheme="minorEastAsia"/>
-        </w:rPr>
-        <w:t xml:space="preserve"> </w:t>
-      </w:r>
-      <w:r>
-        <w:rPr>
-          <w:position w:val="-12"/>
-        </w:rPr>
-        <w:object w:dxaOrig="300" w:dyaOrig="380">
-          <v:shape id="_x0000_i1084" type="#_x0000_t75" style="width:15pt;height:19pt" o:ole="">
-            <v:imagedata r:id="rId113" o:title=""/>
-          </v:shape>
-          <o:OLEObject Type="Embed" ProgID="Equation.DSMT4" ShapeID="_x0000_i1084" DrawAspect="Content" ObjectID="_1655135664" r:id="rId114"/>
-        </w:object>
-      </w:r>
-      <w:r>
-        <w:t xml:space="preserve">, </w:t>
-      </w:r>
-      <w:r>
-        <w:rPr>
-          <w:position w:val="-12"/>
-        </w:rPr>
-        <w:object w:dxaOrig="300" w:dyaOrig="380">
-          <v:shape id="_x0000_i1085" type="#_x0000_t75" style="width:15pt;height:19pt" o:ole="">
-            <v:imagedata r:id="rId115" o:title=""/>
-          </v:shape>
-          <o:OLEObject Type="Embed" ProgID="Equation.DSMT4" ShapeID="_x0000_i1085" DrawAspect="Content" ObjectID="_1655135665" r:id="rId116"/>
-        </w:object>
-      </w:r>
-      <w:r>
-        <w:t xml:space="preserve"> и </w:t>
-      </w:r>
-      <w:r>
-        <w:rPr>
-          <w:position w:val="-12"/>
-        </w:rPr>
-        <w:object w:dxaOrig="300" w:dyaOrig="380">
-          <v:shape id="_x0000_i1086" type="#_x0000_t75" style="width:15pt;height:19pt" o:ole="">
-            <v:imagedata r:id="rId117" o:title=""/>
-          </v:shape>
-          <o:OLEObject Type="Embed" ProgID="Equation.DSMT4" ShapeID="_x0000_i1086" DrawAspect="Content" ObjectID="_1655135666" r:id="rId118"/>
-        </w:object>
-      </w:r>
-      <w:r>
-        <w:rPr>
-          <w:rFonts w:eastAsiaTheme="minorEastAsia"/>
-        </w:rPr>
-        <w:t xml:space="preserve"> – значения</w:t>
-      </w:r>
-      <w:r>
-        <w:rPr>
-          <w:rFonts w:eastAsiaTheme="minorEastAsia"/>
-        </w:rPr>
-        <w:t xml:space="preserve"> </w:t>
-      </w:r>
-      <w:r>
-        <w:rPr>
-          <w:rFonts w:eastAsiaTheme="minorEastAsia"/>
-          <w:position w:val="-14"/>
-        </w:rPr>
-        <w:object w:dxaOrig="639" w:dyaOrig="420">
-          <v:shape id="_x0000_i1087" type="#_x0000_t75" style="width:32pt;height:21pt" o:ole="">
-            <v:imagedata r:id="rId111" o:title=""/>
-          </v:shape>
-          <o:OLEObject Type="Embed" ProgID="Equation.DSMT4" ShapeID="_x0000_i1087" DrawAspect="Content" ObjectID="_1655135667" r:id="rId119"/>
-        </w:object>
-      </w:r>
-      <w:r>
-        <w:rPr>
-          <w:rFonts w:eastAsiaTheme="minorEastAsia"/>
-        </w:rPr>
-        <w:t xml:space="preserve"> в соответствующих точках. Тогда итерационный процесс поиска корня</w:t>
-      </w:r>
-      <w:r>
-        <w:rPr>
-          <w:rFonts w:eastAsiaTheme="minorEastAsia"/>
-        </w:rPr>
-        <w:t xml:space="preserve"> </w:t>
-      </w:r>
-      <w:r>
-        <w:rPr>
-          <w:rFonts w:eastAsiaTheme="minorEastAsia"/>
-          <w:position w:val="-6"/>
-        </w:rPr>
-        <w:object w:dxaOrig="300" w:dyaOrig="360">
-          <v:shape id="_x0000_i1088" type="#_x0000_t75" style="width:15pt;height:18pt" o:ole="">
-            <v:imagedata r:id="rId120" o:title=""/>
-          </v:shape>
-          <o:OLEObject Type="Embed" ProgID="Equation.DSMT4" ShapeID="_x0000_i1088" DrawAspect="Content" ObjectID="_1655135668" r:id="rId121"/>
-        </w:object>
-      </w:r>
-      <w:r>
-        <w:rPr>
-          <w:rFonts w:eastAsiaTheme="minorEastAsia"/>
-        </w:rPr>
-        <w:t xml:space="preserve"> </w:t>
-      </w:r>
-      <w:r>
-        <w:rPr>
-          <w:rFonts w:eastAsiaTheme="minorEastAsia"/>
+          <w:highlight w:val="yellow"/>
         </w:rPr>
         <w:t>с заданной точностью</w:t>
       </w:r>
       <w:r>
         <w:rPr>
           <w:rFonts w:eastAsiaTheme="minorEastAsia"/>
+          <w:highlight w:val="yellow"/>
         </w:rPr>
         <w:t xml:space="preserve"> </w:t>
       </w:r>
@@ -4215,18 +4987,21 @@
         <w:rPr>
           <w:rFonts w:ascii="Cambria Math" w:eastAsiaTheme="minorEastAsia" w:hAnsi="Cambria Math"/>
           <w:i/>
+          <w:highlight w:val="yellow"/>
         </w:rPr>
         <w:t>ε</w:t>
       </w:r>
       <w:r>
         <w:rPr>
           <w:rFonts w:eastAsiaTheme="minorEastAsia"/>
+          <w:highlight w:val="yellow"/>
         </w:rPr>
         <w:t xml:space="preserve"> </w:t>
       </w:r>
       <w:r>
         <w:rPr>
           <w:rFonts w:eastAsiaTheme="minorEastAsia"/>
+          <w:highlight w:val="yellow"/>
         </w:rPr>
         <w:t>можно описать следующим образом:</w:t>
       </w:r>
@@ -4238,73 +5013,164 @@
           <w:ilvl w:val="0"/>
           <w:numId w:val="3"/>
         </w:numPr>
-      </w:pPr>
-      <w:r>
+        <w:rPr>
+          <w:highlight w:val="yellow"/>
+        </w:rPr>
+      </w:pPr>
+      <w:r>
+        <w:rPr>
+          <w:highlight w:val="yellow"/>
+        </w:rPr>
         <w:t>Вычислить величины</w:t>
       </w:r>
     </w:p>
     <w:p>
       <w:pPr>
         <w:pStyle w:val="MTDisplayEquation"/>
-      </w:pPr>
-      <w:r>
+        <w:rPr>
+          <w:highlight w:val="yellow"/>
+        </w:rPr>
+      </w:pPr>
+      <w:r>
+        <w:rPr>
+          <w:highlight w:val="yellow"/>
+        </w:rPr>
         <w:tab/>
       </w:r>
       <w:r>
         <w:rPr>
           <w:position w:val="-70"/>
+          <w:highlight w:val="yellow"/>
         </w:rPr>
         <w:object w:dxaOrig="6619" w:dyaOrig="1540">
-          <v:shape id="_x0000_i1089" type="#_x0000_t75" style="width:331pt;height:77pt" o:ole="">
-            <v:imagedata r:id="rId122" o:title=""/>
+          <v:shape id="_x0000_i1082" type="#_x0000_t75" style="width:331pt;height:77pt" o:ole="">
+            <v:imagedata r:id="rId121" o:title=""/>
           </v:shape>
-          <o:OLEObject Type="Embed" ProgID="Equation.DSMT4" ShapeID="_x0000_i1089" DrawAspect="Content" ObjectID="_1655135669" r:id="rId123"/>
+          <o:OLEObject Type="Embed" ProgID="Equation.DSMT4" ShapeID="_x0000_i1082" DrawAspect="Content" ObjectID="_1656098237" r:id="rId122"/>
         </w:object>
       </w:r>
       <w:r>
+        <w:rPr>
+          <w:highlight w:val="yellow"/>
+        </w:rPr>
         <w:tab/>
       </w:r>
       <w:r>
-        <w:fldChar w:fldCharType="begin"/>
-      </w:r>
-      <w:r>
+        <w:rPr>
+          <w:highlight w:val="yellow"/>
+        </w:rPr>
+        <w:fldChar w:fldCharType="begin"/>
+      </w:r>
+      <w:r>
+        <w:rPr>
+          <w:highlight w:val="yellow"/>
+        </w:rPr>
         <w:instrText xml:space="preserve"> MACROBUTTON MTPlaceRef \* MERGEFORMAT </w:instrText>
       </w:r>
       <w:r>
-        <w:fldChar w:fldCharType="begin"/>
-      </w:r>
-      <w:r>
+        <w:rPr>
+          <w:highlight w:val="yellow"/>
+        </w:rPr>
+        <w:fldChar w:fldCharType="begin"/>
+      </w:r>
+      <w:r>
+        <w:rPr>
+          <w:highlight w:val="yellow"/>
+        </w:rPr>
         <w:instrText xml:space="preserve"> SEQ MTEqn \h \* MERGEFORMAT </w:instrText>
       </w:r>
       <w:r>
-        <w:fldChar w:fldCharType="end"/>
-      </w:r>
-      <w:r>
+        <w:rPr>
+          <w:highlight w:val="yellow"/>
+        </w:rPr>
+        <w:fldChar w:fldCharType="end"/>
+      </w:r>
+      <w:r>
+        <w:rPr>
+          <w:highlight w:val="yellow"/>
+        </w:rPr>
         <w:instrText>(</w:instrText>
       </w:r>
-      <w:fldSimple w:instr=" SEQ MTSec \c \* Arabic \* MERGEFORMAT ">
-        <w:r>
-          <w:rPr>
-            <w:noProof/>
-          </w:rPr>
-          <w:instrText>2</w:instrText>
-        </w:r>
-      </w:fldSimple>
-      <w:r>
+      <w:r>
+        <w:rPr>
+          <w:highlight w:val="yellow"/>
+        </w:rPr>
+        <w:fldChar w:fldCharType="begin"/>
+      </w:r>
+      <w:r>
+        <w:rPr>
+          <w:highlight w:val="yellow"/>
+        </w:rPr>
+        <w:instrText xml:space="preserve"> SEQ MTSec \c \* Arabic \* MERGEFORMAT </w:instrText>
+      </w:r>
+      <w:r>
+        <w:rPr>
+          <w:highlight w:val="yellow"/>
+        </w:rPr>
+        <w:fldChar w:fldCharType="separate"/>
+      </w:r>
+      <w:r>
+        <w:rPr>
+          <w:noProof/>
+          <w:highlight w:val="yellow"/>
+        </w:rPr>
+        <w:instrText>2</w:instrText>
+      </w:r>
+      <w:r>
+        <w:rPr>
+          <w:noProof/>
+          <w:highlight w:val="yellow"/>
+        </w:rPr>
+        <w:fldChar w:fldCharType="end"/>
+      </w:r>
+      <w:r>
+        <w:rPr>
+          <w:highlight w:val="yellow"/>
+        </w:rPr>
         <w:instrText>.</w:instrText>
       </w:r>
-      <w:fldSimple w:instr=" SEQ MTEqn \c \* Arabic \* MERGEFORMAT ">
-        <w:r>
-          <w:rPr>
-            <w:noProof/>
-          </w:rPr>
-          <w:instrText>1</w:instrText>
-        </w:r>
-      </w:fldSimple>
-      <w:r>
+      <w:r>
+        <w:rPr>
+          <w:highlight w:val="yellow"/>
+        </w:rPr>
+        <w:fldChar w:fldCharType="begin"/>
+      </w:r>
+      <w:r>
+        <w:rPr>
+          <w:highlight w:val="yellow"/>
+        </w:rPr>
+        <w:instrText xml:space="preserve"> SEQ MTEqn \c \* Arabic \* MERGEFORMAT </w:instrText>
+      </w:r>
+      <w:r>
+        <w:rPr>
+          <w:highlight w:val="yellow"/>
+        </w:rPr>
+        <w:fldChar w:fldCharType="separate"/>
+      </w:r>
+      <w:r>
+        <w:rPr>
+          <w:noProof/>
+          <w:highlight w:val="yellow"/>
+        </w:rPr>
+        <w:instrText>1</w:instrText>
+      </w:r>
+      <w:r>
+        <w:rPr>
+          <w:noProof/>
+          <w:highlight w:val="yellow"/>
+        </w:rPr>
+        <w:fldChar w:fldCharType="end"/>
+      </w:r>
+      <w:r>
+        <w:rPr>
+          <w:highlight w:val="yellow"/>
+        </w:rPr>
         <w:instrText>)</w:instrText>
       </w:r>
       <w:r>
+        <w:rPr>
+          <w:highlight w:val="yellow"/>
+        </w:rPr>
         <w:fldChar w:fldCharType="end"/>
       </w:r>
     </w:p>
@@ -4315,25 +5181,33 @@
           <w:ilvl w:val="0"/>
           <w:numId w:val="3"/>
         </w:numPr>
-      </w:pPr>
-      <w:r>
+        <w:rPr>
+          <w:highlight w:val="yellow"/>
+        </w:rPr>
+      </w:pPr>
+      <w:r>
+        <w:rPr>
+          <w:highlight w:val="yellow"/>
+        </w:rPr>
         <w:t xml:space="preserve">Если </w:t>
       </w:r>
       <w:r>
         <w:rPr>
           <w:position w:val="-6"/>
+          <w:highlight w:val="yellow"/>
         </w:rPr>
         <w:object w:dxaOrig="2079" w:dyaOrig="360">
-          <v:shape id="_x0000_i1090" type="#_x0000_t75" style="width:104pt;height:18pt" o:ole="">
-            <v:imagedata r:id="rId124" o:title=""/>
+          <v:shape id="_x0000_i1083" type="#_x0000_t75" style="width:104pt;height:18pt" o:ole="">
+            <v:imagedata r:id="rId123" o:title=""/>
           </v:shape>
-          <o:OLEObject Type="Embed" ProgID="Equation.DSMT4" ShapeID="_x0000_i1090" DrawAspect="Content" ObjectID="_1655135670" r:id="rId125"/>
+          <o:OLEObject Type="Embed" ProgID="Equation.DSMT4" ShapeID="_x0000_i1083" DrawAspect="Content" ObjectID="_1656098238" r:id="rId124"/>
         </w:object>
       </w:r>
       <w:r>
         <w:rPr>
           <w:rFonts w:eastAsiaTheme="minorEastAsia"/>
           <w:szCs w:val="26"/>
+          <w:highlight w:val="yellow"/>
         </w:rPr>
         <w:t>, то перейти к шагу 6. Иначе вычислить</w:t>
       </w:r>
@@ -4341,65 +5215,150 @@
     <w:p>
       <w:pPr>
         <w:pStyle w:val="MTDisplayEquation"/>
-      </w:pPr>
-      <w:r>
+        <w:rPr>
+          <w:highlight w:val="yellow"/>
+        </w:rPr>
+      </w:pPr>
+      <w:r>
+        <w:rPr>
+          <w:highlight w:val="yellow"/>
+        </w:rPr>
         <w:tab/>
       </w:r>
       <w:r>
         <w:rPr>
           <w:position w:val="-30"/>
+          <w:highlight w:val="yellow"/>
         </w:rPr>
         <w:object w:dxaOrig="4540" w:dyaOrig="740">
-          <v:shape id="_x0000_i1091" type="#_x0000_t75" style="width:227pt;height:37pt" o:ole="">
-            <v:imagedata r:id="rId126" o:title=""/>
+          <v:shape id="_x0000_i1084" type="#_x0000_t75" style="width:227pt;height:37pt" o:ole="">
+            <v:imagedata r:id="rId125" o:title=""/>
           </v:shape>
-          <o:OLEObject Type="Embed" ProgID="Equation.DSMT4" ShapeID="_x0000_i1091" DrawAspect="Content" ObjectID="_1655135671" r:id="rId127"/>
+          <o:OLEObject Type="Embed" ProgID="Equation.DSMT4" ShapeID="_x0000_i1084" DrawAspect="Content" ObjectID="_1656098239" r:id="rId126"/>
         </w:object>
       </w:r>
       <w:r>
+        <w:rPr>
+          <w:highlight w:val="yellow"/>
+        </w:rPr>
         <w:tab/>
       </w:r>
       <w:r>
-        <w:fldChar w:fldCharType="begin"/>
-      </w:r>
-      <w:r>
+        <w:rPr>
+          <w:highlight w:val="yellow"/>
+        </w:rPr>
+        <w:fldChar w:fldCharType="begin"/>
+      </w:r>
+      <w:r>
+        <w:rPr>
+          <w:highlight w:val="yellow"/>
+        </w:rPr>
         <w:instrText xml:space="preserve"> MACROBUTTON MTPlaceRef \* MERGEFORMAT </w:instrText>
       </w:r>
       <w:r>
-        <w:fldChar w:fldCharType="begin"/>
-      </w:r>
-      <w:r>
+        <w:rPr>
+          <w:highlight w:val="yellow"/>
+        </w:rPr>
+        <w:fldChar w:fldCharType="begin"/>
+      </w:r>
+      <w:r>
+        <w:rPr>
+          <w:highlight w:val="yellow"/>
+        </w:rPr>
         <w:instrText xml:space="preserve"> SEQ MTEqn \h \* MERGEFORMAT </w:instrText>
       </w:r>
       <w:r>
-        <w:fldChar w:fldCharType="end"/>
-      </w:r>
-      <w:r>
+        <w:rPr>
+          <w:highlight w:val="yellow"/>
+        </w:rPr>
+        <w:fldChar w:fldCharType="end"/>
+      </w:r>
+      <w:r>
+        <w:rPr>
+          <w:highlight w:val="yellow"/>
+        </w:rPr>
         <w:instrText>(</w:instrText>
       </w:r>
-      <w:fldSimple w:instr=" SEQ MTSec \c \* Arabic \* MERGEFORMAT ">
-        <w:r>
-          <w:rPr>
-            <w:noProof/>
-          </w:rPr>
-          <w:instrText>2</w:instrText>
-        </w:r>
-      </w:fldSimple>
-      <w:r>
+      <w:r>
+        <w:rPr>
+          <w:highlight w:val="yellow"/>
+        </w:rPr>
+        <w:fldChar w:fldCharType="begin"/>
+      </w:r>
+      <w:r>
+        <w:rPr>
+          <w:highlight w:val="yellow"/>
+        </w:rPr>
+        <w:instrText xml:space="preserve"> SEQ MTSec \c \* Arabic \* MERGEFORMAT </w:instrText>
+      </w:r>
+      <w:r>
+        <w:rPr>
+          <w:highlight w:val="yellow"/>
+        </w:rPr>
+        <w:fldChar w:fldCharType="separate"/>
+      </w:r>
+      <w:r>
+        <w:rPr>
+          <w:noProof/>
+          <w:highlight w:val="yellow"/>
+        </w:rPr>
+        <w:instrText>2</w:instrText>
+      </w:r>
+      <w:r>
+        <w:rPr>
+          <w:noProof/>
+          <w:highlight w:val="yellow"/>
+        </w:rPr>
+        <w:fldChar w:fldCharType="end"/>
+      </w:r>
+      <w:r>
+        <w:rPr>
+          <w:highlight w:val="yellow"/>
+        </w:rPr>
         <w:instrText>.</w:instrText>
       </w:r>
-      <w:fldSimple w:instr=" SEQ MTEqn \c \* Arabic \* MERGEFORMAT ">
-        <w:r>
-          <w:rPr>
-            <w:noProof/>
-          </w:rPr>
-          <w:instrText>2</w:instrText>
-        </w:r>
-      </w:fldSimple>
-      <w:r>
+      <w:r>
+        <w:rPr>
+          <w:highlight w:val="yellow"/>
+        </w:rPr>
+        <w:fldChar w:fldCharType="begin"/>
+      </w:r>
+      <w:r>
+        <w:rPr>
+          <w:highlight w:val="yellow"/>
+        </w:rPr>
+        <w:instrText xml:space="preserve"> SEQ MTEqn \c \* Arabic \* MERGEFORMAT </w:instrText>
+      </w:r>
+      <w:r>
+        <w:rPr>
+          <w:highlight w:val="yellow"/>
+        </w:rPr>
+        <w:fldChar w:fldCharType="separate"/>
+      </w:r>
+      <w:r>
+        <w:rPr>
+          <w:noProof/>
+          <w:highlight w:val="yellow"/>
+        </w:rPr>
+        <w:instrText>2</w:instrText>
+      </w:r>
+      <w:r>
+        <w:rPr>
+          <w:noProof/>
+          <w:highlight w:val="yellow"/>
+        </w:rPr>
+        <w:fldChar w:fldCharType="end"/>
+      </w:r>
+      <w:r>
+        <w:rPr>
+          <w:highlight w:val="yellow"/>
+        </w:rPr>
         <w:instrText>)</w:instrText>
       </w:r>
       <w:r>
+        <w:rPr>
+          <w:highlight w:val="yellow"/>
+        </w:rPr>
         <w:fldChar w:fldCharType="end"/>
       </w:r>
     </w:p>
@@ -4412,34 +5371,44 @@
         </w:numPr>
         <w:rPr>
           <w:rFonts w:eastAsiaTheme="minorEastAsia"/>
-        </w:rPr>
-      </w:pPr>
-      <w:r>
+          <w:highlight w:val="yellow"/>
+        </w:rPr>
+      </w:pPr>
+      <w:r>
+        <w:rPr>
+          <w:highlight w:val="yellow"/>
+        </w:rPr>
         <w:t>Ели</w:t>
       </w:r>
       <w:r>
+        <w:rPr>
+          <w:highlight w:val="yellow"/>
+        </w:rPr>
         <w:t xml:space="preserve"> </w:t>
       </w:r>
       <w:r>
         <w:rPr>
           <w:position w:val="-14"/>
+          <w:highlight w:val="yellow"/>
         </w:rPr>
         <w:object w:dxaOrig="2140" w:dyaOrig="420">
-          <v:shape id="_x0000_i1092" type="#_x0000_t75" style="width:107pt;height:21pt" o:ole="">
-            <v:imagedata r:id="rId128" o:title=""/>
+          <v:shape id="_x0000_i1085" type="#_x0000_t75" style="width:107pt;height:21pt" o:ole="">
+            <v:imagedata r:id="rId127" o:title=""/>
           </v:shape>
-          <o:OLEObject Type="Embed" ProgID="Equation.DSMT4" ShapeID="_x0000_i1092" DrawAspect="Content" ObjectID="_1655135672" r:id="rId129"/>
+          <o:OLEObject Type="Embed" ProgID="Equation.DSMT4" ShapeID="_x0000_i1085" DrawAspect="Content" ObjectID="_1656098240" r:id="rId128"/>
         </w:object>
       </w:r>
       <w:r>
         <w:rPr>
           <w:rFonts w:eastAsiaTheme="minorEastAsia"/>
+          <w:highlight w:val="yellow"/>
         </w:rPr>
         <w:t>, то</w:t>
       </w:r>
       <w:r>
         <w:rPr>
           <w:rFonts w:eastAsiaTheme="minorEastAsia"/>
+          <w:highlight w:val="yellow"/>
         </w:rPr>
         <w:t xml:space="preserve"> </w:t>
       </w:r>
@@ -4447,23 +5416,26 @@
         <w:rPr>
           <w:rFonts w:eastAsiaTheme="minorEastAsia"/>
           <w:position w:val="-12"/>
+          <w:highlight w:val="yellow"/>
         </w:rPr>
         <w:object w:dxaOrig="859" w:dyaOrig="420">
-          <v:shape id="_x0000_i1093" type="#_x0000_t75" style="width:43pt;height:21pt" o:ole="">
-            <v:imagedata r:id="rId130" o:title=""/>
+          <v:shape id="_x0000_i1086" type="#_x0000_t75" style="width:43pt;height:21pt" o:ole="">
+            <v:imagedata r:id="rId129" o:title=""/>
           </v:shape>
-          <o:OLEObject Type="Embed" ProgID="Equation.DSMT4" ShapeID="_x0000_i1093" DrawAspect="Content" ObjectID="_1655135673" r:id="rId131"/>
+          <o:OLEObject Type="Embed" ProgID="Equation.DSMT4" ShapeID="_x0000_i1086" DrawAspect="Content" ObjectID="_1656098241" r:id="rId130"/>
         </w:object>
       </w:r>
       <w:r>
         <w:rPr>
           <w:rFonts w:eastAsiaTheme="minorEastAsia"/>
+          <w:highlight w:val="yellow"/>
         </w:rPr>
         <w:t>. Иначе</w:t>
       </w:r>
       <w:r>
         <w:rPr>
           <w:rFonts w:eastAsiaTheme="minorEastAsia"/>
+          <w:highlight w:val="yellow"/>
         </w:rPr>
         <w:t xml:space="preserve"> </w:t>
       </w:r>
@@ -4471,17 +5443,19 @@
         <w:rPr>
           <w:rFonts w:eastAsiaTheme="minorEastAsia"/>
           <w:position w:val="-12"/>
+          <w:highlight w:val="yellow"/>
         </w:rPr>
         <w:object w:dxaOrig="900" w:dyaOrig="420">
-          <v:shape id="_x0000_i1094" type="#_x0000_t75" style="width:45pt;height:21pt" o:ole="">
-            <v:imagedata r:id="rId132" o:title=""/>
+          <v:shape id="_x0000_i1087" type="#_x0000_t75" style="width:45pt;height:21pt" o:ole="">
+            <v:imagedata r:id="rId131" o:title=""/>
           </v:shape>
-          <o:OLEObject Type="Embed" ProgID="Equation.DSMT4" ShapeID="_x0000_i1094" DrawAspect="Content" ObjectID="_1655135674" r:id="rId133"/>
+          <o:OLEObject Type="Embed" ProgID="Equation.DSMT4" ShapeID="_x0000_i1087" DrawAspect="Content" ObjectID="_1656098242" r:id="rId132"/>
         </w:object>
       </w:r>
       <w:r>
         <w:rPr>
           <w:rFonts w:eastAsiaTheme="minorEastAsia"/>
+          <w:highlight w:val="yellow"/>
         </w:rPr>
         <w:t>.</w:t>
       </w:r>
@@ -4493,16 +5467,21 @@
           <w:ilvl w:val="0"/>
           <w:numId w:val="3"/>
         </w:numPr>
-      </w:pPr>
-      <w:r>
-        <w:rPr>
-          <w:rFonts w:eastAsiaTheme="minorEastAsia"/>
+        <w:rPr>
+          <w:highlight w:val="yellow"/>
+        </w:rPr>
+      </w:pPr>
+      <w:r>
+        <w:rPr>
+          <w:rFonts w:eastAsiaTheme="minorEastAsia"/>
+          <w:highlight w:val="yellow"/>
         </w:rPr>
         <w:t>Если</w:t>
       </w:r>
       <w:r>
         <w:rPr>
           <w:rFonts w:eastAsiaTheme="minorEastAsia"/>
+          <w:highlight w:val="yellow"/>
         </w:rPr>
         <w:t xml:space="preserve"> </w:t>
       </w:r>
@@ -4510,23 +5489,26 @@
         <w:rPr>
           <w:rFonts w:eastAsiaTheme="minorEastAsia"/>
           <w:position w:val="-12"/>
+          <w:highlight w:val="yellow"/>
         </w:rPr>
         <w:object w:dxaOrig="960" w:dyaOrig="380">
-          <v:shape id="_x0000_i1095" type="#_x0000_t75" style="width:48pt;height:19pt" o:ole="">
-            <v:imagedata r:id="rId134" o:title=""/>
+          <v:shape id="_x0000_i1088" type="#_x0000_t75" style="width:48pt;height:19pt" o:ole="">
+            <v:imagedata r:id="rId133" o:title=""/>
           </v:shape>
-          <o:OLEObject Type="Embed" ProgID="Equation.DSMT4" ShapeID="_x0000_i1095" DrawAspect="Content" ObjectID="_1655135675" r:id="rId135"/>
+          <o:OLEObject Type="Embed" ProgID="Equation.DSMT4" ShapeID="_x0000_i1088" DrawAspect="Content" ObjectID="_1656098243" r:id="rId134"/>
         </w:object>
       </w:r>
       <w:r>
         <w:rPr>
           <w:rFonts w:eastAsiaTheme="minorEastAsia"/>
+          <w:highlight w:val="yellow"/>
         </w:rPr>
         <w:t xml:space="preserve"> и</w:t>
       </w:r>
       <w:r>
         <w:rPr>
           <w:rFonts w:eastAsiaTheme="minorEastAsia"/>
+          <w:highlight w:val="yellow"/>
         </w:rPr>
         <w:t xml:space="preserve"> </w:t>
       </w:r>
@@ -4534,17 +5516,19 @@
         <w:rPr>
           <w:rFonts w:eastAsiaTheme="minorEastAsia"/>
           <w:position w:val="-14"/>
+          <w:highlight w:val="yellow"/>
         </w:rPr>
         <w:object w:dxaOrig="1400" w:dyaOrig="440">
-          <v:shape id="_x0000_i1096" type="#_x0000_t75" style="width:70pt;height:22pt" o:ole="">
-            <v:imagedata r:id="rId136" o:title=""/>
+          <v:shape id="_x0000_i1089" type="#_x0000_t75" style="width:70pt;height:22pt" o:ole="">
+            <v:imagedata r:id="rId135" o:title=""/>
           </v:shape>
-          <o:OLEObject Type="Embed" ProgID="Equation.DSMT4" ShapeID="_x0000_i1096" DrawAspect="Content" ObjectID="_1655135676" r:id="rId137"/>
+          <o:OLEObject Type="Embed" ProgID="Equation.DSMT4" ShapeID="_x0000_i1089" DrawAspect="Content" ObjectID="_1656098244" r:id="rId136"/>
         </w:object>
       </w:r>
       <w:r>
         <w:rPr>
           <w:rFonts w:eastAsiaTheme="minorEastAsia"/>
+          <w:highlight w:val="yellow"/>
         </w:rPr>
         <w:t>, то перейти к шагу 6. Иначе перейти к шагу 5.</w:t>
       </w:r>
@@ -4556,16 +5540,21 @@
           <w:ilvl w:val="0"/>
           <w:numId w:val="3"/>
         </w:numPr>
-      </w:pPr>
-      <w:r>
-        <w:rPr>
-          <w:rFonts w:eastAsiaTheme="minorEastAsia"/>
+        <w:rPr>
+          <w:highlight w:val="yellow"/>
+        </w:rPr>
+      </w:pPr>
+      <w:r>
+        <w:rPr>
+          <w:rFonts w:eastAsiaTheme="minorEastAsia"/>
+          <w:highlight w:val="yellow"/>
         </w:rPr>
         <w:t>Если</w:t>
       </w:r>
       <w:r>
         <w:rPr>
           <w:rFonts w:eastAsiaTheme="minorEastAsia"/>
+          <w:highlight w:val="yellow"/>
         </w:rPr>
         <w:t xml:space="preserve"> </w:t>
       </w:r>
@@ -4573,23 +5562,26 @@
         <w:rPr>
           <w:rFonts w:eastAsiaTheme="minorEastAsia"/>
           <w:position w:val="-12"/>
+          <w:highlight w:val="yellow"/>
         </w:rPr>
         <w:object w:dxaOrig="960" w:dyaOrig="380">
-          <v:shape id="_x0000_i1097" type="#_x0000_t75" style="width:48pt;height:19pt" o:ole="">
-            <v:imagedata r:id="rId138" o:title=""/>
+          <v:shape id="_x0000_i1090" type="#_x0000_t75" style="width:48pt;height:19pt" o:ole="">
+            <v:imagedata r:id="rId137" o:title=""/>
           </v:shape>
-          <o:OLEObject Type="Embed" ProgID="Equation.DSMT4" ShapeID="_x0000_i1097" DrawAspect="Content" ObjectID="_1655135677" r:id="rId139"/>
+          <o:OLEObject Type="Embed" ProgID="Equation.DSMT4" ShapeID="_x0000_i1090" DrawAspect="Content" ObjectID="_1656098245" r:id="rId138"/>
         </w:object>
       </w:r>
       <w:r>
         <w:rPr>
           <w:rFonts w:eastAsiaTheme="minorEastAsia"/>
+          <w:highlight w:val="yellow"/>
         </w:rPr>
         <w:t xml:space="preserve"> и</w:t>
       </w:r>
       <w:r>
         <w:rPr>
           <w:rFonts w:eastAsiaTheme="minorEastAsia"/>
+          <w:highlight w:val="yellow"/>
         </w:rPr>
         <w:t xml:space="preserve"> </w:t>
       </w:r>
@@ -4597,17 +5589,19 @@
         <w:rPr>
           <w:rFonts w:eastAsiaTheme="minorEastAsia"/>
           <w:position w:val="-14"/>
+          <w:highlight w:val="yellow"/>
         </w:rPr>
         <w:object w:dxaOrig="1400" w:dyaOrig="440">
-          <v:shape id="_x0000_i1098" type="#_x0000_t75" style="width:70pt;height:22pt" o:ole="">
-            <v:imagedata r:id="rId140" o:title=""/>
+          <v:shape id="_x0000_i1091" type="#_x0000_t75" style="width:70pt;height:22pt" o:ole="">
+            <v:imagedata r:id="rId139" o:title=""/>
           </v:shape>
-          <o:OLEObject Type="Embed" ProgID="Equation.DSMT4" ShapeID="_x0000_i1098" DrawAspect="Content" ObjectID="_1655135678" r:id="rId141"/>
+          <o:OLEObject Type="Embed" ProgID="Equation.DSMT4" ShapeID="_x0000_i1091" DrawAspect="Content" ObjectID="_1656098246" r:id="rId140"/>
         </w:object>
       </w:r>
       <w:r>
         <w:rPr>
           <w:rFonts w:eastAsiaTheme="minorEastAsia"/>
+          <w:highlight w:val="yellow"/>
         </w:rPr>
         <w:t>, то перейти к шагу 6. Иначе перейти к шагу 7.</w:t>
       </w:r>
@@ -4619,34 +5613,46 @@
           <w:ilvl w:val="0"/>
           <w:numId w:val="3"/>
         </w:numPr>
-      </w:pPr>
-      <w:r>
+        <w:rPr>
+          <w:highlight w:val="yellow"/>
+        </w:rPr>
+      </w:pPr>
+      <w:r>
+        <w:rPr>
+          <w:highlight w:val="yellow"/>
+        </w:rPr>
         <w:t>Если</w:t>
       </w:r>
       <w:r>
+        <w:rPr>
+          <w:highlight w:val="yellow"/>
+        </w:rPr>
         <w:t xml:space="preserve"> </w:t>
       </w:r>
       <w:r>
         <w:rPr>
           <w:rFonts w:eastAsiaTheme="minorEastAsia"/>
           <w:position w:val="-12"/>
+          <w:highlight w:val="yellow"/>
         </w:rPr>
         <w:object w:dxaOrig="960" w:dyaOrig="380">
-          <v:shape id="_x0000_i1099" type="#_x0000_t75" style="width:48pt;height:19pt" o:ole="">
-            <v:imagedata r:id="rId134" o:title=""/>
+          <v:shape id="_x0000_i1092" type="#_x0000_t75" style="width:48pt;height:19pt" o:ole="">
+            <v:imagedata r:id="rId133" o:title=""/>
           </v:shape>
-          <o:OLEObject Type="Embed" ProgID="Equation.DSMT4" ShapeID="_x0000_i1099" DrawAspect="Content" ObjectID="_1655135679" r:id="rId142"/>
+          <o:OLEObject Type="Embed" ProgID="Equation.DSMT4" ShapeID="_x0000_i1092" DrawAspect="Content" ObjectID="_1656098247" r:id="rId141"/>
         </w:object>
       </w:r>
       <w:r>
         <w:rPr>
           <w:rFonts w:eastAsiaTheme="minorEastAsia"/>
+          <w:highlight w:val="yellow"/>
         </w:rPr>
         <w:t>, то</w:t>
       </w:r>
       <w:r>
         <w:rPr>
           <w:rFonts w:eastAsiaTheme="minorEastAsia"/>
+          <w:highlight w:val="yellow"/>
         </w:rPr>
         <w:t xml:space="preserve"> </w:t>
       </w:r>
@@ -4654,23 +5660,26 @@
         <w:rPr>
           <w:rFonts w:eastAsiaTheme="minorEastAsia"/>
           <w:position w:val="-14"/>
+          <w:highlight w:val="yellow"/>
         </w:rPr>
         <w:object w:dxaOrig="1820" w:dyaOrig="440">
-          <v:shape id="_x0000_i1100" type="#_x0000_t75" style="width:91pt;height:22pt" o:ole="">
-            <v:imagedata r:id="rId143" o:title=""/>
+          <v:shape id="_x0000_i1093" type="#_x0000_t75" style="width:91pt;height:22pt" o:ole="">
+            <v:imagedata r:id="rId142" o:title=""/>
           </v:shape>
-          <o:OLEObject Type="Embed" ProgID="Equation.DSMT4" ShapeID="_x0000_i1100" DrawAspect="Content" ObjectID="_1655135680" r:id="rId144"/>
+          <o:OLEObject Type="Embed" ProgID="Equation.DSMT4" ShapeID="_x0000_i1093" DrawAspect="Content" ObjectID="_1656098248" r:id="rId143"/>
         </w:object>
       </w:r>
       <w:r>
         <w:rPr>
           <w:rFonts w:eastAsiaTheme="minorEastAsia"/>
+          <w:highlight w:val="yellow"/>
         </w:rPr>
         <w:t>, иначе</w:t>
       </w:r>
       <w:r>
         <w:rPr>
           <w:rFonts w:eastAsiaTheme="minorEastAsia"/>
+          <w:highlight w:val="yellow"/>
         </w:rPr>
         <w:t xml:space="preserve"> </w:t>
       </w:r>
@@ -4678,17 +5687,19 @@
         <w:rPr>
           <w:rFonts w:eastAsiaTheme="minorEastAsia"/>
           <w:position w:val="-14"/>
+          <w:highlight w:val="yellow"/>
         </w:rPr>
         <w:object w:dxaOrig="1820" w:dyaOrig="440">
-          <v:shape id="_x0000_i1101" type="#_x0000_t75" style="width:91pt;height:22pt" o:ole="">
-            <v:imagedata r:id="rId145" o:title=""/>
+          <v:shape id="_x0000_i1094" type="#_x0000_t75" style="width:91pt;height:22pt" o:ole="">
+            <v:imagedata r:id="rId144" o:title=""/>
           </v:shape>
-          <o:OLEObject Type="Embed" ProgID="Equation.DSMT4" ShapeID="_x0000_i1101" DrawAspect="Content" ObjectID="_1655135681" r:id="rId146"/>
+          <o:OLEObject Type="Embed" ProgID="Equation.DSMT4" ShapeID="_x0000_i1094" DrawAspect="Content" ObjectID="_1656098249" r:id="rId145"/>
         </w:object>
       </w:r>
       <w:r>
         <w:rPr>
           <w:rFonts w:eastAsiaTheme="minorEastAsia"/>
+          <w:highlight w:val="yellow"/>
         </w:rPr>
         <w:t>.</w:t>
       </w:r>
@@ -4700,16 +5711,21 @@
           <w:ilvl w:val="0"/>
           <w:numId w:val="3"/>
         </w:numPr>
-      </w:pPr>
-      <w:r>
-        <w:rPr>
-          <w:rFonts w:eastAsiaTheme="minorEastAsia"/>
+        <w:rPr>
+          <w:highlight w:val="yellow"/>
+        </w:rPr>
+      </w:pPr>
+      <w:r>
+        <w:rPr>
+          <w:rFonts w:eastAsiaTheme="minorEastAsia"/>
+          <w:highlight w:val="yellow"/>
         </w:rPr>
         <w:t>Вычислить</w:t>
       </w:r>
       <w:r>
         <w:rPr>
           <w:rFonts w:eastAsiaTheme="minorEastAsia"/>
+          <w:highlight w:val="yellow"/>
         </w:rPr>
         <w:t xml:space="preserve"> </w:t>
       </w:r>
@@ -4717,17 +5733,19 @@
         <w:rPr>
           <w:rFonts w:eastAsiaTheme="minorEastAsia"/>
           <w:position w:val="-18"/>
+          <w:highlight w:val="yellow"/>
         </w:rPr>
         <w:object w:dxaOrig="1320" w:dyaOrig="499">
-          <v:shape id="_x0000_i1102" type="#_x0000_t75" style="width:66pt;height:25pt" o:ole="">
-            <v:imagedata r:id="rId147" o:title=""/>
+          <v:shape id="_x0000_i1095" type="#_x0000_t75" style="width:66pt;height:25pt" o:ole="">
+            <v:imagedata r:id="rId146" o:title=""/>
           </v:shape>
-          <o:OLEObject Type="Embed" ProgID="Equation.DSMT4" ShapeID="_x0000_i1102" DrawAspect="Content" ObjectID="_1655135682" r:id="rId148"/>
+          <o:OLEObject Type="Embed" ProgID="Equation.DSMT4" ShapeID="_x0000_i1095" DrawAspect="Content" ObjectID="_1656098250" r:id="rId147"/>
         </w:object>
       </w:r>
       <w:r>
         <w:rPr>
           <w:rFonts w:eastAsiaTheme="minorEastAsia"/>
+          <w:highlight w:val="yellow"/>
         </w:rPr>
         <w:t>.</w:t>
       </w:r>
@@ -4739,16 +5757,21 @@
           <w:ilvl w:val="0"/>
           <w:numId w:val="3"/>
         </w:numPr>
-      </w:pPr>
-      <w:r>
-        <w:rPr>
-          <w:rFonts w:eastAsiaTheme="minorEastAsia"/>
+        <w:rPr>
+          <w:highlight w:val="yellow"/>
+        </w:rPr>
+      </w:pPr>
+      <w:r>
+        <w:rPr>
+          <w:rFonts w:eastAsiaTheme="minorEastAsia"/>
+          <w:highlight w:val="yellow"/>
         </w:rPr>
         <w:t>Если</w:t>
       </w:r>
       <w:r>
         <w:rPr>
           <w:rFonts w:eastAsiaTheme="minorEastAsia"/>
+          <w:highlight w:val="yellow"/>
         </w:rPr>
         <w:t xml:space="preserve"> </w:t>
       </w:r>
@@ -4756,23 +5779,26 @@
         <w:rPr>
           <w:rFonts w:eastAsiaTheme="minorEastAsia"/>
           <w:position w:val="-18"/>
+          <w:highlight w:val="yellow"/>
         </w:rPr>
         <w:object w:dxaOrig="859" w:dyaOrig="499">
-          <v:shape id="_x0000_i1103" type="#_x0000_t75" style="width:43pt;height:25pt" o:ole="">
-            <v:imagedata r:id="rId149" o:title=""/>
+          <v:shape id="_x0000_i1096" type="#_x0000_t75" style="width:43pt;height:25pt" o:ole="">
+            <v:imagedata r:id="rId148" o:title=""/>
           </v:shape>
-          <o:OLEObject Type="Embed" ProgID="Equation.DSMT4" ShapeID="_x0000_i1103" DrawAspect="Content" ObjectID="_1655135683" r:id="rId150"/>
+          <o:OLEObject Type="Embed" ProgID="Equation.DSMT4" ShapeID="_x0000_i1096" DrawAspect="Content" ObjectID="_1656098251" r:id="rId149"/>
         </w:object>
       </w:r>
       <w:r>
         <w:rPr>
           <w:rFonts w:eastAsiaTheme="minorEastAsia"/>
+          <w:highlight w:val="yellow"/>
         </w:rPr>
         <w:t>, то обозначить</w:t>
       </w:r>
       <w:r>
         <w:rPr>
           <w:rFonts w:eastAsiaTheme="minorEastAsia"/>
+          <w:highlight w:val="yellow"/>
         </w:rPr>
         <w:t xml:space="preserve"> </w:t>
       </w:r>
@@ -4780,17 +5806,19 @@
         <w:rPr>
           <w:rFonts w:eastAsiaTheme="minorEastAsia"/>
           <w:position w:val="-12"/>
+          <w:highlight w:val="yellow"/>
         </w:rPr>
         <w:object w:dxaOrig="820" w:dyaOrig="420">
-          <v:shape id="_x0000_i1104" type="#_x0000_t75" style="width:41pt;height:21pt" o:ole="">
-            <v:imagedata r:id="rId151" o:title=""/>
+          <v:shape id="_x0000_i1097" type="#_x0000_t75" style="width:41pt;height:21pt" o:ole="">
+            <v:imagedata r:id="rId150" o:title=""/>
           </v:shape>
-          <o:OLEObject Type="Embed" ProgID="Equation.DSMT4" ShapeID="_x0000_i1104" DrawAspect="Content" ObjectID="_1655135684" r:id="rId152"/>
+          <o:OLEObject Type="Embed" ProgID="Equation.DSMT4" ShapeID="_x0000_i1097" DrawAspect="Content" ObjectID="_1656098252" r:id="rId151"/>
         </w:object>
       </w:r>
       <w:r>
         <w:rPr>
           <w:rFonts w:eastAsiaTheme="minorEastAsia"/>
+          <w:highlight w:val="yellow"/>
         </w:rPr>
         <w:t xml:space="preserve"> и закончить вычисление. Иначе перейти к шагу 9.</w:t>
       </w:r>
@@ -4802,16 +5830,21 @@
           <w:ilvl w:val="0"/>
           <w:numId w:val="3"/>
         </w:numPr>
-      </w:pPr>
-      <w:r>
-        <w:rPr>
-          <w:rFonts w:eastAsiaTheme="minorEastAsia"/>
+        <w:rPr>
+          <w:highlight w:val="yellow"/>
+        </w:rPr>
+      </w:pPr>
+      <w:r>
+        <w:rPr>
+          <w:rFonts w:eastAsiaTheme="minorEastAsia"/>
+          <w:highlight w:val="yellow"/>
         </w:rPr>
         <w:t>Если</w:t>
       </w:r>
       <w:r>
         <w:rPr>
           <w:rFonts w:eastAsiaTheme="minorEastAsia"/>
+          <w:highlight w:val="yellow"/>
         </w:rPr>
         <w:t xml:space="preserve"> </w:t>
       </w:r>
@@ -4819,17 +5852,19 @@
         <w:rPr>
           <w:rFonts w:eastAsiaTheme="minorEastAsia"/>
           <w:position w:val="-12"/>
+          <w:highlight w:val="yellow"/>
         </w:rPr>
         <w:object w:dxaOrig="960" w:dyaOrig="380">
-          <v:shape id="_x0000_i1105" type="#_x0000_t75" style="width:48pt;height:19pt" o:ole="">
-            <v:imagedata r:id="rId134" o:title=""/>
+          <v:shape id="_x0000_i1098" type="#_x0000_t75" style="width:48pt;height:19pt" o:ole="">
+            <v:imagedata r:id="rId133" o:title=""/>
           </v:shape>
-          <o:OLEObject Type="Embed" ProgID="Equation.DSMT4" ShapeID="_x0000_i1105" DrawAspect="Content" ObjectID="_1655135685" r:id="rId153"/>
+          <o:OLEObject Type="Embed" ProgID="Equation.DSMT4" ShapeID="_x0000_i1098" DrawAspect="Content" ObjectID="_1656098253" r:id="rId152"/>
         </w:object>
       </w:r>
       <w:r>
         <w:rPr>
           <w:rFonts w:eastAsiaTheme="minorEastAsia"/>
+          <w:highlight w:val="yellow"/>
         </w:rPr>
         <w:t>, то обозначить</w:t>
       </w:r>
@@ -4837,65 +5872,150 @@
     <w:p>
       <w:pPr>
         <w:pStyle w:val="MTDisplayEquation"/>
-      </w:pPr>
-      <w:r>
+        <w:rPr>
+          <w:highlight w:val="yellow"/>
+        </w:rPr>
+      </w:pPr>
+      <w:r>
+        <w:rPr>
+          <w:highlight w:val="yellow"/>
+        </w:rPr>
         <w:tab/>
       </w:r>
       <w:r>
         <w:rPr>
           <w:position w:val="-12"/>
+          <w:highlight w:val="yellow"/>
         </w:rPr>
         <w:object w:dxaOrig="4220" w:dyaOrig="420">
-          <v:shape id="_x0000_i1106" type="#_x0000_t75" style="width:211pt;height:21pt" o:ole="">
-            <v:imagedata r:id="rId154" o:title=""/>
+          <v:shape id="_x0000_i1099" type="#_x0000_t75" style="width:211pt;height:21pt" o:ole="">
+            <v:imagedata r:id="rId153" o:title=""/>
           </v:shape>
-          <o:OLEObject Type="Embed" ProgID="Equation.DSMT4" ShapeID="_x0000_i1106" DrawAspect="Content" ObjectID="_1655135686" r:id="rId155"/>
+          <o:OLEObject Type="Embed" ProgID="Equation.DSMT4" ShapeID="_x0000_i1099" DrawAspect="Content" ObjectID="_1656098254" r:id="rId154"/>
         </w:object>
       </w:r>
       <w:r>
+        <w:rPr>
+          <w:highlight w:val="yellow"/>
+        </w:rPr>
         <w:tab/>
       </w:r>
       <w:r>
-        <w:fldChar w:fldCharType="begin"/>
-      </w:r>
-      <w:r>
+        <w:rPr>
+          <w:highlight w:val="yellow"/>
+        </w:rPr>
+        <w:fldChar w:fldCharType="begin"/>
+      </w:r>
+      <w:r>
+        <w:rPr>
+          <w:highlight w:val="yellow"/>
+        </w:rPr>
         <w:instrText xml:space="preserve"> MACROBUTTON MTPlaceRef \* MERGEFORMAT </w:instrText>
       </w:r>
       <w:r>
-        <w:fldChar w:fldCharType="begin"/>
-      </w:r>
-      <w:r>
+        <w:rPr>
+          <w:highlight w:val="yellow"/>
+        </w:rPr>
+        <w:fldChar w:fldCharType="begin"/>
+      </w:r>
+      <w:r>
+        <w:rPr>
+          <w:highlight w:val="yellow"/>
+        </w:rPr>
         <w:instrText xml:space="preserve"> SEQ MTEqn \h \* MERGEFORMAT </w:instrText>
       </w:r>
       <w:r>
-        <w:fldChar w:fldCharType="end"/>
-      </w:r>
-      <w:r>
+        <w:rPr>
+          <w:highlight w:val="yellow"/>
+        </w:rPr>
+        <w:fldChar w:fldCharType="end"/>
+      </w:r>
+      <w:r>
+        <w:rPr>
+          <w:highlight w:val="yellow"/>
+        </w:rPr>
         <w:instrText>(</w:instrText>
       </w:r>
-      <w:fldSimple w:instr=" SEQ MTSec \c \* Arabic \* MERGEFORMAT ">
-        <w:r>
-          <w:rPr>
-            <w:noProof/>
-          </w:rPr>
-          <w:instrText>2</w:instrText>
-        </w:r>
-      </w:fldSimple>
-      <w:r>
+      <w:r>
+        <w:rPr>
+          <w:highlight w:val="yellow"/>
+        </w:rPr>
+        <w:fldChar w:fldCharType="begin"/>
+      </w:r>
+      <w:r>
+        <w:rPr>
+          <w:highlight w:val="yellow"/>
+        </w:rPr>
+        <w:instrText xml:space="preserve"> SEQ MTSec \c \* Arabic \* MERGEFORMAT </w:instrText>
+      </w:r>
+      <w:r>
+        <w:rPr>
+          <w:highlight w:val="yellow"/>
+        </w:rPr>
+        <w:fldChar w:fldCharType="separate"/>
+      </w:r>
+      <w:r>
+        <w:rPr>
+          <w:noProof/>
+          <w:highlight w:val="yellow"/>
+        </w:rPr>
+        <w:instrText>2</w:instrText>
+      </w:r>
+      <w:r>
+        <w:rPr>
+          <w:noProof/>
+          <w:highlight w:val="yellow"/>
+        </w:rPr>
+        <w:fldChar w:fldCharType="end"/>
+      </w:r>
+      <w:r>
+        <w:rPr>
+          <w:highlight w:val="yellow"/>
+        </w:rPr>
         <w:instrText>.</w:instrText>
       </w:r>
-      <w:fldSimple w:instr=" SEQ MTEqn \c \* Arabic \* MERGEFORMAT ">
-        <w:r>
-          <w:rPr>
-            <w:noProof/>
-          </w:rPr>
-          <w:instrText>3</w:instrText>
-        </w:r>
-      </w:fldSimple>
-      <w:r>
+      <w:r>
+        <w:rPr>
+          <w:highlight w:val="yellow"/>
+        </w:rPr>
+        <w:fldChar w:fldCharType="begin"/>
+      </w:r>
+      <w:r>
+        <w:rPr>
+          <w:highlight w:val="yellow"/>
+        </w:rPr>
+        <w:instrText xml:space="preserve"> SEQ MTEqn \c \* Arabic \* MERGEFORMAT </w:instrText>
+      </w:r>
+      <w:r>
+        <w:rPr>
+          <w:highlight w:val="yellow"/>
+        </w:rPr>
+        <w:fldChar w:fldCharType="separate"/>
+      </w:r>
+      <w:r>
+        <w:rPr>
+          <w:noProof/>
+          <w:highlight w:val="yellow"/>
+        </w:rPr>
+        <w:instrText>3</w:instrText>
+      </w:r>
+      <w:r>
+        <w:rPr>
+          <w:noProof/>
+          <w:highlight w:val="yellow"/>
+        </w:rPr>
+        <w:fldChar w:fldCharType="end"/>
+      </w:r>
+      <w:r>
+        <w:rPr>
+          <w:highlight w:val="yellow"/>
+        </w:rPr>
         <w:instrText>)</w:instrText>
       </w:r>
       <w:r>
+        <w:rPr>
+          <w:highlight w:val="yellow"/>
+        </w:rPr>
         <w:fldChar w:fldCharType="end"/>
       </w:r>
     </w:p>
@@ -4905,11 +6025,13 @@
         <w:ind w:left="360" w:firstLine="0"/>
         <w:rPr>
           <w:rFonts w:eastAsiaTheme="minorEastAsia"/>
-        </w:rPr>
-      </w:pPr>
-      <w:r>
-        <w:rPr>
-          <w:rFonts w:eastAsiaTheme="minorEastAsia"/>
+          <w:highlight w:val="yellow"/>
+        </w:rPr>
+      </w:pPr>
+      <w:r>
+        <w:rPr>
+          <w:rFonts w:eastAsiaTheme="minorEastAsia"/>
+          <w:highlight w:val="yellow"/>
         </w:rPr>
         <w:t>Иначе обозначить</w:t>
       </w:r>
@@ -4917,65 +6039,150 @@
     <w:p>
       <w:pPr>
         <w:pStyle w:val="MTDisplayEquation"/>
-      </w:pPr>
-      <w:r>
+        <w:rPr>
+          <w:highlight w:val="yellow"/>
+        </w:rPr>
+      </w:pPr>
+      <w:r>
+        <w:rPr>
+          <w:highlight w:val="yellow"/>
+        </w:rPr>
         <w:tab/>
       </w:r>
       <w:r>
         <w:rPr>
           <w:position w:val="-12"/>
+          <w:highlight w:val="yellow"/>
         </w:rPr>
         <w:object w:dxaOrig="4220" w:dyaOrig="420">
-          <v:shape id="_x0000_i1107" type="#_x0000_t75" style="width:211pt;height:21pt" o:ole="">
-            <v:imagedata r:id="rId156" o:title=""/>
+          <v:shape id="_x0000_i1100" type="#_x0000_t75" style="width:211pt;height:21pt" o:ole="">
+            <v:imagedata r:id="rId155" o:title=""/>
           </v:shape>
-          <o:OLEObject Type="Embed" ProgID="Equation.DSMT4" ShapeID="_x0000_i1107" DrawAspect="Content" ObjectID="_1655135687" r:id="rId157"/>
+          <o:OLEObject Type="Embed" ProgID="Equation.DSMT4" ShapeID="_x0000_i1100" DrawAspect="Content" ObjectID="_1656098255" r:id="rId156"/>
         </w:object>
       </w:r>
       <w:r>
+        <w:rPr>
+          <w:highlight w:val="yellow"/>
+        </w:rPr>
         <w:tab/>
       </w:r>
       <w:r>
-        <w:fldChar w:fldCharType="begin"/>
-      </w:r>
-      <w:r>
+        <w:rPr>
+          <w:highlight w:val="yellow"/>
+        </w:rPr>
+        <w:fldChar w:fldCharType="begin"/>
+      </w:r>
+      <w:r>
+        <w:rPr>
+          <w:highlight w:val="yellow"/>
+        </w:rPr>
         <w:instrText xml:space="preserve"> MACROBUTTON MTPlaceRef \* MERGEFORMAT </w:instrText>
       </w:r>
       <w:r>
-        <w:fldChar w:fldCharType="begin"/>
-      </w:r>
-      <w:r>
+        <w:rPr>
+          <w:highlight w:val="yellow"/>
+        </w:rPr>
+        <w:fldChar w:fldCharType="begin"/>
+      </w:r>
+      <w:r>
+        <w:rPr>
+          <w:highlight w:val="yellow"/>
+        </w:rPr>
         <w:instrText xml:space="preserve"> SEQ MTEqn \h \* MERGEFORMAT </w:instrText>
       </w:r>
       <w:r>
-        <w:fldChar w:fldCharType="end"/>
-      </w:r>
-      <w:r>
+        <w:rPr>
+          <w:highlight w:val="yellow"/>
+        </w:rPr>
+        <w:fldChar w:fldCharType="end"/>
+      </w:r>
+      <w:r>
+        <w:rPr>
+          <w:highlight w:val="yellow"/>
+        </w:rPr>
         <w:instrText>(</w:instrText>
       </w:r>
-      <w:fldSimple w:instr=" SEQ MTSec \c \* Arabic \* MERGEFORMAT ">
-        <w:r>
-          <w:rPr>
-            <w:noProof/>
-          </w:rPr>
-          <w:instrText>2</w:instrText>
-        </w:r>
-      </w:fldSimple>
-      <w:r>
+      <w:r>
+        <w:rPr>
+          <w:highlight w:val="yellow"/>
+        </w:rPr>
+        <w:fldChar w:fldCharType="begin"/>
+      </w:r>
+      <w:r>
+        <w:rPr>
+          <w:highlight w:val="yellow"/>
+        </w:rPr>
+        <w:instrText xml:space="preserve"> SEQ MTSec \c \* Arabic \* MERGEFORMAT </w:instrText>
+      </w:r>
+      <w:r>
+        <w:rPr>
+          <w:highlight w:val="yellow"/>
+        </w:rPr>
+        <w:fldChar w:fldCharType="separate"/>
+      </w:r>
+      <w:r>
+        <w:rPr>
+          <w:noProof/>
+          <w:highlight w:val="yellow"/>
+        </w:rPr>
+        <w:instrText>2</w:instrText>
+      </w:r>
+      <w:r>
+        <w:rPr>
+          <w:noProof/>
+          <w:highlight w:val="yellow"/>
+        </w:rPr>
+        <w:fldChar w:fldCharType="end"/>
+      </w:r>
+      <w:r>
+        <w:rPr>
+          <w:highlight w:val="yellow"/>
+        </w:rPr>
         <w:instrText>.</w:instrText>
       </w:r>
-      <w:fldSimple w:instr=" SEQ MTEqn \c \* Arabic \* MERGEFORMAT ">
-        <w:r>
-          <w:rPr>
-            <w:noProof/>
-          </w:rPr>
-          <w:instrText>4</w:instrText>
-        </w:r>
-      </w:fldSimple>
-      <w:r>
+      <w:r>
+        <w:rPr>
+          <w:highlight w:val="yellow"/>
+        </w:rPr>
+        <w:fldChar w:fldCharType="begin"/>
+      </w:r>
+      <w:r>
+        <w:rPr>
+          <w:highlight w:val="yellow"/>
+        </w:rPr>
+        <w:instrText xml:space="preserve"> SEQ MTEqn \c \* Arabic \* MERGEFORMAT </w:instrText>
+      </w:r>
+      <w:r>
+        <w:rPr>
+          <w:highlight w:val="yellow"/>
+        </w:rPr>
+        <w:fldChar w:fldCharType="separate"/>
+      </w:r>
+      <w:r>
+        <w:rPr>
+          <w:noProof/>
+          <w:highlight w:val="yellow"/>
+        </w:rPr>
+        <w:instrText>4</w:instrText>
+      </w:r>
+      <w:r>
+        <w:rPr>
+          <w:noProof/>
+          <w:highlight w:val="yellow"/>
+        </w:rPr>
+        <w:fldChar w:fldCharType="end"/>
+      </w:r>
+      <w:r>
+        <w:rPr>
+          <w:highlight w:val="yellow"/>
+        </w:rPr>
         <w:instrText>)</w:instrText>
       </w:r>
       <w:r>
+        <w:rPr>
+          <w:highlight w:val="yellow"/>
+        </w:rPr>
         <w:fldChar w:fldCharType="end"/>
       </w:r>
     </w:p>
@@ -4986,17 +6193,21 @@
           <w:ilvl w:val="0"/>
           <w:numId w:val="3"/>
         </w:numPr>
-      </w:pPr>
-      <w:r>
-        <w:rPr>
-          <w:rFonts w:eastAsiaTheme="minorEastAsia"/>
-        </w:rPr>
-        <w:lastRenderedPageBreak/>
+        <w:rPr>
+          <w:highlight w:val="yellow"/>
+        </w:rPr>
+      </w:pPr>
+      <w:r>
+        <w:rPr>
+          <w:rFonts w:eastAsiaTheme="minorEastAsia"/>
+          <w:highlight w:val="yellow"/>
+        </w:rPr>
         <w:t>Если</w:t>
       </w:r>
       <w:r>
         <w:rPr>
           <w:rFonts w:eastAsiaTheme="minorEastAsia"/>
+          <w:highlight w:val="yellow"/>
         </w:rPr>
         <w:t xml:space="preserve"> </w:t>
       </w:r>
@@ -5004,23 +6215,26 @@
         <w:rPr>
           <w:rFonts w:eastAsiaTheme="minorEastAsia"/>
           <w:position w:val="-14"/>
+          <w:highlight w:val="yellow"/>
         </w:rPr>
         <w:object w:dxaOrig="1320" w:dyaOrig="420">
-          <v:shape id="_x0000_i1108" type="#_x0000_t75" style="width:66pt;height:21pt" o:ole="">
-            <v:imagedata r:id="rId158" o:title=""/>
+          <v:shape id="_x0000_i1101" type="#_x0000_t75" style="width:66pt;height:21pt" o:ole="">
+            <v:imagedata r:id="rId157" o:title=""/>
           </v:shape>
-          <o:OLEObject Type="Embed" ProgID="Equation.DSMT4" ShapeID="_x0000_i1108" DrawAspect="Content" ObjectID="_1655135688" r:id="rId159"/>
+          <o:OLEObject Type="Embed" ProgID="Equation.DSMT4" ShapeID="_x0000_i1101" DrawAspect="Content" ObjectID="_1656098256" r:id="rId158"/>
         </w:object>
       </w:r>
       <w:r>
         <w:rPr>
           <w:rFonts w:eastAsiaTheme="minorEastAsia"/>
+          <w:highlight w:val="yellow"/>
         </w:rPr>
         <w:t xml:space="preserve"> или</w:t>
       </w:r>
       <w:r>
         <w:rPr>
           <w:rFonts w:eastAsiaTheme="minorEastAsia"/>
+          <w:highlight w:val="yellow"/>
         </w:rPr>
         <w:t xml:space="preserve"> </w:t>
       </w:r>
@@ -5028,17 +6242,19 @@
         <w:rPr>
           <w:rFonts w:eastAsiaTheme="minorEastAsia"/>
           <w:position w:val="-14"/>
+          <w:highlight w:val="yellow"/>
         </w:rPr>
         <w:object w:dxaOrig="1300" w:dyaOrig="420">
-          <v:shape id="_x0000_i1109" type="#_x0000_t75" style="width:65pt;height:21pt" o:ole="">
-            <v:imagedata r:id="rId160" o:title=""/>
+          <v:shape id="_x0000_i1102" type="#_x0000_t75" style="width:65pt;height:21pt" o:ole="">
+            <v:imagedata r:id="rId159" o:title=""/>
           </v:shape>
-          <o:OLEObject Type="Embed" ProgID="Equation.DSMT4" ShapeID="_x0000_i1109" DrawAspect="Content" ObjectID="_1655135689" r:id="rId161"/>
+          <o:OLEObject Type="Embed" ProgID="Equation.DSMT4" ShapeID="_x0000_i1102" DrawAspect="Content" ObjectID="_1656098257" r:id="rId160"/>
         </w:object>
       </w:r>
       <w:r>
         <w:rPr>
           <w:rFonts w:eastAsiaTheme="minorEastAsia"/>
+          <w:highlight w:val="yellow"/>
         </w:rPr>
         <w:t xml:space="preserve">, то прейти к шагу 11. Иначе перейти к шагу 1. Здесь </w:t>
       </w:r>
@@ -5046,12 +6262,14 @@
         <w:rPr>
           <w:rFonts w:ascii="Cambria Math" w:eastAsiaTheme="minorEastAsia" w:hAnsi="Cambria Math"/>
           <w:i/>
+          <w:highlight w:val="yellow"/>
         </w:rPr>
         <w:t>γ</w:t>
       </w:r>
       <w:r>
         <w:rPr>
           <w:rFonts w:eastAsiaTheme="minorEastAsia"/>
+          <w:highlight w:val="yellow"/>
         </w:rPr>
         <w:t xml:space="preserve"> – минимальное число, достигаемое на используемой разрядности вычислений.</w:t>
       </w:r>
@@ -5063,33 +6281,46 @@
           <w:ilvl w:val="0"/>
           <w:numId w:val="3"/>
         </w:numPr>
-      </w:pPr>
-      <w:r>
+        <w:rPr>
+          <w:highlight w:val="yellow"/>
+        </w:rPr>
+      </w:pPr>
+      <w:r>
+        <w:rPr>
+          <w:highlight w:val="yellow"/>
+        </w:rPr>
+        <w:lastRenderedPageBreak/>
         <w:t>Если</w:t>
       </w:r>
       <w:r>
+        <w:rPr>
+          <w:highlight w:val="yellow"/>
+        </w:rPr>
         <w:t xml:space="preserve"> </w:t>
       </w:r>
       <w:r>
         <w:rPr>
           <w:position w:val="-14"/>
+          <w:highlight w:val="yellow"/>
         </w:rPr>
         <w:object w:dxaOrig="1020" w:dyaOrig="420">
-          <v:shape id="_x0000_i1110" type="#_x0000_t75" style="width:51pt;height:21pt" o:ole="">
-            <v:imagedata r:id="rId162" o:title=""/>
+          <v:shape id="_x0000_i1103" type="#_x0000_t75" style="width:51pt;height:21pt" o:ole="">
+            <v:imagedata r:id="rId161" o:title=""/>
           </v:shape>
-          <o:OLEObject Type="Embed" ProgID="Equation.DSMT4" ShapeID="_x0000_i1110" DrawAspect="Content" ObjectID="_1655135690" r:id="rId163"/>
+          <o:OLEObject Type="Embed" ProgID="Equation.DSMT4" ShapeID="_x0000_i1103" DrawAspect="Content" ObjectID="_1656098258" r:id="rId162"/>
         </w:object>
       </w:r>
       <w:r>
         <w:rPr>
           <w:rFonts w:eastAsiaTheme="minorEastAsia"/>
+          <w:highlight w:val="yellow"/>
         </w:rPr>
         <w:t>, то обозначить</w:t>
       </w:r>
       <w:r>
         <w:rPr>
           <w:rFonts w:eastAsiaTheme="minorEastAsia"/>
+          <w:highlight w:val="yellow"/>
         </w:rPr>
         <w:t xml:space="preserve"> </w:t>
       </w:r>
@@ -5097,23 +6328,26 @@
         <w:rPr>
           <w:rFonts w:eastAsiaTheme="minorEastAsia"/>
           <w:position w:val="-12"/>
+          <w:highlight w:val="yellow"/>
         </w:rPr>
         <w:object w:dxaOrig="820" w:dyaOrig="420">
-          <v:shape id="_x0000_i1111" type="#_x0000_t75" style="width:41pt;height:21pt" o:ole="">
-            <v:imagedata r:id="rId164" o:title=""/>
+          <v:shape id="_x0000_i1104" type="#_x0000_t75" style="width:41pt;height:21pt" o:ole="">
+            <v:imagedata r:id="rId163" o:title=""/>
           </v:shape>
-          <o:OLEObject Type="Embed" ProgID="Equation.DSMT4" ShapeID="_x0000_i1111" DrawAspect="Content" ObjectID="_1655135691" r:id="rId165"/>
+          <o:OLEObject Type="Embed" ProgID="Equation.DSMT4" ShapeID="_x0000_i1104" DrawAspect="Content" ObjectID="_1656098259" r:id="rId164"/>
         </w:object>
       </w:r>
       <w:r>
         <w:rPr>
           <w:rFonts w:eastAsiaTheme="minorEastAsia"/>
+          <w:highlight w:val="yellow"/>
         </w:rPr>
         <w:t xml:space="preserve"> и закончить вычисление. Иначе обозначить</w:t>
       </w:r>
       <w:r>
         <w:rPr>
           <w:rFonts w:eastAsiaTheme="minorEastAsia"/>
+          <w:highlight w:val="yellow"/>
         </w:rPr>
         <w:t xml:space="preserve"> </w:t>
       </w:r>
@@ -5121,17 +6355,19 @@
         <w:rPr>
           <w:rFonts w:eastAsiaTheme="minorEastAsia"/>
           <w:position w:val="-12"/>
+          <w:highlight w:val="yellow"/>
         </w:rPr>
         <w:object w:dxaOrig="800" w:dyaOrig="420">
-          <v:shape id="_x0000_i1112" type="#_x0000_t75" style="width:40pt;height:21pt" o:ole="">
-            <v:imagedata r:id="rId166" o:title=""/>
+          <v:shape id="_x0000_i1105" type="#_x0000_t75" style="width:40pt;height:21pt" o:ole="">
+            <v:imagedata r:id="rId165" o:title=""/>
           </v:shape>
-          <o:OLEObject Type="Embed" ProgID="Equation.DSMT4" ShapeID="_x0000_i1112" DrawAspect="Content" ObjectID="_1655135692" r:id="rId167"/>
+          <o:OLEObject Type="Embed" ProgID="Equation.DSMT4" ShapeID="_x0000_i1105" DrawAspect="Content" ObjectID="_1656098260" r:id="rId166"/>
         </w:object>
       </w:r>
       <w:r>
         <w:rPr>
           <w:rFonts w:eastAsiaTheme="minorEastAsia"/>
+          <w:highlight w:val="yellow"/>
         </w:rPr>
         <w:t xml:space="preserve"> и закончить вычисление.</w:t>
       </w:r>
@@ -5235,10 +6471,10 @@
                 <w:position w:val="-14"/>
               </w:rPr>
               <w:object w:dxaOrig="740" w:dyaOrig="420" w14:anchorId="567AA0F6">
-                <v:shape id="_x0000_i1115" type="#_x0000_t75" style="width:37pt;height:21pt" o:ole="">
-                  <v:imagedata r:id="rId168" o:title=""/>
+                <v:shape id="_x0000_i1106" type="#_x0000_t75" style="width:37pt;height:21pt" o:ole="">
+                  <v:imagedata r:id="rId167" o:title=""/>
                 </v:shape>
-                <o:OLEObject Type="Embed" ProgID="Equation.DSMT4" ShapeID="_x0000_i1115" DrawAspect="Content" ObjectID="_1655135693" r:id="rId169"/>
+                <o:OLEObject Type="Embed" ProgID="Equation.DSMT4" ShapeID="_x0000_i1106" DrawAspect="Content" ObjectID="_1656098261" r:id="rId168"/>
               </w:object>
             </w:r>
           </w:p>
@@ -5259,10 +6495,10 @@
                 <w:position w:val="-14"/>
               </w:rPr>
               <w:object w:dxaOrig="980" w:dyaOrig="420" w14:anchorId="397DDAFE">
-                <v:shape id="_x0000_i1116" type="#_x0000_t75" style="width:49pt;height:21pt" o:ole="">
-                  <v:imagedata r:id="rId170" o:title=""/>
+                <v:shape id="_x0000_i1107" type="#_x0000_t75" style="width:49pt;height:21pt" o:ole="">
+                  <v:imagedata r:id="rId169" o:title=""/>
                 </v:shape>
-                <o:OLEObject Type="Embed" ProgID="Equation.DSMT4" ShapeID="_x0000_i1116" DrawAspect="Content" ObjectID="_1655135694" r:id="rId171"/>
+                <o:OLEObject Type="Embed" ProgID="Equation.DSMT4" ShapeID="_x0000_i1107" DrawAspect="Content" ObjectID="_1656098262" r:id="rId170"/>
               </w:object>
             </w:r>
           </w:p>
@@ -5283,10 +6519,10 @@
                 <w:position w:val="-14"/>
               </w:rPr>
               <w:object w:dxaOrig="740" w:dyaOrig="420" w14:anchorId="2C47076F">
-                <v:shape id="_x0000_i1117" type="#_x0000_t75" style="width:37pt;height:21pt" o:ole="">
-                  <v:imagedata r:id="rId168" o:title=""/>
+                <v:shape id="_x0000_i1108" type="#_x0000_t75" style="width:37pt;height:21pt" o:ole="">
+                  <v:imagedata r:id="rId167" o:title=""/>
                 </v:shape>
-                <o:OLEObject Type="Embed" ProgID="Equation.DSMT4" ShapeID="_x0000_i1117" DrawAspect="Content" ObjectID="_1655135695" r:id="rId172"/>
+                <o:OLEObject Type="Embed" ProgID="Equation.DSMT4" ShapeID="_x0000_i1108" DrawAspect="Content" ObjectID="_1656098263" r:id="rId171"/>
               </w:object>
             </w:r>
           </w:p>
@@ -5307,10 +6543,10 @@
                 <w:position w:val="-14"/>
               </w:rPr>
               <w:object w:dxaOrig="980" w:dyaOrig="420" w14:anchorId="3BF4F9E7">
-                <v:shape id="_x0000_i1118" type="#_x0000_t75" style="width:49pt;height:21pt" o:ole="">
-                  <v:imagedata r:id="rId170" o:title=""/>
+                <v:shape id="_x0000_i1109" type="#_x0000_t75" style="width:49pt;height:21pt" o:ole="">
+                  <v:imagedata r:id="rId169" o:title=""/>
                 </v:shape>
-                <o:OLEObject Type="Embed" ProgID="Equation.DSMT4" ShapeID="_x0000_i1118" DrawAspect="Content" ObjectID="_1655135696" r:id="rId173"/>
+                <o:OLEObject Type="Embed" ProgID="Equation.DSMT4" ShapeID="_x0000_i1109" DrawAspect="Content" ObjectID="_1656098264" r:id="rId172"/>
               </w:object>
             </w:r>
           </w:p>
@@ -5423,11 +6659,21 @@
       <w:r>
         <w:instrText xml:space="preserve"> GOTOBUTTON ZEqnNum297801  \* MERGEFORMAT </w:instrText>
       </w:r>
-      <w:fldSimple w:instr=" REF ZEqnNum297801 \* Charformat \! \* MERGEFORMAT ">
-        <w:r>
-          <w:instrText>(1.3)</w:instrText>
-        </w:r>
-      </w:fldSimple>
+      <w:r>
+        <w:fldChar w:fldCharType="begin"/>
+      </w:r>
+      <w:r>
+        <w:instrText xml:space="preserve"> REF ZEqnNum297801 \* Charformat \! \* MERGEFORMAT </w:instrText>
+      </w:r>
+      <w:r>
+        <w:fldChar w:fldCharType="separate"/>
+      </w:r>
+      <w:r>
+        <w:instrText>(1.3)</w:instrText>
+      </w:r>
+      <w:r>
+        <w:fldChar w:fldCharType="end"/>
+      </w:r>
       <w:r>
         <w:fldChar w:fldCharType="end"/>
       </w:r>
@@ -5435,23 +6681,17 @@
         <w:t xml:space="preserve"> </w:t>
       </w:r>
       <w:r>
-        <w:t xml:space="preserve">для смеси </w:t>
-      </w:r>
-      <w:r>
-        <w:t>NOAr (0.78, 0.21, 0.01)</w:t>
-      </w:r>
-      <w:r>
-        <w:t xml:space="preserve"> при </w:t>
+        <w:t xml:space="preserve">для смеси NOAr (0.78, 0.21, 0.01) при </w:t>
       </w:r>
       <w:r>
         <w:rPr>
           <w:position w:val="-14"/>
         </w:rPr>
         <w:object w:dxaOrig="1560" w:dyaOrig="420">
-          <v:shape id="_x0000_i1119" type="#_x0000_t75" style="width:78pt;height:21pt" o:ole="">
-            <v:imagedata r:id="rId174" o:title=""/>
+          <v:shape id="_x0000_i1110" type="#_x0000_t75" style="width:78pt;height:21pt" o:ole="">
+            <v:imagedata r:id="rId173" o:title=""/>
           </v:shape>
-          <o:OLEObject Type="Embed" ProgID="Equation.DSMT4" ShapeID="_x0000_i1119" DrawAspect="Content" ObjectID="_1655135697" r:id="rId175"/>
+          <o:OLEObject Type="Embed" ProgID="Equation.DSMT4" ShapeID="_x0000_i1110" DrawAspect="Content" ObjectID="_1656098265" r:id="rId174"/>
         </w:object>
       </w:r>
       <w:r>
@@ -5462,10 +6702,10 @@
           <w:position w:val="-14"/>
         </w:rPr>
         <w:object w:dxaOrig="1980" w:dyaOrig="420">
-          <v:shape id="_x0000_i1120" type="#_x0000_t75" style="width:99pt;height:21pt" o:ole="">
-            <v:imagedata r:id="rId176" o:title=""/>
+          <v:shape id="_x0000_i1111" type="#_x0000_t75" style="width:99pt;height:21pt" o:ole="">
+            <v:imagedata r:id="rId175" o:title=""/>
           </v:shape>
-          <o:OLEObject Type="Embed" ProgID="Equation.DSMT4" ShapeID="_x0000_i1120" DrawAspect="Content" ObjectID="_1655135698" r:id="rId177"/>
+          <o:OLEObject Type="Embed" ProgID="Equation.DSMT4" ShapeID="_x0000_i1111" DrawAspect="Content" ObjectID="_1656098266" r:id="rId176"/>
         </w:object>
       </w:r>
       <w:r>
@@ -5479,17 +6719,15 @@
           <w:position w:val="-6"/>
         </w:rPr>
         <w:object w:dxaOrig="920" w:dyaOrig="360">
-          <v:shape id="_x0000_i1121" type="#_x0000_t75" style="width:46pt;height:18pt" o:ole="">
-            <v:imagedata r:id="rId178" o:title=""/>
+          <v:shape id="_x0000_i1112" type="#_x0000_t75" style="width:46pt;height:18pt" o:ole="">
+            <v:imagedata r:id="rId177" o:title=""/>
           </v:shape>
-          <o:OLEObject Type="Embed" ProgID="Equation.DSMT4" ShapeID="_x0000_i1121" DrawAspect="Content" ObjectID="_1655135699" r:id="rId179"/>
+          <o:OLEObject Type="Embed" ProgID="Equation.DSMT4" ShapeID="_x0000_i1112" DrawAspect="Content" ObjectID="_1656098267" r:id="rId178"/>
         </w:object>
       </w:r>
       <w:r>
         <w:t>.</w:t>
       </w:r>
-      <w:bookmarkStart w:id="8" w:name="_GoBack"/>
-      <w:bookmarkEnd w:id="8"/>
     </w:p>
     <w:p>
       <w:pPr>
@@ -5516,13 +6754,10 @@
         <w:t>хорошо описывает такие средние величины, как степень ионизации и термодинамические функции.</w:t>
       </w:r>
       <w:r>
-        <w:t xml:space="preserve"> Однако</w:t>
-      </w:r>
-      <w:r>
         <w:t xml:space="preserve"> </w:t>
       </w:r>
       <w:r>
-        <w:t>д</w:t>
+        <w:t>Однако д</w:t>
       </w:r>
       <w:r>
         <w:t>анная модель грубо описывает к</w:t>
@@ -5543,31 +6778,13 @@
         <w:t xml:space="preserve">ой температуре </w:t>
       </w:r>
       <w:r>
-        <w:t xml:space="preserve">в плазме </w:t>
-      </w:r>
-      <w:r>
-        <w:t>может присутство</w:t>
-      </w:r>
-      <w:r>
-        <w:t xml:space="preserve">вать только два иона, причем сумма </w:t>
-      </w:r>
-      <w:r>
-        <w:t xml:space="preserve">их </w:t>
-      </w:r>
-      <w:r>
-        <w:t>к</w:t>
-      </w:r>
-      <w:r>
-        <w:t>онцентраций</w:t>
-      </w:r>
-      <w:r>
-        <w:t xml:space="preserve"> рав</w:t>
-      </w:r>
-      <w:r>
-        <w:t>на единице</w:t>
-      </w:r>
-      <w:r>
-        <w:t xml:space="preserve">. Также равна единице и </w:t>
+        <w:t>допускает</w:t>
+      </w:r>
+      <w:r>
+        <w:t xml:space="preserve"> присутствие в плазме только двух ионов с суммой концентраций, равной единице.</w:t>
+      </w:r>
+      <w:r>
+        <w:t xml:space="preserve"> Также равна единице и </w:t>
       </w:r>
       <w:r>
         <w:t>макс</w:t>
@@ -5600,7 +6817,19 @@
         <w:t xml:space="preserve"> макси</w:t>
       </w:r>
       <w:r>
-        <w:t>мальные концентрации меньше еди</w:t>
+        <w:t>мальные концентрации</w:t>
+      </w:r>
+      <w:r>
+        <w:t xml:space="preserve"> имеют </w:t>
+      </w:r>
+      <w:r>
+        <w:t>значения</w:t>
+      </w:r>
+      <w:r>
+        <w:t xml:space="preserve"> меньшие</w:t>
+      </w:r>
+      <w:r>
+        <w:t xml:space="preserve"> еди</w:t>
       </w:r>
       <w:r>
         <w:t>ницы. Кроме того,</w:t>
@@ -5612,13 +6841,16 @@
         <w:t xml:space="preserve"> </w:t>
       </w:r>
       <w:r>
-        <w:t>сразу несколько ионов</w:t>
+        <w:t xml:space="preserve">более двух </w:t>
+      </w:r>
+      <w:r>
+        <w:t>ионов</w:t>
       </w:r>
       <w:r>
         <w:t xml:space="preserve"> [</w:t>
       </w:r>
       <w:r>
-        <w:t>2</w:t>
+        <w:t>3</w:t>
       </w:r>
       <w:r>
         <w:t>]</w:t>
@@ -5627,12 +6859,24 @@
         <w:t>.</w:t>
       </w:r>
       <w:r>
-        <w:t xml:space="preserve"> Результаты сравнения улучшенного метода Райзера с моделью, учитывающей вырождение электронов [6], приведены в таблице 1</w:t>
-      </w:r>
-      <w:r>
+        <w:t xml:space="preserve"> </w:t>
+      </w:r>
+      <w:r>
+        <w:rPr>
+          <w:highlight w:val="yellow"/>
+        </w:rPr>
+        <w:t>Результаты сравнения улучшенного метода Райзера с моделью, учитывающей вырождение электронов [6], приведены в таблице 1</w:t>
+      </w:r>
+      <w:r>
+        <w:rPr>
+          <w:highlight w:val="yellow"/>
+        </w:rPr>
         <w:t xml:space="preserve"> и на рис. 1-3</w:t>
       </w:r>
       <w:r>
+        <w:rPr>
+          <w:highlight w:val="yellow"/>
+        </w:rPr>
         <w:t>.</w:t>
       </w:r>
     </w:p>
@@ -5644,70 +6888,133 @@
         </w:rPr>
       </w:pPr>
       <w:r>
+        <w:rPr>
+          <w:highlight w:val="yellow"/>
+        </w:rPr>
         <w:t>Также следует отметить, что метод р</w:t>
       </w:r>
       <w:r>
+        <w:rPr>
+          <w:highlight w:val="yellow"/>
+        </w:rPr>
         <w:t xml:space="preserve">асчета, предложенный в разделе </w:t>
       </w:r>
       <w:r>
+        <w:rPr>
+          <w:highlight w:val="yellow"/>
+        </w:rPr>
         <w:t>2</w:t>
       </w:r>
       <w:r>
+        <w:rPr>
+          <w:highlight w:val="yellow"/>
+        </w:rPr>
         <w:t xml:space="preserve">, </w:t>
       </w:r>
       <w:r>
+        <w:rPr>
+          <w:highlight w:val="yellow"/>
+        </w:rPr>
         <w:t>позволяет снизить вычислительную сложность поиска минимума целевой</w:t>
       </w:r>
       <w:r>
+        <w:rPr>
+          <w:highlight w:val="yellow"/>
+        </w:rPr>
         <w:t xml:space="preserve"> </w:t>
       </w:r>
       <w:r>
+        <w:rPr>
+          <w:highlight w:val="yellow"/>
+        </w:rPr>
         <w:t>функции</w:t>
       </w:r>
       <w:r>
+        <w:rPr>
+          <w:highlight w:val="yellow"/>
+        </w:rPr>
         <w:t xml:space="preserve"> </w:t>
       </w:r>
       <w:r>
-        <w:fldChar w:fldCharType="begin"/>
-      </w:r>
-      <w:r>
+        <w:rPr>
+          <w:highlight w:val="yellow"/>
+        </w:rPr>
+        <w:fldChar w:fldCharType="begin"/>
+      </w:r>
+      <w:r>
+        <w:rPr>
+          <w:highlight w:val="yellow"/>
+        </w:rPr>
         <w:instrText xml:space="preserve"> GOTOBUTTON ZEqnNum297801  \* MERGEFORMAT </w:instrText>
       </w:r>
-      <w:fldSimple w:instr=" REF ZEqnNum297801 \* Charformat \! \* MERGEFORMAT ">
-        <w:r>
-          <w:instrText>(1.3)</w:instrText>
-        </w:r>
-      </w:fldSimple>
-      <w:r>
-        <w:fldChar w:fldCharType="end"/>
-      </w:r>
-      <w:r>
-        <w:rPr>
-          <w:rFonts w:eastAsiaTheme="minorEastAsia"/>
+      <w:r>
+        <w:rPr>
+          <w:highlight w:val="yellow"/>
+        </w:rPr>
+        <w:fldChar w:fldCharType="begin"/>
+      </w:r>
+      <w:r>
+        <w:rPr>
+          <w:highlight w:val="yellow"/>
+        </w:rPr>
+        <w:instrText xml:space="preserve"> REF ZEqnNum297801 \* Charformat \! \* MERGEFORMAT </w:instrText>
+      </w:r>
+      <w:r>
+        <w:rPr>
+          <w:highlight w:val="yellow"/>
+        </w:rPr>
+        <w:fldChar w:fldCharType="separate"/>
+      </w:r>
+      <w:r>
+        <w:rPr>
+          <w:highlight w:val="yellow"/>
+        </w:rPr>
+        <w:instrText>(1.3)</w:instrText>
+      </w:r>
+      <w:r>
+        <w:rPr>
+          <w:highlight w:val="yellow"/>
+        </w:rPr>
+        <w:fldChar w:fldCharType="end"/>
+      </w:r>
+      <w:r>
+        <w:rPr>
+          <w:highlight w:val="yellow"/>
+        </w:rPr>
+        <w:fldChar w:fldCharType="end"/>
+      </w:r>
+      <w:r>
+        <w:rPr>
+          <w:rFonts w:eastAsiaTheme="minorEastAsia"/>
+          <w:highlight w:val="yellow"/>
         </w:rPr>
         <w:t xml:space="preserve"> по сравнению с методом дихотомии, </w:t>
       </w:r>
       <w:r>
         <w:rPr>
           <w:rFonts w:eastAsiaTheme="minorEastAsia"/>
+          <w:highlight w:val="yellow"/>
         </w:rPr>
         <w:t>предложенным</w:t>
       </w:r>
       <w:r>
         <w:rPr>
           <w:rFonts w:eastAsiaTheme="minorEastAsia"/>
+          <w:highlight w:val="yellow"/>
         </w:rPr>
         <w:t xml:space="preserve"> для минимизации в [</w:t>
       </w:r>
       <w:r>
         <w:rPr>
           <w:rFonts w:eastAsiaTheme="minorEastAsia"/>
+          <w:highlight w:val="yellow"/>
         </w:rPr>
         <w:t>1</w:t>
       </w:r>
       <w:r>
         <w:rPr>
           <w:rFonts w:eastAsiaTheme="minorEastAsia"/>
+          <w:highlight w:val="yellow"/>
         </w:rPr>
         <w:t>].</w:t>
       </w:r>
@@ -5757,10 +7064,10 @@
                 <w:szCs w:val="24"/>
               </w:rPr>
               <w:object w:dxaOrig="460" w:dyaOrig="320">
-                <v:shape id="_x0000_i1114" type="#_x0000_t75" style="width:23pt;height:16pt" o:ole="">
-                  <v:imagedata r:id="rId180" o:title=""/>
+                <v:shape id="_x0000_i1113" type="#_x0000_t75" style="width:23pt;height:16pt" o:ole="">
+                  <v:imagedata r:id="rId179" o:title=""/>
                 </v:shape>
-                <o:OLEObject Type="Embed" ProgID="Equation.DSMT4" ShapeID="_x0000_i1114" DrawAspect="Content" ObjectID="_1655135700" r:id="rId181"/>
+                <o:OLEObject Type="Embed" ProgID="Equation.DSMT4" ShapeID="_x0000_i1113" DrawAspect="Content" ObjectID="_1656098268" r:id="rId180"/>
               </w:object>
             </w:r>
             <w:r>
@@ -5966,7 +7273,6 @@
                 <w:sz w:val="24"/>
                 <w:szCs w:val="24"/>
               </w:rPr>
-              <w:lastRenderedPageBreak/>
               <w:t>NOAr</w:t>
             </w:r>
           </w:p>
@@ -6363,6 +7669,7 @@
                 <w:sz w:val="24"/>
                 <w:szCs w:val="24"/>
               </w:rPr>
+              <w:lastRenderedPageBreak/>
               <w:t>LiH</w:t>
             </w:r>
           </w:p>
@@ -6588,37 +7895,7 @@
               <w:rPr>
                 <w:szCs w:val="26"/>
               </w:rPr>
-              <w:t xml:space="preserve"> и максимальная погрешности</w:t>
-            </w:r>
-            <w:r>
-              <w:rPr>
-                <w:szCs w:val="26"/>
-              </w:rPr>
-              <w:t xml:space="preserve"> (</w:t>
-            </w:r>
-            <w:r>
-              <w:rPr>
-                <w:szCs w:val="26"/>
-              </w:rPr>
-              <w:t>в процентах</w:t>
-            </w:r>
-            <w:r>
-              <w:rPr>
-                <w:szCs w:val="26"/>
-              </w:rPr>
-              <w:t>)</w:t>
-            </w:r>
-            <w:r>
-              <w:rPr>
-                <w:szCs w:val="26"/>
-              </w:rPr>
-              <w:t xml:space="preserve"> улучшенного метода Райзера</w:t>
-            </w:r>
-            <w:r>
-              <w:rPr>
-                <w:szCs w:val="26"/>
-              </w:rPr>
-              <w:t xml:space="preserve"> </w:t>
+              <w:t xml:space="preserve"> и максимальная погрешности (в процентах) улучшенного метода Райзера </w:t>
             </w:r>
             <w:r>
               <w:rPr>
@@ -6638,10 +7915,10 @@
                 <w:szCs w:val="26"/>
               </w:rPr>
               <w:object w:dxaOrig="1980" w:dyaOrig="420">
-                <v:shape id="_x0000_i1113" type="#_x0000_t75" style="width:99pt;height:21pt" o:ole="">
-                  <v:imagedata r:id="rId182" o:title=""/>
+                <v:shape id="_x0000_i1114" type="#_x0000_t75" style="width:99pt;height:21pt" o:ole="">
+                  <v:imagedata r:id="rId175" o:title=""/>
                 </v:shape>
-                <o:OLEObject Type="Embed" ProgID="Equation.DSMT4" ShapeID="_x0000_i1113" DrawAspect="Content" ObjectID="_1655135701" r:id="rId183"/>
+                <o:OLEObject Type="Embed" ProgID="Equation.DSMT4" ShapeID="_x0000_i1114" DrawAspect="Content" ObjectID="_1656098269" r:id="rId181"/>
               </w:object>
             </w:r>
             <w:r>
@@ -6699,7 +7976,7 @@
                 <w:lang w:eastAsia="ru-RU"/>
               </w:rPr>
               <w:drawing>
-                <wp:inline distT="0" distB="0" distL="0" distR="0" wp14:anchorId="6E25199B" wp14:editId="20543B35">
+                <wp:inline distT="0" distB="0" distL="0" distR="0" wp14:anchorId="14E8CE47" wp14:editId="423E2C38">
                   <wp:extent cx="4572000" cy="3723591"/>
                   <wp:effectExtent l="0" t="0" r="0" b="0"/>
                   <wp:docPr id="1" name="Рисунок 1"/>
@@ -6714,7 +7991,7 @@
                           <pic:cNvPicPr/>
                         </pic:nvPicPr>
                         <pic:blipFill rotWithShape="1">
-                          <a:blip r:embed="rId184"/>
+                          <a:blip r:embed="rId182"/>
                           <a:srcRect l="5160" t="21043" r="9356" b="6228"/>
                           <a:stretch/>
                         </pic:blipFill>
@@ -6778,19 +8055,7 @@
               <w:rPr>
                 <w:szCs w:val="26"/>
               </w:rPr>
-              <w:t xml:space="preserve"> (</w:t>
-            </w:r>
-            <w:r>
-              <w:rPr>
-                <w:szCs w:val="26"/>
-              </w:rPr>
-              <w:t>в процентах</w:t>
-            </w:r>
-            <w:r>
-              <w:rPr>
-                <w:szCs w:val="26"/>
-              </w:rPr>
-              <w:t>)</w:t>
+              <w:t xml:space="preserve"> (в процентах)</w:t>
             </w:r>
             <w:r>
               <w:rPr>
@@ -6808,31 +8073,7 @@
               <w:rPr>
                 <w:szCs w:val="26"/>
               </w:rPr>
-              <w:t xml:space="preserve">смеси </w:t>
-            </w:r>
-            <w:r>
-              <w:rPr>
-                <w:szCs w:val="26"/>
-              </w:rPr>
-              <w:t>NOAr</w:t>
-            </w:r>
-            <w:r>
-              <w:rPr>
-                <w:szCs w:val="26"/>
-              </w:rPr>
-              <w:t xml:space="preserve"> (</w:t>
-            </w:r>
-            <w:r>
-              <w:rPr>
-                <w:szCs w:val="26"/>
-              </w:rPr>
-              <w:t>0.78, 0.21, 0.01</w:t>
-            </w:r>
-            <w:r>
-              <w:rPr>
-                <w:szCs w:val="26"/>
-              </w:rPr>
-              <w:t>).</w:t>
+              <w:t>смеси NOAr (0.78, 0.21, 0.01).</w:t>
             </w:r>
           </w:p>
         </w:tc>
@@ -6878,7 +8119,7 @@
               </w:rPr>
               <w:lastRenderedPageBreak/>
               <w:drawing>
-                <wp:inline distT="0" distB="0" distL="0" distR="0" wp14:anchorId="48B27ACE" wp14:editId="021E07E8">
+                <wp:inline distT="0" distB="0" distL="0" distR="0" wp14:anchorId="4D8CBFA9" wp14:editId="2BA1A19E">
                   <wp:extent cx="4494362" cy="3726612"/>
                   <wp:effectExtent l="0" t="0" r="1905" b="7620"/>
                   <wp:docPr id="4" name="Рисунок 4"/>
@@ -6893,7 +8134,7 @@
                           <pic:cNvPicPr/>
                         </pic:nvPicPr>
                         <pic:blipFill rotWithShape="1">
-                          <a:blip r:embed="rId185"/>
+                          <a:blip r:embed="rId183"/>
                           <a:srcRect l="6612" t="20707" r="9355" b="6507"/>
                           <a:stretch/>
                         </pic:blipFill>
@@ -6992,7 +8233,7 @@
                 <w:lang w:eastAsia="ru-RU"/>
               </w:rPr>
               <w:drawing>
-                <wp:inline distT="0" distB="0" distL="0" distR="0" wp14:anchorId="47AA187B" wp14:editId="6379F894">
+                <wp:inline distT="0" distB="0" distL="0" distR="0" wp14:anchorId="337DA904" wp14:editId="76C9C8EE">
                   <wp:extent cx="4563374" cy="3709358"/>
                   <wp:effectExtent l="0" t="0" r="8890" b="5715"/>
                   <wp:docPr id="5" name="Рисунок 5"/>
@@ -7007,7 +8248,7 @@
                           <pic:cNvPicPr/>
                         </pic:nvPicPr>
                         <pic:blipFill rotWithShape="1">
-                          <a:blip r:embed="rId186"/>
+                          <a:blip r:embed="rId184"/>
                           <a:srcRect l="5479" t="21044" r="9267" b="6564"/>
                           <a:stretch/>
                         </pic:blipFill>
@@ -7050,13 +8291,7 @@
               <w:rPr>
                 <w:b/>
               </w:rPr>
-              <w:t>Рис. 3</w:t>
-            </w:r>
-            <w:r>
-              <w:rPr>
-                <w:b/>
-              </w:rPr>
-              <w:t>.</w:t>
+              <w:t>Рис. 3.</w:t>
             </w:r>
             <w:r>
               <w:t xml:space="preserve"> </w:t>
@@ -7068,25 +8303,7 @@
               <w:rPr>
                 <w:szCs w:val="26"/>
               </w:rPr>
-              <w:t>улучшенного метода Райзера</w:t>
-            </w:r>
-            <w:r>
-              <w:rPr>
-                <w:szCs w:val="26"/>
-              </w:rPr>
-              <w:t xml:space="preserve"> (</w:t>
-            </w:r>
-            <w:r>
-              <w:rPr>
-                <w:szCs w:val="26"/>
-              </w:rPr>
-              <w:t>в процентах</w:t>
-            </w:r>
-            <w:r>
-              <w:rPr>
-                <w:szCs w:val="26"/>
-              </w:rPr>
-              <w:t xml:space="preserve">) </w:t>
+              <w:t xml:space="preserve">улучшенного метода Райзера (в процентах) </w:t>
             </w:r>
             <w:r>
               <w:rPr>
@@ -7104,31 +8321,7 @@
               <w:rPr>
                 <w:szCs w:val="26"/>
               </w:rPr>
-              <w:t xml:space="preserve">смеси </w:t>
-            </w:r>
-            <w:r>
-              <w:rPr>
-                <w:szCs w:val="26"/>
-              </w:rPr>
-              <w:t>LiH</w:t>
-            </w:r>
-            <w:r>
-              <w:rPr>
-                <w:szCs w:val="26"/>
-              </w:rPr>
-              <w:t xml:space="preserve"> (</w:t>
-            </w:r>
-            <w:r>
-              <w:rPr>
-                <w:szCs w:val="26"/>
-              </w:rPr>
-              <w:t>0.5, 0.5</w:t>
-            </w:r>
-            <w:r>
-              <w:rPr>
-                <w:szCs w:val="26"/>
-              </w:rPr>
-              <w:t>).</w:t>
+              <w:t>смеси LiH (0.5, 0.5).</w:t>
             </w:r>
           </w:p>
         </w:tc>
@@ -7155,10 +8348,7 @@
         </w:numPr>
       </w:pPr>
       <w:r>
-        <w:t>Бураков М. В., Калитки</w:t>
-      </w:r>
-      <w:r>
-        <w:t>н Н. Н. // ДАН, 2011. Т. 441. №</w:t>
+        <w:t>Бураков М. В., Калиткин Н. Н. // ДАН, 2011. Т. 441. №</w:t>
       </w:r>
       <w:r>
         <w:t>2.</w:t>
@@ -7236,10 +8426,7 @@
         </w:numPr>
       </w:pPr>
       <w:r>
-        <w:t>Калиткин Н.Н.</w:t>
-      </w:r>
-      <w:r>
-        <w:t xml:space="preserve"> Численные методы. –М.: Наука, 1978. – 512 с.</w:t>
+        <w:t>Калиткин Н.Н. Численные методы. –М.: Наука, 1978. – 512 с.</w:t>
       </w:r>
     </w:p>
     <w:p>
@@ -7941,6 +9128,7 @@
   <w:style w:type="character" w:default="1" w:styleId="a0">
     <w:name w:val="Default Paragraph Font"/>
     <w:uiPriority w:val="1"/>
+    <w:semiHidden/>
     <w:unhideWhenUsed/>
   </w:style>
   <w:style w:type="table" w:default="1" w:styleId="a1">
@@ -8308,6 +9496,7 @@
   <w:style w:type="character" w:default="1" w:styleId="a0">
     <w:name w:val="Default Paragraph Font"/>
     <w:uiPriority w:val="1"/>
+    <w:semiHidden/>
     <w:unhideWhenUsed/>
   </w:style>
   <w:style w:type="table" w:default="1" w:styleId="a1">

--- a/Paper.docx
+++ b/Paper.docx
@@ -246,10 +246,10 @@
             <v:path o:extrusionok="f" gradientshapeok="t" o:connecttype="rect"/>
             <o:lock v:ext="edit" aspectratio="t"/>
           </v:shapetype>
-          <v:shape id="_x0000_i1025" type="#_x0000_t75" style="width:15pt;height:21pt" o:ole="">
+          <v:shape id="_x0000_i1025" type="#_x0000_t75" style="width:15.05pt;height:20.95pt" o:ole="">
             <v:imagedata r:id="rId6" o:title=""/>
           </v:shape>
-          <o:OLEObject Type="Embed" ProgID="Equation.DSMT4" ShapeID="_x0000_i1025" DrawAspect="Content" ObjectID="_1656098172" r:id="rId7"/>
+          <o:OLEObject Type="Embed" ProgID="Equation.DSMT4" ShapeID="_x0000_i1025" DrawAspect="Content" ObjectID="_1658506292" r:id="rId7"/>
         </w:object>
       </w:r>
       <w:r>
@@ -267,10 +267,10 @@
           <w:position w:val="-12"/>
         </w:rPr>
         <w:object w:dxaOrig="279" w:dyaOrig="380">
-          <v:shape id="_x0000_i1026" type="#_x0000_t75" style="width:14pt;height:19pt" o:ole="">
+          <v:shape id="_x0000_i1026" type="#_x0000_t75" style="width:13.95pt;height:18.8pt" o:ole="">
             <v:imagedata r:id="rId8" o:title=""/>
           </v:shape>
-          <o:OLEObject Type="Embed" ProgID="Equation.DSMT4" ShapeID="_x0000_i1026" DrawAspect="Content" ObjectID="_1656098173" r:id="rId9"/>
+          <o:OLEObject Type="Embed" ProgID="Equation.DSMT4" ShapeID="_x0000_i1026" DrawAspect="Content" ObjectID="_1658506293" r:id="rId9"/>
         </w:object>
       </w:r>
       <w:r>
@@ -290,7 +290,14 @@
         <w:rPr>
           <w:rFonts w:eastAsiaTheme="minorEastAsia"/>
         </w:rPr>
-        <w:t xml:space="preserve">-кратных ионов – </w:t>
+        <w:t>-кратных ионов</w:t>
+      </w:r>
+      <w:proofErr w:type="gramStart"/>
+      <w:r>
+        <w:rPr>
+          <w:rFonts w:eastAsiaTheme="minorEastAsia"/>
+        </w:rPr>
+        <w:t xml:space="preserve"> – </w:t>
       </w:r>
       <w:r>
         <w:rPr>
@@ -298,10 +305,10 @@
           <w:position w:val="-16"/>
         </w:rPr>
         <w:object w:dxaOrig="440" w:dyaOrig="420">
-          <v:shape id="_x0000_i1027" type="#_x0000_t75" style="width:22pt;height:21pt" o:ole="">
+          <v:shape id="_x0000_i1027" type="#_x0000_t75" style="width:22.05pt;height:20.95pt" o:ole="">
             <v:imagedata r:id="rId10" o:title=""/>
           </v:shape>
-          <o:OLEObject Type="Embed" ProgID="Equation.DSMT4" ShapeID="_x0000_i1027" DrawAspect="Content" ObjectID="_1656098174" r:id="rId11"/>
+          <o:OLEObject Type="Embed" ProgID="Equation.DSMT4" ShapeID="_x0000_i1027" DrawAspect="Content" ObjectID="_1658506294" r:id="rId11"/>
         </w:object>
       </w:r>
       <w:r>
@@ -316,17 +323,24 @@
           <w:position w:val="-16"/>
         </w:rPr>
         <w:object w:dxaOrig="1520" w:dyaOrig="420">
-          <v:shape id="_x0000_i1028" type="#_x0000_t75" style="width:76pt;height:21pt" o:ole="">
+          <v:shape id="_x0000_i1028" type="#_x0000_t75" style="width:75.75pt;height:20.95pt" o:ole="">
             <v:imagedata r:id="rId12" o:title=""/>
           </v:shape>
-          <o:OLEObject Type="Embed" ProgID="Equation.DSMT4" ShapeID="_x0000_i1028" DrawAspect="Content" ObjectID="_1656098175" r:id="rId13"/>
+          <o:OLEObject Type="Embed" ProgID="Equation.DSMT4" ShapeID="_x0000_i1028" DrawAspect="Content" ObjectID="_1658506295" r:id="rId13"/>
         </w:object>
       </w:r>
       <w:r>
         <w:rPr>
           <w:rFonts w:eastAsiaTheme="minorEastAsia"/>
         </w:rPr>
-        <w:t xml:space="preserve">, где </w:t>
+        <w:t xml:space="preserve">, </w:t>
+      </w:r>
+      <w:proofErr w:type="gramEnd"/>
+      <w:r>
+        <w:rPr>
+          <w:rFonts w:eastAsiaTheme="minorEastAsia"/>
+        </w:rPr>
+        <w:t xml:space="preserve">где </w:t>
       </w:r>
       <w:r>
         <w:rPr>
@@ -334,10 +348,10 @@
           <w:position w:val="-16"/>
         </w:rPr>
         <w:object w:dxaOrig="340" w:dyaOrig="420">
-          <v:shape id="_x0000_i1029" type="#_x0000_t75" style="width:17pt;height:21pt" o:ole="">
+          <v:shape id="_x0000_i1029" type="#_x0000_t75" style="width:17.2pt;height:20.95pt" o:ole="">
             <v:imagedata r:id="rId14" o:title=""/>
           </v:shape>
-          <o:OLEObject Type="Embed" ProgID="Equation.DSMT4" ShapeID="_x0000_i1029" DrawAspect="Content" ObjectID="_1656098176" r:id="rId15"/>
+          <o:OLEObject Type="Embed" ProgID="Equation.DSMT4" ShapeID="_x0000_i1029" DrawAspect="Content" ObjectID="_1658506296" r:id="rId15"/>
         </w:object>
       </w:r>
       <w:r>
@@ -352,10 +366,10 @@
           <w:position w:val="-6"/>
         </w:rPr>
         <w:object w:dxaOrig="639" w:dyaOrig="300">
-          <v:shape id="_x0000_i1030" type="#_x0000_t75" style="width:32pt;height:15pt" o:ole="">
+          <v:shape id="_x0000_i1030" type="#_x0000_t75" style="width:32.25pt;height:15.05pt" o:ole="">
             <v:imagedata r:id="rId16" o:title=""/>
           </v:shape>
-          <o:OLEObject Type="Embed" ProgID="Equation.DSMT4" ShapeID="_x0000_i1030" DrawAspect="Content" ObjectID="_1656098177" r:id="rId17"/>
+          <o:OLEObject Type="Embed" ProgID="Equation.DSMT4" ShapeID="_x0000_i1030" DrawAspect="Content" ObjectID="_1658506297" r:id="rId17"/>
         </w:object>
       </w:r>
       <w:r>
@@ -410,10 +424,10 @@
           <w:position w:val="-84"/>
         </w:rPr>
         <w:object w:dxaOrig="4900" w:dyaOrig="1820">
-          <v:shape id="_x0000_i1031" type="#_x0000_t75" style="width:249.5pt;height:89.5pt" o:ole="">
+          <v:shape id="_x0000_i1031" type="#_x0000_t75" style="width:249.3pt;height:89.75pt" o:ole="">
             <v:imagedata r:id="rId18" o:title=""/>
           </v:shape>
-          <o:OLEObject Type="Embed" ProgID="Equation.DSMT4" ShapeID="_x0000_i1031" DrawAspect="Content" ObjectID="_1656098178" r:id="rId19"/>
+          <o:OLEObject Type="Embed" ProgID="Equation.DSMT4" ShapeID="_x0000_i1031" DrawAspect="Content" ObjectID="_1658506298" r:id="rId19"/>
         </w:object>
       </w:r>
       <w:r>
@@ -438,54 +452,25 @@
       <w:r>
         <w:instrText>(</w:instrText>
       </w:r>
-      <w:r>
-        <w:fldChar w:fldCharType="begin"/>
-      </w:r>
-      <w:r>
-        <w:instrText xml:space="preserve"> SEQ MTSec \c \* Arabic \* MER</w:instrText>
-      </w:r>
-      <w:r>
-        <w:instrText xml:space="preserve">GEFORMAT </w:instrText>
-      </w:r>
-      <w:r>
-        <w:fldChar w:fldCharType="separate"/>
-      </w:r>
-      <w:r>
-        <w:rPr>
-          <w:noProof/>
-        </w:rPr>
-        <w:instrText>1</w:instrText>
-      </w:r>
-      <w:r>
-        <w:rPr>
-          <w:noProof/>
-        </w:rPr>
-        <w:fldChar w:fldCharType="end"/>
-      </w:r>
+      <w:fldSimple w:instr=" SEQ MTSec \c \* Arabic \* MERGEFORMAT ">
+        <w:r>
+          <w:rPr>
+            <w:noProof/>
+          </w:rPr>
+          <w:instrText>1</w:instrText>
+        </w:r>
+      </w:fldSimple>
       <w:r>
         <w:instrText>.</w:instrText>
       </w:r>
-      <w:r>
-        <w:fldChar w:fldCharType="begin"/>
-      </w:r>
-      <w:r>
-        <w:instrText xml:space="preserve"> SEQ MTEqn \c \* Arabic \* MERGEFORMAT </w:instrText>
-      </w:r>
-      <w:r>
-        <w:fldChar w:fldCharType="separate"/>
-      </w:r>
-      <w:r>
-        <w:rPr>
-          <w:noProof/>
-        </w:rPr>
-        <w:instrText>1</w:instrText>
-      </w:r>
-      <w:r>
-        <w:rPr>
-          <w:noProof/>
-        </w:rPr>
-        <w:fldChar w:fldCharType="end"/>
-      </w:r>
+      <w:fldSimple w:instr=" SEQ MTEqn \c \* Arabic \* MERGEFORMAT ">
+        <w:r>
+          <w:rPr>
+            <w:noProof/>
+          </w:rPr>
+          <w:instrText>1</w:instrText>
+        </w:r>
+      </w:fldSimple>
       <w:r>
         <w:instrText>)</w:instrText>
       </w:r>
@@ -545,10 +530,10 @@
           <w:position w:val="-16"/>
         </w:rPr>
         <w:object w:dxaOrig="460" w:dyaOrig="420">
-          <v:shape id="_x0000_i1032" type="#_x0000_t75" style="width:23pt;height:21pt" o:ole="">
+          <v:shape id="_x0000_i1032" type="#_x0000_t75" style="width:23.1pt;height:20.95pt" o:ole="">
             <v:imagedata r:id="rId20" o:title=""/>
           </v:shape>
-          <o:OLEObject Type="Embed" ProgID="Equation.DSMT4" ShapeID="_x0000_i1032" DrawAspect="Content" ObjectID="_1656098179" r:id="rId21"/>
+          <o:OLEObject Type="Embed" ProgID="Equation.DSMT4" ShapeID="_x0000_i1032" DrawAspect="Content" ObjectID="_1658506299" r:id="rId21"/>
         </w:object>
       </w:r>
       <w:r>
@@ -563,10 +548,10 @@
           <w:position w:val="-16"/>
         </w:rPr>
         <w:object w:dxaOrig="480" w:dyaOrig="420">
-          <v:shape id="_x0000_i1033" type="#_x0000_t75" style="width:24pt;height:21pt" o:ole="">
+          <v:shape id="_x0000_i1033" type="#_x0000_t75" style="width:24.2pt;height:20.95pt" o:ole="">
             <v:imagedata r:id="rId22" o:title=""/>
           </v:shape>
-          <o:OLEObject Type="Embed" ProgID="Equation.DSMT4" ShapeID="_x0000_i1033" DrawAspect="Content" ObjectID="_1656098180" r:id="rId23"/>
+          <o:OLEObject Type="Embed" ProgID="Equation.DSMT4" ShapeID="_x0000_i1033" DrawAspect="Content" ObjectID="_1658506300" r:id="rId23"/>
         </w:object>
       </w:r>
       <w:r>
@@ -613,7 +598,15 @@
         <w:t>j</w:t>
       </w:r>
       <w:r>
-        <w:t xml:space="preserve">-го </w:t>
+        <w:t>-</w:t>
+      </w:r>
+      <w:proofErr w:type="spellStart"/>
+      <w:r>
+        <w:t>го</w:t>
+      </w:r>
+      <w:proofErr w:type="spellEnd"/>
+      <w:r>
+        <w:t xml:space="preserve"> </w:t>
       </w:r>
       <w:r>
         <w:t>элемента</w:t>
@@ -661,10 +654,10 @@
           <w:position w:val="-36"/>
         </w:rPr>
         <w:object w:dxaOrig="4540" w:dyaOrig="660">
-          <v:shape id="_x0000_i1034" type="#_x0000_t75" style="width:227pt;height:33pt" o:ole="">
+          <v:shape id="_x0000_i1034" type="#_x0000_t75" style="width:226.75pt;height:32.8pt" o:ole="">
             <v:imagedata r:id="rId24" o:title=""/>
           </v:shape>
-          <o:OLEObject Type="Embed" ProgID="Equation.DSMT4" ShapeID="_x0000_i1034" DrawAspect="Content" ObjectID="_1656098181" r:id="rId25"/>
+          <o:OLEObject Type="Embed" ProgID="Equation.DSMT4" ShapeID="_x0000_i1034" DrawAspect="Content" ObjectID="_1658506301" r:id="rId25"/>
         </w:object>
       </w:r>
       <w:r>
@@ -688,51 +681,25 @@
       <w:r>
         <w:instrText>(</w:instrText>
       </w:r>
-      <w:r>
-        <w:fldChar w:fldCharType="begin"/>
-      </w:r>
-      <w:r>
-        <w:instrText xml:space="preserve"> SEQ MTSec \c \* Arabic \* MERGEFORMAT </w:instrText>
-      </w:r>
-      <w:r>
-        <w:fldChar w:fldCharType="separate"/>
-      </w:r>
-      <w:r>
-        <w:rPr>
-          <w:noProof/>
-        </w:rPr>
-        <w:instrText>1</w:instrText>
-      </w:r>
-      <w:r>
-        <w:rPr>
-          <w:noProof/>
-        </w:rPr>
-        <w:fldChar w:fldCharType="end"/>
-      </w:r>
+      <w:fldSimple w:instr=" SEQ MTSec \c \* Arabic \* MERGEFORMAT ">
+        <w:r>
+          <w:rPr>
+            <w:noProof/>
+          </w:rPr>
+          <w:instrText>1</w:instrText>
+        </w:r>
+      </w:fldSimple>
       <w:r>
         <w:instrText>.</w:instrText>
       </w:r>
-      <w:r>
-        <w:fldChar w:fldCharType="begin"/>
-      </w:r>
-      <w:r>
-        <w:instrText xml:space="preserve"> SEQ MTEqn \c \* Arabic \* MERGEFORMAT </w:instrText>
-      </w:r>
-      <w:r>
-        <w:fldChar w:fldCharType="separate"/>
-      </w:r>
-      <w:r>
-        <w:rPr>
-          <w:noProof/>
-        </w:rPr>
-        <w:instrText>2</w:instrText>
-      </w:r>
-      <w:r>
-        <w:rPr>
-          <w:noProof/>
-        </w:rPr>
-        <w:fldChar w:fldCharType="end"/>
-      </w:r>
+      <w:fldSimple w:instr=" SEQ MTEqn \c \* Arabic \* MERGEFORMAT ">
+        <w:r>
+          <w:rPr>
+            <w:noProof/>
+          </w:rPr>
+          <w:instrText>2</w:instrText>
+        </w:r>
+      </w:fldSimple>
       <w:r>
         <w:instrText>)</w:instrText>
       </w:r>
@@ -765,10 +732,10 @@
           <w:position w:val="-12"/>
         </w:rPr>
         <w:object w:dxaOrig="279" w:dyaOrig="380">
-          <v:shape id="_x0000_i1035" type="#_x0000_t75" style="width:14pt;height:19pt" o:ole="">
+          <v:shape id="_x0000_i1035" type="#_x0000_t75" style="width:13.95pt;height:18.8pt" o:ole="">
             <v:imagedata r:id="rId26" o:title=""/>
           </v:shape>
-          <o:OLEObject Type="Embed" ProgID="Equation.DSMT4" ShapeID="_x0000_i1035" DrawAspect="Content" ObjectID="_1656098182" r:id="rId27"/>
+          <o:OLEObject Type="Embed" ProgID="Equation.DSMT4" ShapeID="_x0000_i1035" DrawAspect="Content" ObjectID="_1658506302" r:id="rId27"/>
         </w:object>
       </w:r>
       <w:r>
@@ -807,10 +774,10 @@
           <w:position w:val="-16"/>
         </w:rPr>
         <w:object w:dxaOrig="340" w:dyaOrig="420">
-          <v:shape id="_x0000_i1036" type="#_x0000_t75" style="width:17pt;height:21pt" o:ole="">
+          <v:shape id="_x0000_i1036" type="#_x0000_t75" style="width:17.2pt;height:20.95pt" o:ole="">
             <v:imagedata r:id="rId28" o:title=""/>
           </v:shape>
-          <o:OLEObject Type="Embed" ProgID="Equation.DSMT4" ShapeID="_x0000_i1036" DrawAspect="Content" ObjectID="_1656098183" r:id="rId29"/>
+          <o:OLEObject Type="Embed" ProgID="Equation.DSMT4" ShapeID="_x0000_i1036" DrawAspect="Content" ObjectID="_1658506303" r:id="rId29"/>
         </w:object>
       </w:r>
       <w:r>
@@ -899,10 +866,10 @@
           <w:position w:val="-36"/>
         </w:rPr>
         <w:object w:dxaOrig="2820" w:dyaOrig="660">
-          <v:shape id="_x0000_i1037" type="#_x0000_t75" style="width:141pt;height:33pt" o:ole="">
+          <v:shape id="_x0000_i1037" type="#_x0000_t75" style="width:140.8pt;height:32.8pt" o:ole="">
             <v:imagedata r:id="rId30" o:title=""/>
           </v:shape>
-          <o:OLEObject Type="Embed" ProgID="Equation.DSMT4" ShapeID="_x0000_i1037" DrawAspect="Content" ObjectID="_1656098184" r:id="rId31"/>
+          <o:OLEObject Type="Embed" ProgID="Equation.DSMT4" ShapeID="_x0000_i1037" DrawAspect="Content" ObjectID="_1658506304" r:id="rId31"/>
         </w:object>
       </w:r>
       <w:r>
@@ -927,51 +894,25 @@
       <w:r>
         <w:instrText>(</w:instrText>
       </w:r>
-      <w:r>
-        <w:fldChar w:fldCharType="begin"/>
-      </w:r>
-      <w:r>
-        <w:instrText xml:space="preserve"> SEQ MTSec \c \* Arabic \* MERGEFORMAT </w:instrText>
-      </w:r>
-      <w:r>
-        <w:fldChar w:fldCharType="separate"/>
-      </w:r>
-      <w:r>
-        <w:rPr>
-          <w:noProof/>
-        </w:rPr>
-        <w:instrText>1</w:instrText>
-      </w:r>
-      <w:r>
-        <w:rPr>
-          <w:noProof/>
-        </w:rPr>
-        <w:fldChar w:fldCharType="end"/>
-      </w:r>
+      <w:fldSimple w:instr=" SEQ MTSec \c \* Arabic \* MERGEFORMAT ">
+        <w:r>
+          <w:rPr>
+            <w:noProof/>
+          </w:rPr>
+          <w:instrText>1</w:instrText>
+        </w:r>
+      </w:fldSimple>
       <w:r>
         <w:instrText>.</w:instrText>
       </w:r>
-      <w:r>
-        <w:fldChar w:fldCharType="begin"/>
-      </w:r>
-      <w:r>
-        <w:instrText xml:space="preserve"> SEQ MTEqn \c \* Arabic \* MERGEFORMAT </w:instrText>
-      </w:r>
-      <w:r>
-        <w:fldChar w:fldCharType="separate"/>
-      </w:r>
-      <w:r>
-        <w:rPr>
-          <w:noProof/>
-        </w:rPr>
-        <w:instrText>3</w:instrText>
-      </w:r>
-      <w:r>
-        <w:rPr>
-          <w:noProof/>
-        </w:rPr>
-        <w:fldChar w:fldCharType="end"/>
-      </w:r>
+      <w:fldSimple w:instr=" SEQ MTEqn \c \* Arabic \* MERGEFORMAT ">
+        <w:r>
+          <w:rPr>
+            <w:noProof/>
+          </w:rPr>
+          <w:instrText>3</w:instrText>
+        </w:r>
+      </w:fldSimple>
       <w:r>
         <w:instrText>)</w:instrText>
       </w:r>
@@ -1005,10 +946,10 @@
           <w:position w:val="-16"/>
         </w:rPr>
         <w:object w:dxaOrig="340" w:dyaOrig="420">
-          <v:shape id="_x0000_i1122" type="#_x0000_t75" style="width:17pt;height:21pt" o:ole="">
+          <v:shape id="_x0000_i1038" type="#_x0000_t75" style="width:17.2pt;height:20.95pt" o:ole="">
             <v:imagedata r:id="rId28" o:title=""/>
           </v:shape>
-          <o:OLEObject Type="Embed" ProgID="Equation.DSMT4" ShapeID="_x0000_i1122" DrawAspect="Content" ObjectID="_1656098185" r:id="rId32"/>
+          <o:OLEObject Type="Embed" ProgID="Equation.DSMT4" ShapeID="_x0000_i1038" DrawAspect="Content" ObjectID="_1658506305" r:id="rId32"/>
         </w:object>
       </w:r>
       <w:r>
@@ -1059,10 +1000,10 @@
           <w:position w:val="-12"/>
         </w:rPr>
         <w:object w:dxaOrig="279" w:dyaOrig="380">
-          <v:shape id="_x0000_i1038" type="#_x0000_t75" style="width:14pt;height:19pt" o:ole="">
+          <v:shape id="_x0000_i1039" type="#_x0000_t75" style="width:13.95pt;height:18.8pt" o:ole="">
             <v:imagedata r:id="rId33" o:title=""/>
           </v:shape>
-          <o:OLEObject Type="Embed" ProgID="Equation.DSMT4" ShapeID="_x0000_i1038" DrawAspect="Content" ObjectID="_1656098186" r:id="rId34"/>
+          <o:OLEObject Type="Embed" ProgID="Equation.DSMT4" ShapeID="_x0000_i1039" DrawAspect="Content" ObjectID="_1658506306" r:id="rId34"/>
         </w:object>
       </w:r>
       <w:r>
@@ -1089,10 +1030,10 @@
           <w:position w:val="-14"/>
         </w:rPr>
         <w:object w:dxaOrig="740" w:dyaOrig="420">
-          <v:shape id="_x0000_i1039" type="#_x0000_t75" style="width:37pt;height:21pt" o:ole="">
+          <v:shape id="_x0000_i1040" type="#_x0000_t75" style="width:37.05pt;height:20.95pt" o:ole="">
             <v:imagedata r:id="rId35" o:title=""/>
           </v:shape>
-          <o:OLEObject Type="Embed" ProgID="Equation.DSMT4" ShapeID="_x0000_i1039" DrawAspect="Content" ObjectID="_1656098187" r:id="rId36"/>
+          <o:OLEObject Type="Embed" ProgID="Equation.DSMT4" ShapeID="_x0000_i1040" DrawAspect="Content" ObjectID="_1658506307" r:id="rId36"/>
         </w:object>
       </w:r>
       <w:r>
@@ -1113,13 +1054,34 @@
         <w:rPr>
           <w:rFonts w:eastAsiaTheme="minorEastAsia"/>
         </w:rPr>
-        <w:t>В работах [3, 4] Ю.П. Райзером был предложен алгоритм расчета состава плазмы одного элемента. Главным недостатком данного метода является существенное увеличение погрешности при переходе от одной электронной оболочки к другой</w:t>
-      </w:r>
-      <w:r>
-        <w:rPr>
-          <w:rFonts w:eastAsiaTheme="minorEastAsia"/>
-        </w:rPr>
-        <w:t>, а также непригодность модели для слабой ионизации (</w:t>
+        <w:t xml:space="preserve">В работах [3, 4] Ю.П. </w:t>
+      </w:r>
+      <w:proofErr w:type="spellStart"/>
+      <w:r>
+        <w:rPr>
+          <w:rFonts w:eastAsiaTheme="minorEastAsia"/>
+        </w:rPr>
+        <w:t>Райзером</w:t>
+      </w:r>
+      <w:proofErr w:type="spellEnd"/>
+      <w:r>
+        <w:rPr>
+          <w:rFonts w:eastAsiaTheme="minorEastAsia"/>
+        </w:rPr>
+        <w:t xml:space="preserve"> был предложен алгоритм расчета состава плазмы одного элемента. Главным недостатком данного метода является существенное увеличение погрешности при переходе от одной электронной оболочки к другой</w:t>
+      </w:r>
+      <w:r>
+        <w:rPr>
+          <w:rFonts w:eastAsiaTheme="minorEastAsia"/>
+        </w:rPr>
+        <w:t>, а также непригодность модели для слабой ионизации</w:t>
+      </w:r>
+      <w:proofErr w:type="gramStart"/>
+      <w:r>
+        <w:rPr>
+          <w:rFonts w:eastAsiaTheme="minorEastAsia"/>
+        </w:rPr>
+        <w:t xml:space="preserve"> (</w:t>
       </w:r>
       <w:r>
         <w:rPr>
@@ -1127,10 +1089,10 @@
           <w:position w:val="-12"/>
         </w:rPr>
         <w:object w:dxaOrig="920" w:dyaOrig="380">
-          <v:shape id="_x0000_i1040" type="#_x0000_t75" style="width:46pt;height:19pt" o:ole="">
+          <v:shape id="_x0000_i1041" type="#_x0000_t75" style="width:46.2pt;height:18.8pt" o:ole="">
             <v:imagedata r:id="rId37" o:title=""/>
           </v:shape>
-          <o:OLEObject Type="Embed" ProgID="Equation.DSMT4" ShapeID="_x0000_i1040" DrawAspect="Content" ObjectID="_1656098188" r:id="rId38"/>
+          <o:OLEObject Type="Embed" ProgID="Equation.DSMT4" ShapeID="_x0000_i1041" DrawAspect="Content" ObjectID="_1658506308" r:id="rId38"/>
         </w:object>
       </w:r>
       <w:r>
@@ -1139,6 +1101,7 @@
         </w:rPr>
         <w:t>).</w:t>
       </w:r>
+      <w:proofErr w:type="gramEnd"/>
     </w:p>
     <w:p>
       <w:pPr>
@@ -1263,10 +1226,10 @@
           <w:position w:val="-38"/>
         </w:rPr>
         <w:object w:dxaOrig="1140" w:dyaOrig="859">
-          <v:shape id="_x0000_i1041" type="#_x0000_t75" style="width:57pt;height:43pt" o:ole="">
+          <v:shape id="_x0000_i1042" type="#_x0000_t75" style="width:56.95pt;height:43pt" o:ole="">
             <v:imagedata r:id="rId39" o:title=""/>
           </v:shape>
-          <o:OLEObject Type="Embed" ProgID="Equation.DSMT4" ShapeID="_x0000_i1041" DrawAspect="Content" ObjectID="_1656098189" r:id="rId40"/>
+          <o:OLEObject Type="Embed" ProgID="Equation.DSMT4" ShapeID="_x0000_i1042" DrawAspect="Content" ObjectID="_1658506309" r:id="rId40"/>
         </w:object>
       </w:r>
       <w:r>
@@ -1290,51 +1253,25 @@
       <w:r>
         <w:instrText>(</w:instrText>
       </w:r>
-      <w:r>
-        <w:fldChar w:fldCharType="begin"/>
-      </w:r>
-      <w:r>
-        <w:instrText xml:space="preserve"> SEQ MTSec \c \* Arabic \* MERGEFORMAT </w:instrText>
-      </w:r>
-      <w:r>
-        <w:fldChar w:fldCharType="separate"/>
-      </w:r>
-      <w:r>
-        <w:rPr>
-          <w:noProof/>
-        </w:rPr>
-        <w:instrText>1</w:instrText>
-      </w:r>
-      <w:r>
-        <w:rPr>
-          <w:noProof/>
-        </w:rPr>
-        <w:fldChar w:fldCharType="end"/>
-      </w:r>
+      <w:fldSimple w:instr=" SEQ MTSec \c \* Arabic \* MERGEFORMAT ">
+        <w:r>
+          <w:rPr>
+            <w:noProof/>
+          </w:rPr>
+          <w:instrText>1</w:instrText>
+        </w:r>
+      </w:fldSimple>
       <w:r>
         <w:instrText>.</w:instrText>
       </w:r>
-      <w:r>
-        <w:fldChar w:fldCharType="begin"/>
-      </w:r>
-      <w:r>
-        <w:instrText xml:space="preserve"> SEQ MTEqn \c \* Arabic \* MERGEFORMAT </w:instrText>
-      </w:r>
-      <w:r>
-        <w:fldChar w:fldCharType="separate"/>
-      </w:r>
-      <w:r>
-        <w:rPr>
-          <w:noProof/>
-        </w:rPr>
-        <w:instrText>4</w:instrText>
-      </w:r>
-      <w:r>
-        <w:rPr>
-          <w:noProof/>
-        </w:rPr>
-        <w:fldChar w:fldCharType="end"/>
-      </w:r>
+      <w:fldSimple w:instr=" SEQ MTEqn \c \* Arabic \* MERGEFORMAT ">
+        <w:r>
+          <w:rPr>
+            <w:noProof/>
+          </w:rPr>
+          <w:instrText>4</w:instrText>
+        </w:r>
+      </w:fldSimple>
       <w:r>
         <w:instrText>)</w:instrText>
       </w:r>
@@ -1349,11 +1286,33 @@
           <w:rFonts w:eastAsiaTheme="minorEastAsia"/>
         </w:rPr>
       </w:pPr>
-      <w:r>
-        <w:rPr>
-          <w:rFonts w:eastAsiaTheme="minorEastAsia"/>
-        </w:rPr>
-        <w:t xml:space="preserve">При заданных </w:t>
+      <w:proofErr w:type="gramStart"/>
+      <w:r>
+        <w:rPr>
+          <w:rFonts w:eastAsiaTheme="minorEastAsia"/>
+        </w:rPr>
+        <w:t>При</w:t>
+      </w:r>
+      <w:proofErr w:type="gramEnd"/>
+      <w:r>
+        <w:rPr>
+          <w:rFonts w:eastAsiaTheme="minorEastAsia"/>
+        </w:rPr>
+        <w:t xml:space="preserve"> </w:t>
+      </w:r>
+      <w:proofErr w:type="gramStart"/>
+      <w:r>
+        <w:rPr>
+          <w:rFonts w:eastAsiaTheme="minorEastAsia"/>
+        </w:rPr>
+        <w:t>заданных</w:t>
+      </w:r>
+      <w:proofErr w:type="gramEnd"/>
+      <w:r>
+        <w:rPr>
+          <w:rFonts w:eastAsiaTheme="minorEastAsia"/>
+        </w:rPr>
+        <w:t xml:space="preserve"> </w:t>
       </w:r>
       <w:r>
         <w:rPr>
@@ -1399,10 +1358,10 @@
           <w:position w:val="-16"/>
         </w:rPr>
         <w:object w:dxaOrig="440" w:dyaOrig="420">
-          <v:shape id="_x0000_i1042" type="#_x0000_t75" style="width:22pt;height:21pt" o:ole="">
+          <v:shape id="_x0000_i1043" type="#_x0000_t75" style="width:22.05pt;height:20.95pt" o:ole="">
             <v:imagedata r:id="rId10" o:title=""/>
           </v:shape>
-          <o:OLEObject Type="Embed" ProgID="Equation.DSMT4" ShapeID="_x0000_i1042" DrawAspect="Content" ObjectID="_1656098190" r:id="rId41"/>
+          <o:OLEObject Type="Embed" ProgID="Equation.DSMT4" ShapeID="_x0000_i1043" DrawAspect="Content" ObjectID="_1658506310" r:id="rId41"/>
         </w:object>
       </w:r>
       <w:r>
@@ -1466,10 +1425,10 @@
           <w:position w:val="-16"/>
         </w:rPr>
         <w:object w:dxaOrig="440" w:dyaOrig="420">
-          <v:shape id="_x0000_i1043" type="#_x0000_t75" style="width:22pt;height:21pt" o:ole="">
+          <v:shape id="_x0000_i1044" type="#_x0000_t75" style="width:22.05pt;height:20.95pt" o:ole="">
             <v:imagedata r:id="rId10" o:title=""/>
           </v:shape>
-          <o:OLEObject Type="Embed" ProgID="Equation.DSMT4" ShapeID="_x0000_i1043" DrawAspect="Content" ObjectID="_1656098191" r:id="rId42"/>
+          <o:OLEObject Type="Embed" ProgID="Equation.DSMT4" ShapeID="_x0000_i1044" DrawAspect="Content" ObjectID="_1658506311" r:id="rId42"/>
         </w:object>
       </w:r>
       <w:r>
@@ -1543,7 +1502,14 @@
         <w:rPr>
           <w:rFonts w:eastAsiaTheme="minorEastAsia"/>
         </w:rPr>
-        <w:t>т одинаковые концентрации (</w:t>
+        <w:t>т одинаковые концентрации</w:t>
+      </w:r>
+      <w:proofErr w:type="gramStart"/>
+      <w:r>
+        <w:rPr>
+          <w:rFonts w:eastAsiaTheme="minorEastAsia"/>
+        </w:rPr>
+        <w:t xml:space="preserve"> (</w:t>
       </w:r>
       <w:r>
         <w:rPr>
@@ -1551,10 +1517,10 @@
           <w:position w:val="-16"/>
         </w:rPr>
         <w:object w:dxaOrig="1240" w:dyaOrig="420">
-          <v:shape id="_x0000_i1044" type="#_x0000_t75" style="width:62pt;height:21pt" o:ole="">
+          <v:shape id="_x0000_i1045" type="#_x0000_t75" style="width:61.8pt;height:20.95pt" o:ole="">
             <v:imagedata r:id="rId43" o:title=""/>
           </v:shape>
-          <o:OLEObject Type="Embed" ProgID="Equation.DSMT4" ShapeID="_x0000_i1044" DrawAspect="Content" ObjectID="_1656098192" r:id="rId44"/>
+          <o:OLEObject Type="Embed" ProgID="Equation.DSMT4" ShapeID="_x0000_i1045" DrawAspect="Content" ObjectID="_1658506312" r:id="rId44"/>
         </w:object>
       </w:r>
       <w:r>
@@ -1563,6 +1529,7 @@
         </w:rPr>
         <w:t xml:space="preserve">), </w:t>
       </w:r>
+      <w:proofErr w:type="gramEnd"/>
       <w:r>
         <w:rPr>
           <w:rFonts w:eastAsiaTheme="minorEastAsia"/>
@@ -1665,10 +1632,10 @@
           <w:position w:val="-36"/>
         </w:rPr>
         <w:object w:dxaOrig="4239" w:dyaOrig="859">
-          <v:shape id="_x0000_i1045" type="#_x0000_t75" style="width:212pt;height:43pt" o:ole="">
+          <v:shape id="_x0000_i1046" type="#_x0000_t75" style="width:211.7pt;height:43pt" o:ole="">
             <v:imagedata r:id="rId45" o:title=""/>
           </v:shape>
-          <o:OLEObject Type="Embed" ProgID="Equation.DSMT4" ShapeID="_x0000_i1045" DrawAspect="Content" ObjectID="_1656098193" r:id="rId46"/>
+          <o:OLEObject Type="Embed" ProgID="Equation.DSMT4" ShapeID="_x0000_i1046" DrawAspect="Content" ObjectID="_1658506313" r:id="rId46"/>
         </w:object>
       </w:r>
       <w:r>
@@ -1693,51 +1660,25 @@
       <w:r>
         <w:instrText>(</w:instrText>
       </w:r>
-      <w:r>
-        <w:fldChar w:fldCharType="begin"/>
-      </w:r>
-      <w:r>
-        <w:instrText xml:space="preserve"> SEQ MTSec \c \* Arabic \* MERGEFORMAT </w:instrText>
-      </w:r>
-      <w:r>
-        <w:fldChar w:fldCharType="separate"/>
-      </w:r>
-      <w:r>
-        <w:rPr>
-          <w:noProof/>
-        </w:rPr>
-        <w:instrText>1</w:instrText>
-      </w:r>
-      <w:r>
-        <w:rPr>
-          <w:noProof/>
-        </w:rPr>
-        <w:fldChar w:fldCharType="end"/>
-      </w:r>
+      <w:fldSimple w:instr=" SEQ MTSec \c \* Arabic \* MERGEFORMAT ">
+        <w:r>
+          <w:rPr>
+            <w:noProof/>
+          </w:rPr>
+          <w:instrText>1</w:instrText>
+        </w:r>
+      </w:fldSimple>
       <w:r>
         <w:instrText>.</w:instrText>
       </w:r>
-      <w:r>
-        <w:fldChar w:fldCharType="begin"/>
-      </w:r>
-      <w:r>
-        <w:instrText xml:space="preserve"> SEQ MTEqn \c \* Arabic \* MERGEFORMAT </w:instrText>
-      </w:r>
-      <w:r>
-        <w:fldChar w:fldCharType="separate"/>
-      </w:r>
-      <w:r>
-        <w:rPr>
-          <w:noProof/>
-        </w:rPr>
-        <w:instrText>5</w:instrText>
-      </w:r>
-      <w:r>
-        <w:rPr>
-          <w:noProof/>
-        </w:rPr>
-        <w:fldChar w:fldCharType="end"/>
-      </w:r>
+      <w:fldSimple w:instr=" SEQ MTEqn \c \* Arabic \* MERGEFORMAT ">
+        <w:r>
+          <w:rPr>
+            <w:noProof/>
+          </w:rPr>
+          <w:instrText>5</w:instrText>
+        </w:r>
+      </w:fldSimple>
       <w:r>
         <w:instrText>)</w:instrText>
       </w:r>
@@ -1758,10 +1699,10 @@
           <w:position w:val="-32"/>
         </w:rPr>
         <w:object w:dxaOrig="2480" w:dyaOrig="840">
-          <v:shape id="_x0000_i1046" type="#_x0000_t75" style="width:124pt;height:42pt" o:ole="">
+          <v:shape id="_x0000_i1047" type="#_x0000_t75" style="width:124.1pt;height:41.9pt" o:ole="">
             <v:imagedata r:id="rId47" o:title=""/>
           </v:shape>
-          <o:OLEObject Type="Embed" ProgID="Equation.DSMT4" ShapeID="_x0000_i1046" DrawAspect="Content" ObjectID="_1656098194" r:id="rId48"/>
+          <o:OLEObject Type="Embed" ProgID="Equation.DSMT4" ShapeID="_x0000_i1047" DrawAspect="Content" ObjectID="_1658506314" r:id="rId48"/>
         </w:object>
       </w:r>
       <w:r>
@@ -1785,54 +1726,25 @@
       <w:r>
         <w:instrText>(</w:instrText>
       </w:r>
-      <w:r>
-        <w:fldChar w:fldCharType="begin"/>
-      </w:r>
-      <w:r>
-        <w:instrText xml:space="preserve"> SEQ MTSec \c \* Arabic \* MERGEFORMAT </w:instrText>
-      </w:r>
-      <w:r>
-        <w:fldChar w:fldCharType="separate"/>
-      </w:r>
-      <w:r>
-        <w:rPr>
-          <w:noProof/>
-        </w:rPr>
-        <w:instrText>1</w:instrText>
-      </w:r>
-      <w:r>
-        <w:rPr>
-          <w:noProof/>
-        </w:rPr>
-        <w:fldChar w:fldCharType="end"/>
-      </w:r>
+      <w:fldSimple w:instr=" SEQ MTSec \c \* Arabic \* MERGEFORMAT ">
+        <w:r>
+          <w:rPr>
+            <w:noProof/>
+          </w:rPr>
+          <w:instrText>1</w:instrText>
+        </w:r>
+      </w:fldSimple>
       <w:r>
         <w:instrText>.</w:instrText>
       </w:r>
-      <w:r>
-        <w:fldChar w:fldCharType="begin"/>
-      </w:r>
-      <w:r>
-        <w:instrText xml:space="preserve"> SEQ MTEqn \c \* Arabi</w:instrText>
-      </w:r>
-      <w:r>
-        <w:instrText xml:space="preserve">c \* MERGEFORMAT </w:instrText>
-      </w:r>
-      <w:r>
-        <w:fldChar w:fldCharType="separate"/>
-      </w:r>
-      <w:r>
-        <w:rPr>
-          <w:noProof/>
-        </w:rPr>
-        <w:instrText>6</w:instrText>
-      </w:r>
-      <w:r>
-        <w:rPr>
-          <w:noProof/>
-        </w:rPr>
-        <w:fldChar w:fldCharType="end"/>
-      </w:r>
+      <w:fldSimple w:instr=" SEQ MTEqn \c \* Arabic \* MERGEFORMAT ">
+        <w:r>
+          <w:rPr>
+            <w:noProof/>
+          </w:rPr>
+          <w:instrText>6</w:instrText>
+        </w:r>
+      </w:fldSimple>
       <w:r>
         <w:instrText>)</w:instrText>
       </w:r>
@@ -1865,10 +1777,10 @@
           <w:position w:val="-16"/>
         </w:rPr>
         <w:object w:dxaOrig="460" w:dyaOrig="420">
-          <v:shape id="_x0000_i1047" type="#_x0000_t75" style="width:23pt;height:21pt" o:ole="">
+          <v:shape id="_x0000_i1048" type="#_x0000_t75" style="width:23.1pt;height:20.95pt" o:ole="">
             <v:imagedata r:id="rId20" o:title=""/>
           </v:shape>
-          <o:OLEObject Type="Embed" ProgID="Equation.DSMT4" ShapeID="_x0000_i1047" DrawAspect="Content" ObjectID="_1656098195" r:id="rId49"/>
+          <o:OLEObject Type="Embed" ProgID="Equation.DSMT4" ShapeID="_x0000_i1048" DrawAspect="Content" ObjectID="_1658506315" r:id="rId49"/>
         </w:object>
       </w:r>
       <w:r>
@@ -1926,10 +1838,10 @@
           <w:position w:val="-18"/>
         </w:rPr>
         <w:object w:dxaOrig="859" w:dyaOrig="499">
-          <v:shape id="_x0000_i1115" type="#_x0000_t75" style="width:43pt;height:25pt" o:ole="">
+          <v:shape id="_x0000_i1049" type="#_x0000_t75" style="width:43pt;height:25.25pt" o:ole="">
             <v:imagedata r:id="rId50" o:title=""/>
           </v:shape>
-          <o:OLEObject Type="Embed" ProgID="Equation.DSMT4" ShapeID="_x0000_i1115" DrawAspect="Content" ObjectID="_1656098196" r:id="rId51"/>
+          <o:OLEObject Type="Embed" ProgID="Equation.DSMT4" ShapeID="_x0000_i1049" DrawAspect="Content" ObjectID="_1658506316" r:id="rId51"/>
         </w:object>
       </w:r>
       <w:r>
@@ -1950,10 +1862,10 @@
           <w:position w:val="-12"/>
         </w:rPr>
         <w:object w:dxaOrig="279" w:dyaOrig="380">
-          <v:shape id="_x0000_i1048" type="#_x0000_t75" style="width:14pt;height:19pt" o:ole="">
+          <v:shape id="_x0000_i1050" type="#_x0000_t75" style="width:13.95pt;height:18.8pt" o:ole="">
             <v:imagedata r:id="rId33" o:title=""/>
           </v:shape>
-          <o:OLEObject Type="Embed" ProgID="Equation.DSMT4" ShapeID="_x0000_i1048" DrawAspect="Content" ObjectID="_1656098197" r:id="rId52"/>
+          <o:OLEObject Type="Embed" ProgID="Equation.DSMT4" ShapeID="_x0000_i1050" DrawAspect="Content" ObjectID="_1658506317" r:id="rId52"/>
         </w:object>
       </w:r>
       <w:r>
@@ -2125,8 +2037,16 @@
         <w:rPr>
           <w:rFonts w:eastAsiaTheme="minorEastAsia"/>
         </w:rPr>
-        <w:t>интерполяция при</w:t>
-      </w:r>
+        <w:t xml:space="preserve">интерполяция </w:t>
+      </w:r>
+      <w:proofErr w:type="gramStart"/>
+      <w:r>
+        <w:rPr>
+          <w:rFonts w:eastAsiaTheme="minorEastAsia"/>
+        </w:rPr>
+        <w:t>при</w:t>
+      </w:r>
+      <w:proofErr w:type="gramEnd"/>
       <w:r>
         <w:rPr>
           <w:rFonts w:eastAsiaTheme="minorEastAsia"/>
@@ -2139,10 +2059,10 @@
           <w:position w:val="-18"/>
         </w:rPr>
         <w:object w:dxaOrig="2220" w:dyaOrig="499">
-          <v:shape id="_x0000_i1116" type="#_x0000_t75" style="width:111pt;height:25pt" o:ole="">
+          <v:shape id="_x0000_i1051" type="#_x0000_t75" style="width:111.2pt;height:25.25pt" o:ole="">
             <v:imagedata r:id="rId53" o:title=""/>
           </v:shape>
-          <o:OLEObject Type="Embed" ProgID="Equation.DSMT4" ShapeID="_x0000_i1116" DrawAspect="Content" ObjectID="_1656098198" r:id="rId54"/>
+          <o:OLEObject Type="Embed" ProgID="Equation.DSMT4" ShapeID="_x0000_i1051" DrawAspect="Content" ObjectID="_1658506318" r:id="rId54"/>
         </w:object>
       </w:r>
       <w:r>
@@ -2165,10 +2085,10 @@
           <w:position w:val="-90"/>
         </w:rPr>
         <w:object w:dxaOrig="7220" w:dyaOrig="1939">
-          <v:shape id="_x0000_i1117" type="#_x0000_t75" style="width:361pt;height:97pt" o:ole="">
+          <v:shape id="_x0000_i1052" type="#_x0000_t75" style="width:361.05pt;height:97.25pt" o:ole="">
             <v:imagedata r:id="rId55" o:title=""/>
           </v:shape>
-          <o:OLEObject Type="Embed" ProgID="Equation.DSMT4" ShapeID="_x0000_i1117" DrawAspect="Content" ObjectID="_1656098199" r:id="rId56"/>
+          <o:OLEObject Type="Embed" ProgID="Equation.DSMT4" ShapeID="_x0000_i1052" DrawAspect="Content" ObjectID="_1658506319" r:id="rId56"/>
         </w:object>
       </w:r>
       <w:r>
@@ -2193,51 +2113,25 @@
       <w:r>
         <w:instrText>(</w:instrText>
       </w:r>
-      <w:r>
-        <w:fldChar w:fldCharType="begin"/>
-      </w:r>
-      <w:r>
-        <w:instrText xml:space="preserve"> SEQ MTSec \c \* Arabic \* MERGEFORMAT </w:instrText>
-      </w:r>
-      <w:r>
-        <w:fldChar w:fldCharType="separate"/>
-      </w:r>
-      <w:r>
-        <w:rPr>
-          <w:noProof/>
-        </w:rPr>
-        <w:instrText>1</w:instrText>
-      </w:r>
-      <w:r>
-        <w:rPr>
-          <w:noProof/>
-        </w:rPr>
-        <w:fldChar w:fldCharType="end"/>
-      </w:r>
+      <w:fldSimple w:instr=" SEQ MTSec \c \* Arabic \* MERGEFORMAT ">
+        <w:r>
+          <w:rPr>
+            <w:noProof/>
+          </w:rPr>
+          <w:instrText>1</w:instrText>
+        </w:r>
+      </w:fldSimple>
       <w:r>
         <w:instrText>.</w:instrText>
       </w:r>
-      <w:r>
-        <w:fldChar w:fldCharType="begin"/>
-      </w:r>
-      <w:r>
-        <w:instrText xml:space="preserve"> SEQ MTEqn \c \* Arabic \* MERGEFORMAT </w:instrText>
-      </w:r>
-      <w:r>
-        <w:fldChar w:fldCharType="separate"/>
-      </w:r>
-      <w:r>
-        <w:rPr>
-          <w:noProof/>
-        </w:rPr>
-        <w:instrText>7</w:instrText>
-      </w:r>
-      <w:r>
-        <w:rPr>
-          <w:noProof/>
-        </w:rPr>
-        <w:fldChar w:fldCharType="end"/>
-      </w:r>
+      <w:fldSimple w:instr=" SEQ MTEqn \c \* Arabic \* MERGEFORMAT ">
+        <w:r>
+          <w:rPr>
+            <w:noProof/>
+          </w:rPr>
+          <w:instrText>7</w:instrText>
+        </w:r>
+      </w:fldSimple>
       <w:r>
         <w:instrText>)</w:instrText>
       </w:r>
@@ -2272,10 +2166,10 @@
           <w:position w:val="-38"/>
         </w:rPr>
         <w:object w:dxaOrig="5220" w:dyaOrig="960">
-          <v:shape id="_x0000_i1049" type="#_x0000_t75" style="width:261pt;height:48pt" o:ole="">
+          <v:shape id="_x0000_i1053" type="#_x0000_t75" style="width:261.15pt;height:47.8pt" o:ole="">
             <v:imagedata r:id="rId57" o:title=""/>
           </v:shape>
-          <o:OLEObject Type="Embed" ProgID="Equation.DSMT4" ShapeID="_x0000_i1049" DrawAspect="Content" ObjectID="_1656098200" r:id="rId58"/>
+          <o:OLEObject Type="Embed" ProgID="Equation.DSMT4" ShapeID="_x0000_i1053" DrawAspect="Content" ObjectID="_1658506320" r:id="rId58"/>
         </w:object>
       </w:r>
       <w:r>
@@ -2299,54 +2193,25 @@
       <w:r>
         <w:instrText>(</w:instrText>
       </w:r>
-      <w:r>
-        <w:fldChar w:fldCharType="begin"/>
-      </w:r>
-      <w:r>
-        <w:instrText xml:space="preserve"> SEQ MTSec \c \* Arabic \* MERGEFORMAT </w:instrText>
-      </w:r>
-      <w:r>
-        <w:fldChar w:fldCharType="separate"/>
-      </w:r>
-      <w:r>
-        <w:rPr>
-          <w:noProof/>
-        </w:rPr>
-        <w:instrText>1</w:instrText>
-      </w:r>
-      <w:r>
-        <w:rPr>
-          <w:noProof/>
-        </w:rPr>
-        <w:fldChar w:fldCharType="end"/>
-      </w:r>
+      <w:fldSimple w:instr=" SEQ MTSec \c \* Arabic \* MERGEFORMAT ">
+        <w:r>
+          <w:rPr>
+            <w:noProof/>
+          </w:rPr>
+          <w:instrText>1</w:instrText>
+        </w:r>
+      </w:fldSimple>
       <w:r>
         <w:instrText>.</w:instrText>
       </w:r>
-      <w:r>
-        <w:fldChar w:fldCharType="begin"/>
-      </w:r>
-      <w:r>
-        <w:instrText xml:space="preserve"> SEQ MTEqn \c \* </w:instrText>
-      </w:r>
-      <w:r>
-        <w:instrText xml:space="preserve">Arabic \* MERGEFORMAT </w:instrText>
-      </w:r>
-      <w:r>
-        <w:fldChar w:fldCharType="separate"/>
-      </w:r>
-      <w:r>
-        <w:rPr>
-          <w:noProof/>
-        </w:rPr>
-        <w:instrText>8</w:instrText>
-      </w:r>
-      <w:r>
-        <w:rPr>
-          <w:noProof/>
-        </w:rPr>
-        <w:fldChar w:fldCharType="end"/>
-      </w:r>
+      <w:fldSimple w:instr=" SEQ MTEqn \c \* Arabic \* MERGEFORMAT ">
+        <w:r>
+          <w:rPr>
+            <w:noProof/>
+          </w:rPr>
+          <w:instrText>8</w:instrText>
+        </w:r>
+      </w:fldSimple>
       <w:r>
         <w:instrText>)</w:instrText>
       </w:r>
@@ -2389,10 +2254,10 @@
           <w:position w:val="-40"/>
         </w:rPr>
         <w:object w:dxaOrig="3660" w:dyaOrig="940">
-          <v:shape id="_x0000_i1121" type="#_x0000_t75" style="width:183pt;height:47pt" o:ole="">
+          <v:shape id="_x0000_i1054" type="#_x0000_t75" style="width:183.2pt;height:46.75pt" o:ole="">
             <v:imagedata r:id="rId59" o:title=""/>
           </v:shape>
-          <o:OLEObject Type="Embed" ProgID="Equation.DSMT4" ShapeID="_x0000_i1121" DrawAspect="Content" ObjectID="_1656098201" r:id="rId60"/>
+          <o:OLEObject Type="Embed" ProgID="Equation.DSMT4" ShapeID="_x0000_i1054" DrawAspect="Content" ObjectID="_1658506321" r:id="rId60"/>
         </w:object>
       </w:r>
       <w:r>
@@ -2417,51 +2282,25 @@
       <w:r>
         <w:instrText>(</w:instrText>
       </w:r>
-      <w:r>
-        <w:fldChar w:fldCharType="begin"/>
-      </w:r>
-      <w:r>
-        <w:instrText xml:space="preserve"> SEQ MTSec \c \* Arabic \* MERGEFORMAT </w:instrText>
-      </w:r>
-      <w:r>
-        <w:fldChar w:fldCharType="separate"/>
-      </w:r>
-      <w:r>
-        <w:rPr>
-          <w:noProof/>
-        </w:rPr>
-        <w:instrText>1</w:instrText>
-      </w:r>
-      <w:r>
-        <w:rPr>
-          <w:noProof/>
-        </w:rPr>
-        <w:fldChar w:fldCharType="end"/>
-      </w:r>
+      <w:fldSimple w:instr=" SEQ MTSec \c \* Arabic \* MERGEFORMAT ">
+        <w:r>
+          <w:rPr>
+            <w:noProof/>
+          </w:rPr>
+          <w:instrText>1</w:instrText>
+        </w:r>
+      </w:fldSimple>
       <w:r>
         <w:instrText>.</w:instrText>
       </w:r>
-      <w:r>
-        <w:fldChar w:fldCharType="begin"/>
-      </w:r>
-      <w:r>
-        <w:instrText xml:space="preserve"> SEQ MTEqn \c \* Arabic \* MERGEFORMAT </w:instrText>
-      </w:r>
-      <w:r>
-        <w:fldChar w:fldCharType="separate"/>
-      </w:r>
-      <w:r>
-        <w:rPr>
-          <w:noProof/>
-        </w:rPr>
-        <w:instrText>9</w:instrText>
-      </w:r>
-      <w:r>
-        <w:rPr>
-          <w:noProof/>
-        </w:rPr>
-        <w:fldChar w:fldCharType="end"/>
-      </w:r>
+      <w:fldSimple w:instr=" SEQ MTEqn \c \* Arabic \* MERGEFORMAT ">
+        <w:r>
+          <w:rPr>
+            <w:noProof/>
+          </w:rPr>
+          <w:instrText>9</w:instrText>
+        </w:r>
+      </w:fldSimple>
       <w:r>
         <w:instrText>)</w:instrText>
       </w:r>
@@ -2505,10 +2344,10 @@
           <w:szCs w:val="26"/>
         </w:rPr>
         <w:object w:dxaOrig="580" w:dyaOrig="300">
-          <v:shape id="_x0000_i1050" type="#_x0000_t75" style="width:29pt;height:15pt" o:ole="">
+          <v:shape id="_x0000_i1055" type="#_x0000_t75" style="width:29pt;height:15.05pt" o:ole="">
             <v:imagedata r:id="rId61" o:title=""/>
           </v:shape>
-          <o:OLEObject Type="Embed" ProgID="Equation.DSMT4" ShapeID="_x0000_i1050" DrawAspect="Content" ObjectID="_1656098202" r:id="rId62"/>
+          <o:OLEObject Type="Embed" ProgID="Equation.DSMT4" ShapeID="_x0000_i1055" DrawAspect="Content" ObjectID="_1658506322" r:id="rId62"/>
         </w:object>
       </w:r>
       <w:r>
@@ -2532,10 +2371,10 @@
           <w:szCs w:val="26"/>
         </w:rPr>
         <w:object w:dxaOrig="760" w:dyaOrig="420">
-          <v:shape id="_x0000_i1051" type="#_x0000_t75" style="width:38pt;height:21pt" o:ole="">
+          <v:shape id="_x0000_i1056" type="#_x0000_t75" style="width:38.15pt;height:20.95pt" o:ole="">
             <v:imagedata r:id="rId63" o:title=""/>
           </v:shape>
-          <o:OLEObject Type="Embed" ProgID="Equation.DSMT4" ShapeID="_x0000_i1051" DrawAspect="Content" ObjectID="_1656098203" r:id="rId64"/>
+          <o:OLEObject Type="Embed" ProgID="Equation.DSMT4" ShapeID="_x0000_i1056" DrawAspect="Content" ObjectID="_1658506323" r:id="rId64"/>
         </w:object>
       </w:r>
       <w:r>
@@ -2560,10 +2399,10 @@
           <w:position w:val="-16"/>
         </w:rPr>
         <w:object w:dxaOrig="1480" w:dyaOrig="440">
-          <v:shape id="_x0000_i1118" type="#_x0000_t75" style="width:74pt;height:22pt" o:ole="">
+          <v:shape id="_x0000_i1057" type="#_x0000_t75" style="width:74.15pt;height:22.05pt" o:ole="">
             <v:imagedata r:id="rId65" o:title=""/>
           </v:shape>
-          <o:OLEObject Type="Embed" ProgID="Equation.DSMT4" ShapeID="_x0000_i1118" DrawAspect="Content" ObjectID="_1656098204" r:id="rId66"/>
+          <o:OLEObject Type="Embed" ProgID="Equation.DSMT4" ShapeID="_x0000_i1057" DrawAspect="Content" ObjectID="_1658506324" r:id="rId66"/>
         </w:object>
       </w:r>
       <w:r>
@@ -2590,10 +2429,10 @@
           <w:position w:val="-18"/>
         </w:rPr>
         <w:object w:dxaOrig="2160" w:dyaOrig="499">
-          <v:shape id="_x0000_i1119" type="#_x0000_t75" style="width:108pt;height:25pt" o:ole="">
+          <v:shape id="_x0000_i1058" type="#_x0000_t75" style="width:108pt;height:25.25pt" o:ole="">
             <v:imagedata r:id="rId67" o:title=""/>
           </v:shape>
-          <o:OLEObject Type="Embed" ProgID="Equation.DSMT4" ShapeID="_x0000_i1119" DrawAspect="Content" ObjectID="_1656098205" r:id="rId68"/>
+          <o:OLEObject Type="Embed" ProgID="Equation.DSMT4" ShapeID="_x0000_i1058" DrawAspect="Content" ObjectID="_1658506325" r:id="rId68"/>
         </w:object>
       </w:r>
       <w:r>
@@ -2708,10 +2547,10 @@
           <w:position w:val="-44"/>
         </w:rPr>
         <w:object w:dxaOrig="3240" w:dyaOrig="1020">
-          <v:shape id="_x0000_i1120" type="#_x0000_t75" style="width:162pt;height:51pt" o:ole="">
+          <v:shape id="_x0000_i1059" type="#_x0000_t75" style="width:162.25pt;height:51.05pt" o:ole="">
             <v:imagedata r:id="rId69" o:title=""/>
           </v:shape>
-          <o:OLEObject Type="Embed" ProgID="Equation.DSMT4" ShapeID="_x0000_i1120" DrawAspect="Content" ObjectID="_1656098206" r:id="rId70"/>
+          <o:OLEObject Type="Embed" ProgID="Equation.DSMT4" ShapeID="_x0000_i1059" DrawAspect="Content" ObjectID="_1658506326" r:id="rId70"/>
         </w:object>
       </w:r>
       <w:r>
@@ -2735,51 +2574,25 @@
       <w:r>
         <w:instrText>(</w:instrText>
       </w:r>
-      <w:r>
-        <w:fldChar w:fldCharType="begin"/>
-      </w:r>
-      <w:r>
-        <w:instrText xml:space="preserve"> SEQ MTSec \c \* Arabic \* MERGEFORMAT </w:instrText>
-      </w:r>
-      <w:r>
-        <w:fldChar w:fldCharType="separate"/>
-      </w:r>
-      <w:r>
-        <w:rPr>
-          <w:noProof/>
-        </w:rPr>
-        <w:instrText>1</w:instrText>
-      </w:r>
-      <w:r>
-        <w:rPr>
-          <w:noProof/>
-        </w:rPr>
-        <w:fldChar w:fldCharType="end"/>
-      </w:r>
+      <w:fldSimple w:instr=" SEQ MTSec \c \* Arabic \* MERGEFORMAT ">
+        <w:r>
+          <w:rPr>
+            <w:noProof/>
+          </w:rPr>
+          <w:instrText>1</w:instrText>
+        </w:r>
+      </w:fldSimple>
       <w:r>
         <w:instrText>.</w:instrText>
       </w:r>
-      <w:r>
-        <w:fldChar w:fldCharType="begin"/>
-      </w:r>
-      <w:r>
-        <w:instrText xml:space="preserve"> SEQ MTEqn \c \* Arabic \* MERGEFORMAT </w:instrText>
-      </w:r>
-      <w:r>
-        <w:fldChar w:fldCharType="separate"/>
-      </w:r>
-      <w:r>
-        <w:rPr>
-          <w:noProof/>
-        </w:rPr>
-        <w:instrText>10</w:instrText>
-      </w:r>
-      <w:r>
-        <w:rPr>
-          <w:noProof/>
-        </w:rPr>
-        <w:fldChar w:fldCharType="end"/>
-      </w:r>
+      <w:fldSimple w:instr=" SEQ MTEqn \c \* Arabic \* MERGEFORMAT ">
+        <w:r>
+          <w:rPr>
+            <w:noProof/>
+          </w:rPr>
+          <w:instrText>10</w:instrText>
+        </w:r>
+      </w:fldSimple>
       <w:r>
         <w:instrText>)</w:instrText>
       </w:r>
@@ -2849,10 +2662,10 @@
           <w:position w:val="-36"/>
         </w:rPr>
         <w:object w:dxaOrig="2780" w:dyaOrig="859">
-          <v:shape id="_x0000_i1052" type="#_x0000_t75" style="width:139pt;height:43pt" o:ole="">
+          <v:shape id="_x0000_i1060" type="#_x0000_t75" style="width:139.15pt;height:43pt" o:ole="">
             <v:imagedata r:id="rId71" o:title=""/>
           </v:shape>
-          <o:OLEObject Type="Embed" ProgID="Equation.DSMT4" ShapeID="_x0000_i1052" DrawAspect="Content" ObjectID="_1656098207" r:id="rId72"/>
+          <o:OLEObject Type="Embed" ProgID="Equation.DSMT4" ShapeID="_x0000_i1060" DrawAspect="Content" ObjectID="_1658506327" r:id="rId72"/>
         </w:object>
       </w:r>
       <w:r>
@@ -2877,51 +2690,25 @@
       <w:r>
         <w:instrText>(</w:instrText>
       </w:r>
-      <w:r>
-        <w:fldChar w:fldCharType="begin"/>
-      </w:r>
-      <w:r>
-        <w:instrText xml:space="preserve"> SEQ MTSec \c \* Arabic \* MERGEFORMAT </w:instrText>
-      </w:r>
-      <w:r>
-        <w:fldChar w:fldCharType="separate"/>
-      </w:r>
-      <w:r>
-        <w:rPr>
-          <w:noProof/>
-        </w:rPr>
-        <w:instrText>1</w:instrText>
-      </w:r>
-      <w:r>
-        <w:rPr>
-          <w:noProof/>
-        </w:rPr>
-        <w:fldChar w:fldCharType="end"/>
-      </w:r>
+      <w:fldSimple w:instr=" SEQ MTSec \c \* Arabic \* MERGEFORMAT ">
+        <w:r>
+          <w:rPr>
+            <w:noProof/>
+          </w:rPr>
+          <w:instrText>1</w:instrText>
+        </w:r>
+      </w:fldSimple>
       <w:r>
         <w:instrText>.</w:instrText>
       </w:r>
-      <w:r>
-        <w:fldChar w:fldCharType="begin"/>
-      </w:r>
-      <w:r>
-        <w:instrText xml:space="preserve"> SEQ MTEqn \c \* Arabic \* MERGEFORMAT </w:instrText>
-      </w:r>
-      <w:r>
-        <w:fldChar w:fldCharType="separate"/>
-      </w:r>
-      <w:r>
-        <w:rPr>
-          <w:noProof/>
-        </w:rPr>
-        <w:instrText>11</w:instrText>
-      </w:r>
-      <w:r>
-        <w:rPr>
-          <w:noProof/>
-        </w:rPr>
-        <w:fldChar w:fldCharType="end"/>
-      </w:r>
+      <w:fldSimple w:instr=" SEQ MTEqn \c \* Arabic \* MERGEFORMAT ">
+        <w:r>
+          <w:rPr>
+            <w:noProof/>
+          </w:rPr>
+          <w:instrText>11</w:instrText>
+        </w:r>
+      </w:fldSimple>
       <w:r>
         <w:instrText>)</w:instrText>
       </w:r>
@@ -2997,10 +2784,10 @@
           <w:szCs w:val="26"/>
         </w:rPr>
         <w:object w:dxaOrig="320" w:dyaOrig="420">
-          <v:shape id="_x0000_i1053" type="#_x0000_t75" style="width:16pt;height:21pt" o:ole="">
+          <v:shape id="_x0000_i1061" type="#_x0000_t75" style="width:16.1pt;height:20.95pt" o:ole="">
             <v:imagedata r:id="rId73" o:title=""/>
           </v:shape>
-          <o:OLEObject Type="Embed" ProgID="Equation.DSMT4" ShapeID="_x0000_i1053" DrawAspect="Content" ObjectID="_1656098208" r:id="rId74"/>
+          <o:OLEObject Type="Embed" ProgID="Equation.DSMT4" ShapeID="_x0000_i1061" DrawAspect="Content" ObjectID="_1658506328" r:id="rId74"/>
         </w:object>
       </w:r>
       <w:r>
@@ -3017,10 +2804,10 @@
           <w:szCs w:val="26"/>
         </w:rPr>
         <w:object w:dxaOrig="340" w:dyaOrig="420">
-          <v:shape id="_x0000_i1054" type="#_x0000_t75" style="width:17pt;height:21pt" o:ole="">
+          <v:shape id="_x0000_i1062" type="#_x0000_t75" style="width:17.2pt;height:20.95pt" o:ole="">
             <v:imagedata r:id="rId75" o:title=""/>
           </v:shape>
-          <o:OLEObject Type="Embed" ProgID="Equation.DSMT4" ShapeID="_x0000_i1054" DrawAspect="Content" ObjectID="_1656098209" r:id="rId76"/>
+          <o:OLEObject Type="Embed" ProgID="Equation.DSMT4" ShapeID="_x0000_i1062" DrawAspect="Content" ObjectID="_1658506329" r:id="rId76"/>
         </w:object>
       </w:r>
       <w:r>
@@ -3273,10 +3060,10 @@
           <w:position w:val="-90"/>
         </w:rPr>
         <w:object w:dxaOrig="7360" w:dyaOrig="1939">
-          <v:shape id="_x0000_i1055" type="#_x0000_t75" style="width:368pt;height:97pt" o:ole="">
+          <v:shape id="_x0000_i1063" type="#_x0000_t75" style="width:368.05pt;height:97.25pt" o:ole="">
             <v:imagedata r:id="rId77" o:title=""/>
           </v:shape>
-          <o:OLEObject Type="Embed" ProgID="Equation.DSMT4" ShapeID="_x0000_i1055" DrawAspect="Content" ObjectID="_1656098210" r:id="rId78"/>
+          <o:OLEObject Type="Embed" ProgID="Equation.DSMT4" ShapeID="_x0000_i1063" DrawAspect="Content" ObjectID="_1658506330" r:id="rId78"/>
         </w:object>
       </w:r>
       <w:r>
@@ -3301,51 +3088,25 @@
       <w:r>
         <w:instrText>(</w:instrText>
       </w:r>
-      <w:r>
-        <w:fldChar w:fldCharType="begin"/>
-      </w:r>
-      <w:r>
-        <w:instrText xml:space="preserve"> SEQ MTSec \c \* Arabic \* MERGEFORMAT </w:instrText>
-      </w:r>
-      <w:r>
-        <w:fldChar w:fldCharType="separate"/>
-      </w:r>
-      <w:r>
-        <w:rPr>
-          <w:noProof/>
-        </w:rPr>
-        <w:instrText>1</w:instrText>
-      </w:r>
-      <w:r>
-        <w:rPr>
-          <w:noProof/>
-        </w:rPr>
-        <w:fldChar w:fldCharType="end"/>
-      </w:r>
+      <w:fldSimple w:instr=" SEQ MTSec \c \* Arabic \* MERGEFORMAT ">
+        <w:r>
+          <w:rPr>
+            <w:noProof/>
+          </w:rPr>
+          <w:instrText>1</w:instrText>
+        </w:r>
+      </w:fldSimple>
       <w:r>
         <w:instrText>.</w:instrText>
       </w:r>
-      <w:r>
-        <w:fldChar w:fldCharType="begin"/>
-      </w:r>
-      <w:r>
-        <w:instrText xml:space="preserve"> SEQ MTEqn \c \* Arabic \* MERGEFORMAT </w:instrText>
-      </w:r>
-      <w:r>
-        <w:fldChar w:fldCharType="separate"/>
-      </w:r>
-      <w:r>
-        <w:rPr>
-          <w:noProof/>
-        </w:rPr>
-        <w:instrText>12</w:instrText>
-      </w:r>
-      <w:r>
-        <w:rPr>
-          <w:noProof/>
-        </w:rPr>
-        <w:fldChar w:fldCharType="end"/>
-      </w:r>
+      <w:fldSimple w:instr=" SEQ MTEqn \c \* Arabic \* MERGEFORMAT ">
+        <w:r>
+          <w:rPr>
+            <w:noProof/>
+          </w:rPr>
+          <w:instrText>12</w:instrText>
+        </w:r>
+      </w:fldSimple>
       <w:r>
         <w:instrText>)</w:instrText>
       </w:r>
@@ -3390,10 +3151,10 @@
           <w:position w:val="-36"/>
         </w:rPr>
         <w:object w:dxaOrig="4220" w:dyaOrig="859">
-          <v:shape id="_x0000_i1056" type="#_x0000_t75" style="width:211pt;height:43pt" o:ole="">
+          <v:shape id="_x0000_i1064" type="#_x0000_t75" style="width:211.15pt;height:43pt" o:ole="">
             <v:imagedata r:id="rId79" o:title=""/>
           </v:shape>
-          <o:OLEObject Type="Embed" ProgID="Equation.DSMT4" ShapeID="_x0000_i1056" DrawAspect="Content" ObjectID="_1656098211" r:id="rId80"/>
+          <o:OLEObject Type="Embed" ProgID="Equation.DSMT4" ShapeID="_x0000_i1064" DrawAspect="Content" ObjectID="_1658506331" r:id="rId80"/>
         </w:object>
       </w:r>
       <w:r>
@@ -3417,51 +3178,25 @@
       <w:r>
         <w:instrText>(</w:instrText>
       </w:r>
-      <w:r>
-        <w:fldChar w:fldCharType="begin"/>
-      </w:r>
-      <w:r>
-        <w:instrText xml:space="preserve"> SEQ MTSec \c \* Arabic \* MERGEFORMAT </w:instrText>
-      </w:r>
-      <w:r>
-        <w:fldChar w:fldCharType="separate"/>
-      </w:r>
-      <w:r>
-        <w:rPr>
-          <w:noProof/>
-        </w:rPr>
-        <w:instrText>1</w:instrText>
-      </w:r>
-      <w:r>
-        <w:rPr>
-          <w:noProof/>
-        </w:rPr>
-        <w:fldChar w:fldCharType="end"/>
-      </w:r>
+      <w:fldSimple w:instr=" SEQ MTSec \c \* Arabic \* MERGEFORMAT ">
+        <w:r>
+          <w:rPr>
+            <w:noProof/>
+          </w:rPr>
+          <w:instrText>1</w:instrText>
+        </w:r>
+      </w:fldSimple>
       <w:r>
         <w:instrText>.</w:instrText>
       </w:r>
-      <w:r>
-        <w:fldChar w:fldCharType="begin"/>
-      </w:r>
-      <w:r>
-        <w:instrText xml:space="preserve"> SEQ MTEqn \c \* Arabic \* MERGEFORMAT </w:instrText>
-      </w:r>
-      <w:r>
-        <w:fldChar w:fldCharType="separate"/>
-      </w:r>
-      <w:r>
-        <w:rPr>
-          <w:noProof/>
-        </w:rPr>
-        <w:instrText>13</w:instrText>
-      </w:r>
-      <w:r>
-        <w:rPr>
-          <w:noProof/>
-        </w:rPr>
-        <w:fldChar w:fldCharType="end"/>
-      </w:r>
+      <w:fldSimple w:instr=" SEQ MTEqn \c \* Arabic \* MERGEFORMAT ">
+        <w:r>
+          <w:rPr>
+            <w:noProof/>
+          </w:rPr>
+          <w:instrText>13</w:instrText>
+        </w:r>
+      </w:fldSimple>
       <w:r>
         <w:instrText>)</w:instrText>
       </w:r>
@@ -3574,10 +3309,10 @@
           <w:position w:val="-38"/>
         </w:rPr>
         <w:object w:dxaOrig="2400" w:dyaOrig="820">
-          <v:shape id="_x0000_i1057" type="#_x0000_t75" style="width:120pt;height:41pt" o:ole="">
+          <v:shape id="_x0000_i1065" type="#_x0000_t75" style="width:119.8pt;height:40.85pt" o:ole="">
             <v:imagedata r:id="rId81" o:title=""/>
           </v:shape>
-          <o:OLEObject Type="Embed" ProgID="Equation.DSMT4" ShapeID="_x0000_i1057" DrawAspect="Content" ObjectID="_1656098212" r:id="rId82"/>
+          <o:OLEObject Type="Embed" ProgID="Equation.DSMT4" ShapeID="_x0000_i1065" DrawAspect="Content" ObjectID="_1658506332" r:id="rId82"/>
         </w:object>
       </w:r>
       <w:r>
@@ -3602,51 +3337,25 @@
       <w:r>
         <w:instrText>(</w:instrText>
       </w:r>
-      <w:r>
-        <w:fldChar w:fldCharType="begin"/>
-      </w:r>
-      <w:r>
-        <w:instrText xml:space="preserve"> SEQ MTSec \c \* Arabic \* MERGEFORMAT </w:instrText>
-      </w:r>
-      <w:r>
-        <w:fldChar w:fldCharType="separate"/>
-      </w:r>
-      <w:r>
-        <w:rPr>
-          <w:noProof/>
-        </w:rPr>
-        <w:instrText>1</w:instrText>
-      </w:r>
-      <w:r>
-        <w:rPr>
-          <w:noProof/>
-        </w:rPr>
-        <w:fldChar w:fldCharType="end"/>
-      </w:r>
+      <w:fldSimple w:instr=" SEQ MTSec \c \* Arabic \* MERGEFORMAT ">
+        <w:r>
+          <w:rPr>
+            <w:noProof/>
+          </w:rPr>
+          <w:instrText>1</w:instrText>
+        </w:r>
+      </w:fldSimple>
       <w:r>
         <w:instrText>.</w:instrText>
       </w:r>
-      <w:r>
-        <w:fldChar w:fldCharType="begin"/>
-      </w:r>
-      <w:r>
-        <w:instrText xml:space="preserve"> SEQ MTEqn \c \* Arabic \* MERGEFORMAT </w:instrText>
-      </w:r>
-      <w:r>
-        <w:fldChar w:fldCharType="separate"/>
-      </w:r>
-      <w:r>
-        <w:rPr>
-          <w:noProof/>
-        </w:rPr>
-        <w:instrText>14</w:instrText>
-      </w:r>
-      <w:r>
-        <w:rPr>
-          <w:noProof/>
-        </w:rPr>
-        <w:fldChar w:fldCharType="end"/>
-      </w:r>
+      <w:fldSimple w:instr=" SEQ MTEqn \c \* Arabic \* MERGEFORMAT ">
+        <w:r>
+          <w:rPr>
+            <w:noProof/>
+          </w:rPr>
+          <w:instrText>14</w:instrText>
+        </w:r>
+      </w:fldSimple>
       <w:r>
         <w:instrText>)</w:instrText>
       </w:r>
@@ -3676,10 +3385,10 @@
           <w:szCs w:val="26"/>
         </w:rPr>
         <w:object w:dxaOrig="580" w:dyaOrig="300">
-          <v:shape id="_x0000_i1058" type="#_x0000_t75" style="width:29pt;height:15pt" o:ole="">
+          <v:shape id="_x0000_i1066" type="#_x0000_t75" style="width:29pt;height:15.05pt" o:ole="">
             <v:imagedata r:id="rId61" o:title=""/>
           </v:shape>
-          <o:OLEObject Type="Embed" ProgID="Equation.DSMT4" ShapeID="_x0000_i1058" DrawAspect="Content" ObjectID="_1656098213" r:id="rId83"/>
+          <o:OLEObject Type="Embed" ProgID="Equation.DSMT4" ShapeID="_x0000_i1066" DrawAspect="Content" ObjectID="_1658506333" r:id="rId83"/>
         </w:object>
       </w:r>
       <w:r>
@@ -3696,10 +3405,10 @@
           <w:szCs w:val="26"/>
         </w:rPr>
         <w:object w:dxaOrig="760" w:dyaOrig="420">
-          <v:shape id="_x0000_i1059" type="#_x0000_t75" style="width:38pt;height:21pt" o:ole="">
+          <v:shape id="_x0000_i1067" type="#_x0000_t75" style="width:38.15pt;height:20.95pt" o:ole="">
             <v:imagedata r:id="rId63" o:title=""/>
           </v:shape>
-          <o:OLEObject Type="Embed" ProgID="Equation.DSMT4" ShapeID="_x0000_i1059" DrawAspect="Content" ObjectID="_1656098214" r:id="rId84"/>
+          <o:OLEObject Type="Embed" ProgID="Equation.DSMT4" ShapeID="_x0000_i1067" DrawAspect="Content" ObjectID="_1658506334" r:id="rId84"/>
         </w:object>
       </w:r>
       <w:r>
@@ -3730,10 +3439,10 @@
           <w:szCs w:val="26"/>
         </w:rPr>
         <w:object w:dxaOrig="1719" w:dyaOrig="499">
-          <v:shape id="_x0000_i1060" type="#_x0000_t75" style="width:86pt;height:25pt" o:ole="">
+          <v:shape id="_x0000_i1068" type="#_x0000_t75" style="width:85.95pt;height:25.25pt" o:ole="">
             <v:imagedata r:id="rId85" o:title=""/>
           </v:shape>
-          <o:OLEObject Type="Embed" ProgID="Equation.DSMT4" ShapeID="_x0000_i1060" DrawAspect="Content" ObjectID="_1656098215" r:id="rId86"/>
+          <o:OLEObject Type="Embed" ProgID="Equation.DSMT4" ShapeID="_x0000_i1068" DrawAspect="Content" ObjectID="_1658506335" r:id="rId86"/>
         </w:object>
       </w:r>
       <w:r>
@@ -3761,10 +3470,10 @@
           <w:position w:val="-22"/>
         </w:rPr>
         <w:object w:dxaOrig="1840" w:dyaOrig="580">
-          <v:shape id="_x0000_i1061" type="#_x0000_t75" style="width:92pt;height:29pt" o:ole="">
+          <v:shape id="_x0000_i1069" type="#_x0000_t75" style="width:91.9pt;height:29pt" o:ole="">
             <v:imagedata r:id="rId87" o:title=""/>
           </v:shape>
-          <o:OLEObject Type="Embed" ProgID="Equation.DSMT4" ShapeID="_x0000_i1061" DrawAspect="Content" ObjectID="_1656098216" r:id="rId88"/>
+          <o:OLEObject Type="Embed" ProgID="Equation.DSMT4" ShapeID="_x0000_i1069" DrawAspect="Content" ObjectID="_1658506336" r:id="rId88"/>
         </w:object>
       </w:r>
       <w:r>
@@ -3878,10 +3587,10 @@
           <w:position w:val="-12"/>
         </w:rPr>
         <w:object w:dxaOrig="279" w:dyaOrig="380">
-          <v:shape id="_x0000_i1062" type="#_x0000_t75" style="width:14pt;height:19pt" o:ole="">
+          <v:shape id="_x0000_i1070" type="#_x0000_t75" style="width:13.95pt;height:18.8pt" o:ole="">
             <v:imagedata r:id="rId8" o:title=""/>
           </v:shape>
-          <o:OLEObject Type="Embed" ProgID="Equation.DSMT4" ShapeID="_x0000_i1062" DrawAspect="Content" ObjectID="_1656098217" r:id="rId89"/>
+          <o:OLEObject Type="Embed" ProgID="Equation.DSMT4" ShapeID="_x0000_i1070" DrawAspect="Content" ObjectID="_1658506337" r:id="rId89"/>
         </w:object>
       </w:r>
       <w:r>
@@ -3920,10 +3629,10 @@
           <w:position w:val="-12"/>
         </w:rPr>
         <w:object w:dxaOrig="279" w:dyaOrig="380">
-          <v:shape id="_x0000_i1063" type="#_x0000_t75" style="width:14pt;height:19pt" o:ole="">
+          <v:shape id="_x0000_i1071" type="#_x0000_t75" style="width:13.95pt;height:18.8pt" o:ole="">
             <v:imagedata r:id="rId8" o:title=""/>
           </v:shape>
-          <o:OLEObject Type="Embed" ProgID="Equation.DSMT4" ShapeID="_x0000_i1063" DrawAspect="Content" ObjectID="_1656098218" r:id="rId90"/>
+          <o:OLEObject Type="Embed" ProgID="Equation.DSMT4" ShapeID="_x0000_i1071" DrawAspect="Content" ObjectID="_1658506338" r:id="rId90"/>
         </w:object>
       </w:r>
       <w:r>
@@ -3957,10 +3666,10 @@
           <w:position w:val="-16"/>
         </w:rPr>
         <w:object w:dxaOrig="320" w:dyaOrig="420">
-          <v:shape id="_x0000_i1064" type="#_x0000_t75" style="width:16pt;height:21pt" o:ole="">
+          <v:shape id="_x0000_i1072" type="#_x0000_t75" style="width:16.1pt;height:20.95pt" o:ole="">
             <v:imagedata r:id="rId73" o:title=""/>
           </v:shape>
-          <o:OLEObject Type="Embed" ProgID="Equation.DSMT4" ShapeID="_x0000_i1064" DrawAspect="Content" ObjectID="_1656098219" r:id="rId91"/>
+          <o:OLEObject Type="Embed" ProgID="Equation.DSMT4" ShapeID="_x0000_i1072" DrawAspect="Content" ObjectID="_1658506339" r:id="rId91"/>
         </w:object>
       </w:r>
       <w:r>
@@ -4087,10 +3796,10 @@
           <w:szCs w:val="26"/>
         </w:rPr>
         <w:object w:dxaOrig="859" w:dyaOrig="499">
-          <v:shape id="_x0000_i1065" type="#_x0000_t75" style="width:43pt;height:25pt" o:ole="">
+          <v:shape id="_x0000_i1073" type="#_x0000_t75" style="width:43pt;height:25.25pt" o:ole="">
             <v:imagedata r:id="rId92" o:title=""/>
           </v:shape>
-          <o:OLEObject Type="Embed" ProgID="Equation.DSMT4" ShapeID="_x0000_i1065" DrawAspect="Content" ObjectID="_1656098220" r:id="rId93"/>
+          <o:OLEObject Type="Embed" ProgID="Equation.DSMT4" ShapeID="_x0000_i1073" DrawAspect="Content" ObjectID="_1658506340" r:id="rId93"/>
         </w:object>
       </w:r>
       <w:r>
@@ -4277,10 +3986,10 @@
           <w:position w:val="-16"/>
         </w:rPr>
         <w:object w:dxaOrig="340" w:dyaOrig="420">
-          <v:shape id="_x0000_i1066" type="#_x0000_t75" style="width:17pt;height:21pt" o:ole="">
+          <v:shape id="_x0000_i1074" type="#_x0000_t75" style="width:17.2pt;height:20.95pt" o:ole="">
             <v:imagedata r:id="rId75" o:title=""/>
           </v:shape>
-          <o:OLEObject Type="Embed" ProgID="Equation.DSMT4" ShapeID="_x0000_i1066" DrawAspect="Content" ObjectID="_1656098221" r:id="rId94"/>
+          <o:OLEObject Type="Embed" ProgID="Equation.DSMT4" ShapeID="_x0000_i1074" DrawAspect="Content" ObjectID="_1658506341" r:id="rId94"/>
         </w:object>
       </w:r>
       <w:r>
@@ -4360,8 +4069,6 @@
         </w:rPr>
         <w:t>,</w:t>
       </w:r>
-      <w:bookmarkStart w:id="8" w:name="_GoBack"/>
-      <w:bookmarkEnd w:id="8"/>
       <w:r>
         <w:rPr>
           <w:rFonts w:eastAsiaTheme="minorEastAsia"/>
@@ -4382,10 +4089,10 @@
           <w:position w:val="-14"/>
         </w:rPr>
         <w:object w:dxaOrig="740" w:dyaOrig="420">
-          <v:shape id="_x0000_i1067" type="#_x0000_t75" style="width:37pt;height:21pt" o:ole="">
+          <v:shape id="_x0000_i1075" type="#_x0000_t75" style="width:37.05pt;height:20.95pt" o:ole="">
             <v:imagedata r:id="rId35" o:title=""/>
           </v:shape>
-          <o:OLEObject Type="Embed" ProgID="Equation.DSMT4" ShapeID="_x0000_i1067" DrawAspect="Content" ObjectID="_1656098222" r:id="rId95"/>
+          <o:OLEObject Type="Embed" ProgID="Equation.DSMT4" ShapeID="_x0000_i1075" DrawAspect="Content" ObjectID="_1658506342" r:id="rId95"/>
         </w:object>
       </w:r>
       <w:r>
@@ -4449,18 +4156,26 @@
           <w:position w:val="-14"/>
         </w:rPr>
         <w:object w:dxaOrig="740" w:dyaOrig="420">
-          <v:shape id="_x0000_i1068" type="#_x0000_t75" style="width:37pt;height:21pt" o:ole="">
+          <v:shape id="_x0000_i1076" type="#_x0000_t75" style="width:37.05pt;height:20.95pt" o:ole="">
             <v:imagedata r:id="rId35" o:title=""/>
           </v:shape>
-          <o:OLEObject Type="Embed" ProgID="Equation.DSMT4" ShapeID="_x0000_i1068" DrawAspect="Content" ObjectID="_1656098223" r:id="rId96"/>
+          <o:OLEObject Type="Embed" ProgID="Equation.DSMT4" ShapeID="_x0000_i1076" DrawAspect="Content" ObjectID="_1658506343" r:id="rId96"/>
         </w:object>
       </w:r>
       <w:r>
         <w:rPr>
           <w:rFonts w:eastAsiaTheme="minorEastAsia"/>
         </w:rPr>
-        <w:t xml:space="preserve"> монотонно возрастает от</w:t>
-      </w:r>
+        <w:t xml:space="preserve"> монотонно возрастает </w:t>
+      </w:r>
+      <w:proofErr w:type="gramStart"/>
+      <w:r>
+        <w:rPr>
+          <w:rFonts w:eastAsiaTheme="minorEastAsia"/>
+        </w:rPr>
+        <w:t>от</w:t>
+      </w:r>
+      <w:proofErr w:type="gramEnd"/>
       <w:r>
         <w:rPr>
           <w:rFonts w:eastAsiaTheme="minorEastAsia"/>
@@ -4473,10 +4188,10 @@
           <w:position w:val="-4"/>
         </w:rPr>
         <w:object w:dxaOrig="420" w:dyaOrig="220">
-          <v:shape id="_x0000_i1069" type="#_x0000_t75" style="width:21pt;height:11pt" o:ole="">
+          <v:shape id="_x0000_i1077" type="#_x0000_t75" style="width:20.95pt;height:10.75pt" o:ole="">
             <v:imagedata r:id="rId97" o:title=""/>
           </v:shape>
-          <o:OLEObject Type="Embed" ProgID="Equation.DSMT4" ShapeID="_x0000_i1069" DrawAspect="Content" ObjectID="_1656098224" r:id="rId98"/>
+          <o:OLEObject Type="Embed" ProgID="Equation.DSMT4" ShapeID="_x0000_i1077" DrawAspect="Content" ObjectID="_1658506344" r:id="rId98"/>
         </w:object>
       </w:r>
       <w:r>
@@ -4497,10 +4212,10 @@
           <w:position w:val="-24"/>
         </w:rPr>
         <w:object w:dxaOrig="2060" w:dyaOrig="620">
-          <v:shape id="_x0000_i1070" type="#_x0000_t75" style="width:103pt;height:31pt" o:ole="">
+          <v:shape id="_x0000_i1078" type="#_x0000_t75" style="width:103.15pt;height:31.15pt" o:ole="">
             <v:imagedata r:id="rId99" o:title=""/>
           </v:shape>
-          <o:OLEObject Type="Embed" ProgID="Equation.DSMT4" ShapeID="_x0000_i1070" DrawAspect="Content" ObjectID="_1656098225" r:id="rId100"/>
+          <o:OLEObject Type="Embed" ProgID="Equation.DSMT4" ShapeID="_x0000_i1078" DrawAspect="Content" ObjectID="_1658506345" r:id="rId100"/>
         </w:object>
       </w:r>
       <w:r>
@@ -4599,10 +4314,10 @@
           <w:position w:val="-14"/>
         </w:rPr>
         <w:object w:dxaOrig="740" w:dyaOrig="420">
-          <v:shape id="_x0000_i1071" type="#_x0000_t75" style="width:37pt;height:21pt" o:ole="">
+          <v:shape id="_x0000_i1079" type="#_x0000_t75" style="width:37.05pt;height:20.95pt" o:ole="">
             <v:imagedata r:id="rId35" o:title=""/>
           </v:shape>
-          <o:OLEObject Type="Embed" ProgID="Equation.DSMT4" ShapeID="_x0000_i1071" DrawAspect="Content" ObjectID="_1656098226" r:id="rId101"/>
+          <o:OLEObject Type="Embed" ProgID="Equation.DSMT4" ShapeID="_x0000_i1079" DrawAspect="Content" ObjectID="_1658506346" r:id="rId101"/>
         </w:object>
       </w:r>
       <w:r>
@@ -4750,10 +4465,10 @@
           <w:highlight w:val="yellow"/>
         </w:rPr>
         <w:object w:dxaOrig="300" w:dyaOrig="380">
-          <v:shape id="_x0000_i1072" type="#_x0000_t75" style="width:15pt;height:19pt" o:ole="">
+          <v:shape id="_x0000_i1080" type="#_x0000_t75" style="width:15.05pt;height:18.8pt" o:ole="">
             <v:imagedata r:id="rId102" o:title=""/>
           </v:shape>
-          <o:OLEObject Type="Embed" ProgID="Equation.DSMT4" ShapeID="_x0000_i1072" DrawAspect="Content" ObjectID="_1656098227" r:id="rId103"/>
+          <o:OLEObject Type="Embed" ProgID="Equation.DSMT4" ShapeID="_x0000_i1080" DrawAspect="Content" ObjectID="_1658506347" r:id="rId103"/>
         </w:object>
       </w:r>
       <w:r>
@@ -4768,10 +4483,10 @@
           <w:highlight w:val="yellow"/>
         </w:rPr>
         <w:object w:dxaOrig="300" w:dyaOrig="380">
-          <v:shape id="_x0000_i1073" type="#_x0000_t75" style="width:15pt;height:19pt" o:ole="">
+          <v:shape id="_x0000_i1081" type="#_x0000_t75" style="width:15.05pt;height:18.8pt" o:ole="">
             <v:imagedata r:id="rId104" o:title=""/>
           </v:shape>
-          <o:OLEObject Type="Embed" ProgID="Equation.DSMT4" ShapeID="_x0000_i1073" DrawAspect="Content" ObjectID="_1656098228" r:id="rId105"/>
+          <o:OLEObject Type="Embed" ProgID="Equation.DSMT4" ShapeID="_x0000_i1081" DrawAspect="Content" ObjectID="_1658506348" r:id="rId105"/>
         </w:object>
       </w:r>
       <w:r>
@@ -4786,10 +4501,10 @@
           <w:highlight w:val="yellow"/>
         </w:rPr>
         <w:object w:dxaOrig="279" w:dyaOrig="380">
-          <v:shape id="_x0000_i1074" type="#_x0000_t75" style="width:14pt;height:19pt" o:ole="">
+          <v:shape id="_x0000_i1082" type="#_x0000_t75" style="width:13.95pt;height:18.8pt" o:ole="">
             <v:imagedata r:id="rId106" o:title=""/>
           </v:shape>
-          <o:OLEObject Type="Embed" ProgID="Equation.DSMT4" ShapeID="_x0000_i1074" DrawAspect="Content" ObjectID="_1656098229" r:id="rId107"/>
+          <o:OLEObject Type="Embed" ProgID="Equation.DSMT4" ShapeID="_x0000_i1082" DrawAspect="Content" ObjectID="_1658506349" r:id="rId107"/>
         </w:object>
       </w:r>
       <w:r>
@@ -4813,10 +4528,10 @@
           <w:highlight w:val="yellow"/>
         </w:rPr>
         <w:object w:dxaOrig="700" w:dyaOrig="420">
-          <v:shape id="_x0000_i1075" type="#_x0000_t75" style="width:35pt;height:21pt" o:ole="">
+          <v:shape id="_x0000_i1083" type="#_x0000_t75" style="width:34.95pt;height:20.95pt" o:ole="">
             <v:imagedata r:id="rId108" o:title=""/>
           </v:shape>
-          <o:OLEObject Type="Embed" ProgID="Equation.DSMT4" ShapeID="_x0000_i1075" DrawAspect="Content" ObjectID="_1656098230" r:id="rId109"/>
+          <o:OLEObject Type="Embed" ProgID="Equation.DSMT4" ShapeID="_x0000_i1083" DrawAspect="Content" ObjectID="_1658506350" r:id="rId109"/>
         </w:object>
       </w:r>
       <w:r>
@@ -4840,10 +4555,10 @@
           <w:highlight w:val="yellow"/>
         </w:rPr>
         <w:object w:dxaOrig="639" w:dyaOrig="420">
-          <v:shape id="_x0000_i1076" type="#_x0000_t75" style="width:32pt;height:21pt" o:ole="">
+          <v:shape id="_x0000_i1084" type="#_x0000_t75" style="width:32.25pt;height:20.95pt" o:ole="">
             <v:imagedata r:id="rId110" o:title=""/>
           </v:shape>
-          <o:OLEObject Type="Embed" ProgID="Equation.DSMT4" ShapeID="_x0000_i1076" DrawAspect="Content" ObjectID="_1656098231" r:id="rId111"/>
+          <o:OLEObject Type="Embed" ProgID="Equation.DSMT4" ShapeID="_x0000_i1084" DrawAspect="Content" ObjectID="_1658506351" r:id="rId111"/>
         </w:object>
       </w:r>
       <w:r>
@@ -4866,10 +4581,10 @@
           <w:highlight w:val="yellow"/>
         </w:rPr>
         <w:object w:dxaOrig="300" w:dyaOrig="380">
-          <v:shape id="_x0000_i1077" type="#_x0000_t75" style="width:15pt;height:19pt" o:ole="">
+          <v:shape id="_x0000_i1085" type="#_x0000_t75" style="width:15.05pt;height:18.8pt" o:ole="">
             <v:imagedata r:id="rId112" o:title=""/>
           </v:shape>
-          <o:OLEObject Type="Embed" ProgID="Equation.DSMT4" ShapeID="_x0000_i1077" DrawAspect="Content" ObjectID="_1656098232" r:id="rId113"/>
+          <o:OLEObject Type="Embed" ProgID="Equation.DSMT4" ShapeID="_x0000_i1085" DrawAspect="Content" ObjectID="_1658506352" r:id="rId113"/>
         </w:object>
       </w:r>
       <w:r>
@@ -4884,10 +4599,10 @@
           <w:highlight w:val="yellow"/>
         </w:rPr>
         <w:object w:dxaOrig="300" w:dyaOrig="380">
-          <v:shape id="_x0000_i1078" type="#_x0000_t75" style="width:15pt;height:19pt" o:ole="">
+          <v:shape id="_x0000_i1086" type="#_x0000_t75" style="width:15.05pt;height:18.8pt" o:ole="">
             <v:imagedata r:id="rId114" o:title=""/>
           </v:shape>
-          <o:OLEObject Type="Embed" ProgID="Equation.DSMT4" ShapeID="_x0000_i1078" DrawAspect="Content" ObjectID="_1656098233" r:id="rId115"/>
+          <o:OLEObject Type="Embed" ProgID="Equation.DSMT4" ShapeID="_x0000_i1086" DrawAspect="Content" ObjectID="_1658506353" r:id="rId115"/>
         </w:object>
       </w:r>
       <w:r>
@@ -4902,10 +4617,10 @@
           <w:highlight w:val="yellow"/>
         </w:rPr>
         <w:object w:dxaOrig="300" w:dyaOrig="380">
-          <v:shape id="_x0000_i1079" type="#_x0000_t75" style="width:15pt;height:19pt" o:ole="">
+          <v:shape id="_x0000_i1087" type="#_x0000_t75" style="width:15.05pt;height:18.8pt" o:ole="">
             <v:imagedata r:id="rId116" o:title=""/>
           </v:shape>
-          <o:OLEObject Type="Embed" ProgID="Equation.DSMT4" ShapeID="_x0000_i1079" DrawAspect="Content" ObjectID="_1656098234" r:id="rId117"/>
+          <o:OLEObject Type="Embed" ProgID="Equation.DSMT4" ShapeID="_x0000_i1087" DrawAspect="Content" ObjectID="_1658506354" r:id="rId117"/>
         </w:object>
       </w:r>
       <w:r>
@@ -4929,10 +4644,10 @@
           <w:highlight w:val="yellow"/>
         </w:rPr>
         <w:object w:dxaOrig="639" w:dyaOrig="420">
-          <v:shape id="_x0000_i1080" type="#_x0000_t75" style="width:32pt;height:21pt" o:ole="">
+          <v:shape id="_x0000_i1088" type="#_x0000_t75" style="width:32.25pt;height:20.95pt" o:ole="">
             <v:imagedata r:id="rId110" o:title=""/>
           </v:shape>
-          <o:OLEObject Type="Embed" ProgID="Equation.DSMT4" ShapeID="_x0000_i1080" DrawAspect="Content" ObjectID="_1656098235" r:id="rId118"/>
+          <o:OLEObject Type="Embed" ProgID="Equation.DSMT4" ShapeID="_x0000_i1088" DrawAspect="Content" ObjectID="_1658506355" r:id="rId118"/>
         </w:object>
       </w:r>
       <w:r>
@@ -4956,10 +4671,10 @@
           <w:highlight w:val="yellow"/>
         </w:rPr>
         <w:object w:dxaOrig="300" w:dyaOrig="360">
-          <v:shape id="_x0000_i1081" type="#_x0000_t75" style="width:15pt;height:18pt" o:ole="">
+          <v:shape id="_x0000_i1089" type="#_x0000_t75" style="width:15.05pt;height:18.25pt" o:ole="">
             <v:imagedata r:id="rId119" o:title=""/>
           </v:shape>
-          <o:OLEObject Type="Embed" ProgID="Equation.DSMT4" ShapeID="_x0000_i1081" DrawAspect="Content" ObjectID="_1656098236" r:id="rId120"/>
+          <o:OLEObject Type="Embed" ProgID="Equation.DSMT4" ShapeID="_x0000_i1089" DrawAspect="Content" ObjectID="_1658506356" r:id="rId120"/>
         </w:object>
       </w:r>
       <w:r>
@@ -5043,10 +4758,10 @@
           <w:highlight w:val="yellow"/>
         </w:rPr>
         <w:object w:dxaOrig="6619" w:dyaOrig="1540">
-          <v:shape id="_x0000_i1082" type="#_x0000_t75" style="width:331pt;height:77pt" o:ole="">
+          <v:shape id="_x0000_i1090" type="#_x0000_t75" style="width:331pt;height:76.85pt" o:ole="">
             <v:imagedata r:id="rId121" o:title=""/>
           </v:shape>
-          <o:OLEObject Type="Embed" ProgID="Equation.DSMT4" ShapeID="_x0000_i1082" DrawAspect="Content" ObjectID="_1656098237" r:id="rId122"/>
+          <o:OLEObject Type="Embed" ProgID="Equation.DSMT4" ShapeID="_x0000_i1090" DrawAspect="Content" ObjectID="_1658506357" r:id="rId122"/>
         </w:object>
       </w:r>
       <w:r>
@@ -5197,10 +4912,10 @@
           <w:highlight w:val="yellow"/>
         </w:rPr>
         <w:object w:dxaOrig="2079" w:dyaOrig="360">
-          <v:shape id="_x0000_i1083" type="#_x0000_t75" style="width:104pt;height:18pt" o:ole="">
+          <v:shape id="_x0000_i1091" type="#_x0000_t75" style="width:103.7pt;height:18.25pt" o:ole="">
             <v:imagedata r:id="rId123" o:title=""/>
           </v:shape>
-          <o:OLEObject Type="Embed" ProgID="Equation.DSMT4" ShapeID="_x0000_i1083" DrawAspect="Content" ObjectID="_1656098238" r:id="rId124"/>
+          <o:OLEObject Type="Embed" ProgID="Equation.DSMT4" ShapeID="_x0000_i1091" DrawAspect="Content" ObjectID="_1658506358" r:id="rId124"/>
         </w:object>
       </w:r>
       <w:r>
@@ -5231,10 +4946,10 @@
           <w:highlight w:val="yellow"/>
         </w:rPr>
         <w:object w:dxaOrig="4540" w:dyaOrig="740">
-          <v:shape id="_x0000_i1084" type="#_x0000_t75" style="width:227pt;height:37pt" o:ole="">
+          <v:shape id="_x0000_i1092" type="#_x0000_t75" style="width:226.75pt;height:37.05pt" o:ole="">
             <v:imagedata r:id="rId125" o:title=""/>
           </v:shape>
-          <o:OLEObject Type="Embed" ProgID="Equation.DSMT4" ShapeID="_x0000_i1084" DrawAspect="Content" ObjectID="_1656098239" r:id="rId126"/>
+          <o:OLEObject Type="Embed" ProgID="Equation.DSMT4" ShapeID="_x0000_i1092" DrawAspect="Content" ObjectID="_1658506359" r:id="rId126"/>
         </w:object>
       </w:r>
       <w:r>
@@ -5392,10 +5107,10 @@
           <w:highlight w:val="yellow"/>
         </w:rPr>
         <w:object w:dxaOrig="2140" w:dyaOrig="420">
-          <v:shape id="_x0000_i1085" type="#_x0000_t75" style="width:107pt;height:21pt" o:ole="">
+          <v:shape id="_x0000_i1093" type="#_x0000_t75" style="width:106.95pt;height:20.95pt" o:ole="">
             <v:imagedata r:id="rId127" o:title=""/>
           </v:shape>
-          <o:OLEObject Type="Embed" ProgID="Equation.DSMT4" ShapeID="_x0000_i1085" DrawAspect="Content" ObjectID="_1656098240" r:id="rId128"/>
+          <o:OLEObject Type="Embed" ProgID="Equation.DSMT4" ShapeID="_x0000_i1093" DrawAspect="Content" ObjectID="_1658506360" r:id="rId128"/>
         </w:object>
       </w:r>
       <w:r>
@@ -5419,10 +5134,10 @@
           <w:highlight w:val="yellow"/>
         </w:rPr>
         <w:object w:dxaOrig="859" w:dyaOrig="420">
-          <v:shape id="_x0000_i1086" type="#_x0000_t75" style="width:43pt;height:21pt" o:ole="">
+          <v:shape id="_x0000_i1094" type="#_x0000_t75" style="width:43pt;height:20.95pt" o:ole="">
             <v:imagedata r:id="rId129" o:title=""/>
           </v:shape>
-          <o:OLEObject Type="Embed" ProgID="Equation.DSMT4" ShapeID="_x0000_i1086" DrawAspect="Content" ObjectID="_1656098241" r:id="rId130"/>
+          <o:OLEObject Type="Embed" ProgID="Equation.DSMT4" ShapeID="_x0000_i1094" DrawAspect="Content" ObjectID="_1658506361" r:id="rId130"/>
         </w:object>
       </w:r>
       <w:r>
@@ -5446,10 +5161,10 @@
           <w:highlight w:val="yellow"/>
         </w:rPr>
         <w:object w:dxaOrig="900" w:dyaOrig="420">
-          <v:shape id="_x0000_i1087" type="#_x0000_t75" style="width:45pt;height:21pt" o:ole="">
+          <v:shape id="_x0000_i1095" type="#_x0000_t75" style="width:45.15pt;height:20.95pt" o:ole="">
             <v:imagedata r:id="rId131" o:title=""/>
           </v:shape>
-          <o:OLEObject Type="Embed" ProgID="Equation.DSMT4" ShapeID="_x0000_i1087" DrawAspect="Content" ObjectID="_1656098242" r:id="rId132"/>
+          <o:OLEObject Type="Embed" ProgID="Equation.DSMT4" ShapeID="_x0000_i1095" DrawAspect="Content" ObjectID="_1658506362" r:id="rId132"/>
         </w:object>
       </w:r>
       <w:r>
@@ -5492,10 +5207,10 @@
           <w:highlight w:val="yellow"/>
         </w:rPr>
         <w:object w:dxaOrig="960" w:dyaOrig="380">
-          <v:shape id="_x0000_i1088" type="#_x0000_t75" style="width:48pt;height:19pt" o:ole="">
+          <v:shape id="_x0000_i1096" type="#_x0000_t75" style="width:47.8pt;height:18.8pt" o:ole="">
             <v:imagedata r:id="rId133" o:title=""/>
           </v:shape>
-          <o:OLEObject Type="Embed" ProgID="Equation.DSMT4" ShapeID="_x0000_i1088" DrawAspect="Content" ObjectID="_1656098243" r:id="rId134"/>
+          <o:OLEObject Type="Embed" ProgID="Equation.DSMT4" ShapeID="_x0000_i1096" DrawAspect="Content" ObjectID="_1658506363" r:id="rId134"/>
         </w:object>
       </w:r>
       <w:r>
@@ -5519,10 +5234,10 @@
           <w:highlight w:val="yellow"/>
         </w:rPr>
         <w:object w:dxaOrig="1400" w:dyaOrig="440">
-          <v:shape id="_x0000_i1089" type="#_x0000_t75" style="width:70pt;height:22pt" o:ole="">
+          <v:shape id="_x0000_i1097" type="#_x0000_t75" style="width:69.85pt;height:22.05pt" o:ole="">
             <v:imagedata r:id="rId135" o:title=""/>
           </v:shape>
-          <o:OLEObject Type="Embed" ProgID="Equation.DSMT4" ShapeID="_x0000_i1089" DrawAspect="Content" ObjectID="_1656098244" r:id="rId136"/>
+          <o:OLEObject Type="Embed" ProgID="Equation.DSMT4" ShapeID="_x0000_i1097" DrawAspect="Content" ObjectID="_1658506364" r:id="rId136"/>
         </w:object>
       </w:r>
       <w:r>
@@ -5565,10 +5280,10 @@
           <w:highlight w:val="yellow"/>
         </w:rPr>
         <w:object w:dxaOrig="960" w:dyaOrig="380">
-          <v:shape id="_x0000_i1090" type="#_x0000_t75" style="width:48pt;height:19pt" o:ole="">
+          <v:shape id="_x0000_i1098" type="#_x0000_t75" style="width:47.8pt;height:18.8pt" o:ole="">
             <v:imagedata r:id="rId137" o:title=""/>
           </v:shape>
-          <o:OLEObject Type="Embed" ProgID="Equation.DSMT4" ShapeID="_x0000_i1090" DrawAspect="Content" ObjectID="_1656098245" r:id="rId138"/>
+          <o:OLEObject Type="Embed" ProgID="Equation.DSMT4" ShapeID="_x0000_i1098" DrawAspect="Content" ObjectID="_1658506365" r:id="rId138"/>
         </w:object>
       </w:r>
       <w:r>
@@ -5592,10 +5307,10 @@
           <w:highlight w:val="yellow"/>
         </w:rPr>
         <w:object w:dxaOrig="1400" w:dyaOrig="440">
-          <v:shape id="_x0000_i1091" type="#_x0000_t75" style="width:70pt;height:22pt" o:ole="">
+          <v:shape id="_x0000_i1099" type="#_x0000_t75" style="width:69.85pt;height:22.05pt" o:ole="">
             <v:imagedata r:id="rId139" o:title=""/>
           </v:shape>
-          <o:OLEObject Type="Embed" ProgID="Equation.DSMT4" ShapeID="_x0000_i1091" DrawAspect="Content" ObjectID="_1656098246" r:id="rId140"/>
+          <o:OLEObject Type="Embed" ProgID="Equation.DSMT4" ShapeID="_x0000_i1099" DrawAspect="Content" ObjectID="_1658506366" r:id="rId140"/>
         </w:object>
       </w:r>
       <w:r>
@@ -5636,10 +5351,10 @@
           <w:highlight w:val="yellow"/>
         </w:rPr>
         <w:object w:dxaOrig="960" w:dyaOrig="380">
-          <v:shape id="_x0000_i1092" type="#_x0000_t75" style="width:48pt;height:19pt" o:ole="">
+          <v:shape id="_x0000_i1100" type="#_x0000_t75" style="width:47.8pt;height:18.8pt" o:ole="">
             <v:imagedata r:id="rId133" o:title=""/>
           </v:shape>
-          <o:OLEObject Type="Embed" ProgID="Equation.DSMT4" ShapeID="_x0000_i1092" DrawAspect="Content" ObjectID="_1656098247" r:id="rId141"/>
+          <o:OLEObject Type="Embed" ProgID="Equation.DSMT4" ShapeID="_x0000_i1100" DrawAspect="Content" ObjectID="_1658506367" r:id="rId141"/>
         </w:object>
       </w:r>
       <w:r>
@@ -5663,10 +5378,10 @@
           <w:highlight w:val="yellow"/>
         </w:rPr>
         <w:object w:dxaOrig="1820" w:dyaOrig="440">
-          <v:shape id="_x0000_i1093" type="#_x0000_t75" style="width:91pt;height:22pt" o:ole="">
+          <v:shape id="_x0000_i1101" type="#_x0000_t75" style="width:90.8pt;height:22.05pt" o:ole="">
             <v:imagedata r:id="rId142" o:title=""/>
           </v:shape>
-          <o:OLEObject Type="Embed" ProgID="Equation.DSMT4" ShapeID="_x0000_i1093" DrawAspect="Content" ObjectID="_1656098248" r:id="rId143"/>
+          <o:OLEObject Type="Embed" ProgID="Equation.DSMT4" ShapeID="_x0000_i1101" DrawAspect="Content" ObjectID="_1658506368" r:id="rId143"/>
         </w:object>
       </w:r>
       <w:r>
@@ -5690,10 +5405,10 @@
           <w:highlight w:val="yellow"/>
         </w:rPr>
         <w:object w:dxaOrig="1820" w:dyaOrig="440">
-          <v:shape id="_x0000_i1094" type="#_x0000_t75" style="width:91pt;height:22pt" o:ole="">
+          <v:shape id="_x0000_i1102" type="#_x0000_t75" style="width:90.8pt;height:22.05pt" o:ole="">
             <v:imagedata r:id="rId144" o:title=""/>
           </v:shape>
-          <o:OLEObject Type="Embed" ProgID="Equation.DSMT4" ShapeID="_x0000_i1094" DrawAspect="Content" ObjectID="_1656098249" r:id="rId145"/>
+          <o:OLEObject Type="Embed" ProgID="Equation.DSMT4" ShapeID="_x0000_i1102" DrawAspect="Content" ObjectID="_1658506369" r:id="rId145"/>
         </w:object>
       </w:r>
       <w:r>
@@ -5736,10 +5451,10 @@
           <w:highlight w:val="yellow"/>
         </w:rPr>
         <w:object w:dxaOrig="1320" w:dyaOrig="499">
-          <v:shape id="_x0000_i1095" type="#_x0000_t75" style="width:66pt;height:25pt" o:ole="">
+          <v:shape id="_x0000_i1103" type="#_x0000_t75" style="width:66.1pt;height:25.25pt" o:ole="">
             <v:imagedata r:id="rId146" o:title=""/>
           </v:shape>
-          <o:OLEObject Type="Embed" ProgID="Equation.DSMT4" ShapeID="_x0000_i1095" DrawAspect="Content" ObjectID="_1656098250" r:id="rId147"/>
+          <o:OLEObject Type="Embed" ProgID="Equation.DSMT4" ShapeID="_x0000_i1103" DrawAspect="Content" ObjectID="_1658506370" r:id="rId147"/>
         </w:object>
       </w:r>
       <w:r>
@@ -5782,10 +5497,10 @@
           <w:highlight w:val="yellow"/>
         </w:rPr>
         <w:object w:dxaOrig="859" w:dyaOrig="499">
-          <v:shape id="_x0000_i1096" type="#_x0000_t75" style="width:43pt;height:25pt" o:ole="">
+          <v:shape id="_x0000_i1104" type="#_x0000_t75" style="width:43pt;height:25.25pt" o:ole="">
             <v:imagedata r:id="rId148" o:title=""/>
           </v:shape>
-          <o:OLEObject Type="Embed" ProgID="Equation.DSMT4" ShapeID="_x0000_i1096" DrawAspect="Content" ObjectID="_1656098251" r:id="rId149"/>
+          <o:OLEObject Type="Embed" ProgID="Equation.DSMT4" ShapeID="_x0000_i1104" DrawAspect="Content" ObjectID="_1658506371" r:id="rId149"/>
         </w:object>
       </w:r>
       <w:r>
@@ -5809,10 +5524,10 @@
           <w:highlight w:val="yellow"/>
         </w:rPr>
         <w:object w:dxaOrig="820" w:dyaOrig="420">
-          <v:shape id="_x0000_i1097" type="#_x0000_t75" style="width:41pt;height:21pt" o:ole="">
+          <v:shape id="_x0000_i1105" type="#_x0000_t75" style="width:40.85pt;height:20.95pt" o:ole="">
             <v:imagedata r:id="rId150" o:title=""/>
           </v:shape>
-          <o:OLEObject Type="Embed" ProgID="Equation.DSMT4" ShapeID="_x0000_i1097" DrawAspect="Content" ObjectID="_1656098252" r:id="rId151"/>
+          <o:OLEObject Type="Embed" ProgID="Equation.DSMT4" ShapeID="_x0000_i1105" DrawAspect="Content" ObjectID="_1658506372" r:id="rId151"/>
         </w:object>
       </w:r>
       <w:r>
@@ -5855,10 +5570,10 @@
           <w:highlight w:val="yellow"/>
         </w:rPr>
         <w:object w:dxaOrig="960" w:dyaOrig="380">
-          <v:shape id="_x0000_i1098" type="#_x0000_t75" style="width:48pt;height:19pt" o:ole="">
+          <v:shape id="_x0000_i1106" type="#_x0000_t75" style="width:47.8pt;height:18.8pt" o:ole="">
             <v:imagedata r:id="rId133" o:title=""/>
           </v:shape>
-          <o:OLEObject Type="Embed" ProgID="Equation.DSMT4" ShapeID="_x0000_i1098" DrawAspect="Content" ObjectID="_1656098253" r:id="rId152"/>
+          <o:OLEObject Type="Embed" ProgID="Equation.DSMT4" ShapeID="_x0000_i1106" DrawAspect="Content" ObjectID="_1658506373" r:id="rId152"/>
         </w:object>
       </w:r>
       <w:r>
@@ -5888,10 +5603,10 @@
           <w:highlight w:val="yellow"/>
         </w:rPr>
         <w:object w:dxaOrig="4220" w:dyaOrig="420">
-          <v:shape id="_x0000_i1099" type="#_x0000_t75" style="width:211pt;height:21pt" o:ole="">
+          <v:shape id="_x0000_i1107" type="#_x0000_t75" style="width:211.15pt;height:20.95pt" o:ole="">
             <v:imagedata r:id="rId153" o:title=""/>
           </v:shape>
-          <o:OLEObject Type="Embed" ProgID="Equation.DSMT4" ShapeID="_x0000_i1099" DrawAspect="Content" ObjectID="_1656098254" r:id="rId154"/>
+          <o:OLEObject Type="Embed" ProgID="Equation.DSMT4" ShapeID="_x0000_i1107" DrawAspect="Content" ObjectID="_1658506374" r:id="rId154"/>
         </w:object>
       </w:r>
       <w:r>
@@ -6055,10 +5770,10 @@
           <w:highlight w:val="yellow"/>
         </w:rPr>
         <w:object w:dxaOrig="4220" w:dyaOrig="420">
-          <v:shape id="_x0000_i1100" type="#_x0000_t75" style="width:211pt;height:21pt" o:ole="">
+          <v:shape id="_x0000_i1108" type="#_x0000_t75" style="width:211.15pt;height:20.95pt" o:ole="">
             <v:imagedata r:id="rId155" o:title=""/>
           </v:shape>
-          <o:OLEObject Type="Embed" ProgID="Equation.DSMT4" ShapeID="_x0000_i1100" DrawAspect="Content" ObjectID="_1656098255" r:id="rId156"/>
+          <o:OLEObject Type="Embed" ProgID="Equation.DSMT4" ShapeID="_x0000_i1108" DrawAspect="Content" ObjectID="_1658506375" r:id="rId156"/>
         </w:object>
       </w:r>
       <w:r>
@@ -6218,10 +5933,10 @@
           <w:highlight w:val="yellow"/>
         </w:rPr>
         <w:object w:dxaOrig="1320" w:dyaOrig="420">
-          <v:shape id="_x0000_i1101" type="#_x0000_t75" style="width:66pt;height:21pt" o:ole="">
+          <v:shape id="_x0000_i1109" type="#_x0000_t75" style="width:66.1pt;height:20.95pt" o:ole="">
             <v:imagedata r:id="rId157" o:title=""/>
           </v:shape>
-          <o:OLEObject Type="Embed" ProgID="Equation.DSMT4" ShapeID="_x0000_i1101" DrawAspect="Content" ObjectID="_1656098256" r:id="rId158"/>
+          <o:OLEObject Type="Embed" ProgID="Equation.DSMT4" ShapeID="_x0000_i1109" DrawAspect="Content" ObjectID="_1658506376" r:id="rId158"/>
         </w:object>
       </w:r>
       <w:r>
@@ -6245,10 +5960,10 @@
           <w:highlight w:val="yellow"/>
         </w:rPr>
         <w:object w:dxaOrig="1300" w:dyaOrig="420">
-          <v:shape id="_x0000_i1102" type="#_x0000_t75" style="width:65pt;height:21pt" o:ole="">
+          <v:shape id="_x0000_i1110" type="#_x0000_t75" style="width:65pt;height:20.95pt" o:ole="">
             <v:imagedata r:id="rId159" o:title=""/>
           </v:shape>
-          <o:OLEObject Type="Embed" ProgID="Equation.DSMT4" ShapeID="_x0000_i1102" DrawAspect="Content" ObjectID="_1656098257" r:id="rId160"/>
+          <o:OLEObject Type="Embed" ProgID="Equation.DSMT4" ShapeID="_x0000_i1110" DrawAspect="Content" ObjectID="_1658506377" r:id="rId160"/>
         </w:object>
       </w:r>
       <w:r>
@@ -6256,7 +5971,23 @@
           <w:rFonts w:eastAsiaTheme="minorEastAsia"/>
           <w:highlight w:val="yellow"/>
         </w:rPr>
-        <w:t xml:space="preserve">, то прейти к шагу 11. Иначе перейти к шагу 1. Здесь </w:t>
+        <w:t xml:space="preserve">, то </w:t>
+      </w:r>
+      <w:proofErr w:type="gramStart"/>
+      <w:r>
+        <w:rPr>
+          <w:rFonts w:eastAsiaTheme="minorEastAsia"/>
+          <w:highlight w:val="yellow"/>
+        </w:rPr>
+        <w:t>прейти</w:t>
+      </w:r>
+      <w:proofErr w:type="gramEnd"/>
+      <w:r>
+        <w:rPr>
+          <w:rFonts w:eastAsiaTheme="minorEastAsia"/>
+          <w:highlight w:val="yellow"/>
+        </w:rPr>
+        <w:t xml:space="preserve"> к шагу 11. Иначе перейти к шагу 1. Здесь </w:t>
       </w:r>
       <w:r>
         <w:rPr>
@@ -6304,10 +6035,10 @@
           <w:highlight w:val="yellow"/>
         </w:rPr>
         <w:object w:dxaOrig="1020" w:dyaOrig="420">
-          <v:shape id="_x0000_i1103" type="#_x0000_t75" style="width:51pt;height:21pt" o:ole="">
+          <v:shape id="_x0000_i1111" type="#_x0000_t75" style="width:51.05pt;height:20.95pt" o:ole="">
             <v:imagedata r:id="rId161" o:title=""/>
           </v:shape>
-          <o:OLEObject Type="Embed" ProgID="Equation.DSMT4" ShapeID="_x0000_i1103" DrawAspect="Content" ObjectID="_1656098258" r:id="rId162"/>
+          <o:OLEObject Type="Embed" ProgID="Equation.DSMT4" ShapeID="_x0000_i1111" DrawAspect="Content" ObjectID="_1658506378" r:id="rId162"/>
         </w:object>
       </w:r>
       <w:r>
@@ -6331,10 +6062,10 @@
           <w:highlight w:val="yellow"/>
         </w:rPr>
         <w:object w:dxaOrig="820" w:dyaOrig="420">
-          <v:shape id="_x0000_i1104" type="#_x0000_t75" style="width:41pt;height:21pt" o:ole="">
+          <v:shape id="_x0000_i1112" type="#_x0000_t75" style="width:40.85pt;height:20.95pt" o:ole="">
             <v:imagedata r:id="rId163" o:title=""/>
           </v:shape>
-          <o:OLEObject Type="Embed" ProgID="Equation.DSMT4" ShapeID="_x0000_i1104" DrawAspect="Content" ObjectID="_1656098259" r:id="rId164"/>
+          <o:OLEObject Type="Embed" ProgID="Equation.DSMT4" ShapeID="_x0000_i1112" DrawAspect="Content" ObjectID="_1658506379" r:id="rId164"/>
         </w:object>
       </w:r>
       <w:r>
@@ -6358,10 +6089,10 @@
           <w:highlight w:val="yellow"/>
         </w:rPr>
         <w:object w:dxaOrig="800" w:dyaOrig="420">
-          <v:shape id="_x0000_i1105" type="#_x0000_t75" style="width:40pt;height:21pt" o:ole="">
+          <v:shape id="_x0000_i1113" type="#_x0000_t75" style="width:39.75pt;height:20.95pt" o:ole="">
             <v:imagedata r:id="rId165" o:title=""/>
           </v:shape>
-          <o:OLEObject Type="Embed" ProgID="Equation.DSMT4" ShapeID="_x0000_i1105" DrawAspect="Content" ObjectID="_1656098260" r:id="rId166"/>
+          <o:OLEObject Type="Embed" ProgID="Equation.DSMT4" ShapeID="_x0000_i1113" DrawAspect="Content" ObjectID="_1658506380" r:id="rId166"/>
         </w:object>
       </w:r>
       <w:r>
@@ -6471,10 +6202,10 @@
                 <w:position w:val="-14"/>
               </w:rPr>
               <w:object w:dxaOrig="740" w:dyaOrig="420" w14:anchorId="567AA0F6">
-                <v:shape id="_x0000_i1106" type="#_x0000_t75" style="width:37pt;height:21pt" o:ole="">
+                <v:shape id="_x0000_i1114" type="#_x0000_t75" style="width:37.05pt;height:20.95pt" o:ole="">
                   <v:imagedata r:id="rId167" o:title=""/>
                 </v:shape>
-                <o:OLEObject Type="Embed" ProgID="Equation.DSMT4" ShapeID="_x0000_i1106" DrawAspect="Content" ObjectID="_1656098261" r:id="rId168"/>
+                <o:OLEObject Type="Embed" ProgID="Equation.DSMT4" ShapeID="_x0000_i1114" DrawAspect="Content" ObjectID="_1658506381" r:id="rId168"/>
               </w:object>
             </w:r>
           </w:p>
@@ -6495,10 +6226,10 @@
                 <w:position w:val="-14"/>
               </w:rPr>
               <w:object w:dxaOrig="980" w:dyaOrig="420" w14:anchorId="397DDAFE">
-                <v:shape id="_x0000_i1107" type="#_x0000_t75" style="width:49pt;height:21pt" o:ole="">
+                <v:shape id="_x0000_i1115" type="#_x0000_t75" style="width:48.9pt;height:20.95pt" o:ole="">
                   <v:imagedata r:id="rId169" o:title=""/>
                 </v:shape>
-                <o:OLEObject Type="Embed" ProgID="Equation.DSMT4" ShapeID="_x0000_i1107" DrawAspect="Content" ObjectID="_1656098262" r:id="rId170"/>
+                <o:OLEObject Type="Embed" ProgID="Equation.DSMT4" ShapeID="_x0000_i1115" DrawAspect="Content" ObjectID="_1658506382" r:id="rId170"/>
               </w:object>
             </w:r>
           </w:p>
@@ -6519,10 +6250,10 @@
                 <w:position w:val="-14"/>
               </w:rPr>
               <w:object w:dxaOrig="740" w:dyaOrig="420" w14:anchorId="2C47076F">
-                <v:shape id="_x0000_i1108" type="#_x0000_t75" style="width:37pt;height:21pt" o:ole="">
+                <v:shape id="_x0000_i1116" type="#_x0000_t75" style="width:37.05pt;height:20.95pt" o:ole="">
                   <v:imagedata r:id="rId167" o:title=""/>
                 </v:shape>
-                <o:OLEObject Type="Embed" ProgID="Equation.DSMT4" ShapeID="_x0000_i1108" DrawAspect="Content" ObjectID="_1656098263" r:id="rId171"/>
+                <o:OLEObject Type="Embed" ProgID="Equation.DSMT4" ShapeID="_x0000_i1116" DrawAspect="Content" ObjectID="_1658506383" r:id="rId171"/>
               </w:object>
             </w:r>
           </w:p>
@@ -6543,10 +6274,10 @@
                 <w:position w:val="-14"/>
               </w:rPr>
               <w:object w:dxaOrig="980" w:dyaOrig="420" w14:anchorId="3BF4F9E7">
-                <v:shape id="_x0000_i1109" type="#_x0000_t75" style="width:49pt;height:21pt" o:ole="">
+                <v:shape id="_x0000_i1117" type="#_x0000_t75" style="width:48.9pt;height:20.95pt" o:ole="">
                   <v:imagedata r:id="rId169" o:title=""/>
                 </v:shape>
-                <o:OLEObject Type="Embed" ProgID="Equation.DSMT4" ShapeID="_x0000_i1109" DrawAspect="Content" ObjectID="_1656098264" r:id="rId172"/>
+                <o:OLEObject Type="Embed" ProgID="Equation.DSMT4" ShapeID="_x0000_i1117" DrawAspect="Content" ObjectID="_1658506384" r:id="rId172"/>
               </w:object>
             </w:r>
           </w:p>
@@ -6659,39 +6390,45 @@
       <w:r>
         <w:instrText xml:space="preserve"> GOTOBUTTON ZEqnNum297801  \* MERGEFORMAT </w:instrText>
       </w:r>
-      <w:r>
-        <w:fldChar w:fldCharType="begin"/>
-      </w:r>
-      <w:r>
-        <w:instrText xml:space="preserve"> REF ZEqnNum297801 \* Charformat \! \* MERGEFORMAT </w:instrText>
-      </w:r>
-      <w:r>
-        <w:fldChar w:fldCharType="separate"/>
-      </w:r>
-      <w:r>
-        <w:instrText>(1.3)</w:instrText>
-      </w:r>
+      <w:fldSimple w:instr=" REF ZEqnNum297801 \* Charformat \! \* MERGEFORMAT ">
+        <w:r>
+          <w:instrText>(1.3)</w:instrText>
+        </w:r>
+      </w:fldSimple>
       <w:r>
         <w:fldChar w:fldCharType="end"/>
       </w:r>
       <w:r>
-        <w:fldChar w:fldCharType="end"/>
-      </w:r>
-      <w:r>
         <w:t xml:space="preserve"> </w:t>
       </w:r>
       <w:r>
-        <w:t xml:space="preserve">для смеси NOAr (0.78, 0.21, 0.01) при </w:t>
+        <w:t xml:space="preserve">для смеси </w:t>
+      </w:r>
+      <w:proofErr w:type="spellStart"/>
+      <w:r>
+        <w:t>NOAr</w:t>
+      </w:r>
+      <w:proofErr w:type="spellEnd"/>
+      <w:r>
+        <w:t xml:space="preserve"> (0.78, 0.21, 0.01) </w:t>
+      </w:r>
+      <w:proofErr w:type="gramStart"/>
+      <w:r>
+        <w:t>при</w:t>
+      </w:r>
+      <w:proofErr w:type="gramEnd"/>
+      <w:r>
+        <w:t xml:space="preserve"> </w:t>
       </w:r>
       <w:r>
         <w:rPr>
           <w:position w:val="-14"/>
         </w:rPr>
         <w:object w:dxaOrig="1560" w:dyaOrig="420">
-          <v:shape id="_x0000_i1110" type="#_x0000_t75" style="width:78pt;height:21pt" o:ole="">
+          <v:shape id="_x0000_i1118" type="#_x0000_t75" style="width:77.9pt;height:20.95pt" o:ole="">
             <v:imagedata r:id="rId173" o:title=""/>
           </v:shape>
-          <o:OLEObject Type="Embed" ProgID="Equation.DSMT4" ShapeID="_x0000_i1110" DrawAspect="Content" ObjectID="_1656098265" r:id="rId174"/>
+          <o:OLEObject Type="Embed" ProgID="Equation.DSMT4" ShapeID="_x0000_i1118" DrawAspect="Content" ObjectID="_1658506385" r:id="rId174"/>
         </w:object>
       </w:r>
       <w:r>
@@ -6702,10 +6439,10 @@
           <w:position w:val="-14"/>
         </w:rPr>
         <w:object w:dxaOrig="1980" w:dyaOrig="420">
-          <v:shape id="_x0000_i1111" type="#_x0000_t75" style="width:99pt;height:21pt" o:ole="">
+          <v:shape id="_x0000_i1119" type="#_x0000_t75" style="width:98.85pt;height:20.95pt" o:ole="">
             <v:imagedata r:id="rId175" o:title=""/>
           </v:shape>
-          <o:OLEObject Type="Embed" ProgID="Equation.DSMT4" ShapeID="_x0000_i1111" DrawAspect="Content" ObjectID="_1656098266" r:id="rId176"/>
+          <o:OLEObject Type="Embed" ProgID="Equation.DSMT4" ShapeID="_x0000_i1119" DrawAspect="Content" ObjectID="_1658506386" r:id="rId176"/>
         </w:object>
       </w:r>
       <w:r>
@@ -6719,10 +6456,10 @@
           <w:position w:val="-6"/>
         </w:rPr>
         <w:object w:dxaOrig="920" w:dyaOrig="360">
-          <v:shape id="_x0000_i1112" type="#_x0000_t75" style="width:46pt;height:18pt" o:ole="">
+          <v:shape id="_x0000_i1120" type="#_x0000_t75" style="width:46.2pt;height:18.25pt" o:ole="">
             <v:imagedata r:id="rId177" o:title=""/>
           </v:shape>
-          <o:OLEObject Type="Embed" ProgID="Equation.DSMT4" ShapeID="_x0000_i1112" DrawAspect="Content" ObjectID="_1656098267" r:id="rId178"/>
+          <o:OLEObject Type="Embed" ProgID="Equation.DSMT4" ShapeID="_x0000_i1120" DrawAspect="Content" ObjectID="_1658506387" r:id="rId178"/>
         </w:object>
       </w:r>
       <w:r>
@@ -6763,10 +6500,18 @@
         <w:t>анная модель грубо описывает к</w:t>
       </w:r>
       <w:r>
-        <w:t>онцентрации</w:t>
-      </w:r>
-      <w:r>
-        <w:t xml:space="preserve"> ионов, так как</w:t>
+        <w:t>онцентрац</w:t>
+      </w:r>
+      <w:proofErr w:type="gramStart"/>
+      <w:r>
+        <w:t>ии</w:t>
+      </w:r>
+      <w:r>
+        <w:t xml:space="preserve"> ио</w:t>
+      </w:r>
+      <w:proofErr w:type="gramEnd"/>
+      <w:r>
+        <w:t>нов, так как</w:t>
       </w:r>
       <w:r>
         <w:t xml:space="preserve"> </w:t>
@@ -7064,10 +6809,10 @@
                 <w:szCs w:val="24"/>
               </w:rPr>
               <w:object w:dxaOrig="460" w:dyaOrig="320">
-                <v:shape id="_x0000_i1113" type="#_x0000_t75" style="width:23pt;height:16pt" o:ole="">
+                <v:shape id="_x0000_i1121" type="#_x0000_t75" style="width:23.1pt;height:16.1pt" o:ole="">
                   <v:imagedata r:id="rId179" o:title=""/>
                 </v:shape>
-                <o:OLEObject Type="Embed" ProgID="Equation.DSMT4" ShapeID="_x0000_i1113" DrawAspect="Content" ObjectID="_1656098268" r:id="rId180"/>
+                <o:OLEObject Type="Embed" ProgID="Equation.DSMT4" ShapeID="_x0000_i1121" DrawAspect="Content" ObjectID="_1658506388" r:id="rId180"/>
               </w:object>
             </w:r>
             <w:r>
@@ -7268,6 +7013,7 @@
                 <w:szCs w:val="24"/>
               </w:rPr>
             </w:pPr>
+            <w:proofErr w:type="spellStart"/>
             <w:r>
               <w:rPr>
                 <w:sz w:val="24"/>
@@ -7275,6 +7021,7 @@
               </w:rPr>
               <w:t>NOAr</w:t>
             </w:r>
+            <w:proofErr w:type="spellEnd"/>
           </w:p>
           <w:p>
             <w:pPr>
@@ -7466,6 +7213,7 @@
                 <w:szCs w:val="24"/>
               </w:rPr>
             </w:pPr>
+            <w:proofErr w:type="spellStart"/>
             <w:r>
               <w:rPr>
                 <w:sz w:val="24"/>
@@ -7473,6 +7221,7 @@
               </w:rPr>
               <w:t>ArKr</w:t>
             </w:r>
+            <w:proofErr w:type="spellEnd"/>
           </w:p>
           <w:p>
             <w:pPr>
@@ -7664,6 +7413,7 @@
                 <w:szCs w:val="24"/>
               </w:rPr>
             </w:pPr>
+            <w:proofErr w:type="spellStart"/>
             <w:r>
               <w:rPr>
                 <w:sz w:val="24"/>
@@ -7672,6 +7422,7 @@
               <w:lastRenderedPageBreak/>
               <w:t>LiH</w:t>
             </w:r>
+            <w:proofErr w:type="spellEnd"/>
           </w:p>
           <w:p>
             <w:pPr>
@@ -7889,7 +7640,14 @@
               <w:rPr>
                 <w:szCs w:val="26"/>
               </w:rPr>
-              <w:t xml:space="preserve"> Среднеквадратическая</w:t>
+              <w:t xml:space="preserve"> </w:t>
+            </w:r>
+            <w:proofErr w:type="gramStart"/>
+            <w:r>
+              <w:rPr>
+                <w:szCs w:val="26"/>
+              </w:rPr>
+              <w:t>Среднеквадратическая</w:t>
             </w:r>
             <w:r>
               <w:rPr>
@@ -7915,10 +7673,10 @@
                 <w:szCs w:val="26"/>
               </w:rPr>
               <w:object w:dxaOrig="1980" w:dyaOrig="420">
-                <v:shape id="_x0000_i1114" type="#_x0000_t75" style="width:99pt;height:21pt" o:ole="">
+                <v:shape id="_x0000_i1122" type="#_x0000_t75" style="width:98.85pt;height:20.95pt" o:ole="">
                   <v:imagedata r:id="rId175" o:title=""/>
                 </v:shape>
-                <o:OLEObject Type="Embed" ProgID="Equation.DSMT4" ShapeID="_x0000_i1114" DrawAspect="Content" ObjectID="_1656098269" r:id="rId181"/>
+                <o:OLEObject Type="Embed" ProgID="Equation.DSMT4" ShapeID="_x0000_i1122" DrawAspect="Content" ObjectID="_1658506389" r:id="rId181"/>
               </w:object>
             </w:r>
             <w:r>
@@ -7932,6 +7690,170 @@
                 <w:szCs w:val="26"/>
               </w:rPr>
               <w:t>.</w:t>
+            </w:r>
+            <w:proofErr w:type="gramEnd"/>
+          </w:p>
+        </w:tc>
+      </w:tr>
+      <w:tr>
+        <w:tblPrEx>
+          <w:tblBorders>
+            <w:top w:val="none" w:sz="0" w:space="0" w:color="auto"/>
+            <w:left w:val="none" w:sz="0" w:space="0" w:color="auto"/>
+            <w:bottom w:val="none" w:sz="0" w:space="0" w:color="auto"/>
+            <w:right w:val="none" w:sz="0" w:space="0" w:color="auto"/>
+            <w:insideH w:val="none" w:sz="0" w:space="0" w:color="auto"/>
+            <w:insideV w:val="none" w:sz="0" w:space="0" w:color="auto"/>
+          </w:tblBorders>
+        </w:tblPrEx>
+        <w:tc>
+          <w:tcPr>
+            <w:tcW w:w="5000" w:type="pct"/>
+            <w:gridSpan w:val="8"/>
+          </w:tcPr>
+          <w:p>
+            <w:pPr>
+              <w:spacing w:line="240" w:lineRule="auto"/>
+              <w:ind w:firstLine="0"/>
+              <w:jc w:val="center"/>
+            </w:pPr>
+            <w:bookmarkStart w:id="8" w:name="_GoBack"/>
+            <w:bookmarkEnd w:id="8"/>
+            <w:r>
+              <w:rPr>
+                <w:noProof/>
+                <w:lang w:eastAsia="ru-RU"/>
+              </w:rPr>
+              <w:drawing>
+                <wp:inline distT="0" distB="0" distL="0" distR="0" wp14:anchorId="542D04B8" wp14:editId="5E1ADCC9">
+                  <wp:extent cx="5486400" cy="4114800"/>
+                  <wp:effectExtent l="0" t="0" r="0" b="0"/>
+                  <wp:docPr id="7" name="Рисунок 7" descr="Z:\home\dimakov\projects\Saha_30_03_20\Raizer\image.png"/>
+                  <wp:cNvGraphicFramePr>
+                    <a:graphicFrameLocks xmlns:a="http://schemas.openxmlformats.org/drawingml/2006/main" noChangeAspect="1"/>
+                  </wp:cNvGraphicFramePr>
+                  <a:graphic xmlns:a="http://schemas.openxmlformats.org/drawingml/2006/main">
+                    <a:graphicData uri="http://schemas.openxmlformats.org/drawingml/2006/picture">
+                      <pic:pic xmlns:pic="http://schemas.openxmlformats.org/drawingml/2006/picture">
+                        <pic:nvPicPr>
+                          <pic:cNvPr id="0" name="Picture 102" descr="Z:\home\dimakov\projects\Saha_30_03_20\Raizer\image.png"/>
+                          <pic:cNvPicPr>
+                            <a:picLocks noChangeAspect="1" noChangeArrowheads="1"/>
+                          </pic:cNvPicPr>
+                        </pic:nvPicPr>
+                        <pic:blipFill>
+                          <a:blip r:embed="rId182">
+                            <a:extLst>
+                              <a:ext uri="{28A0092B-C50C-407E-A947-70E740481C1C}">
+                                <a14:useLocalDpi xmlns:a14="http://schemas.microsoft.com/office/drawing/2010/main" val="0"/>
+                              </a:ext>
+                            </a:extLst>
+                          </a:blip>
+                          <a:srcRect/>
+                          <a:stretch>
+                            <a:fillRect/>
+                          </a:stretch>
+                        </pic:blipFill>
+                        <pic:spPr bwMode="auto">
+                          <a:xfrm>
+                            <a:off x="0" y="0"/>
+                            <a:ext cx="5486400" cy="4114800"/>
+                          </a:xfrm>
+                          <a:prstGeom prst="rect">
+                            <a:avLst/>
+                          </a:prstGeom>
+                          <a:noFill/>
+                          <a:ln>
+                            <a:noFill/>
+                          </a:ln>
+                        </pic:spPr>
+                      </pic:pic>
+                    </a:graphicData>
+                  </a:graphic>
+                </wp:inline>
+              </w:drawing>
+            </w:r>
+          </w:p>
+        </w:tc>
+      </w:tr>
+      <w:tr>
+        <w:tblPrEx>
+          <w:tblBorders>
+            <w:top w:val="none" w:sz="0" w:space="0" w:color="auto"/>
+            <w:left w:val="none" w:sz="0" w:space="0" w:color="auto"/>
+            <w:bottom w:val="none" w:sz="0" w:space="0" w:color="auto"/>
+            <w:right w:val="none" w:sz="0" w:space="0" w:color="auto"/>
+            <w:insideH w:val="none" w:sz="0" w:space="0" w:color="auto"/>
+            <w:insideV w:val="none" w:sz="0" w:space="0" w:color="auto"/>
+          </w:tblBorders>
+        </w:tblPrEx>
+        <w:tc>
+          <w:tcPr>
+            <w:tcW w:w="5000" w:type="pct"/>
+            <w:gridSpan w:val="8"/>
+          </w:tcPr>
+          <w:p>
+            <w:pPr>
+              <w:ind w:firstLine="0"/>
+            </w:pPr>
+            <w:r>
+              <w:rPr>
+                <w:b/>
+              </w:rPr>
+              <w:t>Рис. 1.</w:t>
+            </w:r>
+            <w:r>
+              <w:t xml:space="preserve"> </w:t>
+            </w:r>
+            <w:r>
+              <w:t>Погрешность</w:t>
+            </w:r>
+            <w:r>
+              <w:t xml:space="preserve"> </w:t>
+            </w:r>
+            <w:r>
+              <w:rPr>
+                <w:szCs w:val="26"/>
+              </w:rPr>
+              <w:t>улучшенного метода Райзера</w:t>
+            </w:r>
+            <w:r>
+              <w:rPr>
+                <w:szCs w:val="26"/>
+              </w:rPr>
+              <w:t xml:space="preserve"> (в процентах)</w:t>
+            </w:r>
+            <w:r>
+              <w:rPr>
+                <w:szCs w:val="26"/>
+              </w:rPr>
+              <w:t xml:space="preserve"> для </w:t>
+            </w:r>
+            <w:r>
+              <w:rPr>
+                <w:szCs w:val="26"/>
+              </w:rPr>
+              <w:t xml:space="preserve">      </w:t>
+            </w:r>
+            <w:r>
+              <w:rPr>
+                <w:szCs w:val="26"/>
+              </w:rPr>
+              <w:t xml:space="preserve">смеси </w:t>
+            </w:r>
+            <w:proofErr w:type="spellStart"/>
+            <w:r>
+              <w:rPr>
+                <w:szCs w:val="26"/>
+              </w:rPr>
+              <w:t>NOAr</w:t>
+            </w:r>
+            <w:proofErr w:type="spellEnd"/>
+            <w:r>
+              <w:rPr>
+                <w:szCs w:val="26"/>
+              </w:rPr>
+              <w:t xml:space="preserve"> (0.78, 0.21, 0.01).</w:t>
             </w:r>
           </w:p>
         </w:tc>
@@ -7966,7 +7888,6 @@
           </w:tcPr>
           <w:p>
             <w:pPr>
-              <w:spacing w:line="240" w:lineRule="auto"/>
               <w:ind w:firstLine="0"/>
               <w:jc w:val="center"/>
             </w:pPr>
@@ -7975,11 +7896,12 @@
                 <w:noProof/>
                 <w:lang w:eastAsia="ru-RU"/>
               </w:rPr>
+              <w:lastRenderedPageBreak/>
               <w:drawing>
-                <wp:inline distT="0" distB="0" distL="0" distR="0" wp14:anchorId="14E8CE47" wp14:editId="423E2C38">
-                  <wp:extent cx="4572000" cy="3723591"/>
+                <wp:inline distT="0" distB="0" distL="0" distR="0">
+                  <wp:extent cx="5486400" cy="4114800"/>
                   <wp:effectExtent l="0" t="0" r="0" b="0"/>
-                  <wp:docPr id="1" name="Рисунок 1"/>
+                  <wp:docPr id="9" name="Рисунок 9" descr="Z:\home\dimakov\projects\Saha_30_03_20\Raizer\image.png"/>
                   <wp:cNvGraphicFramePr>
                     <a:graphicFrameLocks xmlns:a="http://schemas.openxmlformats.org/drawingml/2006/main" noChangeAspect="1"/>
                   </wp:cNvGraphicFramePr>
@@ -7987,30 +7909,170 @@
                     <a:graphicData uri="http://schemas.openxmlformats.org/drawingml/2006/picture">
                       <pic:pic xmlns:pic="http://schemas.openxmlformats.org/drawingml/2006/picture">
                         <pic:nvPicPr>
-                          <pic:cNvPr id="0" name=""/>
-                          <pic:cNvPicPr/>
+                          <pic:cNvPr id="0" name="Picture 104" descr="Z:\home\dimakov\projects\Saha_30_03_20\Raizer\image.png"/>
+                          <pic:cNvPicPr>
+                            <a:picLocks noChangeAspect="1" noChangeArrowheads="1"/>
+                          </pic:cNvPicPr>
                         </pic:nvPicPr>
-                        <pic:blipFill rotWithShape="1">
-                          <a:blip r:embed="rId182"/>
-                          <a:srcRect l="5160" t="21043" r="9356" b="6228"/>
-                          <a:stretch/>
+                        <pic:blipFill>
+                          <a:blip r:embed="rId183">
+                            <a:extLst>
+                              <a:ext uri="{28A0092B-C50C-407E-A947-70E740481C1C}">
+                                <a14:useLocalDpi xmlns:a14="http://schemas.microsoft.com/office/drawing/2010/main" val="0"/>
+                              </a:ext>
+                            </a:extLst>
+                          </a:blip>
+                          <a:srcRect/>
+                          <a:stretch>
+                            <a:fillRect/>
+                          </a:stretch>
                         </pic:blipFill>
                         <pic:spPr bwMode="auto">
                           <a:xfrm>
                             <a:off x="0" y="0"/>
-                            <a:ext cx="4576029" cy="3726872"/>
+                            <a:ext cx="5486400" cy="4114800"/>
                           </a:xfrm>
                           <a:prstGeom prst="rect">
                             <a:avLst/>
                           </a:prstGeom>
+                          <a:noFill/>
                           <a:ln>
                             <a:noFill/>
                           </a:ln>
-                          <a:extLst>
-                            <a:ext uri="{53640926-AAD7-44D8-BBD7-CCE9431645EC}">
-                              <a14:shadowObscured xmlns:a14="http://schemas.microsoft.com/office/drawing/2010/main"/>
-                            </a:ext>
-                          </a:extLst>
+                        </pic:spPr>
+                      </pic:pic>
+                    </a:graphicData>
+                  </a:graphic>
+                </wp:inline>
+              </w:drawing>
+            </w:r>
+          </w:p>
+        </w:tc>
+      </w:tr>
+      <w:tr>
+        <w:tc>
+          <w:tcPr>
+            <w:tcW w:w="9571" w:type="dxa"/>
+          </w:tcPr>
+          <w:p>
+            <w:pPr>
+              <w:ind w:firstLine="0"/>
+              <w:rPr>
+                <w:szCs w:val="28"/>
+              </w:rPr>
+            </w:pPr>
+            <w:r>
+              <w:rPr>
+                <w:b/>
+                <w:szCs w:val="28"/>
+              </w:rPr>
+              <w:t>Рис. 2.</w:t>
+            </w:r>
+            <w:r>
+              <w:rPr>
+                <w:szCs w:val="28"/>
+              </w:rPr>
+              <w:t xml:space="preserve"> </w:t>
+            </w:r>
+            <w:r>
+              <w:rPr>
+                <w:szCs w:val="28"/>
+              </w:rPr>
+              <w:t xml:space="preserve">Погрешность улучшенного метода Райзера (в процентах) </w:t>
+            </w:r>
+            <w:r>
+              <w:rPr>
+                <w:szCs w:val="28"/>
+              </w:rPr>
+              <w:t xml:space="preserve">для </w:t>
+            </w:r>
+            <w:r>
+              <w:rPr>
+                <w:szCs w:val="28"/>
+              </w:rPr>
+              <w:t xml:space="preserve">       </w:t>
+            </w:r>
+            <w:r>
+              <w:rPr>
+                <w:szCs w:val="28"/>
+              </w:rPr>
+              <w:t xml:space="preserve">смеси </w:t>
+            </w:r>
+            <w:proofErr w:type="spellStart"/>
+            <w:r>
+              <w:rPr>
+                <w:szCs w:val="28"/>
+              </w:rPr>
+              <w:t>ArKr</w:t>
+            </w:r>
+            <w:proofErr w:type="spellEnd"/>
+            <w:r>
+              <w:rPr>
+                <w:szCs w:val="28"/>
+              </w:rPr>
+              <w:t xml:space="preserve"> (0.5, 0.5).</w:t>
+            </w:r>
+          </w:p>
+        </w:tc>
+      </w:tr>
+      <w:tr>
+        <w:tc>
+          <w:tcPr>
+            <w:tcW w:w="9571" w:type="dxa"/>
+          </w:tcPr>
+          <w:p>
+            <w:pPr>
+              <w:spacing w:line="240" w:lineRule="auto"/>
+              <w:ind w:firstLine="0"/>
+              <w:jc w:val="center"/>
+            </w:pPr>
+            <w:r>
+              <w:rPr>
+                <w:noProof/>
+                <w:lang w:eastAsia="ru-RU"/>
+              </w:rPr>
+              <w:drawing>
+                <wp:inline distT="0" distB="0" distL="0" distR="0">
+                  <wp:extent cx="5486400" cy="4114800"/>
+                  <wp:effectExtent l="0" t="0" r="0" b="0"/>
+                  <wp:docPr id="8" name="Рисунок 8" descr="Z:\home\dimakov\projects\Saha_30_03_20\Raizer\image.png"/>
+                  <wp:cNvGraphicFramePr>
+                    <a:graphicFrameLocks xmlns:a="http://schemas.openxmlformats.org/drawingml/2006/main" noChangeAspect="1"/>
+                  </wp:cNvGraphicFramePr>
+                  <a:graphic xmlns:a="http://schemas.openxmlformats.org/drawingml/2006/main">
+                    <a:graphicData uri="http://schemas.openxmlformats.org/drawingml/2006/picture">
+                      <pic:pic xmlns:pic="http://schemas.openxmlformats.org/drawingml/2006/picture">
+                        <pic:nvPicPr>
+                          <pic:cNvPr id="0" name="Picture 103" descr="Z:\home\dimakov\projects\Saha_30_03_20\Raizer\image.png"/>
+                          <pic:cNvPicPr>
+                            <a:picLocks noChangeAspect="1" noChangeArrowheads="1"/>
+                          </pic:cNvPicPr>
+                        </pic:nvPicPr>
+                        <pic:blipFill>
+                          <a:blip r:embed="rId184">
+                            <a:extLst>
+                              <a:ext uri="{28A0092B-C50C-407E-A947-70E740481C1C}">
+                                <a14:useLocalDpi xmlns:a14="http://schemas.microsoft.com/office/drawing/2010/main" val="0"/>
+                              </a:ext>
+                            </a:extLst>
+                          </a:blip>
+                          <a:srcRect/>
+                          <a:stretch>
+                            <a:fillRect/>
+                          </a:stretch>
+                        </pic:blipFill>
+                        <pic:spPr bwMode="auto">
+                          <a:xfrm>
+                            <a:off x="0" y="0"/>
+                            <a:ext cx="5486400" cy="4114800"/>
+                          </a:xfrm>
+                          <a:prstGeom prst="rect">
+                            <a:avLst/>
+                          </a:prstGeom>
+                          <a:noFill/>
+                          <a:ln>
+                            <a:noFill/>
+                          </a:ln>
                         </pic:spPr>
                       </pic:pic>
                     </a:graphicData>
@@ -8034,263 +8096,6 @@
               <w:rPr>
                 <w:b/>
               </w:rPr>
-              <w:t>Рис. 1.</w:t>
-            </w:r>
-            <w:r>
-              <w:t xml:space="preserve"> </w:t>
-            </w:r>
-            <w:r>
-              <w:t>Погрешность</w:t>
-            </w:r>
-            <w:r>
-              <w:t xml:space="preserve"> </w:t>
-            </w:r>
-            <w:r>
-              <w:rPr>
-                <w:szCs w:val="26"/>
-              </w:rPr>
-              <w:t>улучшенного метода Райзера</w:t>
-            </w:r>
-            <w:r>
-              <w:rPr>
-                <w:szCs w:val="26"/>
-              </w:rPr>
-              <w:t xml:space="preserve"> (в процентах)</w:t>
-            </w:r>
-            <w:r>
-              <w:rPr>
-                <w:szCs w:val="26"/>
-              </w:rPr>
-              <w:t xml:space="preserve"> для </w:t>
-            </w:r>
-            <w:r>
-              <w:rPr>
-                <w:szCs w:val="26"/>
-              </w:rPr>
-              <w:t xml:space="preserve">      </w:t>
-            </w:r>
-            <w:r>
-              <w:rPr>
-                <w:szCs w:val="26"/>
-              </w:rPr>
-              <w:t>смеси NOAr (0.78, 0.21, 0.01).</w:t>
-            </w:r>
-          </w:p>
-        </w:tc>
-      </w:tr>
-    </w:tbl>
-    <w:p>
-      <w:pPr>
-        <w:jc w:val="center"/>
-      </w:pPr>
-    </w:p>
-    <w:tbl>
-      <w:tblPr>
-        <w:tblStyle w:val="a6"/>
-        <w:tblW w:w="0" w:type="auto"/>
-        <w:tblBorders>
-          <w:top w:val="none" w:sz="0" w:space="0" w:color="auto"/>
-          <w:left w:val="none" w:sz="0" w:space="0" w:color="auto"/>
-          <w:bottom w:val="none" w:sz="0" w:space="0" w:color="auto"/>
-          <w:right w:val="none" w:sz="0" w:space="0" w:color="auto"/>
-          <w:insideH w:val="none" w:sz="0" w:space="0" w:color="auto"/>
-          <w:insideV w:val="none" w:sz="0" w:space="0" w:color="auto"/>
-        </w:tblBorders>
-        <w:tblLook w:val="04A0" w:firstRow="1" w:lastRow="0" w:firstColumn="1" w:lastColumn="0" w:noHBand="0" w:noVBand="1"/>
-      </w:tblPr>
-      <w:tblGrid>
-        <w:gridCol w:w="9571"/>
-      </w:tblGrid>
-      <w:tr>
-        <w:tc>
-          <w:tcPr>
-            <w:tcW w:w="9571" w:type="dxa"/>
-          </w:tcPr>
-          <w:p>
-            <w:pPr>
-              <w:pStyle w:val="1"/>
-              <w:spacing w:line="240" w:lineRule="auto"/>
-              <w:outlineLvl w:val="0"/>
-            </w:pPr>
-            <w:r>
-              <w:rPr>
-                <w:noProof/>
-                <w:lang w:eastAsia="ru-RU"/>
-              </w:rPr>
-              <w:lastRenderedPageBreak/>
-              <w:drawing>
-                <wp:inline distT="0" distB="0" distL="0" distR="0" wp14:anchorId="4D8CBFA9" wp14:editId="2BA1A19E">
-                  <wp:extent cx="4494362" cy="3726612"/>
-                  <wp:effectExtent l="0" t="0" r="1905" b="7620"/>
-                  <wp:docPr id="4" name="Рисунок 4"/>
-                  <wp:cNvGraphicFramePr>
-                    <a:graphicFrameLocks xmlns:a="http://schemas.openxmlformats.org/drawingml/2006/main" noChangeAspect="1"/>
-                  </wp:cNvGraphicFramePr>
-                  <a:graphic xmlns:a="http://schemas.openxmlformats.org/drawingml/2006/main">
-                    <a:graphicData uri="http://schemas.openxmlformats.org/drawingml/2006/picture">
-                      <pic:pic xmlns:pic="http://schemas.openxmlformats.org/drawingml/2006/picture">
-                        <pic:nvPicPr>
-                          <pic:cNvPr id="0" name=""/>
-                          <pic:cNvPicPr/>
-                        </pic:nvPicPr>
-                        <pic:blipFill rotWithShape="1">
-                          <a:blip r:embed="rId183"/>
-                          <a:srcRect l="6612" t="20707" r="9355" b="6507"/>
-                          <a:stretch/>
-                        </pic:blipFill>
-                        <pic:spPr bwMode="auto">
-                          <a:xfrm>
-                            <a:off x="0" y="0"/>
-                            <a:ext cx="4498324" cy="3729897"/>
-                          </a:xfrm>
-                          <a:prstGeom prst="rect">
-                            <a:avLst/>
-                          </a:prstGeom>
-                          <a:ln>
-                            <a:noFill/>
-                          </a:ln>
-                          <a:extLst>
-                            <a:ext uri="{53640926-AAD7-44D8-BBD7-CCE9431645EC}">
-                              <a14:shadowObscured xmlns:a14="http://schemas.microsoft.com/office/drawing/2010/main"/>
-                            </a:ext>
-                          </a:extLst>
-                        </pic:spPr>
-                      </pic:pic>
-                    </a:graphicData>
-                  </a:graphic>
-                </wp:inline>
-              </w:drawing>
-            </w:r>
-          </w:p>
-        </w:tc>
-      </w:tr>
-      <w:tr>
-        <w:tc>
-          <w:tcPr>
-            <w:tcW w:w="9571" w:type="dxa"/>
-          </w:tcPr>
-          <w:p>
-            <w:pPr>
-              <w:ind w:firstLine="0"/>
-              <w:rPr>
-                <w:szCs w:val="28"/>
-              </w:rPr>
-            </w:pPr>
-            <w:r>
-              <w:rPr>
-                <w:b/>
-                <w:szCs w:val="28"/>
-              </w:rPr>
-              <w:t>Рис. 2.</w:t>
-            </w:r>
-            <w:r>
-              <w:rPr>
-                <w:szCs w:val="28"/>
-              </w:rPr>
-              <w:t xml:space="preserve"> </w:t>
-            </w:r>
-            <w:r>
-              <w:rPr>
-                <w:szCs w:val="28"/>
-              </w:rPr>
-              <w:t xml:space="preserve">Погрешность улучшенного метода Райзера (в процентах) </w:t>
-            </w:r>
-            <w:r>
-              <w:rPr>
-                <w:szCs w:val="28"/>
-              </w:rPr>
-              <w:t xml:space="preserve">для </w:t>
-            </w:r>
-            <w:r>
-              <w:rPr>
-                <w:szCs w:val="28"/>
-              </w:rPr>
-              <w:t xml:space="preserve">       </w:t>
-            </w:r>
-            <w:r>
-              <w:rPr>
-                <w:szCs w:val="28"/>
-              </w:rPr>
-              <w:t>смеси ArKr (0.5, 0.5).</w:t>
-            </w:r>
-          </w:p>
-        </w:tc>
-      </w:tr>
-      <w:tr>
-        <w:tc>
-          <w:tcPr>
-            <w:tcW w:w="9571" w:type="dxa"/>
-          </w:tcPr>
-          <w:p>
-            <w:pPr>
-              <w:spacing w:line="240" w:lineRule="auto"/>
-              <w:ind w:firstLine="0"/>
-              <w:jc w:val="center"/>
-            </w:pPr>
-            <w:r>
-              <w:rPr>
-                <w:noProof/>
-                <w:lang w:eastAsia="ru-RU"/>
-              </w:rPr>
-              <w:drawing>
-                <wp:inline distT="0" distB="0" distL="0" distR="0" wp14:anchorId="337DA904" wp14:editId="76C9C8EE">
-                  <wp:extent cx="4563374" cy="3709358"/>
-                  <wp:effectExtent l="0" t="0" r="8890" b="5715"/>
-                  <wp:docPr id="5" name="Рисунок 5"/>
-                  <wp:cNvGraphicFramePr>
-                    <a:graphicFrameLocks xmlns:a="http://schemas.openxmlformats.org/drawingml/2006/main" noChangeAspect="1"/>
-                  </wp:cNvGraphicFramePr>
-                  <a:graphic xmlns:a="http://schemas.openxmlformats.org/drawingml/2006/main">
-                    <a:graphicData uri="http://schemas.openxmlformats.org/drawingml/2006/picture">
-                      <pic:pic xmlns:pic="http://schemas.openxmlformats.org/drawingml/2006/picture">
-                        <pic:nvPicPr>
-                          <pic:cNvPr id="0" name=""/>
-                          <pic:cNvPicPr/>
-                        </pic:nvPicPr>
-                        <pic:blipFill rotWithShape="1">
-                          <a:blip r:embed="rId184"/>
-                          <a:srcRect l="5479" t="21044" r="9267" b="6564"/>
-                          <a:stretch/>
-                        </pic:blipFill>
-                        <pic:spPr bwMode="auto">
-                          <a:xfrm>
-                            <a:off x="0" y="0"/>
-                            <a:ext cx="4563693" cy="3709618"/>
-                          </a:xfrm>
-                          <a:prstGeom prst="rect">
-                            <a:avLst/>
-                          </a:prstGeom>
-                          <a:ln>
-                            <a:noFill/>
-                          </a:ln>
-                          <a:extLst>
-                            <a:ext uri="{53640926-AAD7-44D8-BBD7-CCE9431645EC}">
-                              <a14:shadowObscured xmlns:a14="http://schemas.microsoft.com/office/drawing/2010/main"/>
-                            </a:ext>
-                          </a:extLst>
-                        </pic:spPr>
-                      </pic:pic>
-                    </a:graphicData>
-                  </a:graphic>
-                </wp:inline>
-              </w:drawing>
-            </w:r>
-          </w:p>
-        </w:tc>
-      </w:tr>
-      <w:tr>
-        <w:tc>
-          <w:tcPr>
-            <w:tcW w:w="9571" w:type="dxa"/>
-          </w:tcPr>
-          <w:p>
-            <w:pPr>
-              <w:ind w:firstLine="0"/>
-            </w:pPr>
-            <w:r>
-              <w:rPr>
-                <w:b/>
-              </w:rPr>
               <w:t>Рис. 3.</w:t>
             </w:r>
             <w:r>
@@ -8321,7 +8126,22 @@
               <w:rPr>
                 <w:szCs w:val="26"/>
               </w:rPr>
-              <w:t>смеси LiH (0.5, 0.5).</w:t>
+              <w:lastRenderedPageBreak/>
+              <w:t xml:space="preserve">смеси </w:t>
+            </w:r>
+            <w:proofErr w:type="spellStart"/>
+            <w:r>
+              <w:rPr>
+                <w:szCs w:val="26"/>
+              </w:rPr>
+              <w:t>LiH</w:t>
+            </w:r>
+            <w:proofErr w:type="spellEnd"/>
+            <w:r>
+              <w:rPr>
+                <w:szCs w:val="26"/>
+              </w:rPr>
+              <w:t xml:space="preserve"> (0.5, 0.5).</w:t>
             </w:r>
           </w:p>
         </w:tc>
@@ -8348,7 +8168,15 @@
         </w:numPr>
       </w:pPr>
       <w:r>
-        <w:t>Бураков М. В., Калиткин Н. Н. // ДАН, 2011. Т. 441. №</w:t>
+        <w:t xml:space="preserve">Бураков М. В., Калиткин Н. Н. // </w:t>
+      </w:r>
+      <w:proofErr w:type="gramStart"/>
+      <w:r>
+        <w:t>ДАН</w:t>
+      </w:r>
+      <w:proofErr w:type="gramEnd"/>
+      <w:r>
+        <w:t>, 2011. Т. 441. №</w:t>
       </w:r>
       <w:r>
         <w:t>2.</w:t>
@@ -8389,11 +8217,16 @@
       <w:r>
         <w:t xml:space="preserve">Зельдович Я.Б., Райзер Ю.П. Физика ударных волн и высокотемпературных газодинамических явлений. </w:t>
       </w:r>
+      <w:proofErr w:type="gramStart"/>
       <w:r>
         <w:t>–</w:t>
       </w:r>
       <w:r>
-        <w:t>М.: Наука, 1966.</w:t>
+        <w:t>М</w:t>
+      </w:r>
+      <w:proofErr w:type="gramEnd"/>
+      <w:r>
+        <w:t>.: Наука, 1966.</w:t>
       </w:r>
     </w:p>
     <w:p>
@@ -8426,7 +8259,15 @@
         </w:numPr>
       </w:pPr>
       <w:r>
-        <w:t>Калиткин Н.Н. Численные методы. –М.: Наука, 1978. – 512 с.</w:t>
+        <w:t xml:space="preserve">Калиткин Н.Н. Численные методы. </w:t>
+      </w:r>
+      <w:proofErr w:type="gramStart"/>
+      <w:r>
+        <w:t>–М</w:t>
+      </w:r>
+      <w:proofErr w:type="gramEnd"/>
+      <w:r>
+        <w:t>.: Наука, 1978. – 512 с.</w:t>
       </w:r>
     </w:p>
     <w:p>
@@ -8438,7 +8279,15 @@
         </w:numPr>
       </w:pPr>
       <w:r>
-        <w:t>Калиткин Н.Н., Ритус И.В., Миронов А.М. Ионизационное равновесие с учет</w:t>
+        <w:t xml:space="preserve">Калиткин Н.Н., </w:t>
+      </w:r>
+      <w:proofErr w:type="spellStart"/>
+      <w:r>
+        <w:t>Ритус</w:t>
+      </w:r>
+      <w:proofErr w:type="spellEnd"/>
+      <w:r>
+        <w:t xml:space="preserve"> И.В., Миронов А.М. Ионизационное равновесие с учет</w:t>
       </w:r>
       <w:r>
         <w:t>ом вырождения электронов // Препринты ИПМ</w:t>
@@ -9128,7 +8977,6 @@
   <w:style w:type="character" w:default="1" w:styleId="a0">
     <w:name w:val="Default Paragraph Font"/>
     <w:uiPriority w:val="1"/>
-    <w:semiHidden/>
     <w:unhideWhenUsed/>
   </w:style>
   <w:style w:type="table" w:default="1" w:styleId="a1">
@@ -9496,7 +9344,6 @@
   <w:style w:type="character" w:default="1" w:styleId="a0">
     <w:name w:val="Default Paragraph Font"/>
     <w:uiPriority w:val="1"/>
-    <w:semiHidden/>
     <w:unhideWhenUsed/>
   </w:style>
   <w:style w:type="table" w:default="1" w:styleId="a1">
